--- a/Sprint 1/SDTX/SALESFORCE DIRECTIONS - documentação.docx
+++ b/Sprint 1/SDTX/SALESFORCE DIRECTIONS - documentação.docx
@@ -1104,7 +1104,13 @@
         <w:pStyle w:val="NormalWeb"/>
       </w:pPr>
       <w:r>
-        <w:t>Movimentação por teclado – será implementado durante o desenvolvimento do portal, para seja possível</w:t>
+        <w:t>Movimentação por teclado – será implementado durante o desenvolvimento do portal, para</w:t>
+      </w:r>
+      <w:r>
+        <w:t xml:space="preserve"> que</w:t>
+      </w:r>
+      <w:r>
+        <w:t xml:space="preserve"> seja possível</w:t>
       </w:r>
       <w:r>
         <w:t xml:space="preserve"> a experiência de navegar por todo o portal </w:t>
@@ -1127,7 +1133,12 @@
         <w:t xml:space="preserve">– serão </w:t>
       </w:r>
       <w:r>
-        <w:t>utilizadas para navegar entre os elementos do site, sendo possível movimentar em quatro direções diferentes (cima, baixo, direita e esquerda), substituindo a tecla “</w:t>
+        <w:t>utilizadas para navegar entr</w:t>
+      </w:r>
+      <w:bookmarkStart w:id="4" w:name="_GoBack"/>
+      <w:bookmarkEnd w:id="4"/>
+      <w:r>
+        <w:t>e os elementos do site, sendo possível movimentar em quatro direções diferentes (cima, baixo, direita e esquerda), substituindo a tecla “</w:t>
       </w:r>
       <w:proofErr w:type="spellStart"/>
       <w:r>
@@ -1164,7 +1175,7 @@
       <w:pPr>
         <w:pStyle w:val="Ttulo1"/>
       </w:pPr>
-      <w:bookmarkStart w:id="4" w:name="_Toc148626075"/>
+      <w:bookmarkStart w:id="5" w:name="_Toc148626075"/>
       <w:proofErr w:type="spellStart"/>
       <w:r>
         <w:t>Salesforce</w:t>
@@ -1173,7 +1184,7 @@
       <w:r>
         <w:t>: Indústria 4.0, Sociedade 5.0 e Transformação digital</w:t>
       </w:r>
-      <w:bookmarkEnd w:id="4"/>
+      <w:bookmarkEnd w:id="5"/>
     </w:p>
     <w:p>
       <w:pPr>
@@ -1192,11 +1203,11 @@
       <w:pPr>
         <w:pStyle w:val="Ttulo2"/>
       </w:pPr>
-      <w:bookmarkStart w:id="5" w:name="_Toc148626076"/>
+      <w:bookmarkStart w:id="6" w:name="_Toc148626076"/>
       <w:r>
         <w:t>Indústria 4.0:</w:t>
       </w:r>
-      <w:bookmarkEnd w:id="5"/>
+      <w:bookmarkEnd w:id="6"/>
     </w:p>
     <w:p>
       <w:pPr>
@@ -1231,12 +1242,12 @@
       <w:pPr>
         <w:pStyle w:val="Ttulo2"/>
       </w:pPr>
-      <w:bookmarkStart w:id="6" w:name="_Toc148626077"/>
+      <w:bookmarkStart w:id="7" w:name="_Toc148626077"/>
       <w:r>
         <w:lastRenderedPageBreak/>
         <w:t>Sociedade 5.0:</w:t>
       </w:r>
-      <w:bookmarkEnd w:id="6"/>
+      <w:bookmarkEnd w:id="7"/>
     </w:p>
     <w:p>
       <w:pPr>
@@ -1263,11 +1274,11 @@
       <w:pPr>
         <w:pStyle w:val="Ttulo2"/>
       </w:pPr>
-      <w:bookmarkStart w:id="7" w:name="_Toc148626078"/>
+      <w:bookmarkStart w:id="8" w:name="_Toc148626078"/>
       <w:r>
         <w:t>Transformação Digital:</w:t>
       </w:r>
-      <w:bookmarkEnd w:id="7"/>
+      <w:bookmarkEnd w:id="8"/>
     </w:p>
     <w:p>
       <w:pPr>
@@ -1281,8 +1292,6 @@
       <w:r>
         <w:t xml:space="preserve"> é uma das principais impulsionadoras da transformação digital nas empresas. Sua plataforma fornece ferramentas para a digitalização de processos de negócios, integração de sistemas, análise de dados e automação. As empresas podem usar </w:t>
       </w:r>
-      <w:bookmarkStart w:id="8" w:name="_GoBack"/>
-      <w:bookmarkEnd w:id="8"/>
       <w:proofErr w:type="spellStart"/>
       <w:r>
         <w:t>Salesforce</w:t>
@@ -3142,7 +3151,7 @@
 </file>
 
 <file path=customXml/itemProps1.xml><?xml version="1.0" encoding="utf-8"?>
-<ds:datastoreItem xmlns:ds="http://schemas.openxmlformats.org/officeDocument/2006/customXml" ds:itemID="{44B9E040-CFB4-4933-B1F2-4CB383AECA49}">
+<ds:datastoreItem xmlns:ds="http://schemas.openxmlformats.org/officeDocument/2006/customXml" ds:itemID="{D5FCD6DC-874A-4533-9A08-B4153C6C07C4}">
   <ds:schemaRefs>
     <ds:schemaRef ds:uri="http://schemas.openxmlformats.org/officeDocument/2006/bibliography"/>
   </ds:schemaRefs>

--- a/Sprint 1/SDTX/SALESFORCE DIRECTIONS - documentação.docx
+++ b/Sprint 1/SDTX/SALESFORCE DIRECTIONS - documentação.docx
@@ -5,29 +5,45 @@
     <w:p>
       <w:pPr>
         <w:jc w:val="center"/>
+        <w:rPr>
+          <w:rFonts w:ascii="Arial" w:hAnsi="Arial" w:cs="Arial"/>
+        </w:rPr>
       </w:pPr>
     </w:p>
     <w:p>
       <w:pPr>
         <w:jc w:val="center"/>
+        <w:rPr>
+          <w:rFonts w:ascii="Arial" w:hAnsi="Arial" w:cs="Arial"/>
+        </w:rPr>
       </w:pPr>
     </w:p>
     <w:p>
       <w:pPr>
         <w:jc w:val="center"/>
+        <w:rPr>
+          <w:rFonts w:ascii="Arial" w:hAnsi="Arial" w:cs="Arial"/>
+        </w:rPr>
       </w:pPr>
     </w:p>
     <w:p>
       <w:pPr>
         <w:jc w:val="center"/>
+        <w:rPr>
+          <w:rFonts w:ascii="Arial" w:hAnsi="Arial" w:cs="Arial"/>
+        </w:rPr>
       </w:pPr>
     </w:p>
     <w:p>
       <w:pPr>
         <w:jc w:val="center"/>
-      </w:pPr>
-      <w:r>
-        <w:rPr>
+        <w:rPr>
+          <w:rFonts w:ascii="Arial" w:hAnsi="Arial" w:cs="Arial"/>
+        </w:rPr>
+      </w:pPr>
+      <w:r>
+        <w:rPr>
+          <w:rFonts w:ascii="Arial" w:hAnsi="Arial" w:cs="Arial"/>
           <w:noProof/>
           <w:lang w:eastAsia="pt-BR"/>
         </w:rPr>
@@ -91,29 +107,93 @@
     <w:p>
       <w:pPr>
         <w:jc w:val="center"/>
-      </w:pPr>
-    </w:p>
-    <w:p/>
-    <w:p/>
-    <w:p>
-      <w:r>
+        <w:rPr>
+          <w:rFonts w:ascii="Arial" w:hAnsi="Arial" w:cs="Arial"/>
+        </w:rPr>
+      </w:pPr>
+    </w:p>
+    <w:p>
+      <w:pPr>
+        <w:rPr>
+          <w:rFonts w:ascii="Arial" w:hAnsi="Arial" w:cs="Arial"/>
+        </w:rPr>
+      </w:pPr>
+    </w:p>
+    <w:p>
+      <w:pPr>
+        <w:rPr>
+          <w:rFonts w:ascii="Arial" w:hAnsi="Arial" w:cs="Arial"/>
+        </w:rPr>
+      </w:pPr>
+    </w:p>
+    <w:p>
+      <w:pPr>
+        <w:rPr>
+          <w:rFonts w:ascii="Arial" w:hAnsi="Arial" w:cs="Arial"/>
+        </w:rPr>
+      </w:pPr>
+      <w:r>
+        <w:rPr>
+          <w:rFonts w:ascii="Arial" w:hAnsi="Arial" w:cs="Arial"/>
+        </w:rPr>
         <w:t>MAURÍCIO VIEIRA PEREIRA</w:t>
       </w:r>
-    </w:p>
-    <w:p>
-      <w:r>
+      <w:r>
+        <w:rPr>
+          <w:rFonts w:ascii="Arial" w:hAnsi="Arial" w:cs="Arial"/>
+        </w:rPr>
+        <w:t xml:space="preserve"> - RM553748</w:t>
+      </w:r>
+    </w:p>
+    <w:p>
+      <w:pPr>
+        <w:rPr>
+          <w:rFonts w:ascii="Arial" w:hAnsi="Arial" w:cs="Arial"/>
+        </w:rPr>
+      </w:pPr>
+      <w:r>
+        <w:rPr>
+          <w:rFonts w:ascii="Arial" w:hAnsi="Arial" w:cs="Arial"/>
+        </w:rPr>
         <w:t>LUIZ OTÁVIO LEITÃO SILVA</w:t>
       </w:r>
-    </w:p>
-    <w:p>
-      <w:r>
+      <w:r>
+        <w:rPr>
+          <w:rFonts w:ascii="Arial" w:hAnsi="Arial" w:cs="Arial"/>
+        </w:rPr>
+        <w:t xml:space="preserve"> - RM553542</w:t>
+      </w:r>
+    </w:p>
+    <w:p>
+      <w:pPr>
+        <w:rPr>
+          <w:rFonts w:ascii="Arial" w:hAnsi="Arial" w:cs="Arial"/>
+        </w:rPr>
+      </w:pPr>
+      <w:r>
+        <w:rPr>
+          <w:rFonts w:ascii="Arial" w:hAnsi="Arial" w:cs="Arial"/>
+        </w:rPr>
         <w:t>PEDRO DONIZETE FAGUNDES</w:t>
       </w:r>
+      <w:r>
+        <w:rPr>
+          <w:rFonts w:ascii="Arial" w:hAnsi="Arial" w:cs="Arial"/>
+        </w:rPr>
+        <w:t xml:space="preserve"> - RM553391</w:t>
+      </w:r>
+    </w:p>
+    <w:p>
+      <w:pPr>
+        <w:rPr>
+          <w:rFonts w:ascii="Arial" w:hAnsi="Arial" w:cs="Arial"/>
+        </w:rPr>
+      </w:pPr>
     </w:p>
     <w:sdt>
       <w:sdtPr>
         <w:rPr>
-          <w:rFonts w:asciiTheme="minorHAnsi" w:eastAsiaTheme="minorHAnsi" w:hAnsiTheme="minorHAnsi" w:cstheme="minorBidi"/>
+          <w:rFonts w:ascii="Arial" w:eastAsiaTheme="minorHAnsi" w:hAnsi="Arial" w:cs="Arial"/>
           <w:color w:val="auto"/>
           <w:sz w:val="22"/>
           <w:szCs w:val="22"/>
@@ -135,8 +215,14 @@
         <w:p>
           <w:pPr>
             <w:pStyle w:val="CabealhodoSumrio"/>
+            <w:rPr>
+              <w:rFonts w:ascii="Arial" w:hAnsi="Arial" w:cs="Arial"/>
+            </w:rPr>
           </w:pPr>
           <w:r>
+            <w:rPr>
+              <w:rFonts w:ascii="Arial" w:hAnsi="Arial" w:cs="Arial"/>
+            </w:rPr>
             <w:t>Sumário</w:t>
           </w:r>
         </w:p>
@@ -153,6 +239,7 @@
           </w:pPr>
           <w:r>
             <w:rPr>
+              <w:rFonts w:ascii="Arial" w:hAnsi="Arial" w:cs="Arial"/>
               <w:b/>
               <w:bCs/>
             </w:rPr>
@@ -160,6 +247,7 @@
           </w:r>
           <w:r>
             <w:rPr>
+              <w:rFonts w:ascii="Arial" w:hAnsi="Arial" w:cs="Arial"/>
               <w:b/>
               <w:bCs/>
             </w:rPr>
@@ -167,15 +255,17 @@
           </w:r>
           <w:r>
             <w:rPr>
+              <w:rFonts w:ascii="Arial" w:hAnsi="Arial" w:cs="Arial"/>
               <w:b/>
               <w:bCs/>
             </w:rPr>
             <w:fldChar w:fldCharType="separate"/>
           </w:r>
-          <w:hyperlink w:anchor="_Toc148626071" w:history="1">
+          <w:hyperlink w:anchor="_Toc148879603" w:history="1">
             <w:r>
               <w:rPr>
                 <w:rStyle w:val="Hyperlink"/>
+                <w:rFonts w:ascii="Arial" w:hAnsi="Arial" w:cs="Arial"/>
                 <w:noProof/>
               </w:rPr>
               <w:t>Contextualização</w:t>
@@ -199,7 +289,7 @@
                 <w:noProof/>
                 <w:webHidden/>
               </w:rPr>
-              <w:instrText xml:space="preserve"> PAGEREF _Toc148626071 \h </w:instrText>
+              <w:instrText xml:space="preserve"> PAGEREF _Toc148879603 \h </w:instrText>
             </w:r>
             <w:r>
               <w:rPr>
@@ -241,10 +331,11 @@
               <w:noProof/>
             </w:rPr>
           </w:pPr>
-          <w:hyperlink w:anchor="_Toc148626072" w:history="1">
+          <w:hyperlink w:anchor="_Toc148879604" w:history="1">
             <w:r>
               <w:rPr>
                 <w:rStyle w:val="Hyperlink"/>
+                <w:rFonts w:ascii="Arial" w:hAnsi="Arial" w:cs="Arial"/>
                 <w:noProof/>
               </w:rPr>
               <w:t>O Problema</w:t>
@@ -268,7 +359,7 @@
                 <w:noProof/>
                 <w:webHidden/>
               </w:rPr>
-              <w:instrText xml:space="preserve"> PAGEREF _Toc148626072 \h </w:instrText>
+              <w:instrText xml:space="preserve"> PAGEREF _Toc148879604 \h </w:instrText>
             </w:r>
             <w:r>
               <w:rPr>
@@ -310,10 +401,11 @@
               <w:noProof/>
             </w:rPr>
           </w:pPr>
-          <w:hyperlink w:anchor="_Toc148626073" w:history="1">
+          <w:hyperlink w:anchor="_Toc148879605" w:history="1">
             <w:r>
               <w:rPr>
                 <w:rStyle w:val="Hyperlink"/>
+                <w:rFonts w:ascii="Arial" w:hAnsi="Arial" w:cs="Arial"/>
                 <w:noProof/>
               </w:rPr>
               <w:t>A Solução - Navegação Eficiente por Teclado</w:t>
@@ -337,7 +429,7 @@
                 <w:noProof/>
                 <w:webHidden/>
               </w:rPr>
-              <w:instrText xml:space="preserve"> PAGEREF _Toc148626073 \h </w:instrText>
+              <w:instrText xml:space="preserve"> PAGEREF _Toc148879605 \h </w:instrText>
             </w:r>
             <w:r>
               <w:rPr>
@@ -379,10 +471,11 @@
               <w:noProof/>
             </w:rPr>
           </w:pPr>
-          <w:hyperlink w:anchor="_Toc148626074" w:history="1">
+          <w:hyperlink w:anchor="_Toc148879606" w:history="1">
             <w:r>
               <w:rPr>
                 <w:rStyle w:val="Hyperlink"/>
+                <w:rFonts w:ascii="Arial" w:hAnsi="Arial" w:cs="Arial"/>
                 <w:noProof/>
               </w:rPr>
               <w:t>Desenvolvimento e utilização</w:t>
@@ -406,7 +499,7 @@
                 <w:noProof/>
                 <w:webHidden/>
               </w:rPr>
-              <w:instrText xml:space="preserve"> PAGEREF _Toc148626074 \h </w:instrText>
+              <w:instrText xml:space="preserve"> PAGEREF _Toc148879606 \h </w:instrText>
             </w:r>
             <w:r>
               <w:rPr>
@@ -448,10 +541,11 @@
               <w:noProof/>
             </w:rPr>
           </w:pPr>
-          <w:hyperlink w:anchor="_Toc148626075" w:history="1">
+          <w:hyperlink w:anchor="_Toc148879607" w:history="1">
             <w:r>
               <w:rPr>
                 <w:rStyle w:val="Hyperlink"/>
+                <w:rFonts w:ascii="Arial" w:hAnsi="Arial" w:cs="Arial"/>
                 <w:noProof/>
               </w:rPr>
               <w:t>Salesforce: Indústria 4.0, Sociedade 5.0 e Transformação digital</w:t>
@@ -475,7 +569,7 @@
                 <w:noProof/>
                 <w:webHidden/>
               </w:rPr>
-              <w:instrText xml:space="preserve"> PAGEREF _Toc148626075 \h </w:instrText>
+              <w:instrText xml:space="preserve"> PAGEREF _Toc148879607 \h </w:instrText>
             </w:r>
             <w:r>
               <w:rPr>
@@ -514,10 +608,11 @@
               <w:noProof/>
             </w:rPr>
           </w:pPr>
-          <w:hyperlink w:anchor="_Toc148626076" w:history="1">
+          <w:hyperlink w:anchor="_Toc148879608" w:history="1">
             <w:r>
               <w:rPr>
                 <w:rStyle w:val="Hyperlink"/>
+                <w:rFonts w:ascii="Arial" w:hAnsi="Arial" w:cs="Arial"/>
                 <w:noProof/>
               </w:rPr>
               <w:t>Indústria 4.0:</w:t>
@@ -541,7 +636,7 @@
                 <w:noProof/>
                 <w:webHidden/>
               </w:rPr>
-              <w:instrText xml:space="preserve"> PAGEREF _Toc148626076 \h </w:instrText>
+              <w:instrText xml:space="preserve"> PAGEREF _Toc148879608 \h </w:instrText>
             </w:r>
             <w:r>
               <w:rPr>
@@ -580,10 +675,11 @@
               <w:noProof/>
             </w:rPr>
           </w:pPr>
-          <w:hyperlink w:anchor="_Toc148626077" w:history="1">
+          <w:hyperlink w:anchor="_Toc148879609" w:history="1">
             <w:r>
               <w:rPr>
                 <w:rStyle w:val="Hyperlink"/>
+                <w:rFonts w:ascii="Arial" w:hAnsi="Arial" w:cs="Arial"/>
                 <w:noProof/>
               </w:rPr>
               <w:t>Sociedade 5.0:</w:t>
@@ -607,7 +703,7 @@
                 <w:noProof/>
                 <w:webHidden/>
               </w:rPr>
-              <w:instrText xml:space="preserve"> PAGEREF _Toc148626077 \h </w:instrText>
+              <w:instrText xml:space="preserve"> PAGEREF _Toc148879609 \h </w:instrText>
             </w:r>
             <w:r>
               <w:rPr>
@@ -646,10 +742,11 @@
               <w:noProof/>
             </w:rPr>
           </w:pPr>
-          <w:hyperlink w:anchor="_Toc148626078" w:history="1">
+          <w:hyperlink w:anchor="_Toc148879610" w:history="1">
             <w:r>
               <w:rPr>
                 <w:rStyle w:val="Hyperlink"/>
+                <w:rFonts w:ascii="Arial" w:hAnsi="Arial" w:cs="Arial"/>
                 <w:noProof/>
               </w:rPr>
               <w:t>Transformação Digital:</w:t>
@@ -673,7 +770,7 @@
                 <w:noProof/>
                 <w:webHidden/>
               </w:rPr>
-              <w:instrText xml:space="preserve"> PAGEREF _Toc148626078 \h </w:instrText>
+              <w:instrText xml:space="preserve"> PAGEREF _Toc148879610 \h </w:instrText>
             </w:r>
             <w:r>
               <w:rPr>
@@ -715,11 +812,13 @@
               <w:noProof/>
             </w:rPr>
           </w:pPr>
-          <w:hyperlink w:anchor="_Toc148626079" w:history="1">
+          <w:hyperlink w:anchor="_Toc148879611" w:history="1">
             <w:r>
               <w:rPr>
                 <w:rStyle w:val="Hyperlink"/>
-                <w:noProof/>
+                <w:rFonts w:ascii="Arial" w:hAnsi="Arial" w:cs="Arial"/>
+                <w:noProof/>
+                <w:lang w:val="en-US"/>
               </w:rPr>
               <w:t>Product Backlog</w:t>
             </w:r>
@@ -742,7 +841,7 @@
                 <w:noProof/>
                 <w:webHidden/>
               </w:rPr>
-              <w:instrText xml:space="preserve"> PAGEREF _Toc148626079 \h </w:instrText>
+              <w:instrText xml:space="preserve"> PAGEREF _Toc148879611 \h </w:instrText>
             </w:r>
             <w:r>
               <w:rPr>
@@ -763,6 +862,748 @@
                 <w:webHidden/>
               </w:rPr>
               <w:t>5</w:t>
+            </w:r>
+            <w:r>
+              <w:rPr>
+                <w:noProof/>
+                <w:webHidden/>
+              </w:rPr>
+              <w:fldChar w:fldCharType="end"/>
+            </w:r>
+          </w:hyperlink>
+        </w:p>
+        <w:p>
+          <w:pPr>
+            <w:pStyle w:val="Sumrio2"/>
+            <w:rPr>
+              <w:rFonts w:cstheme="minorBidi"/>
+              <w:noProof/>
+            </w:rPr>
+          </w:pPr>
+          <w:hyperlink w:anchor="_Toc148879612" w:history="1">
+            <w:r>
+              <w:rPr>
+                <w:rStyle w:val="Hyperlink"/>
+                <w:rFonts w:ascii="Arial" w:hAnsi="Arial" w:cs="Arial"/>
+                <w:noProof/>
+              </w:rPr>
+              <w:t>Python (Parte Lógica - Aplicada a todo o site):</w:t>
+            </w:r>
+            <w:r>
+              <w:rPr>
+                <w:noProof/>
+                <w:webHidden/>
+              </w:rPr>
+              <w:tab/>
+            </w:r>
+            <w:r>
+              <w:rPr>
+                <w:noProof/>
+                <w:webHidden/>
+              </w:rPr>
+              <w:fldChar w:fldCharType="begin"/>
+            </w:r>
+            <w:r>
+              <w:rPr>
+                <w:noProof/>
+                <w:webHidden/>
+              </w:rPr>
+              <w:instrText xml:space="preserve"> PAGEREF _Toc148879612 \h </w:instrText>
+            </w:r>
+            <w:r>
+              <w:rPr>
+                <w:noProof/>
+                <w:webHidden/>
+              </w:rPr>
+            </w:r>
+            <w:r>
+              <w:rPr>
+                <w:noProof/>
+                <w:webHidden/>
+              </w:rPr>
+              <w:fldChar w:fldCharType="separate"/>
+            </w:r>
+            <w:r>
+              <w:rPr>
+                <w:noProof/>
+                <w:webHidden/>
+              </w:rPr>
+              <w:t>5</w:t>
+            </w:r>
+            <w:r>
+              <w:rPr>
+                <w:noProof/>
+                <w:webHidden/>
+              </w:rPr>
+              <w:fldChar w:fldCharType="end"/>
+            </w:r>
+          </w:hyperlink>
+        </w:p>
+        <w:p>
+          <w:pPr>
+            <w:pStyle w:val="Sumrio2"/>
+            <w:rPr>
+              <w:rFonts w:cstheme="minorBidi"/>
+              <w:noProof/>
+            </w:rPr>
+          </w:pPr>
+          <w:hyperlink w:anchor="_Toc148879613" w:history="1">
+            <w:r>
+              <w:rPr>
+                <w:rStyle w:val="Hyperlink"/>
+                <w:rFonts w:ascii="Arial" w:hAnsi="Arial" w:cs="Arial"/>
+                <w:noProof/>
+                <w:lang w:val="en-US"/>
+              </w:rPr>
+              <w:t>Front-end (HTML, CSS, JavaScript):</w:t>
+            </w:r>
+            <w:r>
+              <w:rPr>
+                <w:noProof/>
+                <w:webHidden/>
+              </w:rPr>
+              <w:tab/>
+            </w:r>
+            <w:r>
+              <w:rPr>
+                <w:noProof/>
+                <w:webHidden/>
+              </w:rPr>
+              <w:fldChar w:fldCharType="begin"/>
+            </w:r>
+            <w:r>
+              <w:rPr>
+                <w:noProof/>
+                <w:webHidden/>
+              </w:rPr>
+              <w:instrText xml:space="preserve"> PAGEREF _Toc148879613 \h </w:instrText>
+            </w:r>
+            <w:r>
+              <w:rPr>
+                <w:noProof/>
+                <w:webHidden/>
+              </w:rPr>
+            </w:r>
+            <w:r>
+              <w:rPr>
+                <w:noProof/>
+                <w:webHidden/>
+              </w:rPr>
+              <w:fldChar w:fldCharType="separate"/>
+            </w:r>
+            <w:r>
+              <w:rPr>
+                <w:noProof/>
+                <w:webHidden/>
+              </w:rPr>
+              <w:t>5</w:t>
+            </w:r>
+            <w:r>
+              <w:rPr>
+                <w:noProof/>
+                <w:webHidden/>
+              </w:rPr>
+              <w:fldChar w:fldCharType="end"/>
+            </w:r>
+          </w:hyperlink>
+        </w:p>
+        <w:p>
+          <w:pPr>
+            <w:pStyle w:val="Sumrio2"/>
+            <w:rPr>
+              <w:rFonts w:cstheme="minorBidi"/>
+              <w:noProof/>
+            </w:rPr>
+          </w:pPr>
+          <w:hyperlink w:anchor="_Toc148879614" w:history="1">
+            <w:r>
+              <w:rPr>
+                <w:rStyle w:val="Hyperlink"/>
+                <w:rFonts w:ascii="Arial" w:hAnsi="Arial" w:cs="Arial"/>
+                <w:noProof/>
+              </w:rPr>
+              <w:t>Back-end (Java):</w:t>
+            </w:r>
+            <w:r>
+              <w:rPr>
+                <w:noProof/>
+                <w:webHidden/>
+              </w:rPr>
+              <w:tab/>
+            </w:r>
+            <w:r>
+              <w:rPr>
+                <w:noProof/>
+                <w:webHidden/>
+              </w:rPr>
+              <w:fldChar w:fldCharType="begin"/>
+            </w:r>
+            <w:r>
+              <w:rPr>
+                <w:noProof/>
+                <w:webHidden/>
+              </w:rPr>
+              <w:instrText xml:space="preserve"> PAGEREF _Toc148879614 \h </w:instrText>
+            </w:r>
+            <w:r>
+              <w:rPr>
+                <w:noProof/>
+                <w:webHidden/>
+              </w:rPr>
+            </w:r>
+            <w:r>
+              <w:rPr>
+                <w:noProof/>
+                <w:webHidden/>
+              </w:rPr>
+              <w:fldChar w:fldCharType="separate"/>
+            </w:r>
+            <w:r>
+              <w:rPr>
+                <w:noProof/>
+                <w:webHidden/>
+              </w:rPr>
+              <w:t>6</w:t>
+            </w:r>
+            <w:r>
+              <w:rPr>
+                <w:noProof/>
+                <w:webHidden/>
+              </w:rPr>
+              <w:fldChar w:fldCharType="end"/>
+            </w:r>
+          </w:hyperlink>
+        </w:p>
+        <w:p>
+          <w:pPr>
+            <w:pStyle w:val="Sumrio2"/>
+            <w:rPr>
+              <w:rFonts w:cstheme="minorBidi"/>
+              <w:noProof/>
+            </w:rPr>
+          </w:pPr>
+          <w:hyperlink w:anchor="_Toc148879615" w:history="1">
+            <w:r>
+              <w:rPr>
+                <w:rStyle w:val="Hyperlink"/>
+                <w:rFonts w:ascii="Arial" w:hAnsi="Arial" w:cs="Arial"/>
+                <w:noProof/>
+              </w:rPr>
+              <w:t>Banco de Dados:</w:t>
+            </w:r>
+            <w:r>
+              <w:rPr>
+                <w:noProof/>
+                <w:webHidden/>
+              </w:rPr>
+              <w:tab/>
+            </w:r>
+            <w:r>
+              <w:rPr>
+                <w:noProof/>
+                <w:webHidden/>
+              </w:rPr>
+              <w:fldChar w:fldCharType="begin"/>
+            </w:r>
+            <w:r>
+              <w:rPr>
+                <w:noProof/>
+                <w:webHidden/>
+              </w:rPr>
+              <w:instrText xml:space="preserve"> PAGEREF _Toc148879615 \h </w:instrText>
+            </w:r>
+            <w:r>
+              <w:rPr>
+                <w:noProof/>
+                <w:webHidden/>
+              </w:rPr>
+            </w:r>
+            <w:r>
+              <w:rPr>
+                <w:noProof/>
+                <w:webHidden/>
+              </w:rPr>
+              <w:fldChar w:fldCharType="separate"/>
+            </w:r>
+            <w:r>
+              <w:rPr>
+                <w:noProof/>
+                <w:webHidden/>
+              </w:rPr>
+              <w:t>6</w:t>
+            </w:r>
+            <w:r>
+              <w:rPr>
+                <w:noProof/>
+                <w:webHidden/>
+              </w:rPr>
+              <w:fldChar w:fldCharType="end"/>
+            </w:r>
+          </w:hyperlink>
+        </w:p>
+        <w:p>
+          <w:pPr>
+            <w:pStyle w:val="Sumrio2"/>
+            <w:rPr>
+              <w:rFonts w:cstheme="minorBidi"/>
+              <w:noProof/>
+            </w:rPr>
+          </w:pPr>
+          <w:hyperlink w:anchor="_Toc148879616" w:history="1">
+            <w:r>
+              <w:rPr>
+                <w:rStyle w:val="Hyperlink"/>
+                <w:rFonts w:ascii="Arial" w:hAnsi="Arial" w:cs="Arial"/>
+                <w:noProof/>
+              </w:rPr>
+              <w:t>STDX:</w:t>
+            </w:r>
+            <w:r>
+              <w:rPr>
+                <w:noProof/>
+                <w:webHidden/>
+              </w:rPr>
+              <w:tab/>
+            </w:r>
+            <w:r>
+              <w:rPr>
+                <w:noProof/>
+                <w:webHidden/>
+              </w:rPr>
+              <w:fldChar w:fldCharType="begin"/>
+            </w:r>
+            <w:r>
+              <w:rPr>
+                <w:noProof/>
+                <w:webHidden/>
+              </w:rPr>
+              <w:instrText xml:space="preserve"> PAGEREF _Toc148879616 \h </w:instrText>
+            </w:r>
+            <w:r>
+              <w:rPr>
+                <w:noProof/>
+                <w:webHidden/>
+              </w:rPr>
+            </w:r>
+            <w:r>
+              <w:rPr>
+                <w:noProof/>
+                <w:webHidden/>
+              </w:rPr>
+              <w:fldChar w:fldCharType="separate"/>
+            </w:r>
+            <w:r>
+              <w:rPr>
+                <w:noProof/>
+                <w:webHidden/>
+              </w:rPr>
+              <w:t>6</w:t>
+            </w:r>
+            <w:r>
+              <w:rPr>
+                <w:noProof/>
+                <w:webHidden/>
+              </w:rPr>
+              <w:fldChar w:fldCharType="end"/>
+            </w:r>
+          </w:hyperlink>
+        </w:p>
+        <w:p>
+          <w:pPr>
+            <w:pStyle w:val="Sumrio2"/>
+            <w:rPr>
+              <w:rFonts w:cstheme="minorBidi"/>
+              <w:noProof/>
+            </w:rPr>
+          </w:pPr>
+          <w:hyperlink w:anchor="_Toc148879617" w:history="1">
+            <w:r>
+              <w:rPr>
+                <w:rStyle w:val="Hyperlink"/>
+                <w:rFonts w:ascii="Arial" w:hAnsi="Arial" w:cs="Arial"/>
+                <w:noProof/>
+              </w:rPr>
+              <w:t>ChatBot:</w:t>
+            </w:r>
+            <w:r>
+              <w:rPr>
+                <w:noProof/>
+                <w:webHidden/>
+              </w:rPr>
+              <w:tab/>
+            </w:r>
+            <w:r>
+              <w:rPr>
+                <w:noProof/>
+                <w:webHidden/>
+              </w:rPr>
+              <w:fldChar w:fldCharType="begin"/>
+            </w:r>
+            <w:r>
+              <w:rPr>
+                <w:noProof/>
+                <w:webHidden/>
+              </w:rPr>
+              <w:instrText xml:space="preserve"> PAGEREF _Toc148879617 \h </w:instrText>
+            </w:r>
+            <w:r>
+              <w:rPr>
+                <w:noProof/>
+                <w:webHidden/>
+              </w:rPr>
+            </w:r>
+            <w:r>
+              <w:rPr>
+                <w:noProof/>
+                <w:webHidden/>
+              </w:rPr>
+              <w:fldChar w:fldCharType="separate"/>
+            </w:r>
+            <w:r>
+              <w:rPr>
+                <w:noProof/>
+                <w:webHidden/>
+              </w:rPr>
+              <w:t>6</w:t>
+            </w:r>
+            <w:r>
+              <w:rPr>
+                <w:noProof/>
+                <w:webHidden/>
+              </w:rPr>
+              <w:fldChar w:fldCharType="end"/>
+            </w:r>
+          </w:hyperlink>
+        </w:p>
+        <w:p>
+          <w:pPr>
+            <w:pStyle w:val="Sumrio1"/>
+            <w:tabs>
+              <w:tab w:val="right" w:leader="dot" w:pos="9736"/>
+            </w:tabs>
+            <w:rPr>
+              <w:rFonts w:cstheme="minorBidi"/>
+              <w:noProof/>
+            </w:rPr>
+          </w:pPr>
+          <w:hyperlink w:anchor="_Toc148879618" w:history="1">
+            <w:r>
+              <w:rPr>
+                <w:rStyle w:val="Hyperlink"/>
+                <w:rFonts w:ascii="Arial" w:hAnsi="Arial" w:cs="Arial"/>
+                <w:noProof/>
+              </w:rPr>
+              <w:t>Histórias</w:t>
+            </w:r>
+            <w:r>
+              <w:rPr>
+                <w:noProof/>
+                <w:webHidden/>
+              </w:rPr>
+              <w:tab/>
+            </w:r>
+            <w:r>
+              <w:rPr>
+                <w:noProof/>
+                <w:webHidden/>
+              </w:rPr>
+              <w:fldChar w:fldCharType="begin"/>
+            </w:r>
+            <w:r>
+              <w:rPr>
+                <w:noProof/>
+                <w:webHidden/>
+              </w:rPr>
+              <w:instrText xml:space="preserve"> PAGEREF _Toc148879618 \h </w:instrText>
+            </w:r>
+            <w:r>
+              <w:rPr>
+                <w:noProof/>
+                <w:webHidden/>
+              </w:rPr>
+            </w:r>
+            <w:r>
+              <w:rPr>
+                <w:noProof/>
+                <w:webHidden/>
+              </w:rPr>
+              <w:fldChar w:fldCharType="separate"/>
+            </w:r>
+            <w:r>
+              <w:rPr>
+                <w:noProof/>
+                <w:webHidden/>
+              </w:rPr>
+              <w:t>6</w:t>
+            </w:r>
+            <w:r>
+              <w:rPr>
+                <w:noProof/>
+                <w:webHidden/>
+              </w:rPr>
+              <w:fldChar w:fldCharType="end"/>
+            </w:r>
+          </w:hyperlink>
+        </w:p>
+        <w:p>
+          <w:pPr>
+            <w:pStyle w:val="Sumrio2"/>
+            <w:rPr>
+              <w:rFonts w:cstheme="minorBidi"/>
+              <w:noProof/>
+            </w:rPr>
+          </w:pPr>
+          <w:hyperlink w:anchor="_Toc148879619" w:history="1">
+            <w:r>
+              <w:rPr>
+                <w:rStyle w:val="Hyperlink"/>
+                <w:rFonts w:ascii="Arial" w:hAnsi="Arial" w:cs="Arial"/>
+                <w:noProof/>
+                <w:lang w:val="en-US"/>
+              </w:rPr>
+              <w:t>Front-end (HTML, CSS, JavaScript):</w:t>
+            </w:r>
+            <w:r>
+              <w:rPr>
+                <w:noProof/>
+                <w:webHidden/>
+              </w:rPr>
+              <w:tab/>
+            </w:r>
+            <w:r>
+              <w:rPr>
+                <w:noProof/>
+                <w:webHidden/>
+              </w:rPr>
+              <w:fldChar w:fldCharType="begin"/>
+            </w:r>
+            <w:r>
+              <w:rPr>
+                <w:noProof/>
+                <w:webHidden/>
+              </w:rPr>
+              <w:instrText xml:space="preserve"> PAGEREF _Toc148879619 \h </w:instrText>
+            </w:r>
+            <w:r>
+              <w:rPr>
+                <w:noProof/>
+                <w:webHidden/>
+              </w:rPr>
+            </w:r>
+            <w:r>
+              <w:rPr>
+                <w:noProof/>
+                <w:webHidden/>
+              </w:rPr>
+              <w:fldChar w:fldCharType="separate"/>
+            </w:r>
+            <w:r>
+              <w:rPr>
+                <w:noProof/>
+                <w:webHidden/>
+              </w:rPr>
+              <w:t>6</w:t>
+            </w:r>
+            <w:r>
+              <w:rPr>
+                <w:noProof/>
+                <w:webHidden/>
+              </w:rPr>
+              <w:fldChar w:fldCharType="end"/>
+            </w:r>
+          </w:hyperlink>
+        </w:p>
+        <w:p>
+          <w:pPr>
+            <w:pStyle w:val="Sumrio2"/>
+            <w:rPr>
+              <w:rFonts w:cstheme="minorBidi"/>
+              <w:noProof/>
+            </w:rPr>
+          </w:pPr>
+          <w:hyperlink w:anchor="_Toc148879620" w:history="1">
+            <w:r>
+              <w:rPr>
+                <w:rStyle w:val="Hyperlink"/>
+                <w:rFonts w:ascii="Arial" w:hAnsi="Arial" w:cs="Arial"/>
+                <w:noProof/>
+              </w:rPr>
+              <w:t>Back-end (Java):</w:t>
+            </w:r>
+            <w:r>
+              <w:rPr>
+                <w:noProof/>
+                <w:webHidden/>
+              </w:rPr>
+              <w:tab/>
+            </w:r>
+            <w:r>
+              <w:rPr>
+                <w:noProof/>
+                <w:webHidden/>
+              </w:rPr>
+              <w:fldChar w:fldCharType="begin"/>
+            </w:r>
+            <w:r>
+              <w:rPr>
+                <w:noProof/>
+                <w:webHidden/>
+              </w:rPr>
+              <w:instrText xml:space="preserve"> PAGEREF _Toc148879620 \h </w:instrText>
+            </w:r>
+            <w:r>
+              <w:rPr>
+                <w:noProof/>
+                <w:webHidden/>
+              </w:rPr>
+            </w:r>
+            <w:r>
+              <w:rPr>
+                <w:noProof/>
+                <w:webHidden/>
+              </w:rPr>
+              <w:fldChar w:fldCharType="separate"/>
+            </w:r>
+            <w:r>
+              <w:rPr>
+                <w:noProof/>
+                <w:webHidden/>
+              </w:rPr>
+              <w:t>6</w:t>
+            </w:r>
+            <w:r>
+              <w:rPr>
+                <w:noProof/>
+                <w:webHidden/>
+              </w:rPr>
+              <w:fldChar w:fldCharType="end"/>
+            </w:r>
+          </w:hyperlink>
+        </w:p>
+        <w:p>
+          <w:pPr>
+            <w:pStyle w:val="Sumrio2"/>
+            <w:rPr>
+              <w:rFonts w:cstheme="minorBidi"/>
+              <w:noProof/>
+            </w:rPr>
+          </w:pPr>
+          <w:hyperlink w:anchor="_Toc148879621" w:history="1">
+            <w:r>
+              <w:rPr>
+                <w:rStyle w:val="Hyperlink"/>
+                <w:rFonts w:ascii="Arial" w:hAnsi="Arial" w:cs="Arial"/>
+                <w:noProof/>
+              </w:rPr>
+              <w:t>Banco de Dados:</w:t>
+            </w:r>
+            <w:r>
+              <w:rPr>
+                <w:noProof/>
+                <w:webHidden/>
+              </w:rPr>
+              <w:tab/>
+            </w:r>
+            <w:r>
+              <w:rPr>
+                <w:noProof/>
+                <w:webHidden/>
+              </w:rPr>
+              <w:fldChar w:fldCharType="begin"/>
+            </w:r>
+            <w:r>
+              <w:rPr>
+                <w:noProof/>
+                <w:webHidden/>
+              </w:rPr>
+              <w:instrText xml:space="preserve"> PAGEREF _Toc148879621 \h </w:instrText>
+            </w:r>
+            <w:r>
+              <w:rPr>
+                <w:noProof/>
+                <w:webHidden/>
+              </w:rPr>
+            </w:r>
+            <w:r>
+              <w:rPr>
+                <w:noProof/>
+                <w:webHidden/>
+              </w:rPr>
+              <w:fldChar w:fldCharType="separate"/>
+            </w:r>
+            <w:r>
+              <w:rPr>
+                <w:noProof/>
+                <w:webHidden/>
+              </w:rPr>
+              <w:t>7</w:t>
+            </w:r>
+            <w:r>
+              <w:rPr>
+                <w:noProof/>
+                <w:webHidden/>
+              </w:rPr>
+              <w:fldChar w:fldCharType="end"/>
+            </w:r>
+          </w:hyperlink>
+        </w:p>
+        <w:p>
+          <w:pPr>
+            <w:pStyle w:val="Sumrio2"/>
+            <w:rPr>
+              <w:rFonts w:cstheme="minorBidi"/>
+              <w:noProof/>
+            </w:rPr>
+          </w:pPr>
+          <w:hyperlink w:anchor="_Toc148879622" w:history="1">
+            <w:r>
+              <w:rPr>
+                <w:rStyle w:val="Hyperlink"/>
+                <w:rFonts w:ascii="Arial" w:hAnsi="Arial" w:cs="Arial"/>
+                <w:noProof/>
+              </w:rPr>
+              <w:t>ChatBot:</w:t>
+            </w:r>
+            <w:r>
+              <w:rPr>
+                <w:noProof/>
+                <w:webHidden/>
+              </w:rPr>
+              <w:tab/>
+            </w:r>
+            <w:r>
+              <w:rPr>
+                <w:noProof/>
+                <w:webHidden/>
+              </w:rPr>
+              <w:fldChar w:fldCharType="begin"/>
+            </w:r>
+            <w:r>
+              <w:rPr>
+                <w:noProof/>
+                <w:webHidden/>
+              </w:rPr>
+              <w:instrText xml:space="preserve"> PAGEREF _Toc148879622 \h </w:instrText>
+            </w:r>
+            <w:r>
+              <w:rPr>
+                <w:noProof/>
+                <w:webHidden/>
+              </w:rPr>
+            </w:r>
+            <w:r>
+              <w:rPr>
+                <w:noProof/>
+                <w:webHidden/>
+              </w:rPr>
+              <w:fldChar w:fldCharType="separate"/>
+            </w:r>
+            <w:r>
+              <w:rPr>
+                <w:noProof/>
+                <w:webHidden/>
+              </w:rPr>
+              <w:t>7</w:t>
             </w:r>
             <w:r>
               <w:rPr>
@@ -776,23 +1617,34 @@
         <w:p>
           <w:pPr>
             <w:rPr>
+              <w:rFonts w:ascii="Arial" w:hAnsi="Arial" w:cs="Arial"/>
               <w:b/>
               <w:bCs/>
             </w:rPr>
           </w:pPr>
           <w:r>
             <w:rPr>
+              <w:rFonts w:ascii="Arial" w:hAnsi="Arial" w:cs="Arial"/>
               <w:b/>
               <w:bCs/>
             </w:rPr>
             <w:fldChar w:fldCharType="end"/>
           </w:r>
         </w:p>
-        <w:p/>
+        <w:p>
+          <w:pPr>
+            <w:rPr>
+              <w:rFonts w:ascii="Arial" w:hAnsi="Arial" w:cs="Arial"/>
+            </w:rPr>
+          </w:pPr>
+        </w:p>
       </w:sdtContent>
     </w:sdt>
     <w:p>
       <w:pPr>
+        <w:rPr>
+          <w:rFonts w:ascii="Arial" w:hAnsi="Arial" w:cs="Arial"/>
+        </w:rPr>
         <w:sectPr>
           <w:footerReference w:type="default" r:id="rId9"/>
           <w:pgSz w:w="11906" w:h="16838"/>
@@ -806,27 +1658,44 @@
       <w:pPr>
         <w:pStyle w:val="Ttulo1"/>
         <w:rPr>
-          <w:rFonts w:eastAsiaTheme="minorHAnsi" w:cstheme="minorBidi"/>
-        </w:rPr>
-      </w:pPr>
-      <w:bookmarkStart w:id="0" w:name="_Toc148626071"/>
-      <w:r>
+          <w:rFonts w:ascii="Arial" w:eastAsiaTheme="minorHAnsi" w:hAnsi="Arial" w:cs="Arial"/>
+        </w:rPr>
+      </w:pPr>
+      <w:bookmarkStart w:id="0" w:name="_Toc148879603"/>
+      <w:r>
+        <w:rPr>
+          <w:rFonts w:ascii="Arial" w:hAnsi="Arial" w:cs="Arial"/>
+        </w:rPr>
         <w:lastRenderedPageBreak/>
         <w:t>Contextualização</w:t>
       </w:r>
+      <w:bookmarkStart w:id="1" w:name="_GoBack"/>
       <w:bookmarkEnd w:id="0"/>
+      <w:bookmarkEnd w:id="1"/>
     </w:p>
     <w:p>
       <w:pPr>
         <w:pStyle w:val="NormalWeb"/>
-      </w:pPr>
-      <w:r>
+        <w:rPr>
+          <w:rFonts w:ascii="Arial" w:hAnsi="Arial" w:cs="Arial"/>
+        </w:rPr>
+      </w:pPr>
+      <w:r>
+        <w:rPr>
+          <w:rFonts w:ascii="Arial" w:hAnsi="Arial" w:cs="Arial"/>
+        </w:rPr>
         <w:t>Atualmente cerca de 18,6 milhões de pessoas no Brasil possuem algum tipo de deficiência, sendo que 7 milhões possuem algum tipo de deficiência visual, enquanto em torno de 5,4 milhões de pessoas possuem algum tipo de deficiência física nos membros superiores.</w:t>
       </w:r>
     </w:p>
     <w:p>
-      <w:r>
-        <w:rPr>
+      <w:pPr>
+        <w:rPr>
+          <w:rFonts w:ascii="Arial" w:hAnsi="Arial" w:cs="Arial"/>
+        </w:rPr>
+      </w:pPr>
+      <w:r>
+        <w:rPr>
+          <w:rFonts w:ascii="Arial" w:hAnsi="Arial" w:cs="Arial"/>
           <w:noProof/>
           <w:lang w:eastAsia="pt-BR"/>
         </w:rPr>
@@ -888,8 +1757,14 @@
       </w:r>
     </w:p>
     <w:p>
-      <w:r>
-        <w:rPr>
+      <w:pPr>
+        <w:rPr>
+          <w:rFonts w:ascii="Arial" w:hAnsi="Arial" w:cs="Arial"/>
+        </w:rPr>
+      </w:pPr>
+      <w:r>
+        <w:rPr>
+          <w:rFonts w:ascii="Arial" w:hAnsi="Arial" w:cs="Arial"/>
           <w:noProof/>
           <w:lang w:eastAsia="pt-BR"/>
         </w:rPr>
@@ -950,61 +1825,145 @@
         </w:drawing>
       </w:r>
     </w:p>
-    <w:p/>
-    <w:p/>
-    <w:p/>
-    <w:p/>
-    <w:p/>
-    <w:p/>
-    <w:p/>
-    <w:p/>
+    <w:p>
+      <w:pPr>
+        <w:rPr>
+          <w:rFonts w:ascii="Arial" w:hAnsi="Arial" w:cs="Arial"/>
+        </w:rPr>
+      </w:pPr>
+    </w:p>
+    <w:p>
+      <w:pPr>
+        <w:rPr>
+          <w:rFonts w:ascii="Arial" w:hAnsi="Arial" w:cs="Arial"/>
+        </w:rPr>
+      </w:pPr>
+    </w:p>
+    <w:p>
+      <w:pPr>
+        <w:rPr>
+          <w:rFonts w:ascii="Arial" w:hAnsi="Arial" w:cs="Arial"/>
+        </w:rPr>
+      </w:pPr>
+    </w:p>
+    <w:p>
+      <w:pPr>
+        <w:rPr>
+          <w:rFonts w:ascii="Arial" w:hAnsi="Arial" w:cs="Arial"/>
+        </w:rPr>
+      </w:pPr>
+    </w:p>
+    <w:p>
+      <w:pPr>
+        <w:rPr>
+          <w:rFonts w:ascii="Arial" w:hAnsi="Arial" w:cs="Arial"/>
+        </w:rPr>
+      </w:pPr>
+    </w:p>
+    <w:p>
+      <w:pPr>
+        <w:rPr>
+          <w:rFonts w:ascii="Arial" w:hAnsi="Arial" w:cs="Arial"/>
+        </w:rPr>
+      </w:pPr>
+    </w:p>
+    <w:p>
+      <w:pPr>
+        <w:rPr>
+          <w:rFonts w:ascii="Arial" w:hAnsi="Arial" w:cs="Arial"/>
+        </w:rPr>
+      </w:pPr>
+    </w:p>
+    <w:p>
+      <w:pPr>
+        <w:rPr>
+          <w:rFonts w:ascii="Arial" w:hAnsi="Arial" w:cs="Arial"/>
+        </w:rPr>
+      </w:pPr>
+    </w:p>
     <w:p>
       <w:pPr>
         <w:pStyle w:val="Ttulo1"/>
-      </w:pPr>
-      <w:bookmarkStart w:id="1" w:name="_Toc148626072"/>
-      <w:r>
+        <w:rPr>
+          <w:rFonts w:ascii="Arial" w:hAnsi="Arial" w:cs="Arial"/>
+        </w:rPr>
+      </w:pPr>
+      <w:bookmarkStart w:id="2" w:name="_Toc148879604"/>
+      <w:r>
+        <w:rPr>
+          <w:rFonts w:ascii="Arial" w:hAnsi="Arial" w:cs="Arial"/>
+        </w:rPr>
         <w:t>O Problema</w:t>
       </w:r>
-      <w:bookmarkEnd w:id="1"/>
+      <w:bookmarkEnd w:id="2"/>
     </w:p>
     <w:p>
       <w:pPr>
         <w:pStyle w:val="NormalWeb"/>
-      </w:pPr>
-      <w:r>
+        <w:rPr>
+          <w:rFonts w:ascii="Arial" w:hAnsi="Arial" w:cs="Arial"/>
+        </w:rPr>
+      </w:pPr>
+      <w:r>
+        <w:rPr>
+          <w:rFonts w:ascii="Arial" w:hAnsi="Arial" w:cs="Arial"/>
+        </w:rPr>
         <w:t>A acessibilidade na web é um princípio fundamental que visa garantir que todos os usuários, independentemente de suas capacidades físicas, tenham igualdade de acesso a informações e serviços online. No entanto, ainda enfrentamos desafios significativos quando se trata de proporcionar uma experiência verdadeiramente inclusiva para todos.</w:t>
       </w:r>
     </w:p>
     <w:p>
       <w:pPr>
         <w:pStyle w:val="NormalWeb"/>
-      </w:pPr>
-      <w:r>
+        <w:rPr>
+          <w:rFonts w:ascii="Arial" w:hAnsi="Arial" w:cs="Arial"/>
+        </w:rPr>
+      </w:pPr>
+      <w:r>
+        <w:rPr>
+          <w:rFonts w:ascii="Arial" w:hAnsi="Arial" w:cs="Arial"/>
+        </w:rPr>
         <w:t>Um dos principais desafios é a falta de recursos de navegação por teclado. A maioria dos sites e aplicativos é projetada com base na interação do mouse, deixando os usuários que dependem de teclados em desvantagem. Essa limitação na navegação por teclado torna difícil ou impossível para alguns usuários explorar e interagir plenamente com o site. Isso não apenas frustra os usuários, mas também limita o alcance e a eficácia das plataformas online.</w:t>
       </w:r>
     </w:p>
     <w:p>
       <w:pPr>
         <w:pStyle w:val="NormalWeb"/>
-      </w:pPr>
-      <w:r>
+        <w:rPr>
+          <w:rFonts w:ascii="Arial" w:hAnsi="Arial" w:cs="Arial"/>
+        </w:rPr>
+      </w:pPr>
+      <w:r>
+        <w:rPr>
+          <w:rFonts w:ascii="Arial" w:hAnsi="Arial" w:cs="Arial"/>
+        </w:rPr>
         <w:t>A dependência do mouse é uma barreira adicional que exclui pessoas com deficiências motoras. Para esses indivíduos, a utilização do mouse pode ser um desafio, e muitas vezes é necessária a utilização de dispositivos de assistência. Quando os sites não são projetados levando em consideração essas necessidades, um grupo significativo de usuários é deixado de fora, privado de informações e serviços valiosos disponíveis online.</w:t>
       </w:r>
     </w:p>
     <w:p>
       <w:pPr>
         <w:pStyle w:val="NormalWeb"/>
-      </w:pPr>
-      <w:r>
+        <w:rPr>
+          <w:rFonts w:ascii="Arial" w:hAnsi="Arial" w:cs="Arial"/>
+        </w:rPr>
+      </w:pPr>
+      <w:r>
+        <w:rPr>
+          <w:rFonts w:ascii="Arial" w:hAnsi="Arial" w:cs="Arial"/>
+        </w:rPr>
         <w:t>Essas limitações na navegação e a exclusão de pessoas com deficiências motoras resultam em uma experiência online desigual. Alguns usuários desfrutam de acesso total e sem problemas, enquanto outros enfrentam barreiras significativas que dificultam ou impedem a utilização de sites e aplicativos. Isso não apenas viola os princípios de igualdade e inclusão, mas também pode ter implicações legais em muitos países que reconhecem a importância da acessibilidade na web.</w:t>
       </w:r>
     </w:p>
     <w:p>
       <w:pPr>
         <w:pStyle w:val="NormalWeb"/>
-      </w:pPr>
-      <w:r>
+        <w:rPr>
+          <w:rFonts w:ascii="Arial" w:hAnsi="Arial" w:cs="Arial"/>
+        </w:rPr>
+      </w:pPr>
+      <w:r>
+        <w:rPr>
+          <w:rFonts w:ascii="Arial" w:hAnsi="Arial" w:cs="Arial"/>
+        </w:rPr>
         <w:lastRenderedPageBreak/>
         <w:t>Para superar esses desafios, é fundamental que os desenvolvedores de sistemas, como aqueles com uma base de Java, compreendam as diretrizes de acessibilidade, utilizem tecnologias que suportem navegação por teclado e considerem as necessidades de usuários com deficiências motoras desde o início do processo de design e desenvolvimento. Somente assim podemos garantir que a web seja um espaço verdadeiramente inclusivo, onde todos tenham a oportunidade de participar plenamente, independentemente de suas capacidades físicas.</w:t>
       </w:r>
@@ -1012,176 +1971,311 @@
     <w:p>
       <w:pPr>
         <w:pStyle w:val="Ttulo1"/>
-      </w:pPr>
-      <w:bookmarkStart w:id="2" w:name="_Toc148626073"/>
-      <w:r>
+        <w:rPr>
+          <w:rFonts w:ascii="Arial" w:hAnsi="Arial" w:cs="Arial"/>
+        </w:rPr>
+      </w:pPr>
+      <w:bookmarkStart w:id="3" w:name="_Toc148879605"/>
+      <w:r>
+        <w:rPr>
+          <w:rFonts w:ascii="Arial" w:hAnsi="Arial" w:cs="Arial"/>
+        </w:rPr>
         <w:t>A Solução - Navegação Eficiente por Teclado</w:t>
       </w:r>
-      <w:bookmarkEnd w:id="2"/>
+      <w:bookmarkEnd w:id="3"/>
     </w:p>
     <w:p>
       <w:pPr>
         <w:pStyle w:val="NormalWeb"/>
-      </w:pPr>
-      <w:r>
+        <w:rPr>
+          <w:rFonts w:ascii="Arial" w:hAnsi="Arial" w:cs="Arial"/>
+        </w:rPr>
+      </w:pPr>
+      <w:r>
+        <w:rPr>
+          <w:rFonts w:ascii="Arial" w:hAnsi="Arial" w:cs="Arial"/>
+        </w:rPr>
         <w:t xml:space="preserve">Para enfrentar o desafio da acessibilidade no site </w:t>
       </w:r>
       <w:proofErr w:type="spellStart"/>
       <w:r>
+        <w:rPr>
+          <w:rFonts w:ascii="Arial" w:hAnsi="Arial" w:cs="Arial"/>
+        </w:rPr>
         <w:t>Salesforce</w:t>
       </w:r>
       <w:proofErr w:type="spellEnd"/>
       <w:r>
+        <w:rPr>
+          <w:rFonts w:ascii="Arial" w:hAnsi="Arial" w:cs="Arial"/>
+        </w:rPr>
         <w:t>, focalizamos na implementação d</w:t>
       </w:r>
       <w:r>
+        <w:rPr>
+          <w:rFonts w:ascii="Arial" w:hAnsi="Arial" w:cs="Arial"/>
+        </w:rPr>
         <w:t>e uma navegação por teclado flui</w:t>
       </w:r>
       <w:r>
+        <w:rPr>
+          <w:rFonts w:ascii="Arial" w:hAnsi="Arial" w:cs="Arial"/>
+        </w:rPr>
         <w:t>da e eficaz. O objetivo é fazer com que o portal seja totalmente utilizável por meio das teclas do teclado, mais especificamente, as teclas de setas e a tecla “</w:t>
       </w:r>
       <w:proofErr w:type="spellStart"/>
       <w:r>
+        <w:rPr>
+          <w:rFonts w:ascii="Arial" w:hAnsi="Arial" w:cs="Arial"/>
+        </w:rPr>
         <w:t>Enter</w:t>
       </w:r>
       <w:proofErr w:type="spellEnd"/>
       <w:r>
+        <w:rPr>
+          <w:rFonts w:ascii="Arial" w:hAnsi="Arial" w:cs="Arial"/>
+        </w:rPr>
         <w:t>”. Essa proposta, fará com que o acesso do site, por pessoas que possuem alguma deficiência e tem dificuldade ou incapacidade de utilizar o mouse, seja mais fluído e natural, dispensando o uso da tecla “</w:t>
       </w:r>
       <w:proofErr w:type="spellStart"/>
       <w:r>
+        <w:rPr>
+          <w:rFonts w:ascii="Arial" w:hAnsi="Arial" w:cs="Arial"/>
+        </w:rPr>
         <w:t>Tab</w:t>
       </w:r>
       <w:proofErr w:type="spellEnd"/>
       <w:r>
+        <w:rPr>
+          <w:rFonts w:ascii="Arial" w:hAnsi="Arial" w:cs="Arial"/>
+        </w:rPr>
         <w:t>” e do atalho “</w:t>
       </w:r>
       <w:proofErr w:type="spellStart"/>
       <w:r>
+        <w:rPr>
+          <w:rFonts w:ascii="Arial" w:hAnsi="Arial" w:cs="Arial"/>
+        </w:rPr>
         <w:t>SHIFT+Tab</w:t>
       </w:r>
       <w:proofErr w:type="spellEnd"/>
       <w:r>
+        <w:rPr>
+          <w:rFonts w:ascii="Arial" w:hAnsi="Arial" w:cs="Arial"/>
+        </w:rPr>
         <w:t xml:space="preserve">” que já são </w:t>
       </w:r>
       <w:proofErr w:type="gramStart"/>
       <w:r>
+        <w:rPr>
+          <w:rFonts w:ascii="Arial" w:hAnsi="Arial" w:cs="Arial"/>
+        </w:rPr>
         <w:t>utilizados</w:t>
       </w:r>
       <w:proofErr w:type="gramEnd"/>
       <w:r>
+        <w:rPr>
+          <w:rFonts w:ascii="Arial" w:hAnsi="Arial" w:cs="Arial"/>
+        </w:rPr>
         <w:t xml:space="preserve"> porém são unidirecionais, fazendo com que muitas vezes a utilização seja demorada.</w:t>
       </w:r>
     </w:p>
     <w:p>
       <w:pPr>
         <w:pStyle w:val="Ttulo1"/>
-      </w:pPr>
-      <w:bookmarkStart w:id="3" w:name="_Toc148626074"/>
-      <w:r>
+        <w:rPr>
+          <w:rFonts w:ascii="Arial" w:hAnsi="Arial" w:cs="Arial"/>
+        </w:rPr>
+      </w:pPr>
+      <w:bookmarkStart w:id="4" w:name="_Toc148879606"/>
+      <w:r>
+        <w:rPr>
+          <w:rFonts w:ascii="Arial" w:hAnsi="Arial" w:cs="Arial"/>
+        </w:rPr>
         <w:t>Desenvolvimento e utilização</w:t>
       </w:r>
-      <w:bookmarkEnd w:id="3"/>
+      <w:bookmarkEnd w:id="4"/>
     </w:p>
     <w:p>
       <w:pPr>
         <w:pStyle w:val="NormalWeb"/>
-      </w:pPr>
-      <w:r>
+        <w:rPr>
+          <w:rFonts w:ascii="Arial" w:hAnsi="Arial" w:cs="Arial"/>
+        </w:rPr>
+      </w:pPr>
+      <w:r>
+        <w:rPr>
+          <w:rFonts w:ascii="Arial" w:hAnsi="Arial" w:cs="Arial"/>
+        </w:rPr>
         <w:t xml:space="preserve">Desenvolvimento do portal – será desenvolvido um novo portal utilizando o portal atual da </w:t>
       </w:r>
       <w:proofErr w:type="spellStart"/>
       <w:r>
+        <w:rPr>
+          <w:rFonts w:ascii="Arial" w:hAnsi="Arial" w:cs="Arial"/>
+        </w:rPr>
         <w:t>Salesforce</w:t>
       </w:r>
       <w:proofErr w:type="spellEnd"/>
       <w:r>
+        <w:rPr>
+          <w:rFonts w:ascii="Arial" w:hAnsi="Arial" w:cs="Arial"/>
+        </w:rPr>
         <w:t xml:space="preserve"> como base, pegando elementos como cores, design e posicionamento dos elementos nas páginas, à fim de fazer com que o novo portal mantenha um visual similar ao portal já existente.</w:t>
       </w:r>
     </w:p>
     <w:p>
       <w:pPr>
         <w:pStyle w:val="NormalWeb"/>
-      </w:pPr>
-      <w:r>
+        <w:rPr>
+          <w:rFonts w:ascii="Arial" w:hAnsi="Arial" w:cs="Arial"/>
+        </w:rPr>
+      </w:pPr>
+      <w:r>
+        <w:rPr>
+          <w:rFonts w:ascii="Arial" w:hAnsi="Arial" w:cs="Arial"/>
+        </w:rPr>
         <w:t>Movimentação por teclado – será implementado durante o desenvolvimento do portal, para</w:t>
       </w:r>
       <w:r>
+        <w:rPr>
+          <w:rFonts w:ascii="Arial" w:hAnsi="Arial" w:cs="Arial"/>
+        </w:rPr>
         <w:t xml:space="preserve"> que</w:t>
       </w:r>
       <w:r>
+        <w:rPr>
+          <w:rFonts w:ascii="Arial" w:hAnsi="Arial" w:cs="Arial"/>
+        </w:rPr>
         <w:t xml:space="preserve"> seja possível</w:t>
       </w:r>
       <w:r>
+        <w:rPr>
+          <w:rFonts w:ascii="Arial" w:hAnsi="Arial" w:cs="Arial"/>
+        </w:rPr>
         <w:t xml:space="preserve"> a experiência de navegar por todo o portal </w:t>
       </w:r>
       <w:r>
+        <w:rPr>
+          <w:rFonts w:ascii="Arial" w:hAnsi="Arial" w:cs="Arial"/>
+        </w:rPr>
         <w:t>utilizando apenas o teclado</w:t>
       </w:r>
       <w:r>
+        <w:rPr>
+          <w:rFonts w:ascii="Arial" w:hAnsi="Arial" w:cs="Arial"/>
+        </w:rPr>
         <w:t>.</w:t>
       </w:r>
     </w:p>
     <w:p>
       <w:pPr>
         <w:pStyle w:val="NormalWeb"/>
-      </w:pPr>
-      <w:r>
+        <w:rPr>
+          <w:rFonts w:ascii="Arial" w:hAnsi="Arial" w:cs="Arial"/>
+        </w:rPr>
+      </w:pPr>
+      <w:r>
+        <w:rPr>
+          <w:rFonts w:ascii="Arial" w:hAnsi="Arial" w:cs="Arial"/>
+        </w:rPr>
         <w:t xml:space="preserve">Teclas de seta </w:t>
       </w:r>
       <w:r>
+        <w:rPr>
+          <w:rFonts w:ascii="Arial" w:hAnsi="Arial" w:cs="Arial"/>
+        </w:rPr>
         <w:t xml:space="preserve">– serão </w:t>
       </w:r>
       <w:r>
-        <w:t>utilizadas para navegar entr</w:t>
-      </w:r>
-      <w:bookmarkStart w:id="4" w:name="_GoBack"/>
-      <w:bookmarkEnd w:id="4"/>
-      <w:r>
-        <w:t>e os elementos do site, sendo possível movimentar em quatro direções diferentes (cima, baixo, direita e esquerda), substituindo a tecla “</w:t>
+        <w:rPr>
+          <w:rFonts w:ascii="Arial" w:hAnsi="Arial" w:cs="Arial"/>
+        </w:rPr>
+        <w:t>utilizadas para navegar entre os elementos do site, sendo possível movimentar em quatro direções diferentes (cima, baixo, direita e esquerda), substituindo a tecla “</w:t>
       </w:r>
       <w:proofErr w:type="spellStart"/>
       <w:r>
+        <w:rPr>
+          <w:rFonts w:ascii="Arial" w:hAnsi="Arial" w:cs="Arial"/>
+        </w:rPr>
         <w:t>Tab</w:t>
       </w:r>
       <w:proofErr w:type="spellEnd"/>
       <w:r>
+        <w:rPr>
+          <w:rFonts w:ascii="Arial" w:hAnsi="Arial" w:cs="Arial"/>
+        </w:rPr>
         <w:t>” utilizada atualmente e não é capaz escolher o elemento direcionado.</w:t>
       </w:r>
     </w:p>
     <w:p>
       <w:pPr>
         <w:pStyle w:val="NormalWeb"/>
-      </w:pPr>
-      <w:r>
+        <w:rPr>
+          <w:rFonts w:ascii="Arial" w:hAnsi="Arial" w:cs="Arial"/>
+        </w:rPr>
+      </w:pPr>
+      <w:r>
+        <w:rPr>
+          <w:rFonts w:ascii="Arial" w:hAnsi="Arial" w:cs="Arial"/>
+        </w:rPr>
         <w:t xml:space="preserve">Teclas ENTER </w:t>
       </w:r>
       <w:r>
+        <w:rPr>
+          <w:rFonts w:ascii="Arial" w:hAnsi="Arial" w:cs="Arial"/>
+        </w:rPr>
         <w:t xml:space="preserve">– será </w:t>
       </w:r>
       <w:r>
+        <w:rPr>
+          <w:rFonts w:ascii="Arial" w:hAnsi="Arial" w:cs="Arial"/>
+        </w:rPr>
         <w:t xml:space="preserve">utilizada para confirmar o acesso à um elemento do site, abrindo menus, </w:t>
       </w:r>
       <w:proofErr w:type="spellStart"/>
       <w:r>
+        <w:rPr>
+          <w:rFonts w:ascii="Arial" w:hAnsi="Arial" w:cs="Arial"/>
+        </w:rPr>
         <w:t>submenus</w:t>
       </w:r>
       <w:proofErr w:type="spellEnd"/>
       <w:r>
+        <w:rPr>
+          <w:rFonts w:ascii="Arial" w:hAnsi="Arial" w:cs="Arial"/>
+        </w:rPr>
         <w:t xml:space="preserve"> e acionar hiperlinks.</w:t>
       </w:r>
     </w:p>
     <w:p>
       <w:pPr>
+        <w:pStyle w:val="NormalWeb"/>
+        <w:rPr>
+          <w:rFonts w:ascii="Arial" w:hAnsi="Arial" w:cs="Arial"/>
+        </w:rPr>
+      </w:pPr>
+    </w:p>
+    <w:p>
+      <w:pPr>
         <w:pStyle w:val="Ttulo1"/>
-      </w:pPr>
-      <w:bookmarkStart w:id="5" w:name="_Toc148626075"/>
+        <w:rPr>
+          <w:rFonts w:ascii="Arial" w:hAnsi="Arial" w:cs="Arial"/>
+        </w:rPr>
+      </w:pPr>
+      <w:bookmarkStart w:id="5" w:name="_Toc148879607"/>
       <w:proofErr w:type="spellStart"/>
       <w:r>
+        <w:rPr>
+          <w:rFonts w:ascii="Arial" w:hAnsi="Arial" w:cs="Arial"/>
+        </w:rPr>
         <w:t>Salesforce</w:t>
       </w:r>
       <w:proofErr w:type="spellEnd"/>
       <w:r>
+        <w:rPr>
+          <w:rFonts w:ascii="Arial" w:hAnsi="Arial" w:cs="Arial"/>
+        </w:rPr>
         <w:t>: Indústria 4.0, Sociedade 5.0 e Transformação digital</w:t>
       </w:r>
       <w:bookmarkEnd w:id="5"/>
@@ -1189,22 +2283,38 @@
     <w:p>
       <w:pPr>
         <w:pStyle w:val="NormalWeb"/>
+        <w:rPr>
+          <w:rFonts w:ascii="Arial" w:hAnsi="Arial" w:cs="Arial"/>
+        </w:rPr>
       </w:pPr>
       <w:proofErr w:type="spellStart"/>
       <w:r>
+        <w:rPr>
+          <w:rFonts w:ascii="Arial" w:hAnsi="Arial" w:cs="Arial"/>
+        </w:rPr>
         <w:t>Salesforce</w:t>
       </w:r>
       <w:proofErr w:type="spellEnd"/>
       <w:r>
+        <w:rPr>
+          <w:rFonts w:ascii="Arial" w:hAnsi="Arial" w:cs="Arial"/>
+        </w:rPr>
         <w:t xml:space="preserve"> é uma empresa líder no fornecimento de soluções de gerenciamento de relacionamento com o cliente (CRM) e oferece uma ampla gama de serviços e produtos que podem ser avaliados nos contextos de Indústria 4.0, Sociedade 5.0 e Transformação Digital.</w:t>
       </w:r>
     </w:p>
     <w:p>
       <w:pPr>
         <w:pStyle w:val="Ttulo2"/>
-      </w:pPr>
-      <w:bookmarkStart w:id="6" w:name="_Toc148626076"/>
-      <w:r>
+        <w:spacing w:before="0"/>
+        <w:rPr>
+          <w:rFonts w:ascii="Arial" w:hAnsi="Arial" w:cs="Arial"/>
+        </w:rPr>
+      </w:pPr>
+      <w:bookmarkStart w:id="6" w:name="_Toc148879608"/>
+      <w:r>
+        <w:rPr>
+          <w:rFonts w:ascii="Arial" w:hAnsi="Arial" w:cs="Arial"/>
+        </w:rPr>
         <w:t>Indústria 4.0:</w:t>
       </w:r>
       <w:bookmarkEnd w:id="6"/>
@@ -1212,198 +2322,1651 @@
     <w:p>
       <w:pPr>
         <w:pStyle w:val="NormalWeb"/>
+        <w:spacing w:before="0" w:beforeAutospacing="0"/>
+        <w:rPr>
+          <w:rFonts w:ascii="Arial" w:hAnsi="Arial" w:cs="Arial"/>
+        </w:rPr>
       </w:pPr>
       <w:proofErr w:type="spellStart"/>
       <w:r>
+        <w:rPr>
+          <w:rFonts w:ascii="Arial" w:hAnsi="Arial" w:cs="Arial"/>
+        </w:rPr>
         <w:t>Salesforce</w:t>
       </w:r>
       <w:proofErr w:type="spellEnd"/>
       <w:r>
+        <w:rPr>
+          <w:rFonts w:ascii="Arial" w:hAnsi="Arial" w:cs="Arial"/>
+        </w:rPr>
         <w:t xml:space="preserve"> desempenha um papel significativo na Indústria 4.0, ajudando as empresas a adotarem tecnologias como a Internet das Coisas (</w:t>
       </w:r>
       <w:proofErr w:type="spellStart"/>
       <w:r>
+        <w:rPr>
+          <w:rFonts w:ascii="Arial" w:hAnsi="Arial" w:cs="Arial"/>
+        </w:rPr>
         <w:t>IoT</w:t>
       </w:r>
       <w:proofErr w:type="spellEnd"/>
       <w:r>
-        <w:t xml:space="preserve">), análise de dados avançada e automação. Sua plataforma CRM oferece recursos para aprimorar a eficiência de vendas e marketing, gerenciando interações com clientes e análise de dados para tomada de decisões informadas. Além disso, a </w:t>
+        <w:rPr>
+          <w:rFonts w:ascii="Arial" w:hAnsi="Arial" w:cs="Arial"/>
+        </w:rPr>
+        <w:t xml:space="preserve">), análise de dados avançada e </w:t>
+      </w:r>
+      <w:r>
+        <w:rPr>
+          <w:rFonts w:ascii="Arial" w:hAnsi="Arial" w:cs="Arial"/>
+        </w:rPr>
+        <w:lastRenderedPageBreak/>
+        <w:t xml:space="preserve">automação. Sua plataforma CRM oferece recursos para aprimorar a eficiência de vendas e marketing, gerenciando interações com clientes e análise de dados para tomada de decisões informadas. Além disso, a </w:t>
       </w:r>
       <w:proofErr w:type="spellStart"/>
       <w:r>
+        <w:rPr>
+          <w:rFonts w:ascii="Arial" w:hAnsi="Arial" w:cs="Arial"/>
+        </w:rPr>
         <w:t>Salesforce</w:t>
       </w:r>
       <w:proofErr w:type="spellEnd"/>
       <w:r>
+        <w:rPr>
+          <w:rFonts w:ascii="Arial" w:hAnsi="Arial" w:cs="Arial"/>
+        </w:rPr>
         <w:t xml:space="preserve"> também oferece soluções específicas para setores, como manufatura, que podem ajudar as empresas a se adaptarem à Indústria 4.0.</w:t>
       </w:r>
     </w:p>
     <w:p>
       <w:pPr>
         <w:pStyle w:val="Ttulo2"/>
-      </w:pPr>
-      <w:bookmarkStart w:id="7" w:name="_Toc148626077"/>
-      <w:r>
+        <w:spacing w:before="0"/>
+        <w:rPr>
+          <w:rFonts w:ascii="Arial" w:hAnsi="Arial" w:cs="Arial"/>
+        </w:rPr>
+      </w:pPr>
+      <w:bookmarkStart w:id="7" w:name="_Toc148879609"/>
+      <w:r>
+        <w:rPr>
+          <w:rFonts w:ascii="Arial" w:hAnsi="Arial" w:cs="Arial"/>
+        </w:rPr>
+        <w:t>Sociedade 5.0:</w:t>
+      </w:r>
+      <w:bookmarkEnd w:id="7"/>
+    </w:p>
+    <w:p>
+      <w:pPr>
+        <w:pStyle w:val="NormalWeb"/>
+        <w:spacing w:before="0" w:beforeAutospacing="0"/>
+        <w:rPr>
+          <w:rFonts w:ascii="Arial" w:hAnsi="Arial" w:cs="Arial"/>
+        </w:rPr>
+      </w:pPr>
+      <w:proofErr w:type="spellStart"/>
+      <w:r>
+        <w:rPr>
+          <w:rFonts w:ascii="Arial" w:hAnsi="Arial" w:cs="Arial"/>
+        </w:rPr>
+        <w:t>Salesforce</w:t>
+      </w:r>
+      <w:proofErr w:type="spellEnd"/>
+      <w:r>
+        <w:rPr>
+          <w:rFonts w:ascii="Arial" w:hAnsi="Arial" w:cs="Arial"/>
+        </w:rPr>
+        <w:t xml:space="preserve"> contribui para a Sociedade 5.0 ao capacitar organizações a oferecer serviços e experiências centrados no cliente. Sua plataforma permite que as empresas coletem dados, compreendam melhor as necessidades dos clientes e ofereçam soluções personalizadas. Isso está alinhado com o conceito da Sociedade 5.0, onde a tecnologia é usada para melhorar a qualidade de vida das pessoas. </w:t>
+      </w:r>
+      <w:proofErr w:type="spellStart"/>
+      <w:r>
+        <w:rPr>
+          <w:rFonts w:ascii="Arial" w:hAnsi="Arial" w:cs="Arial"/>
+        </w:rPr>
+        <w:t>Salesforce</w:t>
+      </w:r>
+      <w:proofErr w:type="spellEnd"/>
+      <w:r>
+        <w:rPr>
+          <w:rFonts w:ascii="Arial" w:hAnsi="Arial" w:cs="Arial"/>
+        </w:rPr>
+        <w:t xml:space="preserve"> também apoia a colaboração e a interconectividade, que são aspectos importantes da Sociedade 5.0.</w:t>
+      </w:r>
+    </w:p>
+    <w:p>
+      <w:pPr>
+        <w:pStyle w:val="Ttulo2"/>
+        <w:rPr>
+          <w:rFonts w:ascii="Arial" w:hAnsi="Arial" w:cs="Arial"/>
+        </w:rPr>
+      </w:pPr>
+      <w:bookmarkStart w:id="8" w:name="_Toc148879610"/>
+      <w:r>
+        <w:rPr>
+          <w:rFonts w:ascii="Arial" w:hAnsi="Arial" w:cs="Arial"/>
+        </w:rPr>
+        <w:t>Transformação Digital:</w:t>
+      </w:r>
+      <w:bookmarkEnd w:id="8"/>
+    </w:p>
+    <w:p>
+      <w:pPr>
+        <w:pStyle w:val="NormalWeb"/>
+        <w:spacing w:before="0" w:beforeAutospacing="0"/>
+        <w:rPr>
+          <w:rFonts w:ascii="Arial" w:hAnsi="Arial" w:cs="Arial"/>
+        </w:rPr>
+      </w:pPr>
+      <w:proofErr w:type="spellStart"/>
+      <w:r>
+        <w:rPr>
+          <w:rFonts w:ascii="Arial" w:hAnsi="Arial" w:cs="Arial"/>
+        </w:rPr>
+        <w:t>Salesforce</w:t>
+      </w:r>
+      <w:proofErr w:type="spellEnd"/>
+      <w:r>
+        <w:rPr>
+          <w:rFonts w:ascii="Arial" w:hAnsi="Arial" w:cs="Arial"/>
+        </w:rPr>
+        <w:t xml:space="preserve"> é uma das principais impulsionadoras da transformação digital nas empresas. Sua plataforma fornece ferramentas para a digitalização de processos de negócios, integração de sistemas, análise de dados e automação. As empresas podem usar </w:t>
+      </w:r>
+      <w:proofErr w:type="spellStart"/>
+      <w:r>
+        <w:rPr>
+          <w:rFonts w:ascii="Arial" w:hAnsi="Arial" w:cs="Arial"/>
+        </w:rPr>
+        <w:t>Salesforce</w:t>
+      </w:r>
+      <w:proofErr w:type="spellEnd"/>
+      <w:r>
+        <w:rPr>
+          <w:rFonts w:ascii="Arial" w:hAnsi="Arial" w:cs="Arial"/>
+        </w:rPr>
+        <w:t xml:space="preserve"> para melhorar a experiência do cliente, otimizar operações internas e acelerar a inovação. Portanto, desempenha um papel crucial na transformação digital de organizações de diversos setores.</w:t>
+      </w:r>
+    </w:p>
+    <w:p>
+      <w:pPr>
+        <w:pStyle w:val="NormalWeb"/>
+        <w:rPr>
+          <w:rFonts w:ascii="Arial" w:hAnsi="Arial" w:cs="Arial"/>
+        </w:rPr>
+      </w:pPr>
+      <w:r>
+        <w:rPr>
+          <w:rFonts w:ascii="Arial" w:hAnsi="Arial" w:cs="Arial"/>
+        </w:rPr>
+        <w:t xml:space="preserve">Em resumo, </w:t>
+      </w:r>
+      <w:proofErr w:type="spellStart"/>
+      <w:r>
+        <w:rPr>
+          <w:rFonts w:ascii="Arial" w:hAnsi="Arial" w:cs="Arial"/>
+        </w:rPr>
+        <w:t>Salesforce</w:t>
+      </w:r>
+      <w:proofErr w:type="spellEnd"/>
+      <w:r>
+        <w:rPr>
+          <w:rFonts w:ascii="Arial" w:hAnsi="Arial" w:cs="Arial"/>
+        </w:rPr>
+        <w:t xml:space="preserve"> é uma plataforma versátil que desempenha um papel importante na Indústria 4.0, Sociedade 5.0 e na Transformação Digital, oferecendo soluções para ajudar as empresas a se adaptarem às mudanças tecnológicas e às expectativas crescentes dos clientes. No entanto, é importante notar que seu impacto varia de acordo com a forma como as organizações a utilizam e integram em seus processos e estratégias de negócios.</w:t>
+      </w:r>
+    </w:p>
+    <w:p>
+      <w:pPr>
+        <w:pStyle w:val="Ttulo1"/>
+        <w:rPr>
+          <w:rFonts w:ascii="Arial" w:hAnsi="Arial" w:cs="Arial"/>
+          <w:lang w:val="en-US"/>
+        </w:rPr>
+      </w:pPr>
+      <w:bookmarkStart w:id="9" w:name="_Toc148879611"/>
+      <w:r>
+        <w:rPr>
+          <w:rFonts w:ascii="Arial" w:hAnsi="Arial" w:cs="Arial"/>
+          <w:lang w:val="en-US"/>
+        </w:rPr>
+        <w:t>Product Backlog</w:t>
+      </w:r>
+      <w:bookmarkEnd w:id="9"/>
+    </w:p>
+    <w:p>
+      <w:pPr>
+        <w:rPr>
+          <w:rFonts w:ascii="Arial" w:hAnsi="Arial" w:cs="Arial"/>
+          <w:lang w:val="en-US"/>
+        </w:rPr>
+      </w:pPr>
+    </w:p>
+    <w:p>
+      <w:pPr>
+        <w:pStyle w:val="Ttulo2"/>
+        <w:rPr>
+          <w:rFonts w:ascii="Arial" w:hAnsi="Arial" w:cs="Arial"/>
+        </w:rPr>
+      </w:pPr>
+      <w:bookmarkStart w:id="10" w:name="_Toc148879612"/>
+      <w:r>
+        <w:rPr>
+          <w:rFonts w:ascii="Arial" w:hAnsi="Arial" w:cs="Arial"/>
+        </w:rPr>
+        <w:t>Python (Parte Lógica - Aplicada a todo o site):</w:t>
+      </w:r>
+      <w:bookmarkEnd w:id="10"/>
+    </w:p>
+    <w:p>
+      <w:pPr>
+        <w:rPr>
+          <w:rFonts w:ascii="Arial" w:hAnsi="Arial" w:cs="Arial"/>
+          <w:sz w:val="24"/>
+          <w:szCs w:val="24"/>
+        </w:rPr>
+      </w:pPr>
+    </w:p>
+    <w:p>
+      <w:pPr>
+        <w:rPr>
+          <w:rFonts w:ascii="Arial" w:hAnsi="Arial" w:cs="Arial"/>
+          <w:sz w:val="24"/>
+          <w:szCs w:val="24"/>
+        </w:rPr>
+      </w:pPr>
+      <w:r>
+        <w:rPr>
+          <w:rFonts w:ascii="Arial" w:hAnsi="Arial" w:cs="Arial"/>
+          <w:sz w:val="24"/>
+          <w:szCs w:val="24"/>
+        </w:rPr>
+        <w:t>Desenvolvimento da lógica do site para acessibilidade por teclado.</w:t>
+      </w:r>
+    </w:p>
+    <w:p>
+      <w:pPr>
+        <w:rPr>
+          <w:rFonts w:ascii="Arial" w:hAnsi="Arial" w:cs="Arial"/>
+          <w:sz w:val="24"/>
+          <w:szCs w:val="24"/>
+        </w:rPr>
+      </w:pPr>
+      <w:r>
+        <w:rPr>
+          <w:rFonts w:ascii="Arial" w:hAnsi="Arial" w:cs="Arial"/>
+          <w:sz w:val="24"/>
+          <w:szCs w:val="24"/>
+        </w:rPr>
+        <w:t>Implementação de navegação por teclado usando teclas de seta.</w:t>
+      </w:r>
+    </w:p>
+    <w:p>
+      <w:pPr>
+        <w:rPr>
+          <w:rFonts w:ascii="Arial" w:hAnsi="Arial" w:cs="Arial"/>
+          <w:sz w:val="24"/>
+          <w:szCs w:val="24"/>
+        </w:rPr>
+      </w:pPr>
+      <w:r>
+        <w:rPr>
+          <w:rFonts w:ascii="Arial" w:hAnsi="Arial" w:cs="Arial"/>
+          <w:sz w:val="24"/>
+          <w:szCs w:val="24"/>
+        </w:rPr>
+        <w:t>Configuração da tecla "</w:t>
+      </w:r>
+      <w:proofErr w:type="spellStart"/>
+      <w:r>
+        <w:rPr>
+          <w:rFonts w:ascii="Arial" w:hAnsi="Arial" w:cs="Arial"/>
+          <w:sz w:val="24"/>
+          <w:szCs w:val="24"/>
+        </w:rPr>
+        <w:t>Enter</w:t>
+      </w:r>
+      <w:proofErr w:type="spellEnd"/>
+      <w:r>
+        <w:rPr>
+          <w:rFonts w:ascii="Arial" w:hAnsi="Arial" w:cs="Arial"/>
+          <w:sz w:val="24"/>
+          <w:szCs w:val="24"/>
+        </w:rPr>
+        <w:t>" para ações de confirmação.</w:t>
+      </w:r>
+    </w:p>
+    <w:p>
+      <w:pPr>
+        <w:rPr>
+          <w:rFonts w:ascii="Arial" w:hAnsi="Arial" w:cs="Arial"/>
+          <w:sz w:val="24"/>
+          <w:szCs w:val="24"/>
+        </w:rPr>
+      </w:pPr>
+      <w:r>
+        <w:rPr>
+          <w:rFonts w:ascii="Arial" w:hAnsi="Arial" w:cs="Arial"/>
+          <w:sz w:val="24"/>
+          <w:szCs w:val="24"/>
+        </w:rPr>
+        <w:t>Testes extensivos em todo o site para garantir acessibilidade.</w:t>
+      </w:r>
+    </w:p>
+    <w:p>
+      <w:pPr>
+        <w:rPr>
+          <w:rFonts w:ascii="Arial" w:hAnsi="Arial" w:cs="Arial"/>
+          <w:sz w:val="24"/>
+          <w:szCs w:val="24"/>
+        </w:rPr>
+      </w:pPr>
+    </w:p>
+    <w:p>
+      <w:pPr>
+        <w:pStyle w:val="Ttulo2"/>
+        <w:rPr>
+          <w:rFonts w:ascii="Arial" w:hAnsi="Arial" w:cs="Arial"/>
+          <w:lang w:val="en-US"/>
+        </w:rPr>
+      </w:pPr>
+      <w:bookmarkStart w:id="11" w:name="_Toc148879613"/>
+      <w:r>
+        <w:rPr>
+          <w:rFonts w:ascii="Arial" w:hAnsi="Arial" w:cs="Arial"/>
+          <w:lang w:val="en-US"/>
+        </w:rPr>
+        <w:t>Front-end (HTML, CSS, JavaScript):</w:t>
+      </w:r>
+      <w:bookmarkEnd w:id="11"/>
+    </w:p>
+    <w:p>
+      <w:pPr>
+        <w:rPr>
+          <w:rFonts w:ascii="Arial" w:hAnsi="Arial" w:cs="Arial"/>
+          <w:sz w:val="24"/>
+          <w:szCs w:val="24"/>
+        </w:rPr>
+      </w:pPr>
+      <w:r>
+        <w:rPr>
+          <w:rFonts w:ascii="Arial" w:hAnsi="Arial" w:cs="Arial"/>
+          <w:sz w:val="24"/>
+          <w:szCs w:val="24"/>
+        </w:rPr>
+        <w:t>Atualização de elementos de interface para suportar navegação por teclado.</w:t>
+      </w:r>
+    </w:p>
+    <w:p>
+      <w:pPr>
+        <w:rPr>
+          <w:rFonts w:ascii="Arial" w:hAnsi="Arial" w:cs="Arial"/>
+          <w:sz w:val="24"/>
+          <w:szCs w:val="24"/>
+        </w:rPr>
+      </w:pPr>
+      <w:r>
+        <w:rPr>
+          <w:rFonts w:ascii="Arial" w:hAnsi="Arial" w:cs="Arial"/>
+          <w:sz w:val="24"/>
+          <w:szCs w:val="24"/>
+        </w:rPr>
+        <w:t>Design responsivo para acomodar a navegação por teclado.</w:t>
+      </w:r>
+    </w:p>
+    <w:p>
+      <w:pPr>
+        <w:rPr>
+          <w:rFonts w:ascii="Arial" w:hAnsi="Arial" w:cs="Arial"/>
+          <w:sz w:val="24"/>
+          <w:szCs w:val="24"/>
+        </w:rPr>
+      </w:pPr>
+    </w:p>
+    <w:p>
+      <w:pPr>
+        <w:pStyle w:val="Ttulo2"/>
+        <w:rPr>
+          <w:rFonts w:ascii="Arial" w:hAnsi="Arial" w:cs="Arial"/>
+        </w:rPr>
+      </w:pPr>
+      <w:bookmarkStart w:id="12" w:name="_Toc148879614"/>
+      <w:r>
+        <w:rPr>
+          <w:rFonts w:ascii="Arial" w:hAnsi="Arial" w:cs="Arial"/>
+        </w:rPr>
         <w:lastRenderedPageBreak/>
-        <w:t>Sociedade 5.0:</w:t>
-      </w:r>
-      <w:bookmarkEnd w:id="7"/>
-    </w:p>
-    <w:p>
-      <w:pPr>
-        <w:pStyle w:val="NormalWeb"/>
-      </w:pPr>
+        <w:t>Back-</w:t>
+      </w:r>
       <w:proofErr w:type="spellStart"/>
       <w:r>
+        <w:rPr>
+          <w:rFonts w:ascii="Arial" w:hAnsi="Arial" w:cs="Arial"/>
+        </w:rPr>
+        <w:t>end</w:t>
+      </w:r>
+      <w:proofErr w:type="spellEnd"/>
+      <w:r>
+        <w:rPr>
+          <w:rFonts w:ascii="Arial" w:hAnsi="Arial" w:cs="Arial"/>
+        </w:rPr>
+        <w:t xml:space="preserve"> (Java):</w:t>
+      </w:r>
+      <w:bookmarkEnd w:id="12"/>
+    </w:p>
+    <w:p>
+      <w:pPr>
+        <w:rPr>
+          <w:rFonts w:ascii="Arial" w:hAnsi="Arial" w:cs="Arial"/>
+          <w:sz w:val="24"/>
+          <w:szCs w:val="24"/>
+        </w:rPr>
+      </w:pPr>
+      <w:r>
+        <w:rPr>
+          <w:rFonts w:ascii="Arial" w:hAnsi="Arial" w:cs="Arial"/>
+          <w:sz w:val="24"/>
+          <w:szCs w:val="24"/>
+        </w:rPr>
+        <w:t>Integração de lógica de acessibilidade no lado do servidor.</w:t>
+      </w:r>
+    </w:p>
+    <w:p>
+      <w:pPr>
+        <w:rPr>
+          <w:rFonts w:ascii="Arial" w:hAnsi="Arial" w:cs="Arial"/>
+          <w:sz w:val="24"/>
+          <w:szCs w:val="24"/>
+        </w:rPr>
+      </w:pPr>
+      <w:r>
+        <w:rPr>
+          <w:rFonts w:ascii="Arial" w:hAnsi="Arial" w:cs="Arial"/>
+          <w:sz w:val="24"/>
+          <w:szCs w:val="24"/>
+        </w:rPr>
+        <w:t xml:space="preserve">Implementação de funcionalidades de </w:t>
+      </w:r>
+      <w:proofErr w:type="spellStart"/>
+      <w:r>
+        <w:rPr>
+          <w:rFonts w:ascii="Arial" w:hAnsi="Arial" w:cs="Arial"/>
+          <w:sz w:val="24"/>
+          <w:szCs w:val="24"/>
+        </w:rPr>
+        <w:t>login</w:t>
+      </w:r>
+      <w:proofErr w:type="spellEnd"/>
+      <w:r>
+        <w:rPr>
+          <w:rFonts w:ascii="Arial" w:hAnsi="Arial" w:cs="Arial"/>
+          <w:sz w:val="24"/>
+          <w:szCs w:val="24"/>
+        </w:rPr>
+        <w:t xml:space="preserve"> e cadastro acessíveis.</w:t>
+      </w:r>
+    </w:p>
+    <w:p>
+      <w:pPr>
+        <w:rPr>
+          <w:rFonts w:ascii="Arial" w:hAnsi="Arial" w:cs="Arial"/>
+          <w:sz w:val="24"/>
+          <w:szCs w:val="24"/>
+        </w:rPr>
+      </w:pPr>
+    </w:p>
+    <w:p>
+      <w:pPr>
+        <w:pStyle w:val="Ttulo2"/>
+        <w:rPr>
+          <w:rFonts w:ascii="Arial" w:hAnsi="Arial" w:cs="Arial"/>
+        </w:rPr>
+      </w:pPr>
+      <w:bookmarkStart w:id="13" w:name="_Toc148879615"/>
+      <w:r>
+        <w:rPr>
+          <w:rFonts w:ascii="Arial" w:hAnsi="Arial" w:cs="Arial"/>
+        </w:rPr>
+        <w:t>Banco de Dados:</w:t>
+      </w:r>
+      <w:bookmarkEnd w:id="13"/>
+    </w:p>
+    <w:p>
+      <w:pPr>
+        <w:rPr>
+          <w:rFonts w:ascii="Arial" w:hAnsi="Arial" w:cs="Arial"/>
+          <w:sz w:val="24"/>
+          <w:szCs w:val="24"/>
+        </w:rPr>
+      </w:pPr>
+      <w:r>
+        <w:rPr>
+          <w:rFonts w:ascii="Arial" w:hAnsi="Arial" w:cs="Arial"/>
+          <w:sz w:val="24"/>
+          <w:szCs w:val="24"/>
+        </w:rPr>
+        <w:t>Armazenamento seguro de informações de conta de usuário.</w:t>
+      </w:r>
+    </w:p>
+    <w:p>
+      <w:pPr>
+        <w:rPr>
+          <w:rFonts w:ascii="Arial" w:hAnsi="Arial" w:cs="Arial"/>
+          <w:sz w:val="24"/>
+          <w:szCs w:val="24"/>
+        </w:rPr>
+      </w:pPr>
+      <w:r>
+        <w:rPr>
+          <w:rFonts w:ascii="Arial" w:hAnsi="Arial" w:cs="Arial"/>
+          <w:sz w:val="24"/>
+          <w:szCs w:val="24"/>
+        </w:rPr>
+        <w:t>Gerenciamento de dados relacionados a solicitações de serviço acessíveis.</w:t>
+      </w:r>
+    </w:p>
+    <w:p>
+      <w:pPr>
+        <w:rPr>
+          <w:rFonts w:ascii="Arial" w:hAnsi="Arial" w:cs="Arial"/>
+          <w:sz w:val="24"/>
+          <w:szCs w:val="24"/>
+        </w:rPr>
+      </w:pPr>
+    </w:p>
+    <w:p>
+      <w:pPr>
+        <w:pStyle w:val="Ttulo2"/>
+        <w:rPr>
+          <w:rFonts w:ascii="Arial" w:hAnsi="Arial" w:cs="Arial"/>
+        </w:rPr>
+      </w:pPr>
+      <w:bookmarkStart w:id="14" w:name="_Toc148879616"/>
+      <w:r>
+        <w:rPr>
+          <w:rFonts w:ascii="Arial" w:hAnsi="Arial" w:cs="Arial"/>
+        </w:rPr>
+        <w:t>STDX</w:t>
+      </w:r>
+      <w:r>
+        <w:rPr>
+          <w:rFonts w:ascii="Arial" w:hAnsi="Arial" w:cs="Arial"/>
+        </w:rPr>
+        <w:t>:</w:t>
+      </w:r>
+      <w:bookmarkEnd w:id="14"/>
+    </w:p>
+    <w:p>
+      <w:pPr>
+        <w:rPr>
+          <w:rFonts w:ascii="Arial" w:hAnsi="Arial" w:cs="Arial"/>
+          <w:sz w:val="24"/>
+          <w:szCs w:val="24"/>
+        </w:rPr>
+      </w:pPr>
+      <w:r>
+        <w:rPr>
+          <w:rFonts w:ascii="Arial" w:hAnsi="Arial" w:cs="Arial"/>
+          <w:sz w:val="24"/>
+          <w:szCs w:val="24"/>
+        </w:rPr>
+        <w:t>Planejamento da arquitetura do site para otimizar a acessibilidade.</w:t>
+      </w:r>
+    </w:p>
+    <w:p>
+      <w:pPr>
+        <w:rPr>
+          <w:rFonts w:ascii="Arial" w:hAnsi="Arial" w:cs="Arial"/>
+          <w:sz w:val="24"/>
+          <w:szCs w:val="24"/>
+        </w:rPr>
+      </w:pPr>
+      <w:r>
+        <w:rPr>
+          <w:rFonts w:ascii="Arial" w:hAnsi="Arial" w:cs="Arial"/>
+          <w:sz w:val="24"/>
+          <w:szCs w:val="24"/>
+        </w:rPr>
+        <w:t>Design de páginas com foco na experiência de navegação por teclado.</w:t>
+      </w:r>
+    </w:p>
+    <w:p>
+      <w:pPr>
+        <w:rPr>
+          <w:rFonts w:ascii="Arial" w:hAnsi="Arial" w:cs="Arial"/>
+          <w:sz w:val="24"/>
+          <w:szCs w:val="24"/>
+        </w:rPr>
+      </w:pPr>
+      <w:r>
+        <w:rPr>
+          <w:rFonts w:ascii="Arial" w:hAnsi="Arial" w:cs="Arial"/>
+          <w:sz w:val="24"/>
+          <w:szCs w:val="24"/>
+        </w:rPr>
+        <w:t>Testes de usabilidade com usuários finais para avaliar a experiência de navegação por teclado.</w:t>
+      </w:r>
+    </w:p>
+    <w:p>
+      <w:pPr>
+        <w:rPr>
+          <w:rFonts w:ascii="Arial" w:hAnsi="Arial" w:cs="Arial"/>
+          <w:sz w:val="24"/>
+          <w:szCs w:val="24"/>
+        </w:rPr>
+      </w:pPr>
+      <w:r>
+        <w:rPr>
+          <w:rFonts w:ascii="Arial" w:hAnsi="Arial" w:cs="Arial"/>
+          <w:sz w:val="24"/>
+          <w:szCs w:val="24"/>
+        </w:rPr>
+        <w:t>Coleta de feedback dos usuários para aprimoramentos contínuos.</w:t>
+      </w:r>
+    </w:p>
+    <w:p>
+      <w:pPr>
+        <w:rPr>
+          <w:rFonts w:ascii="Arial" w:hAnsi="Arial" w:cs="Arial"/>
+          <w:sz w:val="24"/>
+          <w:szCs w:val="24"/>
+        </w:rPr>
+      </w:pPr>
+    </w:p>
+    <w:p>
+      <w:pPr>
+        <w:pStyle w:val="Ttulo2"/>
+        <w:rPr>
+          <w:rFonts w:ascii="Arial" w:hAnsi="Arial" w:cs="Arial"/>
+        </w:rPr>
+      </w:pPr>
+      <w:bookmarkStart w:id="15" w:name="_Toc148879617"/>
+      <w:proofErr w:type="spellStart"/>
+      <w:r>
+        <w:rPr>
+          <w:rFonts w:ascii="Arial" w:hAnsi="Arial" w:cs="Arial"/>
+        </w:rPr>
+        <w:t>ChatBot</w:t>
+      </w:r>
+      <w:proofErr w:type="spellEnd"/>
+      <w:r>
+        <w:rPr>
+          <w:rFonts w:ascii="Arial" w:hAnsi="Arial" w:cs="Arial"/>
+        </w:rPr>
+        <w:t>:</w:t>
+      </w:r>
+      <w:bookmarkEnd w:id="15"/>
+    </w:p>
+    <w:p>
+      <w:pPr>
+        <w:rPr>
+          <w:rFonts w:ascii="Arial" w:hAnsi="Arial" w:cs="Arial"/>
+          <w:sz w:val="24"/>
+          <w:szCs w:val="24"/>
+        </w:rPr>
+      </w:pPr>
+      <w:r>
+        <w:rPr>
+          <w:rFonts w:ascii="Arial" w:hAnsi="Arial" w:cs="Arial"/>
+          <w:sz w:val="24"/>
+          <w:szCs w:val="24"/>
+        </w:rPr>
+        <w:t xml:space="preserve">Desenvolvimento do </w:t>
+      </w:r>
+      <w:proofErr w:type="spellStart"/>
+      <w:r>
+        <w:rPr>
+          <w:rFonts w:ascii="Arial" w:hAnsi="Arial" w:cs="Arial"/>
+          <w:sz w:val="24"/>
+          <w:szCs w:val="24"/>
+        </w:rPr>
+        <w:t>ChatBot</w:t>
+      </w:r>
+      <w:proofErr w:type="spellEnd"/>
+      <w:r>
+        <w:rPr>
+          <w:rFonts w:ascii="Arial" w:hAnsi="Arial" w:cs="Arial"/>
+          <w:sz w:val="24"/>
+          <w:szCs w:val="24"/>
+        </w:rPr>
+        <w:t xml:space="preserve"> para fornecer suporte e informações sobre a acessibilidade do site.</w:t>
+      </w:r>
+    </w:p>
+    <w:p>
+      <w:pPr>
+        <w:rPr>
+          <w:rFonts w:ascii="Arial" w:hAnsi="Arial" w:cs="Arial"/>
+          <w:sz w:val="24"/>
+          <w:szCs w:val="24"/>
+        </w:rPr>
+      </w:pPr>
+      <w:r>
+        <w:rPr>
+          <w:rFonts w:ascii="Arial" w:hAnsi="Arial" w:cs="Arial"/>
+          <w:sz w:val="24"/>
+          <w:szCs w:val="24"/>
+        </w:rPr>
+        <w:t xml:space="preserve">Integração do </w:t>
+      </w:r>
+      <w:proofErr w:type="spellStart"/>
+      <w:r>
+        <w:rPr>
+          <w:rFonts w:ascii="Arial" w:hAnsi="Arial" w:cs="Arial"/>
+          <w:sz w:val="24"/>
+          <w:szCs w:val="24"/>
+        </w:rPr>
+        <w:t>ChatBot</w:t>
+      </w:r>
+      <w:proofErr w:type="spellEnd"/>
+      <w:r>
+        <w:rPr>
+          <w:rFonts w:ascii="Arial" w:hAnsi="Arial" w:cs="Arial"/>
+          <w:sz w:val="24"/>
+          <w:szCs w:val="24"/>
+        </w:rPr>
+        <w:t xml:space="preserve"> com o site para fornecer assistência em tempo real.</w:t>
+      </w:r>
+    </w:p>
+    <w:p>
+      <w:pPr>
+        <w:rPr>
+          <w:rFonts w:ascii="Arial" w:hAnsi="Arial" w:cs="Arial"/>
+          <w:sz w:val="24"/>
+          <w:szCs w:val="24"/>
+        </w:rPr>
+      </w:pPr>
+    </w:p>
+    <w:p>
+      <w:pPr>
+        <w:pStyle w:val="Ttulo1"/>
+        <w:rPr>
+          <w:rFonts w:ascii="Arial" w:hAnsi="Arial" w:cs="Arial"/>
+        </w:rPr>
+      </w:pPr>
+      <w:bookmarkStart w:id="16" w:name="_Toc148879618"/>
+      <w:r>
+        <w:rPr>
+          <w:rFonts w:ascii="Arial" w:hAnsi="Arial" w:cs="Arial"/>
+        </w:rPr>
+        <w:t>Histórias</w:t>
+      </w:r>
+      <w:bookmarkEnd w:id="16"/>
+    </w:p>
+    <w:p>
+      <w:pPr>
+        <w:pStyle w:val="Ttulo2"/>
+        <w:rPr>
+          <w:rFonts w:ascii="Arial" w:hAnsi="Arial" w:cs="Arial"/>
+          <w:sz w:val="24"/>
+          <w:szCs w:val="24"/>
+          <w:lang w:val="en-US"/>
+        </w:rPr>
+      </w:pPr>
+      <w:bookmarkStart w:id="17" w:name="_Toc148879619"/>
+      <w:r>
+        <w:rPr>
+          <w:rFonts w:ascii="Arial" w:hAnsi="Arial" w:cs="Arial"/>
+          <w:sz w:val="24"/>
+          <w:szCs w:val="24"/>
+          <w:lang w:val="en-US"/>
+        </w:rPr>
+        <w:t>Front-end (HTML, CSS, JavaScript):</w:t>
+      </w:r>
+      <w:bookmarkEnd w:id="17"/>
+    </w:p>
+    <w:p>
+      <w:pPr>
+        <w:rPr>
+          <w:rFonts w:ascii="Arial" w:hAnsi="Arial" w:cs="Arial"/>
+          <w:sz w:val="24"/>
+          <w:szCs w:val="24"/>
+        </w:rPr>
+      </w:pPr>
+      <w:r>
+        <w:rPr>
+          <w:rFonts w:ascii="Arial" w:hAnsi="Arial" w:cs="Arial"/>
+          <w:sz w:val="24"/>
+          <w:szCs w:val="24"/>
+        </w:rPr>
+        <w:t xml:space="preserve">História: Como um usuário com deficiência motora, desejo uma interface de usuário que permita navegar por todo o portal da </w:t>
+      </w:r>
+      <w:proofErr w:type="spellStart"/>
+      <w:r>
+        <w:rPr>
+          <w:rFonts w:ascii="Arial" w:hAnsi="Arial" w:cs="Arial"/>
+          <w:sz w:val="24"/>
+          <w:szCs w:val="24"/>
+        </w:rPr>
         <w:t>Salesforce</w:t>
       </w:r>
       <w:proofErr w:type="spellEnd"/>
       <w:r>
-        <w:t xml:space="preserve"> contribui para a Sociedade 5.0 ao capacitar organizações a oferecer serviços e experiências centrados no cliente. Sua plataforma permite que as empresas coletem dados, compreendam melhor as necessidades dos clientes e ofereçam soluções personalizadas. Isso está alinhado com o conceito da Sociedade 5.0, onde a tecnologia é usada para melhorar a qualidade de vida das pessoas. </w:t>
+        <w:rPr>
+          <w:rFonts w:ascii="Arial" w:hAnsi="Arial" w:cs="Arial"/>
+          <w:sz w:val="24"/>
+          <w:szCs w:val="24"/>
+        </w:rPr>
+        <w:t xml:space="preserve"> usando apenas o teclado, para que eu possa acessar informações e serviços de forma eficaz.</w:t>
+      </w:r>
+    </w:p>
+    <w:p>
+      <w:pPr>
+        <w:rPr>
+          <w:rFonts w:ascii="Arial" w:hAnsi="Arial" w:cs="Arial"/>
+          <w:sz w:val="24"/>
+          <w:szCs w:val="24"/>
+        </w:rPr>
+      </w:pPr>
+      <w:r>
+        <w:rPr>
+          <w:rFonts w:ascii="Arial" w:hAnsi="Arial" w:cs="Arial"/>
+          <w:sz w:val="24"/>
+          <w:szCs w:val="24"/>
+        </w:rPr>
+        <w:t>História: Como um usuário com deficiência motora, desejo atalhos de teclado claros e intuitivos que me permitam navegar facilmente entre os elementos do site.</w:t>
+      </w:r>
+    </w:p>
+    <w:p>
+      <w:pPr>
+        <w:rPr>
+          <w:rFonts w:ascii="Arial" w:hAnsi="Arial" w:cs="Arial"/>
+          <w:sz w:val="24"/>
+          <w:szCs w:val="24"/>
+        </w:rPr>
+      </w:pPr>
+      <w:r>
+        <w:rPr>
+          <w:rFonts w:ascii="Arial" w:hAnsi="Arial" w:cs="Arial"/>
+          <w:sz w:val="24"/>
+          <w:szCs w:val="24"/>
+        </w:rPr>
+        <w:t>História: Como um usuário com deficiência motora, desejo que os elementos da página sejam destacados de forma adequada e visualmente agradável, para que eu possa identificar facilmente a posição do foco do teclado.</w:t>
+      </w:r>
+    </w:p>
+    <w:p>
+      <w:pPr>
+        <w:rPr>
+          <w:rFonts w:ascii="Arial" w:hAnsi="Arial" w:cs="Arial"/>
+          <w:sz w:val="24"/>
+          <w:szCs w:val="24"/>
+        </w:rPr>
+      </w:pPr>
+    </w:p>
+    <w:p>
+      <w:pPr>
+        <w:pStyle w:val="Ttulo2"/>
+        <w:rPr>
+          <w:rFonts w:ascii="Arial" w:hAnsi="Arial" w:cs="Arial"/>
+        </w:rPr>
+      </w:pPr>
+      <w:bookmarkStart w:id="18" w:name="_Toc148879620"/>
+      <w:r>
+        <w:rPr>
+          <w:rFonts w:ascii="Arial" w:hAnsi="Arial" w:cs="Arial"/>
+        </w:rPr>
+        <w:t>Back-</w:t>
       </w:r>
       <w:proofErr w:type="spellStart"/>
       <w:r>
+        <w:rPr>
+          <w:rFonts w:ascii="Arial" w:hAnsi="Arial" w:cs="Arial"/>
+        </w:rPr>
+        <w:t>end</w:t>
+      </w:r>
+      <w:proofErr w:type="spellEnd"/>
+      <w:r>
+        <w:rPr>
+          <w:rFonts w:ascii="Arial" w:hAnsi="Arial" w:cs="Arial"/>
+        </w:rPr>
+        <w:t xml:space="preserve"> (Java):</w:t>
+      </w:r>
+      <w:bookmarkEnd w:id="18"/>
+    </w:p>
+    <w:p>
+      <w:pPr>
+        <w:rPr>
+          <w:rFonts w:ascii="Arial" w:hAnsi="Arial" w:cs="Arial"/>
+          <w:sz w:val="24"/>
+          <w:szCs w:val="24"/>
+        </w:rPr>
+      </w:pPr>
+      <w:r>
+        <w:rPr>
+          <w:rFonts w:ascii="Arial" w:hAnsi="Arial" w:cs="Arial"/>
+          <w:sz w:val="24"/>
+          <w:szCs w:val="24"/>
+        </w:rPr>
+        <w:t>História: Como um desenvolvedor, desejo implementar a lógica de servidor que suportará a navegação por teclado, para que o front-</w:t>
+      </w:r>
+      <w:proofErr w:type="spellStart"/>
+      <w:r>
+        <w:rPr>
+          <w:rFonts w:ascii="Arial" w:hAnsi="Arial" w:cs="Arial"/>
+          <w:sz w:val="24"/>
+          <w:szCs w:val="24"/>
+        </w:rPr>
+        <w:t>end</w:t>
+      </w:r>
+      <w:proofErr w:type="spellEnd"/>
+      <w:r>
+        <w:rPr>
+          <w:rFonts w:ascii="Arial" w:hAnsi="Arial" w:cs="Arial"/>
+          <w:sz w:val="24"/>
+          <w:szCs w:val="24"/>
+        </w:rPr>
+        <w:t xml:space="preserve"> possa se comunicar efetivamente com o </w:t>
+      </w:r>
+      <w:proofErr w:type="spellStart"/>
+      <w:r>
+        <w:rPr>
+          <w:rFonts w:ascii="Arial" w:hAnsi="Arial" w:cs="Arial"/>
+          <w:sz w:val="24"/>
+          <w:szCs w:val="24"/>
+        </w:rPr>
+        <w:t>back</w:t>
+      </w:r>
+      <w:proofErr w:type="spellEnd"/>
+      <w:r>
+        <w:rPr>
+          <w:rFonts w:ascii="Arial" w:hAnsi="Arial" w:cs="Arial"/>
+          <w:sz w:val="24"/>
+          <w:szCs w:val="24"/>
+        </w:rPr>
+        <w:t>-end.</w:t>
+      </w:r>
+    </w:p>
+    <w:p>
+      <w:pPr>
+        <w:rPr>
+          <w:rFonts w:ascii="Arial" w:hAnsi="Arial" w:cs="Arial"/>
+          <w:sz w:val="24"/>
+          <w:szCs w:val="24"/>
+        </w:rPr>
+      </w:pPr>
+    </w:p>
+    <w:p>
+      <w:pPr>
+        <w:rPr>
+          <w:rFonts w:ascii="Arial" w:hAnsi="Arial" w:cs="Arial"/>
+          <w:sz w:val="24"/>
+          <w:szCs w:val="24"/>
+        </w:rPr>
+      </w:pPr>
+      <w:r>
+        <w:rPr>
+          <w:rFonts w:ascii="Arial" w:hAnsi="Arial" w:cs="Arial"/>
+          <w:sz w:val="24"/>
+          <w:szCs w:val="24"/>
+        </w:rPr>
+        <w:t>História: Como um desenvolvedor, desejo estabelecer uma comunicação sólida entre o front-</w:t>
+      </w:r>
+      <w:proofErr w:type="spellStart"/>
+      <w:r>
+        <w:rPr>
+          <w:rFonts w:ascii="Arial" w:hAnsi="Arial" w:cs="Arial"/>
+          <w:sz w:val="24"/>
+          <w:szCs w:val="24"/>
+        </w:rPr>
+        <w:t>end</w:t>
+      </w:r>
+      <w:proofErr w:type="spellEnd"/>
+      <w:r>
+        <w:rPr>
+          <w:rFonts w:ascii="Arial" w:hAnsi="Arial" w:cs="Arial"/>
+          <w:sz w:val="24"/>
+          <w:szCs w:val="24"/>
+        </w:rPr>
+        <w:t xml:space="preserve"> e o </w:t>
+      </w:r>
+      <w:proofErr w:type="spellStart"/>
+      <w:r>
+        <w:rPr>
+          <w:rFonts w:ascii="Arial" w:hAnsi="Arial" w:cs="Arial"/>
+          <w:sz w:val="24"/>
+          <w:szCs w:val="24"/>
+        </w:rPr>
+        <w:t>back-end</w:t>
+      </w:r>
+      <w:proofErr w:type="spellEnd"/>
+      <w:r>
+        <w:rPr>
+          <w:rFonts w:ascii="Arial" w:hAnsi="Arial" w:cs="Arial"/>
+          <w:sz w:val="24"/>
+          <w:szCs w:val="24"/>
+        </w:rPr>
+        <w:t>, garantindo que as interações do usuário sejam refletidas no sistema.</w:t>
+      </w:r>
+    </w:p>
+    <w:p>
+      <w:pPr>
+        <w:rPr>
+          <w:rFonts w:ascii="Arial" w:hAnsi="Arial" w:cs="Arial"/>
+          <w:sz w:val="24"/>
+          <w:szCs w:val="24"/>
+        </w:rPr>
+      </w:pPr>
+    </w:p>
+    <w:p>
+      <w:pPr>
+        <w:rPr>
+          <w:rFonts w:ascii="Arial" w:hAnsi="Arial" w:cs="Arial"/>
+          <w:sz w:val="24"/>
+          <w:szCs w:val="24"/>
+        </w:rPr>
+      </w:pPr>
+      <w:r>
+        <w:rPr>
+          <w:rFonts w:ascii="Arial" w:hAnsi="Arial" w:cs="Arial"/>
+          <w:sz w:val="24"/>
+          <w:szCs w:val="24"/>
+        </w:rPr>
+        <w:t>História: Como um desenvolvedor, desejo criar um sistema de gerenciamento de informações do usuário, como nome de usuário e data de ativação do teste gratuito, para fornecer suporte personalizado.</w:t>
+      </w:r>
+    </w:p>
+    <w:p>
+      <w:pPr>
+        <w:rPr>
+          <w:rFonts w:ascii="Arial" w:hAnsi="Arial" w:cs="Arial"/>
+          <w:sz w:val="24"/>
+          <w:szCs w:val="24"/>
+        </w:rPr>
+      </w:pPr>
+    </w:p>
+    <w:p>
+      <w:pPr>
+        <w:pStyle w:val="Ttulo2"/>
+        <w:rPr>
+          <w:rFonts w:ascii="Arial" w:hAnsi="Arial" w:cs="Arial"/>
+        </w:rPr>
+      </w:pPr>
+      <w:bookmarkStart w:id="19" w:name="_Toc148879621"/>
+      <w:r>
+        <w:rPr>
+          <w:rFonts w:ascii="Arial" w:hAnsi="Arial" w:cs="Arial"/>
+        </w:rPr>
+        <w:t>Banco de Dados:</w:t>
+      </w:r>
+      <w:bookmarkEnd w:id="19"/>
+    </w:p>
+    <w:p>
+      <w:pPr>
+        <w:rPr>
+          <w:rFonts w:ascii="Arial" w:hAnsi="Arial" w:cs="Arial"/>
+          <w:sz w:val="24"/>
+          <w:szCs w:val="24"/>
+        </w:rPr>
+      </w:pPr>
+    </w:p>
+    <w:p>
+      <w:pPr>
+        <w:rPr>
+          <w:rFonts w:ascii="Arial" w:hAnsi="Arial" w:cs="Arial"/>
+          <w:sz w:val="24"/>
+          <w:szCs w:val="24"/>
+        </w:rPr>
+      </w:pPr>
+      <w:r>
+        <w:rPr>
+          <w:rFonts w:ascii="Arial" w:hAnsi="Arial" w:cs="Arial"/>
+          <w:sz w:val="24"/>
+          <w:szCs w:val="24"/>
+        </w:rPr>
+        <w:t>História: Como um desenvolvedor de banco de dados, desejo projetar o banco de dados de forma eficiente, para que possamos armazenar informações do usuário e dados relacionados à acessibilidade.</w:t>
+      </w:r>
+    </w:p>
+    <w:p>
+      <w:pPr>
+        <w:rPr>
+          <w:rFonts w:ascii="Arial" w:hAnsi="Arial" w:cs="Arial"/>
+          <w:sz w:val="24"/>
+          <w:szCs w:val="24"/>
+        </w:rPr>
+      </w:pPr>
+    </w:p>
+    <w:p>
+      <w:pPr>
+        <w:rPr>
+          <w:rFonts w:ascii="Arial" w:hAnsi="Arial" w:cs="Arial"/>
+          <w:sz w:val="24"/>
+          <w:szCs w:val="24"/>
+        </w:rPr>
+      </w:pPr>
+      <w:r>
+        <w:rPr>
+          <w:rFonts w:ascii="Arial" w:hAnsi="Arial" w:cs="Arial"/>
+          <w:sz w:val="24"/>
+          <w:szCs w:val="24"/>
+        </w:rPr>
+        <w:t>História: Como um desenvolvedor de banco de dados, desejo implementar um sistema de gerenciamento de banco de dados eficiente, para que as consultas e atualizações sejam rápidas e confiáveis.</w:t>
+      </w:r>
+    </w:p>
+    <w:p>
+      <w:pPr>
+        <w:rPr>
+          <w:rFonts w:ascii="Arial" w:hAnsi="Arial" w:cs="Arial"/>
+          <w:sz w:val="24"/>
+          <w:szCs w:val="24"/>
+        </w:rPr>
+      </w:pPr>
+    </w:p>
+    <w:p>
+      <w:pPr>
+        <w:pStyle w:val="Ttulo2"/>
+        <w:rPr>
+          <w:rFonts w:ascii="Arial" w:hAnsi="Arial" w:cs="Arial"/>
+        </w:rPr>
+      </w:pPr>
+      <w:bookmarkStart w:id="20" w:name="_Toc148879622"/>
+      <w:proofErr w:type="spellStart"/>
+      <w:r>
+        <w:rPr>
+          <w:rFonts w:ascii="Arial" w:hAnsi="Arial" w:cs="Arial"/>
+        </w:rPr>
+        <w:t>ChatBot</w:t>
+      </w:r>
+      <w:proofErr w:type="spellEnd"/>
+      <w:r>
+        <w:rPr>
+          <w:rFonts w:ascii="Arial" w:hAnsi="Arial" w:cs="Arial"/>
+        </w:rPr>
+        <w:t>:</w:t>
+      </w:r>
+      <w:bookmarkEnd w:id="20"/>
+    </w:p>
+    <w:p>
+      <w:pPr>
+        <w:rPr>
+          <w:rFonts w:ascii="Arial" w:hAnsi="Arial" w:cs="Arial"/>
+          <w:sz w:val="24"/>
+          <w:szCs w:val="24"/>
+        </w:rPr>
+      </w:pPr>
+      <w:r>
+        <w:rPr>
+          <w:rFonts w:ascii="Arial" w:hAnsi="Arial" w:cs="Arial"/>
+          <w:sz w:val="24"/>
+          <w:szCs w:val="24"/>
+        </w:rPr>
+        <w:t xml:space="preserve">História: Como uma equipe de desenvolvimento, desejamos integrar e configurar o </w:t>
+      </w:r>
+      <w:proofErr w:type="spellStart"/>
+      <w:r>
+        <w:rPr>
+          <w:rFonts w:ascii="Arial" w:hAnsi="Arial" w:cs="Arial"/>
+          <w:sz w:val="24"/>
+          <w:szCs w:val="24"/>
+        </w:rPr>
+        <w:t>chatbot</w:t>
+      </w:r>
+      <w:proofErr w:type="spellEnd"/>
+      <w:r>
+        <w:rPr>
+          <w:rFonts w:ascii="Arial" w:hAnsi="Arial" w:cs="Arial"/>
+          <w:sz w:val="24"/>
+          <w:szCs w:val="24"/>
+        </w:rPr>
+        <w:t xml:space="preserve"> na plataforma </w:t>
+      </w:r>
+      <w:proofErr w:type="spellStart"/>
+      <w:r>
+        <w:rPr>
+          <w:rFonts w:ascii="Arial" w:hAnsi="Arial" w:cs="Arial"/>
+          <w:sz w:val="24"/>
+          <w:szCs w:val="24"/>
+        </w:rPr>
         <w:t>Salesforce</w:t>
       </w:r>
       <w:proofErr w:type="spellEnd"/>
       <w:r>
-        <w:t xml:space="preserve"> também apoia a colaboração e a interconectividade, que são aspectos importantes da Sociedade 5.0.</w:t>
+        <w:rPr>
+          <w:rFonts w:ascii="Arial" w:hAnsi="Arial" w:cs="Arial"/>
+          <w:sz w:val="24"/>
+          <w:szCs w:val="24"/>
+        </w:rPr>
+        <w:t xml:space="preserve"> </w:t>
+      </w:r>
+      <w:proofErr w:type="spellStart"/>
+      <w:r>
+        <w:rPr>
+          <w:rFonts w:ascii="Arial" w:hAnsi="Arial" w:cs="Arial"/>
+          <w:sz w:val="24"/>
+          <w:szCs w:val="24"/>
+        </w:rPr>
+        <w:t>Directions</w:t>
+      </w:r>
+      <w:proofErr w:type="spellEnd"/>
+      <w:r>
+        <w:rPr>
+          <w:rFonts w:ascii="Arial" w:hAnsi="Arial" w:cs="Arial"/>
+          <w:sz w:val="24"/>
+          <w:szCs w:val="24"/>
+        </w:rPr>
+        <w:t>, para que ele possa operar como parte integrante do sistema.</w:t>
+      </w:r>
+    </w:p>
+    <w:p>
+      <w:pPr>
+        <w:rPr>
+          <w:rFonts w:ascii="Arial" w:hAnsi="Arial" w:cs="Arial"/>
+          <w:sz w:val="24"/>
+          <w:szCs w:val="24"/>
+        </w:rPr>
+      </w:pPr>
+      <w:r>
+        <w:rPr>
+          <w:rFonts w:ascii="Arial" w:hAnsi="Arial" w:cs="Arial"/>
+          <w:sz w:val="24"/>
+          <w:szCs w:val="24"/>
+        </w:rPr>
+        <w:t xml:space="preserve">História: Como uma equipe de desenvolvimento, desejamos desenvolver as funcionalidades de </w:t>
+      </w:r>
+      <w:proofErr w:type="spellStart"/>
+      <w:r>
+        <w:rPr>
+          <w:rFonts w:ascii="Arial" w:hAnsi="Arial" w:cs="Arial"/>
+          <w:sz w:val="24"/>
+          <w:szCs w:val="24"/>
+        </w:rPr>
+        <w:t>login</w:t>
+      </w:r>
+      <w:proofErr w:type="spellEnd"/>
+      <w:r>
+        <w:rPr>
+          <w:rFonts w:ascii="Arial" w:hAnsi="Arial" w:cs="Arial"/>
+          <w:sz w:val="24"/>
+          <w:szCs w:val="24"/>
+        </w:rPr>
+        <w:t xml:space="preserve">, cadastro e solicitação de serviço acessível no </w:t>
+      </w:r>
+      <w:proofErr w:type="spellStart"/>
+      <w:r>
+        <w:rPr>
+          <w:rFonts w:ascii="Arial" w:hAnsi="Arial" w:cs="Arial"/>
+          <w:sz w:val="24"/>
+          <w:szCs w:val="24"/>
+        </w:rPr>
+        <w:t>chatbot</w:t>
+      </w:r>
+      <w:proofErr w:type="spellEnd"/>
+      <w:r>
+        <w:rPr>
+          <w:rFonts w:ascii="Arial" w:hAnsi="Arial" w:cs="Arial"/>
+          <w:sz w:val="24"/>
+          <w:szCs w:val="24"/>
+        </w:rPr>
+        <w:t>.</w:t>
+      </w:r>
+    </w:p>
+    <w:p>
+      <w:pPr>
+        <w:rPr>
+          <w:rFonts w:ascii="Arial" w:hAnsi="Arial" w:cs="Arial"/>
+          <w:sz w:val="24"/>
+          <w:szCs w:val="24"/>
+        </w:rPr>
+      </w:pPr>
+      <w:r>
+        <w:rPr>
+          <w:rFonts w:ascii="Arial" w:hAnsi="Arial" w:cs="Arial"/>
+          <w:sz w:val="24"/>
+          <w:szCs w:val="24"/>
+        </w:rPr>
+        <w:t xml:space="preserve">História: Como uma equipe de desenvolvimento, desejamos implementar os comandos de acessibilidade por teclado no </w:t>
+      </w:r>
+      <w:proofErr w:type="spellStart"/>
+      <w:r>
+        <w:rPr>
+          <w:rFonts w:ascii="Arial" w:hAnsi="Arial" w:cs="Arial"/>
+          <w:sz w:val="24"/>
+          <w:szCs w:val="24"/>
+        </w:rPr>
+        <w:t>chatbot</w:t>
+      </w:r>
+      <w:proofErr w:type="spellEnd"/>
+      <w:r>
+        <w:rPr>
+          <w:rFonts w:ascii="Arial" w:hAnsi="Arial" w:cs="Arial"/>
+          <w:sz w:val="24"/>
+          <w:szCs w:val="24"/>
+        </w:rPr>
+        <w:t>, permitindo que os usuários controlem a navegação de forma eficaz.</w:t>
       </w:r>
     </w:p>
     <w:p>
       <w:pPr>
         <w:pStyle w:val="Ttulo2"/>
-      </w:pPr>
-      <w:bookmarkStart w:id="8" w:name="_Toc148626078"/>
-      <w:r>
-        <w:t>Transformação Digital:</w:t>
-      </w:r>
-      <w:bookmarkEnd w:id="8"/>
-    </w:p>
-    <w:p>
-      <w:pPr>
-        <w:pStyle w:val="NormalWeb"/>
-      </w:pPr>
+        <w:rPr>
+          <w:rFonts w:ascii="Arial" w:hAnsi="Arial" w:cs="Arial"/>
+          <w:sz w:val="24"/>
+          <w:szCs w:val="24"/>
+        </w:rPr>
+      </w:pPr>
+    </w:p>
+    <w:p>
+      <w:pPr>
+        <w:pStyle w:val="Ttulo2"/>
+        <w:rPr>
+          <w:rFonts w:ascii="Arial" w:hAnsi="Arial" w:cs="Arial"/>
+          <w:sz w:val="24"/>
+          <w:szCs w:val="24"/>
+        </w:rPr>
+      </w:pPr>
+      <w:r>
+        <w:rPr>
+          <w:rFonts w:ascii="Arial" w:hAnsi="Arial" w:cs="Arial"/>
+          <w:sz w:val="24"/>
+          <w:szCs w:val="24"/>
+        </w:rPr>
+        <w:t>Python (Parte Lógica - Aplicada a todo o site):</w:t>
+      </w:r>
+    </w:p>
+    <w:p>
+      <w:pPr>
+        <w:rPr>
+          <w:rFonts w:ascii="Arial" w:hAnsi="Arial" w:cs="Arial"/>
+          <w:sz w:val="24"/>
+          <w:szCs w:val="24"/>
+        </w:rPr>
+      </w:pPr>
+      <w:r>
+        <w:rPr>
+          <w:rFonts w:ascii="Arial" w:hAnsi="Arial" w:cs="Arial"/>
+          <w:sz w:val="24"/>
+          <w:szCs w:val="24"/>
+        </w:rPr>
+        <w:t>História: Como uma equipe de desenvolvimento, desejamos desenvolver a lógica do site para permitir que a navegação por teclado seja aplicada de forma consistente em todas as páginas, para garantir que os usuários com deficiências motoras tenham uma experiência acessível em todo o site.</w:t>
+      </w:r>
+    </w:p>
+    <w:p>
+      <w:pPr>
+        <w:rPr>
+          <w:rFonts w:ascii="Arial" w:hAnsi="Arial" w:cs="Arial"/>
+          <w:sz w:val="24"/>
+          <w:szCs w:val="24"/>
+        </w:rPr>
+      </w:pPr>
+    </w:p>
+    <w:p>
+      <w:pPr>
+        <w:rPr>
+          <w:rFonts w:ascii="Arial" w:hAnsi="Arial" w:cs="Arial"/>
+          <w:sz w:val="24"/>
+          <w:szCs w:val="24"/>
+        </w:rPr>
+      </w:pPr>
+      <w:r>
+        <w:rPr>
+          <w:rFonts w:ascii="Arial" w:hAnsi="Arial" w:cs="Arial"/>
+          <w:sz w:val="24"/>
+          <w:szCs w:val="24"/>
+        </w:rPr>
+        <w:t>História: Como uma equipe de desenvolvimento, desejamos implementar a lógica que permite a ativação das teclas de seta para navegação direcional em todas as páginas, substituindo a necessidade de usar a tecla "</w:t>
+      </w:r>
       <w:proofErr w:type="spellStart"/>
       <w:r>
+        <w:rPr>
+          <w:rFonts w:ascii="Arial" w:hAnsi="Arial" w:cs="Arial"/>
+          <w:sz w:val="24"/>
+          <w:szCs w:val="24"/>
+        </w:rPr>
+        <w:t>Tab</w:t>
+      </w:r>
+      <w:proofErr w:type="spellEnd"/>
+      <w:r>
+        <w:rPr>
+          <w:rFonts w:ascii="Arial" w:hAnsi="Arial" w:cs="Arial"/>
+          <w:sz w:val="24"/>
+          <w:szCs w:val="24"/>
+        </w:rPr>
+        <w:t>" para navegar entre elementos.</w:t>
+      </w:r>
+    </w:p>
+    <w:p>
+      <w:pPr>
+        <w:rPr>
+          <w:rFonts w:ascii="Arial" w:hAnsi="Arial" w:cs="Arial"/>
+          <w:sz w:val="24"/>
+          <w:szCs w:val="24"/>
+        </w:rPr>
+      </w:pPr>
+    </w:p>
+    <w:p>
+      <w:pPr>
+        <w:rPr>
+          <w:rFonts w:ascii="Arial" w:hAnsi="Arial" w:cs="Arial"/>
+          <w:sz w:val="24"/>
+          <w:szCs w:val="24"/>
+        </w:rPr>
+      </w:pPr>
+      <w:r>
+        <w:rPr>
+          <w:rFonts w:ascii="Arial" w:hAnsi="Arial" w:cs="Arial"/>
+          <w:sz w:val="24"/>
+          <w:szCs w:val="24"/>
+        </w:rPr>
+        <w:t>História: Como uma equipe de desenvolvimento, desejamos configurar a tecla "</w:t>
+      </w:r>
+      <w:proofErr w:type="spellStart"/>
+      <w:r>
+        <w:rPr>
+          <w:rFonts w:ascii="Arial" w:hAnsi="Arial" w:cs="Arial"/>
+          <w:sz w:val="24"/>
+          <w:szCs w:val="24"/>
+        </w:rPr>
+        <w:t>Enter</w:t>
+      </w:r>
+      <w:proofErr w:type="spellEnd"/>
+      <w:r>
+        <w:rPr>
+          <w:rFonts w:ascii="Arial" w:hAnsi="Arial" w:cs="Arial"/>
+          <w:sz w:val="24"/>
+          <w:szCs w:val="24"/>
+        </w:rPr>
+        <w:t xml:space="preserve">" para que ela funcione como uma ação de confirmação em todos os elementos interativos, como menus, </w:t>
+      </w:r>
+      <w:proofErr w:type="spellStart"/>
+      <w:r>
+        <w:rPr>
+          <w:rFonts w:ascii="Arial" w:hAnsi="Arial" w:cs="Arial"/>
+          <w:sz w:val="24"/>
+          <w:szCs w:val="24"/>
+        </w:rPr>
+        <w:t>submenus</w:t>
+      </w:r>
+      <w:proofErr w:type="spellEnd"/>
+      <w:r>
+        <w:rPr>
+          <w:rFonts w:ascii="Arial" w:hAnsi="Arial" w:cs="Arial"/>
+          <w:sz w:val="24"/>
+          <w:szCs w:val="24"/>
+        </w:rPr>
+        <w:t xml:space="preserve"> e hiperlinks, para fornecer uma experiência mais fluida e eficaz para os usuários.</w:t>
+      </w:r>
+    </w:p>
+    <w:p>
+      <w:pPr>
+        <w:rPr>
+          <w:rFonts w:ascii="Arial" w:hAnsi="Arial" w:cs="Arial"/>
+          <w:sz w:val="24"/>
+          <w:szCs w:val="24"/>
+        </w:rPr>
+      </w:pPr>
+    </w:p>
+    <w:p>
+      <w:pPr>
+        <w:pStyle w:val="Ttulo2"/>
+        <w:rPr>
+          <w:rFonts w:ascii="Arial" w:hAnsi="Arial" w:cs="Arial"/>
+          <w:sz w:val="24"/>
+          <w:szCs w:val="24"/>
+        </w:rPr>
+      </w:pPr>
+      <w:r>
+        <w:rPr>
+          <w:rFonts w:ascii="Arial" w:hAnsi="Arial" w:cs="Arial"/>
+          <w:sz w:val="24"/>
+          <w:szCs w:val="24"/>
+        </w:rPr>
+        <w:t xml:space="preserve">Software Design </w:t>
+      </w:r>
+      <w:proofErr w:type="spellStart"/>
+      <w:r>
+        <w:rPr>
+          <w:rFonts w:ascii="Arial" w:hAnsi="Arial" w:cs="Arial"/>
+          <w:sz w:val="24"/>
+          <w:szCs w:val="24"/>
+        </w:rPr>
+        <w:t>and</w:t>
+      </w:r>
+      <w:proofErr w:type="spellEnd"/>
+      <w:r>
+        <w:rPr>
+          <w:rFonts w:ascii="Arial" w:hAnsi="Arial" w:cs="Arial"/>
+          <w:sz w:val="24"/>
+          <w:szCs w:val="24"/>
+        </w:rPr>
+        <w:t xml:space="preserve"> Total Experience</w:t>
+      </w:r>
+    </w:p>
+    <w:p>
+      <w:pPr>
+        <w:rPr>
+          <w:rFonts w:ascii="Arial" w:hAnsi="Arial" w:cs="Arial"/>
+          <w:sz w:val="24"/>
+          <w:szCs w:val="24"/>
+        </w:rPr>
+      </w:pPr>
+      <w:r>
+        <w:rPr>
+          <w:rFonts w:ascii="Arial" w:hAnsi="Arial" w:cs="Arial"/>
+          <w:sz w:val="24"/>
+          <w:szCs w:val="24"/>
+        </w:rPr>
+        <w:t xml:space="preserve">História: Como uma equipe de desenvolvimento, desejamos avaliar e aprimorar a experiência do usuário em todos os pontos de contato com o sistema, incluindo o </w:t>
+      </w:r>
+      <w:proofErr w:type="spellStart"/>
+      <w:r>
+        <w:rPr>
+          <w:rFonts w:ascii="Arial" w:hAnsi="Arial" w:cs="Arial"/>
+          <w:sz w:val="24"/>
+          <w:szCs w:val="24"/>
+        </w:rPr>
+        <w:t>chatbot</w:t>
+      </w:r>
+      <w:proofErr w:type="spellEnd"/>
+      <w:r>
+        <w:rPr>
+          <w:rFonts w:ascii="Arial" w:hAnsi="Arial" w:cs="Arial"/>
+          <w:sz w:val="24"/>
+          <w:szCs w:val="24"/>
+        </w:rPr>
+        <w:t>.</w:t>
+      </w:r>
+    </w:p>
+    <w:p>
+      <w:pPr>
+        <w:rPr>
+          <w:rFonts w:ascii="Arial" w:hAnsi="Arial" w:cs="Arial"/>
+          <w:sz w:val="24"/>
+          <w:szCs w:val="24"/>
+        </w:rPr>
+      </w:pPr>
+    </w:p>
+    <w:p>
+      <w:pPr>
+        <w:rPr>
+          <w:rFonts w:ascii="Arial" w:hAnsi="Arial" w:cs="Arial"/>
+          <w:sz w:val="24"/>
+          <w:szCs w:val="24"/>
+        </w:rPr>
+      </w:pPr>
+      <w:r>
+        <w:rPr>
+          <w:rFonts w:ascii="Arial" w:hAnsi="Arial" w:cs="Arial"/>
+          <w:sz w:val="24"/>
+          <w:szCs w:val="24"/>
+        </w:rPr>
+        <w:t xml:space="preserve">História: Como equipe de desenvolvimento, devo implementar a funcionalidade de navegação por teclado em todo o site </w:t>
+      </w:r>
+      <w:proofErr w:type="spellStart"/>
+      <w:r>
+        <w:rPr>
+          <w:rFonts w:ascii="Arial" w:hAnsi="Arial" w:cs="Arial"/>
+          <w:sz w:val="24"/>
+          <w:szCs w:val="24"/>
+        </w:rPr>
         <w:t>Salesforce</w:t>
       </w:r>
       <w:proofErr w:type="spellEnd"/>
       <w:r>
-        <w:t xml:space="preserve"> é uma das principais impulsionadoras da transformação digital nas empresas. Sua plataforma fornece ferramentas para a digitalização de processos de negócios, integração de sistemas, análise de dados e automação. As empresas podem usar </w:t>
+        <w:rPr>
+          <w:rFonts w:ascii="Arial" w:hAnsi="Arial" w:cs="Arial"/>
+          <w:sz w:val="24"/>
+          <w:szCs w:val="24"/>
+        </w:rPr>
+        <w:t>, permitindo que os usuários acessem e interajam com elementos usando as teclas de seta e a tecla "</w:t>
       </w:r>
       <w:proofErr w:type="spellStart"/>
       <w:r>
-        <w:t>Salesforce</w:t>
+        <w:rPr>
+          <w:rFonts w:ascii="Arial" w:hAnsi="Arial" w:cs="Arial"/>
+          <w:sz w:val="24"/>
+          <w:szCs w:val="24"/>
+        </w:rPr>
+        <w:t>Enter</w:t>
       </w:r>
       <w:proofErr w:type="spellEnd"/>
       <w:r>
-        <w:t xml:space="preserve"> para melhorar a experiência do cliente, otimizar operações internas e acelerar a inovação. Portanto, desempenha um papel crucial na transformação digital de organizações de diversos setores.</w:t>
-      </w:r>
-    </w:p>
-    <w:p>
-      <w:pPr>
-        <w:pStyle w:val="NormalWeb"/>
-      </w:pPr>
-      <w:r>
-        <w:t xml:space="preserve">Em resumo, </w:t>
-      </w:r>
-      <w:proofErr w:type="spellStart"/>
-      <w:r>
-        <w:t>Salesforce</w:t>
-      </w:r>
-      <w:proofErr w:type="spellEnd"/>
-      <w:r>
-        <w:t xml:space="preserve"> é uma plataforma versátil que desempenha um papel importante na Indústria 4.0, Sociedade 5.0 e na Transformação Digital, oferecendo soluções para ajudar as empresas a se adaptarem às mudanças tecnológicas e às expectativas crescentes dos clientes. No entanto, é importante notar que seu impacto varia de acordo com a forma como as organizações a utilizam e integram em seus processos e estratégias de negócios.</w:t>
-      </w:r>
-    </w:p>
-    <w:p>
-      <w:pPr>
-        <w:pStyle w:val="Ttulo1"/>
-      </w:pPr>
-      <w:bookmarkStart w:id="9" w:name="_Toc148626079"/>
-      <w:r>
-        <w:rPr>
-          <w:noProof/>
-          <w:lang w:eastAsia="pt-BR"/>
-        </w:rPr>
-        <w:drawing>
-          <wp:anchor distT="0" distB="0" distL="114300" distR="114300" simplePos="0" relativeHeight="251661312" behindDoc="0" locked="0" layoutInCell="1" allowOverlap="1">
-            <wp:simplePos x="0" y="0"/>
-            <wp:positionH relativeFrom="margin">
-              <wp:align>right</wp:align>
-            </wp:positionH>
-            <wp:positionV relativeFrom="paragraph">
-              <wp:posOffset>454025</wp:posOffset>
-            </wp:positionV>
-            <wp:extent cx="6188710" cy="2766695"/>
-            <wp:effectExtent l="0" t="0" r="2540" b="0"/>
-            <wp:wrapSquare wrapText="bothSides"/>
-            <wp:docPr id="7" name="Imagem 7"/>
-            <wp:cNvGraphicFramePr>
-              <a:graphicFrameLocks xmlns:a="http://schemas.openxmlformats.org/drawingml/2006/main" noChangeAspect="1"/>
-            </wp:cNvGraphicFramePr>
-            <a:graphic xmlns:a="http://schemas.openxmlformats.org/drawingml/2006/main">
-              <a:graphicData uri="http://schemas.openxmlformats.org/drawingml/2006/picture">
-                <pic:pic xmlns:pic="http://schemas.openxmlformats.org/drawingml/2006/picture">
-                  <pic:nvPicPr>
-                    <pic:cNvPr id="1" name=""/>
-                    <pic:cNvPicPr/>
-                  </pic:nvPicPr>
-                  <pic:blipFill>
-                    <a:blip r:embed="rId12">
-                      <a:extLst>
-                        <a:ext uri="{28A0092B-C50C-407E-A947-70E740481C1C}">
-                          <a14:useLocalDpi xmlns:a14="http://schemas.microsoft.com/office/drawing/2010/main" val="0"/>
-                        </a:ext>
-                      </a:extLst>
-                    </a:blip>
-                    <a:stretch>
-                      <a:fillRect/>
-                    </a:stretch>
-                  </pic:blipFill>
-                  <pic:spPr>
-                    <a:xfrm>
-                      <a:off x="0" y="0"/>
-                      <a:ext cx="6188710" cy="2766695"/>
-                    </a:xfrm>
-                    <a:prstGeom prst="rect">
-                      <a:avLst/>
-                    </a:prstGeom>
-                  </pic:spPr>
-                </pic:pic>
-              </a:graphicData>
-            </a:graphic>
-            <wp14:sizeRelH relativeFrom="page">
-              <wp14:pctWidth>0</wp14:pctWidth>
-            </wp14:sizeRelH>
-            <wp14:sizeRelV relativeFrom="page">
-              <wp14:pctHeight>0</wp14:pctHeight>
-            </wp14:sizeRelV>
-          </wp:anchor>
-        </w:drawing>
-      </w:r>
-      <w:proofErr w:type="spellStart"/>
-      <w:r>
-        <w:t>Product</w:t>
-      </w:r>
-      <w:proofErr w:type="spellEnd"/>
-      <w:r>
-        <w:t xml:space="preserve"> </w:t>
-      </w:r>
-      <w:proofErr w:type="spellStart"/>
-      <w:r>
-        <w:t>Backlog</w:t>
-      </w:r>
-      <w:bookmarkEnd w:id="9"/>
-      <w:proofErr w:type="spellEnd"/>
-      <w:r>
-        <w:t xml:space="preserve"> (Versão Inicial)</w:t>
-      </w:r>
-    </w:p>
-    <w:p/>
+        <w:rPr>
+          <w:rFonts w:ascii="Arial" w:hAnsi="Arial" w:cs="Arial"/>
+          <w:sz w:val="24"/>
+          <w:szCs w:val="24"/>
+        </w:rPr>
+        <w:t>".</w:t>
+      </w:r>
+    </w:p>
+    <w:p>
+      <w:pPr>
+        <w:rPr>
+          <w:rFonts w:ascii="Arial" w:hAnsi="Arial" w:cs="Arial"/>
+          <w:sz w:val="24"/>
+          <w:szCs w:val="24"/>
+        </w:rPr>
+      </w:pPr>
+    </w:p>
+    <w:p>
+      <w:pPr>
+        <w:rPr>
+          <w:rFonts w:ascii="Arial" w:hAnsi="Arial" w:cs="Arial"/>
+          <w:sz w:val="24"/>
+          <w:szCs w:val="24"/>
+        </w:rPr>
+      </w:pPr>
+      <w:r>
+        <w:rPr>
+          <w:rFonts w:ascii="Arial" w:hAnsi="Arial" w:cs="Arial"/>
+          <w:sz w:val="24"/>
+          <w:szCs w:val="24"/>
+        </w:rPr>
+        <w:t>História: Como desenvolvedor da equipe SDTX, devo aprimorar o realce e o foco visual dos elementos quando navegados pelo teclado, tornando a experiência mais clara e amigável.</w:t>
+      </w:r>
+    </w:p>
+    <w:p>
+      <w:pPr>
+        <w:rPr>
+          <w:rFonts w:ascii="Arial" w:hAnsi="Arial" w:cs="Arial"/>
+          <w:sz w:val="24"/>
+          <w:szCs w:val="24"/>
+        </w:rPr>
+      </w:pPr>
+    </w:p>
+    <w:p>
+      <w:pPr>
+        <w:rPr>
+          <w:rFonts w:ascii="Arial" w:hAnsi="Arial" w:cs="Arial"/>
+          <w:sz w:val="24"/>
+          <w:szCs w:val="24"/>
+        </w:rPr>
+      </w:pPr>
+    </w:p>
     <w:sectPr>
-      <w:footerReference w:type="default" r:id="rId13"/>
+      <w:footerReference w:type="default" r:id="rId12"/>
       <w:pgSz w:w="11906" w:h="16838"/>
       <w:pgMar w:top="1440" w:right="1080" w:bottom="1440" w:left="1080" w:header="708" w:footer="708" w:gutter="0"/>
       <w:cols w:space="708"/>
@@ -1496,7 +4059,7 @@
           <w:rPr>
             <w:noProof/>
           </w:rPr>
-          <w:t>5</w:t>
+          <w:t>6</w:t>
         </w:r>
         <w:r>
           <w:fldChar w:fldCharType="end"/>
@@ -3151,7 +5714,7 @@
 </file>
 
 <file path=customXml/itemProps1.xml><?xml version="1.0" encoding="utf-8"?>
-<ds:datastoreItem xmlns:ds="http://schemas.openxmlformats.org/officeDocument/2006/customXml" ds:itemID="{D5FCD6DC-874A-4533-9A08-B4153C6C07C4}">
+<ds:datastoreItem xmlns:ds="http://schemas.openxmlformats.org/officeDocument/2006/customXml" ds:itemID="{08A4740F-D1AD-4D0F-B908-4133813BC47B}">
   <ds:schemaRefs>
     <ds:schemaRef ds:uri="http://schemas.openxmlformats.org/officeDocument/2006/bibliography"/>
   </ds:schemaRefs>

--- a/Sprint 1/SDTX/SALESFORCE DIRECTIONS - documentação.docx
+++ b/Sprint 1/SDTX/SALESFORCE DIRECTIONS - documentação.docx
@@ -261,7 +261,7 @@
             </w:rPr>
             <w:fldChar w:fldCharType="separate"/>
           </w:r>
-          <w:hyperlink w:anchor="_Toc148879603" w:history="1">
+          <w:hyperlink w:anchor="_Toc148882916" w:history="1">
             <w:r>
               <w:rPr>
                 <w:rStyle w:val="Hyperlink"/>
@@ -289,7 +289,7 @@
                 <w:noProof/>
                 <w:webHidden/>
               </w:rPr>
-              <w:instrText xml:space="preserve"> PAGEREF _Toc148879603 \h </w:instrText>
+              <w:instrText xml:space="preserve"> PAGEREF _Toc148882916 \h </w:instrText>
             </w:r>
             <w:r>
               <w:rPr>
@@ -331,7 +331,7 @@
               <w:noProof/>
             </w:rPr>
           </w:pPr>
-          <w:hyperlink w:anchor="_Toc148879604" w:history="1">
+          <w:hyperlink w:anchor="_Toc148882917" w:history="1">
             <w:r>
               <w:rPr>
                 <w:rStyle w:val="Hyperlink"/>
@@ -359,7 +359,7 @@
                 <w:noProof/>
                 <w:webHidden/>
               </w:rPr>
-              <w:instrText xml:space="preserve"> PAGEREF _Toc148879604 \h </w:instrText>
+              <w:instrText xml:space="preserve"> PAGEREF _Toc148882917 \h </w:instrText>
             </w:r>
             <w:r>
               <w:rPr>
@@ -401,7 +401,7 @@
               <w:noProof/>
             </w:rPr>
           </w:pPr>
-          <w:hyperlink w:anchor="_Toc148879605" w:history="1">
+          <w:hyperlink w:anchor="_Toc148882918" w:history="1">
             <w:r>
               <w:rPr>
                 <w:rStyle w:val="Hyperlink"/>
@@ -429,7 +429,7 @@
                 <w:noProof/>
                 <w:webHidden/>
               </w:rPr>
-              <w:instrText xml:space="preserve"> PAGEREF _Toc148879605 \h </w:instrText>
+              <w:instrText xml:space="preserve"> PAGEREF _Toc148882918 \h </w:instrText>
             </w:r>
             <w:r>
               <w:rPr>
@@ -471,7 +471,7 @@
               <w:noProof/>
             </w:rPr>
           </w:pPr>
-          <w:hyperlink w:anchor="_Toc148879606" w:history="1">
+          <w:hyperlink w:anchor="_Toc148882919" w:history="1">
             <w:r>
               <w:rPr>
                 <w:rStyle w:val="Hyperlink"/>
@@ -499,7 +499,7 @@
                 <w:noProof/>
                 <w:webHidden/>
               </w:rPr>
-              <w:instrText xml:space="preserve"> PAGEREF _Toc148879606 \h </w:instrText>
+              <w:instrText xml:space="preserve"> PAGEREF _Toc148882919 \h </w:instrText>
             </w:r>
             <w:r>
               <w:rPr>
@@ -541,7 +541,7 @@
               <w:noProof/>
             </w:rPr>
           </w:pPr>
-          <w:hyperlink w:anchor="_Toc148879607" w:history="1">
+          <w:hyperlink w:anchor="_Toc148882920" w:history="1">
             <w:r>
               <w:rPr>
                 <w:rStyle w:val="Hyperlink"/>
@@ -569,7 +569,7 @@
                 <w:noProof/>
                 <w:webHidden/>
               </w:rPr>
-              <w:instrText xml:space="preserve"> PAGEREF _Toc148879607 \h </w:instrText>
+              <w:instrText xml:space="preserve"> PAGEREF _Toc148882920 \h </w:instrText>
             </w:r>
             <w:r>
               <w:rPr>
@@ -608,7 +608,7 @@
               <w:noProof/>
             </w:rPr>
           </w:pPr>
-          <w:hyperlink w:anchor="_Toc148879608" w:history="1">
+          <w:hyperlink w:anchor="_Toc148882921" w:history="1">
             <w:r>
               <w:rPr>
                 <w:rStyle w:val="Hyperlink"/>
@@ -636,7 +636,7 @@
                 <w:noProof/>
                 <w:webHidden/>
               </w:rPr>
-              <w:instrText xml:space="preserve"> PAGEREF _Toc148879608 \h </w:instrText>
+              <w:instrText xml:space="preserve"> PAGEREF _Toc148882921 \h </w:instrText>
             </w:r>
             <w:r>
               <w:rPr>
@@ -675,7 +675,7 @@
               <w:noProof/>
             </w:rPr>
           </w:pPr>
-          <w:hyperlink w:anchor="_Toc148879609" w:history="1">
+          <w:hyperlink w:anchor="_Toc148882922" w:history="1">
             <w:r>
               <w:rPr>
                 <w:rStyle w:val="Hyperlink"/>
@@ -703,7 +703,7 @@
                 <w:noProof/>
                 <w:webHidden/>
               </w:rPr>
-              <w:instrText xml:space="preserve"> PAGEREF _Toc148879609 \h </w:instrText>
+              <w:instrText xml:space="preserve"> PAGEREF _Toc148882922 \h </w:instrText>
             </w:r>
             <w:r>
               <w:rPr>
@@ -742,7 +742,7 @@
               <w:noProof/>
             </w:rPr>
           </w:pPr>
-          <w:hyperlink w:anchor="_Toc148879610" w:history="1">
+          <w:hyperlink w:anchor="_Toc148882923" w:history="1">
             <w:r>
               <w:rPr>
                 <w:rStyle w:val="Hyperlink"/>
@@ -770,7 +770,7 @@
                 <w:noProof/>
                 <w:webHidden/>
               </w:rPr>
-              <w:instrText xml:space="preserve"> PAGEREF _Toc148879610 \h </w:instrText>
+              <w:instrText xml:space="preserve"> PAGEREF _Toc148882923 \h </w:instrText>
             </w:r>
             <w:r>
               <w:rPr>
@@ -812,7 +812,7 @@
               <w:noProof/>
             </w:rPr>
           </w:pPr>
-          <w:hyperlink w:anchor="_Toc148879611" w:history="1">
+          <w:hyperlink w:anchor="_Toc148882924" w:history="1">
             <w:r>
               <w:rPr>
                 <w:rStyle w:val="Hyperlink"/>
@@ -841,7 +841,7 @@
                 <w:noProof/>
                 <w:webHidden/>
               </w:rPr>
-              <w:instrText xml:space="preserve"> PAGEREF _Toc148879611 \h </w:instrText>
+              <w:instrText xml:space="preserve"> PAGEREF _Toc148882924 \h </w:instrText>
             </w:r>
             <w:r>
               <w:rPr>
@@ -880,7 +880,7 @@
               <w:noProof/>
             </w:rPr>
           </w:pPr>
-          <w:hyperlink w:anchor="_Toc148879612" w:history="1">
+          <w:hyperlink w:anchor="_Toc148882925" w:history="1">
             <w:r>
               <w:rPr>
                 <w:rStyle w:val="Hyperlink"/>
@@ -908,7 +908,7 @@
                 <w:noProof/>
                 <w:webHidden/>
               </w:rPr>
-              <w:instrText xml:space="preserve"> PAGEREF _Toc148879612 \h </w:instrText>
+              <w:instrText xml:space="preserve"> PAGEREF _Toc148882925 \h </w:instrText>
             </w:r>
             <w:r>
               <w:rPr>
@@ -947,7 +947,7 @@
               <w:noProof/>
             </w:rPr>
           </w:pPr>
-          <w:hyperlink w:anchor="_Toc148879613" w:history="1">
+          <w:hyperlink w:anchor="_Toc148882926" w:history="1">
             <w:r>
               <w:rPr>
                 <w:rStyle w:val="Hyperlink"/>
@@ -976,7 +976,7 @@
                 <w:noProof/>
                 <w:webHidden/>
               </w:rPr>
-              <w:instrText xml:space="preserve"> PAGEREF _Toc148879613 \h </w:instrText>
+              <w:instrText xml:space="preserve"> PAGEREF _Toc148882926 \h </w:instrText>
             </w:r>
             <w:r>
               <w:rPr>
@@ -1015,7 +1015,7 @@
               <w:noProof/>
             </w:rPr>
           </w:pPr>
-          <w:hyperlink w:anchor="_Toc148879614" w:history="1">
+          <w:hyperlink w:anchor="_Toc148882927" w:history="1">
             <w:r>
               <w:rPr>
                 <w:rStyle w:val="Hyperlink"/>
@@ -1043,7 +1043,7 @@
                 <w:noProof/>
                 <w:webHidden/>
               </w:rPr>
-              <w:instrText xml:space="preserve"> PAGEREF _Toc148879614 \h </w:instrText>
+              <w:instrText xml:space="preserve"> PAGEREF _Toc148882927 \h </w:instrText>
             </w:r>
             <w:r>
               <w:rPr>
@@ -1082,7 +1082,7 @@
               <w:noProof/>
             </w:rPr>
           </w:pPr>
-          <w:hyperlink w:anchor="_Toc148879615" w:history="1">
+          <w:hyperlink w:anchor="_Toc148882928" w:history="1">
             <w:r>
               <w:rPr>
                 <w:rStyle w:val="Hyperlink"/>
@@ -1110,7 +1110,7 @@
                 <w:noProof/>
                 <w:webHidden/>
               </w:rPr>
-              <w:instrText xml:space="preserve"> PAGEREF _Toc148879615 \h </w:instrText>
+              <w:instrText xml:space="preserve"> PAGEREF _Toc148882928 \h </w:instrText>
             </w:r>
             <w:r>
               <w:rPr>
@@ -1149,7 +1149,7 @@
               <w:noProof/>
             </w:rPr>
           </w:pPr>
-          <w:hyperlink w:anchor="_Toc148879616" w:history="1">
+          <w:hyperlink w:anchor="_Toc148882929" w:history="1">
             <w:r>
               <w:rPr>
                 <w:rStyle w:val="Hyperlink"/>
@@ -1177,7 +1177,7 @@
                 <w:noProof/>
                 <w:webHidden/>
               </w:rPr>
-              <w:instrText xml:space="preserve"> PAGEREF _Toc148879616 \h </w:instrText>
+              <w:instrText xml:space="preserve"> PAGEREF _Toc148882929 \h </w:instrText>
             </w:r>
             <w:r>
               <w:rPr>
@@ -1216,7 +1216,7 @@
               <w:noProof/>
             </w:rPr>
           </w:pPr>
-          <w:hyperlink w:anchor="_Toc148879617" w:history="1">
+          <w:hyperlink w:anchor="_Toc148882930" w:history="1">
             <w:r>
               <w:rPr>
                 <w:rStyle w:val="Hyperlink"/>
@@ -1244,7 +1244,7 @@
                 <w:noProof/>
                 <w:webHidden/>
               </w:rPr>
-              <w:instrText xml:space="preserve"> PAGEREF _Toc148879617 \h </w:instrText>
+              <w:instrText xml:space="preserve"> PAGEREF _Toc148882930 \h </w:instrText>
             </w:r>
             <w:r>
               <w:rPr>
@@ -1286,7 +1286,7 @@
               <w:noProof/>
             </w:rPr>
           </w:pPr>
-          <w:hyperlink w:anchor="_Toc148879618" w:history="1">
+          <w:hyperlink w:anchor="_Toc148882931" w:history="1">
             <w:r>
               <w:rPr>
                 <w:rStyle w:val="Hyperlink"/>
@@ -1314,7 +1314,7 @@
                 <w:noProof/>
                 <w:webHidden/>
               </w:rPr>
-              <w:instrText xml:space="preserve"> PAGEREF _Toc148879618 \h </w:instrText>
+              <w:instrText xml:space="preserve"> PAGEREF _Toc148882931 \h </w:instrText>
             </w:r>
             <w:r>
               <w:rPr>
@@ -1353,7 +1353,7 @@
               <w:noProof/>
             </w:rPr>
           </w:pPr>
-          <w:hyperlink w:anchor="_Toc148879619" w:history="1">
+          <w:hyperlink w:anchor="_Toc148882932" w:history="1">
             <w:r>
               <w:rPr>
                 <w:rStyle w:val="Hyperlink"/>
@@ -1382,7 +1382,7 @@
                 <w:noProof/>
                 <w:webHidden/>
               </w:rPr>
-              <w:instrText xml:space="preserve"> PAGEREF _Toc148879619 \h </w:instrText>
+              <w:instrText xml:space="preserve"> PAGEREF _Toc148882932 \h </w:instrText>
             </w:r>
             <w:r>
               <w:rPr>
@@ -1421,7 +1421,7 @@
               <w:noProof/>
             </w:rPr>
           </w:pPr>
-          <w:hyperlink w:anchor="_Toc148879620" w:history="1">
+          <w:hyperlink w:anchor="_Toc148882933" w:history="1">
             <w:r>
               <w:rPr>
                 <w:rStyle w:val="Hyperlink"/>
@@ -1449,7 +1449,7 @@
                 <w:noProof/>
                 <w:webHidden/>
               </w:rPr>
-              <w:instrText xml:space="preserve"> PAGEREF _Toc148879620 \h </w:instrText>
+              <w:instrText xml:space="preserve"> PAGEREF _Toc148882933 \h </w:instrText>
             </w:r>
             <w:r>
               <w:rPr>
@@ -1488,7 +1488,7 @@
               <w:noProof/>
             </w:rPr>
           </w:pPr>
-          <w:hyperlink w:anchor="_Toc148879621" w:history="1">
+          <w:hyperlink w:anchor="_Toc148882934" w:history="1">
             <w:r>
               <w:rPr>
                 <w:rStyle w:val="Hyperlink"/>
@@ -1516,7 +1516,7 @@
                 <w:noProof/>
                 <w:webHidden/>
               </w:rPr>
-              <w:instrText xml:space="preserve"> PAGEREF _Toc148879621 \h </w:instrText>
+              <w:instrText xml:space="preserve"> PAGEREF _Toc148882934 \h </w:instrText>
             </w:r>
             <w:r>
               <w:rPr>
@@ -1555,7 +1555,7 @@
               <w:noProof/>
             </w:rPr>
           </w:pPr>
-          <w:hyperlink w:anchor="_Toc148879622" w:history="1">
+          <w:hyperlink w:anchor="_Toc148882935" w:history="1">
             <w:r>
               <w:rPr>
                 <w:rStyle w:val="Hyperlink"/>
@@ -1583,7 +1583,7 @@
                 <w:noProof/>
                 <w:webHidden/>
               </w:rPr>
-              <w:instrText xml:space="preserve"> PAGEREF _Toc148879622 \h </w:instrText>
+              <w:instrText xml:space="preserve"> PAGEREF _Toc148882935 \h </w:instrText>
             </w:r>
             <w:r>
               <w:rPr>
@@ -1604,6 +1604,140 @@
                 <w:webHidden/>
               </w:rPr>
               <w:t>7</w:t>
+            </w:r>
+            <w:r>
+              <w:rPr>
+                <w:noProof/>
+                <w:webHidden/>
+              </w:rPr>
+              <w:fldChar w:fldCharType="end"/>
+            </w:r>
+          </w:hyperlink>
+        </w:p>
+        <w:p>
+          <w:pPr>
+            <w:pStyle w:val="Sumrio2"/>
+            <w:rPr>
+              <w:rFonts w:cstheme="minorBidi"/>
+              <w:noProof/>
+            </w:rPr>
+          </w:pPr>
+          <w:hyperlink w:anchor="_Toc148882936" w:history="1">
+            <w:r>
+              <w:rPr>
+                <w:rStyle w:val="Hyperlink"/>
+                <w:rFonts w:ascii="Arial" w:hAnsi="Arial" w:cs="Arial"/>
+                <w:noProof/>
+              </w:rPr>
+              <w:t>Python (Parte Lógica - Aplicada a todo o site):</w:t>
+            </w:r>
+            <w:r>
+              <w:rPr>
+                <w:noProof/>
+                <w:webHidden/>
+              </w:rPr>
+              <w:tab/>
+            </w:r>
+            <w:r>
+              <w:rPr>
+                <w:noProof/>
+                <w:webHidden/>
+              </w:rPr>
+              <w:fldChar w:fldCharType="begin"/>
+            </w:r>
+            <w:r>
+              <w:rPr>
+                <w:noProof/>
+                <w:webHidden/>
+              </w:rPr>
+              <w:instrText xml:space="preserve"> PAGEREF _Toc148882936 \h </w:instrText>
+            </w:r>
+            <w:r>
+              <w:rPr>
+                <w:noProof/>
+                <w:webHidden/>
+              </w:rPr>
+            </w:r>
+            <w:r>
+              <w:rPr>
+                <w:noProof/>
+                <w:webHidden/>
+              </w:rPr>
+              <w:fldChar w:fldCharType="separate"/>
+            </w:r>
+            <w:r>
+              <w:rPr>
+                <w:noProof/>
+                <w:webHidden/>
+              </w:rPr>
+              <w:t>7</w:t>
+            </w:r>
+            <w:r>
+              <w:rPr>
+                <w:noProof/>
+                <w:webHidden/>
+              </w:rPr>
+              <w:fldChar w:fldCharType="end"/>
+            </w:r>
+          </w:hyperlink>
+        </w:p>
+        <w:p>
+          <w:pPr>
+            <w:pStyle w:val="Sumrio2"/>
+            <w:rPr>
+              <w:rFonts w:cstheme="minorBidi"/>
+              <w:noProof/>
+            </w:rPr>
+          </w:pPr>
+          <w:hyperlink w:anchor="_Toc148882937" w:history="1">
+            <w:r>
+              <w:rPr>
+                <w:rStyle w:val="Hyperlink"/>
+                <w:rFonts w:ascii="Arial" w:hAnsi="Arial" w:cs="Arial"/>
+                <w:noProof/>
+              </w:rPr>
+              <w:t>Software Design and Total Experience</w:t>
+            </w:r>
+            <w:r>
+              <w:rPr>
+                <w:noProof/>
+                <w:webHidden/>
+              </w:rPr>
+              <w:tab/>
+            </w:r>
+            <w:r>
+              <w:rPr>
+                <w:noProof/>
+                <w:webHidden/>
+              </w:rPr>
+              <w:fldChar w:fldCharType="begin"/>
+            </w:r>
+            <w:r>
+              <w:rPr>
+                <w:noProof/>
+                <w:webHidden/>
+              </w:rPr>
+              <w:instrText xml:space="preserve"> PAGEREF _Toc148882937 \h </w:instrText>
+            </w:r>
+            <w:r>
+              <w:rPr>
+                <w:noProof/>
+                <w:webHidden/>
+              </w:rPr>
+            </w:r>
+            <w:r>
+              <w:rPr>
+                <w:noProof/>
+                <w:webHidden/>
+              </w:rPr>
+              <w:fldChar w:fldCharType="separate"/>
+            </w:r>
+            <w:r>
+              <w:rPr>
+                <w:noProof/>
+                <w:webHidden/>
+              </w:rPr>
+              <w:t>8</w:t>
             </w:r>
             <w:r>
               <w:rPr>
@@ -1661,7 +1795,7 @@
           <w:rFonts w:ascii="Arial" w:eastAsiaTheme="minorHAnsi" w:hAnsi="Arial" w:cs="Arial"/>
         </w:rPr>
       </w:pPr>
-      <w:bookmarkStart w:id="0" w:name="_Toc148879603"/>
+      <w:bookmarkStart w:id="0" w:name="_Toc148882916"/>
       <w:r>
         <w:rPr>
           <w:rFonts w:ascii="Arial" w:hAnsi="Arial" w:cs="Arial"/>
@@ -1669,9 +1803,7 @@
         <w:lastRenderedPageBreak/>
         <w:t>Contextualização</w:t>
       </w:r>
-      <w:bookmarkStart w:id="1" w:name="_GoBack"/>
       <w:bookmarkEnd w:id="0"/>
-      <w:bookmarkEnd w:id="1"/>
     </w:p>
     <w:p>
       <w:pPr>
@@ -1888,14 +2020,14 @@
           <w:rFonts w:ascii="Arial" w:hAnsi="Arial" w:cs="Arial"/>
         </w:rPr>
       </w:pPr>
-      <w:bookmarkStart w:id="2" w:name="_Toc148879604"/>
+      <w:bookmarkStart w:id="1" w:name="_Toc148882917"/>
       <w:r>
         <w:rPr>
           <w:rFonts w:ascii="Arial" w:hAnsi="Arial" w:cs="Arial"/>
         </w:rPr>
         <w:t>O Problema</w:t>
       </w:r>
-      <w:bookmarkEnd w:id="2"/>
+      <w:bookmarkEnd w:id="1"/>
     </w:p>
     <w:p>
       <w:pPr>
@@ -1975,13 +2107,125 @@
           <w:rFonts w:ascii="Arial" w:hAnsi="Arial" w:cs="Arial"/>
         </w:rPr>
       </w:pPr>
-      <w:bookmarkStart w:id="3" w:name="_Toc148879605"/>
+      <w:bookmarkStart w:id="2" w:name="_Toc148882918"/>
       <w:r>
         <w:rPr>
           <w:rFonts w:ascii="Arial" w:hAnsi="Arial" w:cs="Arial"/>
         </w:rPr>
         <w:t>A Solução - Navegação Eficiente por Teclado</w:t>
       </w:r>
+      <w:bookmarkEnd w:id="2"/>
+    </w:p>
+    <w:p>
+      <w:pPr>
+        <w:pStyle w:val="NormalWeb"/>
+        <w:rPr>
+          <w:rFonts w:ascii="Arial" w:hAnsi="Arial" w:cs="Arial"/>
+        </w:rPr>
+      </w:pPr>
+      <w:r>
+        <w:rPr>
+          <w:rFonts w:ascii="Arial" w:hAnsi="Arial" w:cs="Arial"/>
+        </w:rPr>
+        <w:t xml:space="preserve">Para enfrentar o desafio da acessibilidade no site </w:t>
+      </w:r>
+      <w:proofErr w:type="spellStart"/>
+      <w:r>
+        <w:rPr>
+          <w:rFonts w:ascii="Arial" w:hAnsi="Arial" w:cs="Arial"/>
+        </w:rPr>
+        <w:t>Salesforce</w:t>
+      </w:r>
+      <w:proofErr w:type="spellEnd"/>
+      <w:r>
+        <w:rPr>
+          <w:rFonts w:ascii="Arial" w:hAnsi="Arial" w:cs="Arial"/>
+        </w:rPr>
+        <w:t>, focalizamos na implementação d</w:t>
+      </w:r>
+      <w:r>
+        <w:rPr>
+          <w:rFonts w:ascii="Arial" w:hAnsi="Arial" w:cs="Arial"/>
+        </w:rPr>
+        <w:t>e uma navegação por teclado flui</w:t>
+      </w:r>
+      <w:r>
+        <w:rPr>
+          <w:rFonts w:ascii="Arial" w:hAnsi="Arial" w:cs="Arial"/>
+        </w:rPr>
+        <w:t>da e eficaz. O objetivo é fazer com que o portal seja totalmente utilizável por meio das teclas do teclado, mais especificamente, as teclas de setas e a tecla “</w:t>
+      </w:r>
+      <w:proofErr w:type="spellStart"/>
+      <w:r>
+        <w:rPr>
+          <w:rFonts w:ascii="Arial" w:hAnsi="Arial" w:cs="Arial"/>
+        </w:rPr>
+        <w:t>Enter</w:t>
+      </w:r>
+      <w:proofErr w:type="spellEnd"/>
+      <w:r>
+        <w:rPr>
+          <w:rFonts w:ascii="Arial" w:hAnsi="Arial" w:cs="Arial"/>
+        </w:rPr>
+        <w:t>”. Essa proposta, fará com que o acesso do site, por pessoas que possuem alguma deficiência e tem dificuldade ou incapacidade de utilizar o mouse, seja mais fluído e natural, dispensando o uso da tecla “</w:t>
+      </w:r>
+      <w:proofErr w:type="spellStart"/>
+      <w:r>
+        <w:rPr>
+          <w:rFonts w:ascii="Arial" w:hAnsi="Arial" w:cs="Arial"/>
+        </w:rPr>
+        <w:t>Tab</w:t>
+      </w:r>
+      <w:proofErr w:type="spellEnd"/>
+      <w:r>
+        <w:rPr>
+          <w:rFonts w:ascii="Arial" w:hAnsi="Arial" w:cs="Arial"/>
+        </w:rPr>
+        <w:t>” e do atalho “</w:t>
+      </w:r>
+      <w:proofErr w:type="spellStart"/>
+      <w:r>
+        <w:rPr>
+          <w:rFonts w:ascii="Arial" w:hAnsi="Arial" w:cs="Arial"/>
+        </w:rPr>
+        <w:t>SHIFT+Tab</w:t>
+      </w:r>
+      <w:proofErr w:type="spellEnd"/>
+      <w:r>
+        <w:rPr>
+          <w:rFonts w:ascii="Arial" w:hAnsi="Arial" w:cs="Arial"/>
+        </w:rPr>
+        <w:t xml:space="preserve">” que já são </w:t>
+      </w:r>
+      <w:proofErr w:type="gramStart"/>
+      <w:r>
+        <w:rPr>
+          <w:rFonts w:ascii="Arial" w:hAnsi="Arial" w:cs="Arial"/>
+        </w:rPr>
+        <w:t>utilizados</w:t>
+      </w:r>
+      <w:proofErr w:type="gramEnd"/>
+      <w:r>
+        <w:rPr>
+          <w:rFonts w:ascii="Arial" w:hAnsi="Arial" w:cs="Arial"/>
+        </w:rPr>
+        <w:t xml:space="preserve"> porém são unidirecionais, fazendo com que muitas vezes a utilização seja demorada.</w:t>
+      </w:r>
+    </w:p>
+    <w:p>
+      <w:pPr>
+        <w:pStyle w:val="Ttulo1"/>
+        <w:rPr>
+          <w:rFonts w:ascii="Arial" w:hAnsi="Arial" w:cs="Arial"/>
+        </w:rPr>
+      </w:pPr>
+      <w:bookmarkStart w:id="3" w:name="_Toc148882919"/>
+      <w:r>
+        <w:rPr>
+          <w:rFonts w:ascii="Arial" w:hAnsi="Arial" w:cs="Arial"/>
+        </w:rPr>
+        <w:t>Desenvolvimento e utilização</w:t>
+      </w:r>
       <w:bookmarkEnd w:id="3"/>
     </w:p>
     <w:p>
@@ -1995,7 +2239,7 @@
         <w:rPr>
           <w:rFonts w:ascii="Arial" w:hAnsi="Arial" w:cs="Arial"/>
         </w:rPr>
-        <w:t xml:space="preserve">Para enfrentar o desafio da acessibilidade no site </w:t>
+        <w:t xml:space="preserve">Desenvolvimento do portal – será desenvolvido um novo portal utilizando o portal atual da </w:t>
       </w:r>
       <w:proofErr w:type="spellStart"/>
       <w:r>
@@ -2009,276 +2253,164 @@
         <w:rPr>
           <w:rFonts w:ascii="Arial" w:hAnsi="Arial" w:cs="Arial"/>
         </w:rPr>
-        <w:t>, focalizamos na implementação d</w:t>
-      </w:r>
-      <w:r>
-        <w:rPr>
-          <w:rFonts w:ascii="Arial" w:hAnsi="Arial" w:cs="Arial"/>
-        </w:rPr>
-        <w:t>e uma navegação por teclado flui</w:t>
-      </w:r>
-      <w:r>
-        <w:rPr>
-          <w:rFonts w:ascii="Arial" w:hAnsi="Arial" w:cs="Arial"/>
-        </w:rPr>
-        <w:t>da e eficaz. O objetivo é fazer com que o portal seja totalmente utilizável por meio das teclas do teclado, mais especificamente, as teclas de setas e a tecla “</w:t>
+        <w:t xml:space="preserve"> como base, pegando elementos como cores, design e posicionamento dos elementos nas páginas, à fim de fazer com que o novo portal mantenha um visual similar ao portal já existente.</w:t>
+      </w:r>
+    </w:p>
+    <w:p>
+      <w:pPr>
+        <w:pStyle w:val="NormalWeb"/>
+        <w:rPr>
+          <w:rFonts w:ascii="Arial" w:hAnsi="Arial" w:cs="Arial"/>
+        </w:rPr>
+      </w:pPr>
+      <w:r>
+        <w:rPr>
+          <w:rFonts w:ascii="Arial" w:hAnsi="Arial" w:cs="Arial"/>
+        </w:rPr>
+        <w:t>Movimentação por teclado – será implementado durante o desenvolvimento do portal, para</w:t>
+      </w:r>
+      <w:r>
+        <w:rPr>
+          <w:rFonts w:ascii="Arial" w:hAnsi="Arial" w:cs="Arial"/>
+        </w:rPr>
+        <w:t xml:space="preserve"> que</w:t>
+      </w:r>
+      <w:r>
+        <w:rPr>
+          <w:rFonts w:ascii="Arial" w:hAnsi="Arial" w:cs="Arial"/>
+        </w:rPr>
+        <w:t xml:space="preserve"> seja possível</w:t>
+      </w:r>
+      <w:r>
+        <w:rPr>
+          <w:rFonts w:ascii="Arial" w:hAnsi="Arial" w:cs="Arial"/>
+        </w:rPr>
+        <w:t xml:space="preserve"> a experiência de navegar por todo o portal </w:t>
+      </w:r>
+      <w:r>
+        <w:rPr>
+          <w:rFonts w:ascii="Arial" w:hAnsi="Arial" w:cs="Arial"/>
+        </w:rPr>
+        <w:t>utilizando apenas o teclado</w:t>
+      </w:r>
+      <w:r>
+        <w:rPr>
+          <w:rFonts w:ascii="Arial" w:hAnsi="Arial" w:cs="Arial"/>
+        </w:rPr>
+        <w:t>.</w:t>
+      </w:r>
+    </w:p>
+    <w:p>
+      <w:pPr>
+        <w:pStyle w:val="NormalWeb"/>
+        <w:rPr>
+          <w:rFonts w:ascii="Arial" w:hAnsi="Arial" w:cs="Arial"/>
+        </w:rPr>
+      </w:pPr>
+      <w:r>
+        <w:rPr>
+          <w:rFonts w:ascii="Arial" w:hAnsi="Arial" w:cs="Arial"/>
+        </w:rPr>
+        <w:t xml:space="preserve">Teclas de seta </w:t>
+      </w:r>
+      <w:r>
+        <w:rPr>
+          <w:rFonts w:ascii="Arial" w:hAnsi="Arial" w:cs="Arial"/>
+        </w:rPr>
+        <w:t xml:space="preserve">– serão </w:t>
+      </w:r>
+      <w:r>
+        <w:rPr>
+          <w:rFonts w:ascii="Arial" w:hAnsi="Arial" w:cs="Arial"/>
+        </w:rPr>
+        <w:t>utilizadas para navegar entre os elementos do site, sendo possível movimentar em quatro direções diferentes (cima, baixo, direita e esquerda), substituindo a tecla “</w:t>
       </w:r>
       <w:proofErr w:type="spellStart"/>
       <w:r>
         <w:rPr>
           <w:rFonts w:ascii="Arial" w:hAnsi="Arial" w:cs="Arial"/>
         </w:rPr>
-        <w:t>Enter</w:t>
+        <w:t>Tab</w:t>
       </w:r>
       <w:proofErr w:type="spellEnd"/>
       <w:r>
         <w:rPr>
           <w:rFonts w:ascii="Arial" w:hAnsi="Arial" w:cs="Arial"/>
         </w:rPr>
-        <w:t>”. Essa proposta, fará com que o acesso do site, por pessoas que possuem alguma deficiência e tem dificuldade ou incapacidade de utilizar o mouse, seja mais fluído e natural, dispensando o uso da tecla “</w:t>
+        <w:t>” utilizada atualmente e não é capaz escolher o elemento direcionado.</w:t>
+      </w:r>
+    </w:p>
+    <w:p>
+      <w:pPr>
+        <w:pStyle w:val="NormalWeb"/>
+        <w:rPr>
+          <w:rFonts w:ascii="Arial" w:hAnsi="Arial" w:cs="Arial"/>
+        </w:rPr>
+      </w:pPr>
+      <w:r>
+        <w:rPr>
+          <w:rFonts w:ascii="Arial" w:hAnsi="Arial" w:cs="Arial"/>
+        </w:rPr>
+        <w:t xml:space="preserve">Teclas ENTER </w:t>
+      </w:r>
+      <w:r>
+        <w:rPr>
+          <w:rFonts w:ascii="Arial" w:hAnsi="Arial" w:cs="Arial"/>
+        </w:rPr>
+        <w:t xml:space="preserve">– será </w:t>
+      </w:r>
+      <w:r>
+        <w:rPr>
+          <w:rFonts w:ascii="Arial" w:hAnsi="Arial" w:cs="Arial"/>
+        </w:rPr>
+        <w:t xml:space="preserve">utilizada para confirmar o acesso à um elemento do site, abrindo menus, </w:t>
       </w:r>
       <w:proofErr w:type="spellStart"/>
       <w:r>
         <w:rPr>
           <w:rFonts w:ascii="Arial" w:hAnsi="Arial" w:cs="Arial"/>
         </w:rPr>
-        <w:t>Tab</w:t>
+        <w:t>submenus</w:t>
       </w:r>
       <w:proofErr w:type="spellEnd"/>
       <w:r>
         <w:rPr>
           <w:rFonts w:ascii="Arial" w:hAnsi="Arial" w:cs="Arial"/>
         </w:rPr>
-        <w:t>” e do atalho “</w:t>
-      </w:r>
+        <w:t xml:space="preserve"> e acionar hiperlinks.</w:t>
+      </w:r>
+    </w:p>
+    <w:p>
+      <w:pPr>
+        <w:pStyle w:val="NormalWeb"/>
+        <w:rPr>
+          <w:rFonts w:ascii="Arial" w:hAnsi="Arial" w:cs="Arial"/>
+        </w:rPr>
+      </w:pPr>
+    </w:p>
+    <w:p>
+      <w:pPr>
+        <w:pStyle w:val="Ttulo1"/>
+        <w:rPr>
+          <w:rFonts w:ascii="Arial" w:hAnsi="Arial" w:cs="Arial"/>
+        </w:rPr>
+      </w:pPr>
+      <w:bookmarkStart w:id="4" w:name="_Toc148882920"/>
       <w:proofErr w:type="spellStart"/>
       <w:r>
         <w:rPr>
           <w:rFonts w:ascii="Arial" w:hAnsi="Arial" w:cs="Arial"/>
         </w:rPr>
-        <w:t>SHIFT+Tab</w:t>
+        <w:t>Salesforce</w:t>
       </w:r>
       <w:proofErr w:type="spellEnd"/>
       <w:r>
         <w:rPr>
           <w:rFonts w:ascii="Arial" w:hAnsi="Arial" w:cs="Arial"/>
         </w:rPr>
-        <w:t xml:space="preserve">” que já são </w:t>
-      </w:r>
-      <w:proofErr w:type="gramStart"/>
-      <w:r>
-        <w:rPr>
-          <w:rFonts w:ascii="Arial" w:hAnsi="Arial" w:cs="Arial"/>
-        </w:rPr>
-        <w:t>utilizados</w:t>
-      </w:r>
-      <w:proofErr w:type="gramEnd"/>
-      <w:r>
-        <w:rPr>
-          <w:rFonts w:ascii="Arial" w:hAnsi="Arial" w:cs="Arial"/>
-        </w:rPr>
-        <w:t xml:space="preserve"> porém são unidirecionais, fazendo com que muitas vezes a utilização seja demorada.</w:t>
-      </w:r>
-    </w:p>
-    <w:p>
-      <w:pPr>
-        <w:pStyle w:val="Ttulo1"/>
-        <w:rPr>
-          <w:rFonts w:ascii="Arial" w:hAnsi="Arial" w:cs="Arial"/>
-        </w:rPr>
-      </w:pPr>
-      <w:bookmarkStart w:id="4" w:name="_Toc148879606"/>
-      <w:r>
-        <w:rPr>
-          <w:rFonts w:ascii="Arial" w:hAnsi="Arial" w:cs="Arial"/>
-        </w:rPr>
-        <w:t>Desenvolvimento e utilização</w:t>
+        <w:t>: Indústria 4.0, Sociedade 5.0 e Transformação digital</w:t>
       </w:r>
       <w:bookmarkEnd w:id="4"/>
-    </w:p>
-    <w:p>
-      <w:pPr>
-        <w:pStyle w:val="NormalWeb"/>
-        <w:rPr>
-          <w:rFonts w:ascii="Arial" w:hAnsi="Arial" w:cs="Arial"/>
-        </w:rPr>
-      </w:pPr>
-      <w:r>
-        <w:rPr>
-          <w:rFonts w:ascii="Arial" w:hAnsi="Arial" w:cs="Arial"/>
-        </w:rPr>
-        <w:t xml:space="preserve">Desenvolvimento do portal – será desenvolvido um novo portal utilizando o portal atual da </w:t>
-      </w:r>
-      <w:proofErr w:type="spellStart"/>
-      <w:r>
-        <w:rPr>
-          <w:rFonts w:ascii="Arial" w:hAnsi="Arial" w:cs="Arial"/>
-        </w:rPr>
-        <w:t>Salesforce</w:t>
-      </w:r>
-      <w:proofErr w:type="spellEnd"/>
-      <w:r>
-        <w:rPr>
-          <w:rFonts w:ascii="Arial" w:hAnsi="Arial" w:cs="Arial"/>
-        </w:rPr>
-        <w:t xml:space="preserve"> como base, pegando elementos como cores, design e posicionamento dos elementos nas páginas, à fim de fazer com que o novo portal mantenha um visual similar ao portal já existente.</w:t>
-      </w:r>
-    </w:p>
-    <w:p>
-      <w:pPr>
-        <w:pStyle w:val="NormalWeb"/>
-        <w:rPr>
-          <w:rFonts w:ascii="Arial" w:hAnsi="Arial" w:cs="Arial"/>
-        </w:rPr>
-      </w:pPr>
-      <w:r>
-        <w:rPr>
-          <w:rFonts w:ascii="Arial" w:hAnsi="Arial" w:cs="Arial"/>
-        </w:rPr>
-        <w:t>Movimentação por teclado – será implementado durante o desenvolvimento do portal, para</w:t>
-      </w:r>
-      <w:r>
-        <w:rPr>
-          <w:rFonts w:ascii="Arial" w:hAnsi="Arial" w:cs="Arial"/>
-        </w:rPr>
-        <w:t xml:space="preserve"> que</w:t>
-      </w:r>
-      <w:r>
-        <w:rPr>
-          <w:rFonts w:ascii="Arial" w:hAnsi="Arial" w:cs="Arial"/>
-        </w:rPr>
-        <w:t xml:space="preserve"> seja possível</w:t>
-      </w:r>
-      <w:r>
-        <w:rPr>
-          <w:rFonts w:ascii="Arial" w:hAnsi="Arial" w:cs="Arial"/>
-        </w:rPr>
-        <w:t xml:space="preserve"> a experiência de navegar por todo o portal </w:t>
-      </w:r>
-      <w:r>
-        <w:rPr>
-          <w:rFonts w:ascii="Arial" w:hAnsi="Arial" w:cs="Arial"/>
-        </w:rPr>
-        <w:t>utilizando apenas o teclado</w:t>
-      </w:r>
-      <w:r>
-        <w:rPr>
-          <w:rFonts w:ascii="Arial" w:hAnsi="Arial" w:cs="Arial"/>
-        </w:rPr>
-        <w:t>.</w:t>
-      </w:r>
-    </w:p>
-    <w:p>
-      <w:pPr>
-        <w:pStyle w:val="NormalWeb"/>
-        <w:rPr>
-          <w:rFonts w:ascii="Arial" w:hAnsi="Arial" w:cs="Arial"/>
-        </w:rPr>
-      </w:pPr>
-      <w:r>
-        <w:rPr>
-          <w:rFonts w:ascii="Arial" w:hAnsi="Arial" w:cs="Arial"/>
-        </w:rPr>
-        <w:t xml:space="preserve">Teclas de seta </w:t>
-      </w:r>
-      <w:r>
-        <w:rPr>
-          <w:rFonts w:ascii="Arial" w:hAnsi="Arial" w:cs="Arial"/>
-        </w:rPr>
-        <w:t xml:space="preserve">– serão </w:t>
-      </w:r>
-      <w:r>
-        <w:rPr>
-          <w:rFonts w:ascii="Arial" w:hAnsi="Arial" w:cs="Arial"/>
-        </w:rPr>
-        <w:t>utilizadas para navegar entre os elementos do site, sendo possível movimentar em quatro direções diferentes (cima, baixo, direita e esquerda), substituindo a tecla “</w:t>
-      </w:r>
-      <w:proofErr w:type="spellStart"/>
-      <w:r>
-        <w:rPr>
-          <w:rFonts w:ascii="Arial" w:hAnsi="Arial" w:cs="Arial"/>
-        </w:rPr>
-        <w:t>Tab</w:t>
-      </w:r>
-      <w:proofErr w:type="spellEnd"/>
-      <w:r>
-        <w:rPr>
-          <w:rFonts w:ascii="Arial" w:hAnsi="Arial" w:cs="Arial"/>
-        </w:rPr>
-        <w:t>” utilizada atualmente e não é capaz escolher o elemento direcionado.</w:t>
-      </w:r>
-    </w:p>
-    <w:p>
-      <w:pPr>
-        <w:pStyle w:val="NormalWeb"/>
-        <w:rPr>
-          <w:rFonts w:ascii="Arial" w:hAnsi="Arial" w:cs="Arial"/>
-        </w:rPr>
-      </w:pPr>
-      <w:r>
-        <w:rPr>
-          <w:rFonts w:ascii="Arial" w:hAnsi="Arial" w:cs="Arial"/>
-        </w:rPr>
-        <w:t xml:space="preserve">Teclas ENTER </w:t>
-      </w:r>
-      <w:r>
-        <w:rPr>
-          <w:rFonts w:ascii="Arial" w:hAnsi="Arial" w:cs="Arial"/>
-        </w:rPr>
-        <w:t xml:space="preserve">– será </w:t>
-      </w:r>
-      <w:r>
-        <w:rPr>
-          <w:rFonts w:ascii="Arial" w:hAnsi="Arial" w:cs="Arial"/>
-        </w:rPr>
-        <w:t xml:space="preserve">utilizada para confirmar o acesso à um elemento do site, abrindo menus, </w:t>
-      </w:r>
-      <w:proofErr w:type="spellStart"/>
-      <w:r>
-        <w:rPr>
-          <w:rFonts w:ascii="Arial" w:hAnsi="Arial" w:cs="Arial"/>
-        </w:rPr>
-        <w:t>submenus</w:t>
-      </w:r>
-      <w:proofErr w:type="spellEnd"/>
-      <w:r>
-        <w:rPr>
-          <w:rFonts w:ascii="Arial" w:hAnsi="Arial" w:cs="Arial"/>
-        </w:rPr>
-        <w:t xml:space="preserve"> e acionar hiperlinks.</w:t>
-      </w:r>
-    </w:p>
-    <w:p>
-      <w:pPr>
-        <w:pStyle w:val="NormalWeb"/>
-        <w:rPr>
-          <w:rFonts w:ascii="Arial" w:hAnsi="Arial" w:cs="Arial"/>
-        </w:rPr>
-      </w:pPr>
-    </w:p>
-    <w:p>
-      <w:pPr>
-        <w:pStyle w:val="Ttulo1"/>
-        <w:rPr>
-          <w:rFonts w:ascii="Arial" w:hAnsi="Arial" w:cs="Arial"/>
-        </w:rPr>
-      </w:pPr>
-      <w:bookmarkStart w:id="5" w:name="_Toc148879607"/>
-      <w:proofErr w:type="spellStart"/>
-      <w:r>
-        <w:rPr>
-          <w:rFonts w:ascii="Arial" w:hAnsi="Arial" w:cs="Arial"/>
-        </w:rPr>
-        <w:t>Salesforce</w:t>
-      </w:r>
-      <w:proofErr w:type="spellEnd"/>
-      <w:r>
-        <w:rPr>
-          <w:rFonts w:ascii="Arial" w:hAnsi="Arial" w:cs="Arial"/>
-        </w:rPr>
-        <w:t>: Indústria 4.0, Sociedade 5.0 e Transformação digital</w:t>
-      </w:r>
-      <w:bookmarkEnd w:id="5"/>
     </w:p>
     <w:p>
       <w:pPr>
@@ -2310,14 +2442,14 @@
           <w:rFonts w:ascii="Arial" w:hAnsi="Arial" w:cs="Arial"/>
         </w:rPr>
       </w:pPr>
-      <w:bookmarkStart w:id="6" w:name="_Toc148879608"/>
+      <w:bookmarkStart w:id="5" w:name="_Toc148882921"/>
       <w:r>
         <w:rPr>
           <w:rFonts w:ascii="Arial" w:hAnsi="Arial" w:cs="Arial"/>
         </w:rPr>
         <w:t>Indústria 4.0:</w:t>
       </w:r>
-      <w:bookmarkEnd w:id="6"/>
+      <w:bookmarkEnd w:id="5"/>
     </w:p>
     <w:p>
       <w:pPr>
@@ -2385,14 +2517,14 @@
           <w:rFonts w:ascii="Arial" w:hAnsi="Arial" w:cs="Arial"/>
         </w:rPr>
       </w:pPr>
-      <w:bookmarkStart w:id="7" w:name="_Toc148879609"/>
+      <w:bookmarkStart w:id="6" w:name="_Toc148882922"/>
       <w:r>
         <w:rPr>
           <w:rFonts w:ascii="Arial" w:hAnsi="Arial" w:cs="Arial"/>
         </w:rPr>
         <w:t>Sociedade 5.0:</w:t>
       </w:r>
-      <w:bookmarkEnd w:id="7"/>
+      <w:bookmarkEnd w:id="6"/>
     </w:p>
     <w:p>
       <w:pPr>
@@ -2438,14 +2570,14 @@
           <w:rFonts w:ascii="Arial" w:hAnsi="Arial" w:cs="Arial"/>
         </w:rPr>
       </w:pPr>
-      <w:bookmarkStart w:id="8" w:name="_Toc148879610"/>
+      <w:bookmarkStart w:id="7" w:name="_Toc148882923"/>
       <w:r>
         <w:rPr>
           <w:rFonts w:ascii="Arial" w:hAnsi="Arial" w:cs="Arial"/>
         </w:rPr>
         <w:t>Transformação Digital:</w:t>
       </w:r>
-      <w:bookmarkEnd w:id="8"/>
+      <w:bookmarkEnd w:id="7"/>
     </w:p>
     <w:p>
       <w:pPr>
@@ -2520,7 +2652,7 @@
           <w:lang w:val="en-US"/>
         </w:rPr>
       </w:pPr>
-      <w:bookmarkStart w:id="9" w:name="_Toc148879611"/>
+      <w:bookmarkStart w:id="8" w:name="_Toc148882924"/>
       <w:r>
         <w:rPr>
           <w:rFonts w:ascii="Arial" w:hAnsi="Arial" w:cs="Arial"/>
@@ -2528,15 +2660,196 @@
         </w:rPr>
         <w:t>Product Backlog</w:t>
       </w:r>
+      <w:bookmarkEnd w:id="8"/>
+    </w:p>
+    <w:p>
+      <w:pPr>
+        <w:rPr>
+          <w:rFonts w:ascii="Arial" w:hAnsi="Arial" w:cs="Arial"/>
+          <w:lang w:val="en-US"/>
+        </w:rPr>
+      </w:pPr>
+    </w:p>
+    <w:p>
+      <w:pPr>
+        <w:pStyle w:val="Ttulo2"/>
+        <w:rPr>
+          <w:rFonts w:ascii="Arial" w:hAnsi="Arial" w:cs="Arial"/>
+        </w:rPr>
+      </w:pPr>
+      <w:bookmarkStart w:id="9" w:name="_Toc148882925"/>
+      <w:r>
+        <w:rPr>
+          <w:rFonts w:ascii="Arial" w:hAnsi="Arial" w:cs="Arial"/>
+        </w:rPr>
+        <w:t>Python (Parte Lógica - Aplicada a todo o site):</w:t>
+      </w:r>
       <w:bookmarkEnd w:id="9"/>
     </w:p>
     <w:p>
       <w:pPr>
         <w:rPr>
           <w:rFonts w:ascii="Arial" w:hAnsi="Arial" w:cs="Arial"/>
+          <w:sz w:val="24"/>
+          <w:szCs w:val="24"/>
+        </w:rPr>
+      </w:pPr>
+    </w:p>
+    <w:p>
+      <w:pPr>
+        <w:rPr>
+          <w:rFonts w:ascii="Arial" w:hAnsi="Arial" w:cs="Arial"/>
+          <w:sz w:val="24"/>
+          <w:szCs w:val="24"/>
+        </w:rPr>
+      </w:pPr>
+      <w:r>
+        <w:rPr>
+          <w:rFonts w:ascii="Arial" w:hAnsi="Arial" w:cs="Arial"/>
+          <w:sz w:val="24"/>
+          <w:szCs w:val="24"/>
+        </w:rPr>
+        <w:t>Desenvolvimento da lógica do site para acessibilidade por teclado.</w:t>
+      </w:r>
+    </w:p>
+    <w:p>
+      <w:pPr>
+        <w:rPr>
+          <w:rFonts w:ascii="Arial" w:hAnsi="Arial" w:cs="Arial"/>
+          <w:sz w:val="24"/>
+          <w:szCs w:val="24"/>
+        </w:rPr>
+      </w:pPr>
+      <w:r>
+        <w:rPr>
+          <w:rFonts w:ascii="Arial" w:hAnsi="Arial" w:cs="Arial"/>
+          <w:sz w:val="24"/>
+          <w:szCs w:val="24"/>
+        </w:rPr>
+        <w:t>Implementação de navegação por teclado usando teclas de seta.</w:t>
+      </w:r>
+    </w:p>
+    <w:p>
+      <w:pPr>
+        <w:rPr>
+          <w:rFonts w:ascii="Arial" w:hAnsi="Arial" w:cs="Arial"/>
+          <w:sz w:val="24"/>
+          <w:szCs w:val="24"/>
+        </w:rPr>
+      </w:pPr>
+      <w:r>
+        <w:rPr>
+          <w:rFonts w:ascii="Arial" w:hAnsi="Arial" w:cs="Arial"/>
+          <w:sz w:val="24"/>
+          <w:szCs w:val="24"/>
+        </w:rPr>
+        <w:t>Configuração da tecla "</w:t>
+      </w:r>
+      <w:proofErr w:type="spellStart"/>
+      <w:r>
+        <w:rPr>
+          <w:rFonts w:ascii="Arial" w:hAnsi="Arial" w:cs="Arial"/>
+          <w:sz w:val="24"/>
+          <w:szCs w:val="24"/>
+        </w:rPr>
+        <w:t>Enter</w:t>
+      </w:r>
+      <w:proofErr w:type="spellEnd"/>
+      <w:r>
+        <w:rPr>
+          <w:rFonts w:ascii="Arial" w:hAnsi="Arial" w:cs="Arial"/>
+          <w:sz w:val="24"/>
+          <w:szCs w:val="24"/>
+        </w:rPr>
+        <w:t>" para ações de confirmação.</w:t>
+      </w:r>
+    </w:p>
+    <w:p>
+      <w:pPr>
+        <w:rPr>
+          <w:rFonts w:ascii="Arial" w:hAnsi="Arial" w:cs="Arial"/>
+          <w:sz w:val="24"/>
+          <w:szCs w:val="24"/>
+        </w:rPr>
+      </w:pPr>
+      <w:r>
+        <w:rPr>
+          <w:rFonts w:ascii="Arial" w:hAnsi="Arial" w:cs="Arial"/>
+          <w:sz w:val="24"/>
+          <w:szCs w:val="24"/>
+        </w:rPr>
+        <w:t>Testes extensivos em todo o site para garantir acessibilidade.</w:t>
+      </w:r>
+    </w:p>
+    <w:p>
+      <w:pPr>
+        <w:rPr>
+          <w:rFonts w:ascii="Arial" w:hAnsi="Arial" w:cs="Arial"/>
+          <w:sz w:val="24"/>
+          <w:szCs w:val="24"/>
+        </w:rPr>
+      </w:pPr>
+    </w:p>
+    <w:p>
+      <w:pPr>
+        <w:pStyle w:val="Ttulo2"/>
+        <w:rPr>
+          <w:rFonts w:ascii="Arial" w:hAnsi="Arial" w:cs="Arial"/>
           <w:lang w:val="en-US"/>
         </w:rPr>
       </w:pPr>
+      <w:bookmarkStart w:id="10" w:name="_Toc148882926"/>
+      <w:r>
+        <w:rPr>
+          <w:rFonts w:ascii="Arial" w:hAnsi="Arial" w:cs="Arial"/>
+          <w:lang w:val="en-US"/>
+        </w:rPr>
+        <w:t>Front-end (HTML, CSS, JavaScript):</w:t>
+      </w:r>
+      <w:bookmarkEnd w:id="10"/>
+    </w:p>
+    <w:p>
+      <w:pPr>
+        <w:rPr>
+          <w:rFonts w:ascii="Arial" w:hAnsi="Arial" w:cs="Arial"/>
+          <w:sz w:val="24"/>
+          <w:szCs w:val="24"/>
+        </w:rPr>
+      </w:pPr>
+      <w:r>
+        <w:rPr>
+          <w:rFonts w:ascii="Arial" w:hAnsi="Arial" w:cs="Arial"/>
+          <w:sz w:val="24"/>
+          <w:szCs w:val="24"/>
+        </w:rPr>
+        <w:t>Atualização de elementos de interface para suportar navegação por teclado.</w:t>
+      </w:r>
+    </w:p>
+    <w:p>
+      <w:pPr>
+        <w:rPr>
+          <w:rFonts w:ascii="Arial" w:hAnsi="Arial" w:cs="Arial"/>
+          <w:sz w:val="24"/>
+          <w:szCs w:val="24"/>
+        </w:rPr>
+      </w:pPr>
+      <w:r>
+        <w:rPr>
+          <w:rFonts w:ascii="Arial" w:hAnsi="Arial" w:cs="Arial"/>
+          <w:sz w:val="24"/>
+          <w:szCs w:val="24"/>
+        </w:rPr>
+        <w:t>Design responsivo para acomodar a navegação por teclado.</w:t>
+      </w:r>
+    </w:p>
+    <w:p>
+      <w:pPr>
+        <w:rPr>
+          <w:rFonts w:ascii="Arial" w:hAnsi="Arial" w:cs="Arial"/>
+          <w:sz w:val="24"/>
+          <w:szCs w:val="24"/>
+        </w:rPr>
+      </w:pPr>
     </w:p>
     <w:p>
       <w:pPr>
@@ -2545,188 +2858,7 @@
           <w:rFonts w:ascii="Arial" w:hAnsi="Arial" w:cs="Arial"/>
         </w:rPr>
       </w:pPr>
-      <w:bookmarkStart w:id="10" w:name="_Toc148879612"/>
-      <w:r>
-        <w:rPr>
-          <w:rFonts w:ascii="Arial" w:hAnsi="Arial" w:cs="Arial"/>
-        </w:rPr>
-        <w:t>Python (Parte Lógica - Aplicada a todo o site):</w:t>
-      </w:r>
-      <w:bookmarkEnd w:id="10"/>
-    </w:p>
-    <w:p>
-      <w:pPr>
-        <w:rPr>
-          <w:rFonts w:ascii="Arial" w:hAnsi="Arial" w:cs="Arial"/>
-          <w:sz w:val="24"/>
-          <w:szCs w:val="24"/>
-        </w:rPr>
-      </w:pPr>
-    </w:p>
-    <w:p>
-      <w:pPr>
-        <w:rPr>
-          <w:rFonts w:ascii="Arial" w:hAnsi="Arial" w:cs="Arial"/>
-          <w:sz w:val="24"/>
-          <w:szCs w:val="24"/>
-        </w:rPr>
-      </w:pPr>
-      <w:r>
-        <w:rPr>
-          <w:rFonts w:ascii="Arial" w:hAnsi="Arial" w:cs="Arial"/>
-          <w:sz w:val="24"/>
-          <w:szCs w:val="24"/>
-        </w:rPr>
-        <w:t>Desenvolvimento da lógica do site para acessibilidade por teclado.</w:t>
-      </w:r>
-    </w:p>
-    <w:p>
-      <w:pPr>
-        <w:rPr>
-          <w:rFonts w:ascii="Arial" w:hAnsi="Arial" w:cs="Arial"/>
-          <w:sz w:val="24"/>
-          <w:szCs w:val="24"/>
-        </w:rPr>
-      </w:pPr>
-      <w:r>
-        <w:rPr>
-          <w:rFonts w:ascii="Arial" w:hAnsi="Arial" w:cs="Arial"/>
-          <w:sz w:val="24"/>
-          <w:szCs w:val="24"/>
-        </w:rPr>
-        <w:t>Implementação de navegação por teclado usando teclas de seta.</w:t>
-      </w:r>
-    </w:p>
-    <w:p>
-      <w:pPr>
-        <w:rPr>
-          <w:rFonts w:ascii="Arial" w:hAnsi="Arial" w:cs="Arial"/>
-          <w:sz w:val="24"/>
-          <w:szCs w:val="24"/>
-        </w:rPr>
-      </w:pPr>
-      <w:r>
-        <w:rPr>
-          <w:rFonts w:ascii="Arial" w:hAnsi="Arial" w:cs="Arial"/>
-          <w:sz w:val="24"/>
-          <w:szCs w:val="24"/>
-        </w:rPr>
-        <w:t>Configuração da tecla "</w:t>
-      </w:r>
-      <w:proofErr w:type="spellStart"/>
-      <w:r>
-        <w:rPr>
-          <w:rFonts w:ascii="Arial" w:hAnsi="Arial" w:cs="Arial"/>
-          <w:sz w:val="24"/>
-          <w:szCs w:val="24"/>
-        </w:rPr>
-        <w:t>Enter</w:t>
-      </w:r>
-      <w:proofErr w:type="spellEnd"/>
-      <w:r>
-        <w:rPr>
-          <w:rFonts w:ascii="Arial" w:hAnsi="Arial" w:cs="Arial"/>
-          <w:sz w:val="24"/>
-          <w:szCs w:val="24"/>
-        </w:rPr>
-        <w:t>" para ações de confirmação.</w:t>
-      </w:r>
-    </w:p>
-    <w:p>
-      <w:pPr>
-        <w:rPr>
-          <w:rFonts w:ascii="Arial" w:hAnsi="Arial" w:cs="Arial"/>
-          <w:sz w:val="24"/>
-          <w:szCs w:val="24"/>
-        </w:rPr>
-      </w:pPr>
-      <w:r>
-        <w:rPr>
-          <w:rFonts w:ascii="Arial" w:hAnsi="Arial" w:cs="Arial"/>
-          <w:sz w:val="24"/>
-          <w:szCs w:val="24"/>
-        </w:rPr>
-        <w:t>Testes extensivos em todo o site para garantir acessibilidade.</w:t>
-      </w:r>
-    </w:p>
-    <w:p>
-      <w:pPr>
-        <w:rPr>
-          <w:rFonts w:ascii="Arial" w:hAnsi="Arial" w:cs="Arial"/>
-          <w:sz w:val="24"/>
-          <w:szCs w:val="24"/>
-        </w:rPr>
-      </w:pPr>
-    </w:p>
-    <w:p>
-      <w:pPr>
-        <w:pStyle w:val="Ttulo2"/>
-        <w:rPr>
-          <w:rFonts w:ascii="Arial" w:hAnsi="Arial" w:cs="Arial"/>
-          <w:lang w:val="en-US"/>
-        </w:rPr>
-      </w:pPr>
-      <w:bookmarkStart w:id="11" w:name="_Toc148879613"/>
-      <w:r>
-        <w:rPr>
-          <w:rFonts w:ascii="Arial" w:hAnsi="Arial" w:cs="Arial"/>
-          <w:lang w:val="en-US"/>
-        </w:rPr>
-        <w:t>Front-end (HTML, CSS, JavaScript):</w:t>
-      </w:r>
-      <w:bookmarkEnd w:id="11"/>
-    </w:p>
-    <w:p>
-      <w:pPr>
-        <w:rPr>
-          <w:rFonts w:ascii="Arial" w:hAnsi="Arial" w:cs="Arial"/>
-          <w:sz w:val="24"/>
-          <w:szCs w:val="24"/>
-        </w:rPr>
-      </w:pPr>
-      <w:r>
-        <w:rPr>
-          <w:rFonts w:ascii="Arial" w:hAnsi="Arial" w:cs="Arial"/>
-          <w:sz w:val="24"/>
-          <w:szCs w:val="24"/>
-        </w:rPr>
-        <w:t>Atualização de elementos de interface para suportar navegação por teclado.</w:t>
-      </w:r>
-    </w:p>
-    <w:p>
-      <w:pPr>
-        <w:rPr>
-          <w:rFonts w:ascii="Arial" w:hAnsi="Arial" w:cs="Arial"/>
-          <w:sz w:val="24"/>
-          <w:szCs w:val="24"/>
-        </w:rPr>
-      </w:pPr>
-      <w:r>
-        <w:rPr>
-          <w:rFonts w:ascii="Arial" w:hAnsi="Arial" w:cs="Arial"/>
-          <w:sz w:val="24"/>
-          <w:szCs w:val="24"/>
-        </w:rPr>
-        <w:t>Design responsivo para acomodar a navegação por teclado.</w:t>
-      </w:r>
-    </w:p>
-    <w:p>
-      <w:pPr>
-        <w:rPr>
-          <w:rFonts w:ascii="Arial" w:hAnsi="Arial" w:cs="Arial"/>
-          <w:sz w:val="24"/>
-          <w:szCs w:val="24"/>
-        </w:rPr>
-      </w:pPr>
-    </w:p>
-    <w:p>
-      <w:pPr>
-        <w:pStyle w:val="Ttulo2"/>
-        <w:rPr>
-          <w:rFonts w:ascii="Arial" w:hAnsi="Arial" w:cs="Arial"/>
-        </w:rPr>
-      </w:pPr>
-      <w:bookmarkStart w:id="12" w:name="_Toc148879614"/>
+      <w:bookmarkStart w:id="11" w:name="_Toc148882927"/>
       <w:r>
         <w:rPr>
           <w:rFonts w:ascii="Arial" w:hAnsi="Arial" w:cs="Arial"/>
@@ -2748,6 +2880,83 @@
         </w:rPr>
         <w:t xml:space="preserve"> (Java):</w:t>
       </w:r>
+      <w:bookmarkEnd w:id="11"/>
+    </w:p>
+    <w:p>
+      <w:pPr>
+        <w:rPr>
+          <w:rFonts w:ascii="Arial" w:hAnsi="Arial" w:cs="Arial"/>
+          <w:sz w:val="24"/>
+          <w:szCs w:val="24"/>
+        </w:rPr>
+      </w:pPr>
+      <w:r>
+        <w:rPr>
+          <w:rFonts w:ascii="Arial" w:hAnsi="Arial" w:cs="Arial"/>
+          <w:sz w:val="24"/>
+          <w:szCs w:val="24"/>
+        </w:rPr>
+        <w:t>Integração de lógica de acessibilidade no lado do servidor.</w:t>
+      </w:r>
+    </w:p>
+    <w:p>
+      <w:pPr>
+        <w:rPr>
+          <w:rFonts w:ascii="Arial" w:hAnsi="Arial" w:cs="Arial"/>
+          <w:sz w:val="24"/>
+          <w:szCs w:val="24"/>
+        </w:rPr>
+      </w:pPr>
+      <w:r>
+        <w:rPr>
+          <w:rFonts w:ascii="Arial" w:hAnsi="Arial" w:cs="Arial"/>
+          <w:sz w:val="24"/>
+          <w:szCs w:val="24"/>
+        </w:rPr>
+        <w:t xml:space="preserve">Implementação de funcionalidades de </w:t>
+      </w:r>
+      <w:proofErr w:type="spellStart"/>
+      <w:r>
+        <w:rPr>
+          <w:rFonts w:ascii="Arial" w:hAnsi="Arial" w:cs="Arial"/>
+          <w:sz w:val="24"/>
+          <w:szCs w:val="24"/>
+        </w:rPr>
+        <w:t>login</w:t>
+      </w:r>
+      <w:proofErr w:type="spellEnd"/>
+      <w:r>
+        <w:rPr>
+          <w:rFonts w:ascii="Arial" w:hAnsi="Arial" w:cs="Arial"/>
+          <w:sz w:val="24"/>
+          <w:szCs w:val="24"/>
+        </w:rPr>
+        <w:t xml:space="preserve"> e cadastro acessíveis.</w:t>
+      </w:r>
+    </w:p>
+    <w:p>
+      <w:pPr>
+        <w:rPr>
+          <w:rFonts w:ascii="Arial" w:hAnsi="Arial" w:cs="Arial"/>
+          <w:sz w:val="24"/>
+          <w:szCs w:val="24"/>
+        </w:rPr>
+      </w:pPr>
+    </w:p>
+    <w:p>
+      <w:pPr>
+        <w:pStyle w:val="Ttulo2"/>
+        <w:rPr>
+          <w:rFonts w:ascii="Arial" w:hAnsi="Arial" w:cs="Arial"/>
+        </w:rPr>
+      </w:pPr>
+      <w:bookmarkStart w:id="12" w:name="_Toc148882928"/>
+      <w:r>
+        <w:rPr>
+          <w:rFonts w:ascii="Arial" w:hAnsi="Arial" w:cs="Arial"/>
+        </w:rPr>
+        <w:t>Banco de Dados:</w:t>
+      </w:r>
       <w:bookmarkEnd w:id="12"/>
     </w:p>
     <w:p>
@@ -2764,29 +2973,725 @@
           <w:sz w:val="24"/>
           <w:szCs w:val="24"/>
         </w:rPr>
-        <w:t>Integração de lógica de acessibilidade no lado do servidor.</w:t>
-      </w:r>
-    </w:p>
-    <w:p>
-      <w:pPr>
-        <w:rPr>
-          <w:rFonts w:ascii="Arial" w:hAnsi="Arial" w:cs="Arial"/>
-          <w:sz w:val="24"/>
-          <w:szCs w:val="24"/>
-        </w:rPr>
-      </w:pPr>
-      <w:r>
-        <w:rPr>
-          <w:rFonts w:ascii="Arial" w:hAnsi="Arial" w:cs="Arial"/>
-          <w:sz w:val="24"/>
-          <w:szCs w:val="24"/>
-        </w:rPr>
-        <w:t xml:space="preserve">Implementação de funcionalidades de </w:t>
-      </w:r>
+        <w:t>Armazenamento seguro de informações de conta de usuário.</w:t>
+      </w:r>
+    </w:p>
+    <w:p>
+      <w:pPr>
+        <w:rPr>
+          <w:rFonts w:ascii="Arial" w:hAnsi="Arial" w:cs="Arial"/>
+          <w:sz w:val="24"/>
+          <w:szCs w:val="24"/>
+        </w:rPr>
+      </w:pPr>
+      <w:r>
+        <w:rPr>
+          <w:rFonts w:ascii="Arial" w:hAnsi="Arial" w:cs="Arial"/>
+          <w:sz w:val="24"/>
+          <w:szCs w:val="24"/>
+        </w:rPr>
+        <w:t>Gerenciamento de dados relacionados a solicitações de serviço acessíveis.</w:t>
+      </w:r>
+    </w:p>
+    <w:p>
+      <w:pPr>
+        <w:rPr>
+          <w:rFonts w:ascii="Arial" w:hAnsi="Arial" w:cs="Arial"/>
+          <w:sz w:val="24"/>
+          <w:szCs w:val="24"/>
+        </w:rPr>
+      </w:pPr>
+    </w:p>
+    <w:p>
+      <w:pPr>
+        <w:pStyle w:val="Ttulo2"/>
+        <w:rPr>
+          <w:rFonts w:ascii="Arial" w:hAnsi="Arial" w:cs="Arial"/>
+        </w:rPr>
+      </w:pPr>
+      <w:bookmarkStart w:id="13" w:name="_Toc148882929"/>
+      <w:r>
+        <w:rPr>
+          <w:rFonts w:ascii="Arial" w:hAnsi="Arial" w:cs="Arial"/>
+        </w:rPr>
+        <w:t>STDX</w:t>
+      </w:r>
+      <w:r>
+        <w:rPr>
+          <w:rFonts w:ascii="Arial" w:hAnsi="Arial" w:cs="Arial"/>
+        </w:rPr>
+        <w:t>:</w:t>
+      </w:r>
+      <w:bookmarkEnd w:id="13"/>
+    </w:p>
+    <w:p>
+      <w:pPr>
+        <w:rPr>
+          <w:rFonts w:ascii="Arial" w:hAnsi="Arial" w:cs="Arial"/>
+          <w:sz w:val="24"/>
+          <w:szCs w:val="24"/>
+        </w:rPr>
+      </w:pPr>
+      <w:r>
+        <w:rPr>
+          <w:rFonts w:ascii="Arial" w:hAnsi="Arial" w:cs="Arial"/>
+          <w:sz w:val="24"/>
+          <w:szCs w:val="24"/>
+        </w:rPr>
+        <w:t>Planejamento da arquitetura do site para otimizar a acessibilidade.</w:t>
+      </w:r>
+    </w:p>
+    <w:p>
+      <w:pPr>
+        <w:rPr>
+          <w:rFonts w:ascii="Arial" w:hAnsi="Arial" w:cs="Arial"/>
+          <w:sz w:val="24"/>
+          <w:szCs w:val="24"/>
+        </w:rPr>
+      </w:pPr>
+      <w:r>
+        <w:rPr>
+          <w:rFonts w:ascii="Arial" w:hAnsi="Arial" w:cs="Arial"/>
+          <w:sz w:val="24"/>
+          <w:szCs w:val="24"/>
+        </w:rPr>
+        <w:t>Design de páginas com foco na experiência de navegação por teclado.</w:t>
+      </w:r>
+    </w:p>
+    <w:p>
+      <w:pPr>
+        <w:rPr>
+          <w:rFonts w:ascii="Arial" w:hAnsi="Arial" w:cs="Arial"/>
+          <w:sz w:val="24"/>
+          <w:szCs w:val="24"/>
+        </w:rPr>
+      </w:pPr>
+      <w:r>
+        <w:rPr>
+          <w:rFonts w:ascii="Arial" w:hAnsi="Arial" w:cs="Arial"/>
+          <w:sz w:val="24"/>
+          <w:szCs w:val="24"/>
+        </w:rPr>
+        <w:t>Testes de usabilidade com usuários finais para avaliar a experiência de navegação por teclado.</w:t>
+      </w:r>
+    </w:p>
+    <w:p>
+      <w:pPr>
+        <w:rPr>
+          <w:rFonts w:ascii="Arial" w:hAnsi="Arial" w:cs="Arial"/>
+          <w:sz w:val="24"/>
+          <w:szCs w:val="24"/>
+        </w:rPr>
+      </w:pPr>
+      <w:r>
+        <w:rPr>
+          <w:rFonts w:ascii="Arial" w:hAnsi="Arial" w:cs="Arial"/>
+          <w:sz w:val="24"/>
+          <w:szCs w:val="24"/>
+        </w:rPr>
+        <w:t>Coleta de feedback dos usuários para aprimoramentos contínuos.</w:t>
+      </w:r>
+    </w:p>
+    <w:p>
+      <w:pPr>
+        <w:rPr>
+          <w:rFonts w:ascii="Arial" w:hAnsi="Arial" w:cs="Arial"/>
+          <w:sz w:val="24"/>
+          <w:szCs w:val="24"/>
+        </w:rPr>
+      </w:pPr>
+    </w:p>
+    <w:p>
+      <w:pPr>
+        <w:pStyle w:val="Ttulo2"/>
+        <w:rPr>
+          <w:rFonts w:ascii="Arial" w:hAnsi="Arial" w:cs="Arial"/>
+        </w:rPr>
+      </w:pPr>
+      <w:bookmarkStart w:id="14" w:name="_Toc148882930"/>
       <w:proofErr w:type="spellStart"/>
       <w:r>
         <w:rPr>
           <w:rFonts w:ascii="Arial" w:hAnsi="Arial" w:cs="Arial"/>
+        </w:rPr>
+        <w:t>ChatBot</w:t>
+      </w:r>
+      <w:proofErr w:type="spellEnd"/>
+      <w:r>
+        <w:rPr>
+          <w:rFonts w:ascii="Arial" w:hAnsi="Arial" w:cs="Arial"/>
+        </w:rPr>
+        <w:t>:</w:t>
+      </w:r>
+      <w:bookmarkEnd w:id="14"/>
+    </w:p>
+    <w:p>
+      <w:pPr>
+        <w:rPr>
+          <w:rFonts w:ascii="Arial" w:hAnsi="Arial" w:cs="Arial"/>
+          <w:sz w:val="24"/>
+          <w:szCs w:val="24"/>
+        </w:rPr>
+      </w:pPr>
+      <w:r>
+        <w:rPr>
+          <w:rFonts w:ascii="Arial" w:hAnsi="Arial" w:cs="Arial"/>
+          <w:sz w:val="24"/>
+          <w:szCs w:val="24"/>
+        </w:rPr>
+        <w:t xml:space="preserve">Desenvolvimento do </w:t>
+      </w:r>
+      <w:proofErr w:type="spellStart"/>
+      <w:r>
+        <w:rPr>
+          <w:rFonts w:ascii="Arial" w:hAnsi="Arial" w:cs="Arial"/>
+          <w:sz w:val="24"/>
+          <w:szCs w:val="24"/>
+        </w:rPr>
+        <w:t>ChatBot</w:t>
+      </w:r>
+      <w:proofErr w:type="spellEnd"/>
+      <w:r>
+        <w:rPr>
+          <w:rFonts w:ascii="Arial" w:hAnsi="Arial" w:cs="Arial"/>
+          <w:sz w:val="24"/>
+          <w:szCs w:val="24"/>
+        </w:rPr>
+        <w:t xml:space="preserve"> para fornecer suporte e informações sobre a acessibilidade do site.</w:t>
+      </w:r>
+    </w:p>
+    <w:p>
+      <w:pPr>
+        <w:rPr>
+          <w:rFonts w:ascii="Arial" w:hAnsi="Arial" w:cs="Arial"/>
+          <w:sz w:val="24"/>
+          <w:szCs w:val="24"/>
+        </w:rPr>
+      </w:pPr>
+      <w:r>
+        <w:rPr>
+          <w:rFonts w:ascii="Arial" w:hAnsi="Arial" w:cs="Arial"/>
+          <w:sz w:val="24"/>
+          <w:szCs w:val="24"/>
+        </w:rPr>
+        <w:t xml:space="preserve">Integração do </w:t>
+      </w:r>
+      <w:proofErr w:type="spellStart"/>
+      <w:r>
+        <w:rPr>
+          <w:rFonts w:ascii="Arial" w:hAnsi="Arial" w:cs="Arial"/>
+          <w:sz w:val="24"/>
+          <w:szCs w:val="24"/>
+        </w:rPr>
+        <w:t>ChatBot</w:t>
+      </w:r>
+      <w:proofErr w:type="spellEnd"/>
+      <w:r>
+        <w:rPr>
+          <w:rFonts w:ascii="Arial" w:hAnsi="Arial" w:cs="Arial"/>
+          <w:sz w:val="24"/>
+          <w:szCs w:val="24"/>
+        </w:rPr>
+        <w:t xml:space="preserve"> com o site para fornecer assistência em tempo real.</w:t>
+      </w:r>
+    </w:p>
+    <w:p>
+      <w:pPr>
+        <w:rPr>
+          <w:rFonts w:ascii="Arial" w:hAnsi="Arial" w:cs="Arial"/>
+          <w:sz w:val="24"/>
+          <w:szCs w:val="24"/>
+        </w:rPr>
+      </w:pPr>
+    </w:p>
+    <w:p>
+      <w:pPr>
+        <w:pStyle w:val="Ttulo1"/>
+        <w:rPr>
+          <w:rFonts w:ascii="Arial" w:hAnsi="Arial" w:cs="Arial"/>
+        </w:rPr>
+      </w:pPr>
+      <w:bookmarkStart w:id="15" w:name="_Toc148882931"/>
+      <w:r>
+        <w:rPr>
+          <w:rFonts w:ascii="Arial" w:hAnsi="Arial" w:cs="Arial"/>
+        </w:rPr>
+        <w:t>Histórias</w:t>
+      </w:r>
+      <w:bookmarkEnd w:id="15"/>
+    </w:p>
+    <w:p>
+      <w:pPr>
+        <w:pStyle w:val="Ttulo2"/>
+        <w:rPr>
+          <w:rFonts w:ascii="Arial" w:hAnsi="Arial" w:cs="Arial"/>
+          <w:sz w:val="24"/>
+          <w:szCs w:val="24"/>
+          <w:lang w:val="en-US"/>
+        </w:rPr>
+      </w:pPr>
+      <w:bookmarkStart w:id="16" w:name="_Toc148882932"/>
+      <w:r>
+        <w:rPr>
+          <w:rFonts w:ascii="Arial" w:hAnsi="Arial" w:cs="Arial"/>
+          <w:sz w:val="24"/>
+          <w:szCs w:val="24"/>
+          <w:lang w:val="en-US"/>
+        </w:rPr>
+        <w:t>Front-end (HTML, CSS, JavaScript):</w:t>
+      </w:r>
+      <w:bookmarkEnd w:id="16"/>
+    </w:p>
+    <w:p>
+      <w:pPr>
+        <w:rPr>
+          <w:rFonts w:ascii="Arial" w:hAnsi="Arial" w:cs="Arial"/>
+          <w:sz w:val="24"/>
+          <w:szCs w:val="24"/>
+        </w:rPr>
+      </w:pPr>
+      <w:r>
+        <w:rPr>
+          <w:rFonts w:ascii="Arial" w:hAnsi="Arial" w:cs="Arial"/>
+          <w:sz w:val="24"/>
+          <w:szCs w:val="24"/>
+        </w:rPr>
+        <w:t xml:space="preserve">História: Como um usuário com deficiência motora, desejo uma interface de usuário que permita navegar por todo o portal da </w:t>
+      </w:r>
+      <w:proofErr w:type="spellStart"/>
+      <w:r>
+        <w:rPr>
+          <w:rFonts w:ascii="Arial" w:hAnsi="Arial" w:cs="Arial"/>
+          <w:sz w:val="24"/>
+          <w:szCs w:val="24"/>
+        </w:rPr>
+        <w:t>Salesforce</w:t>
+      </w:r>
+      <w:proofErr w:type="spellEnd"/>
+      <w:r>
+        <w:rPr>
+          <w:rFonts w:ascii="Arial" w:hAnsi="Arial" w:cs="Arial"/>
+          <w:sz w:val="24"/>
+          <w:szCs w:val="24"/>
+        </w:rPr>
+        <w:t xml:space="preserve"> usando apenas o teclado, para que eu possa acessar informações e serviços de forma eficaz.</w:t>
+      </w:r>
+    </w:p>
+    <w:p>
+      <w:pPr>
+        <w:rPr>
+          <w:rFonts w:ascii="Arial" w:hAnsi="Arial" w:cs="Arial"/>
+          <w:sz w:val="24"/>
+          <w:szCs w:val="24"/>
+        </w:rPr>
+      </w:pPr>
+      <w:r>
+        <w:rPr>
+          <w:rFonts w:ascii="Arial" w:hAnsi="Arial" w:cs="Arial"/>
+          <w:sz w:val="24"/>
+          <w:szCs w:val="24"/>
+        </w:rPr>
+        <w:t>História: Como um usuário com deficiência motora, desejo atalhos de teclado claros e intuitivos que me permitam navegar facilmente entre os elementos do site.</w:t>
+      </w:r>
+    </w:p>
+    <w:p>
+      <w:pPr>
+        <w:rPr>
+          <w:rFonts w:ascii="Arial" w:hAnsi="Arial" w:cs="Arial"/>
+          <w:sz w:val="24"/>
+          <w:szCs w:val="24"/>
+        </w:rPr>
+      </w:pPr>
+      <w:r>
+        <w:rPr>
+          <w:rFonts w:ascii="Arial" w:hAnsi="Arial" w:cs="Arial"/>
+          <w:sz w:val="24"/>
+          <w:szCs w:val="24"/>
+        </w:rPr>
+        <w:t>História: Como um usuário com deficiência motora, desejo que os elementos da página sejam destacados de forma adequada e visualmente agradável, para que eu possa identificar facilmente a posição do foco do teclado.</w:t>
+      </w:r>
+    </w:p>
+    <w:p>
+      <w:pPr>
+        <w:rPr>
+          <w:rFonts w:ascii="Arial" w:hAnsi="Arial" w:cs="Arial"/>
+          <w:sz w:val="24"/>
+          <w:szCs w:val="24"/>
+        </w:rPr>
+      </w:pPr>
+    </w:p>
+    <w:p>
+      <w:pPr>
+        <w:pStyle w:val="Ttulo2"/>
+        <w:rPr>
+          <w:rFonts w:ascii="Arial" w:hAnsi="Arial" w:cs="Arial"/>
+        </w:rPr>
+      </w:pPr>
+      <w:bookmarkStart w:id="17" w:name="_Toc148882933"/>
+      <w:r>
+        <w:rPr>
+          <w:rFonts w:ascii="Arial" w:hAnsi="Arial" w:cs="Arial"/>
+        </w:rPr>
+        <w:t>Back-</w:t>
+      </w:r>
+      <w:proofErr w:type="spellStart"/>
+      <w:r>
+        <w:rPr>
+          <w:rFonts w:ascii="Arial" w:hAnsi="Arial" w:cs="Arial"/>
+        </w:rPr>
+        <w:t>end</w:t>
+      </w:r>
+      <w:proofErr w:type="spellEnd"/>
+      <w:r>
+        <w:rPr>
+          <w:rFonts w:ascii="Arial" w:hAnsi="Arial" w:cs="Arial"/>
+        </w:rPr>
+        <w:t xml:space="preserve"> (Java):</w:t>
+      </w:r>
+      <w:bookmarkEnd w:id="17"/>
+    </w:p>
+    <w:p>
+      <w:pPr>
+        <w:rPr>
+          <w:rFonts w:ascii="Arial" w:hAnsi="Arial" w:cs="Arial"/>
+          <w:sz w:val="24"/>
+          <w:szCs w:val="24"/>
+        </w:rPr>
+      </w:pPr>
+      <w:r>
+        <w:rPr>
+          <w:rFonts w:ascii="Arial" w:hAnsi="Arial" w:cs="Arial"/>
+          <w:sz w:val="24"/>
+          <w:szCs w:val="24"/>
+        </w:rPr>
+        <w:t>História: Como um desenvolvedor, desejo implementar a lógica de servidor que suportará a navegação por teclado, para que o front-</w:t>
+      </w:r>
+      <w:proofErr w:type="spellStart"/>
+      <w:r>
+        <w:rPr>
+          <w:rFonts w:ascii="Arial" w:hAnsi="Arial" w:cs="Arial"/>
+          <w:sz w:val="24"/>
+          <w:szCs w:val="24"/>
+        </w:rPr>
+        <w:t>end</w:t>
+      </w:r>
+      <w:proofErr w:type="spellEnd"/>
+      <w:r>
+        <w:rPr>
+          <w:rFonts w:ascii="Arial" w:hAnsi="Arial" w:cs="Arial"/>
+          <w:sz w:val="24"/>
+          <w:szCs w:val="24"/>
+        </w:rPr>
+        <w:t xml:space="preserve"> possa se comunicar efetivamente com o </w:t>
+      </w:r>
+      <w:proofErr w:type="spellStart"/>
+      <w:r>
+        <w:rPr>
+          <w:rFonts w:ascii="Arial" w:hAnsi="Arial" w:cs="Arial"/>
+          <w:sz w:val="24"/>
+          <w:szCs w:val="24"/>
+        </w:rPr>
+        <w:t>back</w:t>
+      </w:r>
+      <w:proofErr w:type="spellEnd"/>
+      <w:r>
+        <w:rPr>
+          <w:rFonts w:ascii="Arial" w:hAnsi="Arial" w:cs="Arial"/>
+          <w:sz w:val="24"/>
+          <w:szCs w:val="24"/>
+        </w:rPr>
+        <w:t>-end.</w:t>
+      </w:r>
+    </w:p>
+    <w:p>
+      <w:pPr>
+        <w:rPr>
+          <w:rFonts w:ascii="Arial" w:hAnsi="Arial" w:cs="Arial"/>
+          <w:sz w:val="24"/>
+          <w:szCs w:val="24"/>
+        </w:rPr>
+      </w:pPr>
+    </w:p>
+    <w:p>
+      <w:pPr>
+        <w:rPr>
+          <w:rFonts w:ascii="Arial" w:hAnsi="Arial" w:cs="Arial"/>
+          <w:sz w:val="24"/>
+          <w:szCs w:val="24"/>
+        </w:rPr>
+      </w:pPr>
+      <w:r>
+        <w:rPr>
+          <w:rFonts w:ascii="Arial" w:hAnsi="Arial" w:cs="Arial"/>
+          <w:sz w:val="24"/>
+          <w:szCs w:val="24"/>
+        </w:rPr>
+        <w:t>História: Como um desenvolvedor, desejo estabelecer uma comunicação sólida entre o front-</w:t>
+      </w:r>
+      <w:proofErr w:type="spellStart"/>
+      <w:r>
+        <w:rPr>
+          <w:rFonts w:ascii="Arial" w:hAnsi="Arial" w:cs="Arial"/>
+          <w:sz w:val="24"/>
+          <w:szCs w:val="24"/>
+        </w:rPr>
+        <w:t>end</w:t>
+      </w:r>
+      <w:proofErr w:type="spellEnd"/>
+      <w:r>
+        <w:rPr>
+          <w:rFonts w:ascii="Arial" w:hAnsi="Arial" w:cs="Arial"/>
+          <w:sz w:val="24"/>
+          <w:szCs w:val="24"/>
+        </w:rPr>
+        <w:t xml:space="preserve"> e o </w:t>
+      </w:r>
+      <w:proofErr w:type="spellStart"/>
+      <w:r>
+        <w:rPr>
+          <w:rFonts w:ascii="Arial" w:hAnsi="Arial" w:cs="Arial"/>
+          <w:sz w:val="24"/>
+          <w:szCs w:val="24"/>
+        </w:rPr>
+        <w:t>back-end</w:t>
+      </w:r>
+      <w:proofErr w:type="spellEnd"/>
+      <w:r>
+        <w:rPr>
+          <w:rFonts w:ascii="Arial" w:hAnsi="Arial" w:cs="Arial"/>
+          <w:sz w:val="24"/>
+          <w:szCs w:val="24"/>
+        </w:rPr>
+        <w:t>, garantindo que as interações do usuário sejam refletidas no sistema.</w:t>
+      </w:r>
+    </w:p>
+    <w:p>
+      <w:pPr>
+        <w:rPr>
+          <w:rFonts w:ascii="Arial" w:hAnsi="Arial" w:cs="Arial"/>
+          <w:sz w:val="24"/>
+          <w:szCs w:val="24"/>
+        </w:rPr>
+      </w:pPr>
+    </w:p>
+    <w:p>
+      <w:pPr>
+        <w:rPr>
+          <w:rFonts w:ascii="Arial" w:hAnsi="Arial" w:cs="Arial"/>
+          <w:sz w:val="24"/>
+          <w:szCs w:val="24"/>
+        </w:rPr>
+      </w:pPr>
+      <w:r>
+        <w:rPr>
+          <w:rFonts w:ascii="Arial" w:hAnsi="Arial" w:cs="Arial"/>
+          <w:sz w:val="24"/>
+          <w:szCs w:val="24"/>
+        </w:rPr>
+        <w:t>História: Como um desenvolvedor, desejo criar um sistema de gerenciamento de informações do usuário, como nome de usuário e data de ativação do teste gratuito, para fornecer suporte personalizado.</w:t>
+      </w:r>
+    </w:p>
+    <w:p>
+      <w:pPr>
+        <w:rPr>
+          <w:rFonts w:ascii="Arial" w:hAnsi="Arial" w:cs="Arial"/>
+          <w:sz w:val="24"/>
+          <w:szCs w:val="24"/>
+        </w:rPr>
+      </w:pPr>
+    </w:p>
+    <w:p>
+      <w:pPr>
+        <w:pStyle w:val="Ttulo2"/>
+        <w:rPr>
+          <w:rFonts w:ascii="Arial" w:hAnsi="Arial" w:cs="Arial"/>
+        </w:rPr>
+      </w:pPr>
+      <w:bookmarkStart w:id="18" w:name="_Toc148882934"/>
+      <w:r>
+        <w:rPr>
+          <w:rFonts w:ascii="Arial" w:hAnsi="Arial" w:cs="Arial"/>
+        </w:rPr>
+        <w:t>Banco de Dados:</w:t>
+      </w:r>
+      <w:bookmarkEnd w:id="18"/>
+    </w:p>
+    <w:p>
+      <w:pPr>
+        <w:rPr>
+          <w:rFonts w:ascii="Arial" w:hAnsi="Arial" w:cs="Arial"/>
+          <w:sz w:val="24"/>
+          <w:szCs w:val="24"/>
+        </w:rPr>
+      </w:pPr>
+    </w:p>
+    <w:p>
+      <w:pPr>
+        <w:rPr>
+          <w:rFonts w:ascii="Arial" w:hAnsi="Arial" w:cs="Arial"/>
+          <w:sz w:val="24"/>
+          <w:szCs w:val="24"/>
+        </w:rPr>
+      </w:pPr>
+      <w:r>
+        <w:rPr>
+          <w:rFonts w:ascii="Arial" w:hAnsi="Arial" w:cs="Arial"/>
+          <w:sz w:val="24"/>
+          <w:szCs w:val="24"/>
+        </w:rPr>
+        <w:t>História: Como um desenvolvedor de banco de dados, desejo projetar o banco de dados de forma eficiente, para que possamos armazenar informações do usuário e dados relacionados à acessibilidade.</w:t>
+      </w:r>
+    </w:p>
+    <w:p>
+      <w:pPr>
+        <w:rPr>
+          <w:rFonts w:ascii="Arial" w:hAnsi="Arial" w:cs="Arial"/>
+          <w:sz w:val="24"/>
+          <w:szCs w:val="24"/>
+        </w:rPr>
+      </w:pPr>
+    </w:p>
+    <w:p>
+      <w:pPr>
+        <w:rPr>
+          <w:rFonts w:ascii="Arial" w:hAnsi="Arial" w:cs="Arial"/>
+          <w:sz w:val="24"/>
+          <w:szCs w:val="24"/>
+        </w:rPr>
+      </w:pPr>
+      <w:r>
+        <w:rPr>
+          <w:rFonts w:ascii="Arial" w:hAnsi="Arial" w:cs="Arial"/>
+          <w:sz w:val="24"/>
+          <w:szCs w:val="24"/>
+        </w:rPr>
+        <w:t>História: Como um desenvolvedor de banco de dados, desejo implementar um sistema de gerenciamento de banco de dados eficiente, para que as consultas e atualizações sejam rápidas e confiáveis.</w:t>
+      </w:r>
+    </w:p>
+    <w:p>
+      <w:pPr>
+        <w:rPr>
+          <w:rFonts w:ascii="Arial" w:hAnsi="Arial" w:cs="Arial"/>
+          <w:sz w:val="24"/>
+          <w:szCs w:val="24"/>
+        </w:rPr>
+      </w:pPr>
+    </w:p>
+    <w:p>
+      <w:pPr>
+        <w:pStyle w:val="Ttulo2"/>
+        <w:rPr>
+          <w:rFonts w:ascii="Arial" w:hAnsi="Arial" w:cs="Arial"/>
+        </w:rPr>
+      </w:pPr>
+      <w:bookmarkStart w:id="19" w:name="_Toc148882935"/>
+      <w:proofErr w:type="spellStart"/>
+      <w:r>
+        <w:rPr>
+          <w:rFonts w:ascii="Arial" w:hAnsi="Arial" w:cs="Arial"/>
+        </w:rPr>
+        <w:t>ChatBot</w:t>
+      </w:r>
+      <w:proofErr w:type="spellEnd"/>
+      <w:r>
+        <w:rPr>
+          <w:rFonts w:ascii="Arial" w:hAnsi="Arial" w:cs="Arial"/>
+        </w:rPr>
+        <w:t>:</w:t>
+      </w:r>
+      <w:bookmarkEnd w:id="19"/>
+    </w:p>
+    <w:p>
+      <w:pPr>
+        <w:rPr>
+          <w:rFonts w:ascii="Arial" w:hAnsi="Arial" w:cs="Arial"/>
+          <w:sz w:val="24"/>
+          <w:szCs w:val="24"/>
+        </w:rPr>
+      </w:pPr>
+      <w:r>
+        <w:rPr>
+          <w:rFonts w:ascii="Arial" w:hAnsi="Arial" w:cs="Arial"/>
+          <w:sz w:val="24"/>
+          <w:szCs w:val="24"/>
+        </w:rPr>
+        <w:t xml:space="preserve">História: Como uma equipe de desenvolvimento, desejamos integrar e configurar o </w:t>
+      </w:r>
+      <w:proofErr w:type="spellStart"/>
+      <w:r>
+        <w:rPr>
+          <w:rFonts w:ascii="Arial" w:hAnsi="Arial" w:cs="Arial"/>
+          <w:sz w:val="24"/>
+          <w:szCs w:val="24"/>
+        </w:rPr>
+        <w:t>chatbot</w:t>
+      </w:r>
+      <w:proofErr w:type="spellEnd"/>
+      <w:r>
+        <w:rPr>
+          <w:rFonts w:ascii="Arial" w:hAnsi="Arial" w:cs="Arial"/>
+          <w:sz w:val="24"/>
+          <w:szCs w:val="24"/>
+        </w:rPr>
+        <w:t xml:space="preserve"> na plataforma </w:t>
+      </w:r>
+      <w:proofErr w:type="spellStart"/>
+      <w:r>
+        <w:rPr>
+          <w:rFonts w:ascii="Arial" w:hAnsi="Arial" w:cs="Arial"/>
+          <w:sz w:val="24"/>
+          <w:szCs w:val="24"/>
+        </w:rPr>
+        <w:t>Salesforce</w:t>
+      </w:r>
+      <w:proofErr w:type="spellEnd"/>
+      <w:r>
+        <w:rPr>
+          <w:rFonts w:ascii="Arial" w:hAnsi="Arial" w:cs="Arial"/>
+          <w:sz w:val="24"/>
+          <w:szCs w:val="24"/>
+        </w:rPr>
+        <w:t xml:space="preserve"> </w:t>
+      </w:r>
+      <w:proofErr w:type="spellStart"/>
+      <w:r>
+        <w:rPr>
+          <w:rFonts w:ascii="Arial" w:hAnsi="Arial" w:cs="Arial"/>
+          <w:sz w:val="24"/>
+          <w:szCs w:val="24"/>
+        </w:rPr>
+        <w:t>Directions</w:t>
+      </w:r>
+      <w:proofErr w:type="spellEnd"/>
+      <w:r>
+        <w:rPr>
+          <w:rFonts w:ascii="Arial" w:hAnsi="Arial" w:cs="Arial"/>
+          <w:sz w:val="24"/>
+          <w:szCs w:val="24"/>
+        </w:rPr>
+        <w:t>, para que ele possa operar como parte integrante do sistema.</w:t>
+      </w:r>
+    </w:p>
+    <w:p>
+      <w:pPr>
+        <w:rPr>
+          <w:rFonts w:ascii="Arial" w:hAnsi="Arial" w:cs="Arial"/>
+          <w:sz w:val="24"/>
+          <w:szCs w:val="24"/>
+        </w:rPr>
+      </w:pPr>
+      <w:r>
+        <w:rPr>
+          <w:rFonts w:ascii="Arial" w:hAnsi="Arial" w:cs="Arial"/>
+          <w:sz w:val="24"/>
+          <w:szCs w:val="24"/>
+        </w:rPr>
+        <w:t xml:space="preserve">História: Como uma equipe de desenvolvimento, desejamos desenvolver as funcionalidades de </w:t>
+      </w:r>
+      <w:proofErr w:type="spellStart"/>
+      <w:r>
+        <w:rPr>
+          <w:rFonts w:ascii="Arial" w:hAnsi="Arial" w:cs="Arial"/>
           <w:sz w:val="24"/>
           <w:szCs w:val="24"/>
         </w:rPr>
@@ -2799,72 +3704,67 @@
           <w:sz w:val="24"/>
           <w:szCs w:val="24"/>
         </w:rPr>
-        <w:t xml:space="preserve"> e cadastro acessíveis.</w:t>
-      </w:r>
-    </w:p>
-    <w:p>
-      <w:pPr>
-        <w:rPr>
-          <w:rFonts w:ascii="Arial" w:hAnsi="Arial" w:cs="Arial"/>
-          <w:sz w:val="24"/>
-          <w:szCs w:val="24"/>
-        </w:rPr>
-      </w:pPr>
+        <w:t xml:space="preserve">, cadastro e solicitação de serviço acessível no </w:t>
+      </w:r>
+      <w:proofErr w:type="spellStart"/>
+      <w:r>
+        <w:rPr>
+          <w:rFonts w:ascii="Arial" w:hAnsi="Arial" w:cs="Arial"/>
+          <w:sz w:val="24"/>
+          <w:szCs w:val="24"/>
+        </w:rPr>
+        <w:t>chatbot</w:t>
+      </w:r>
+      <w:proofErr w:type="spellEnd"/>
+      <w:r>
+        <w:rPr>
+          <w:rFonts w:ascii="Arial" w:hAnsi="Arial" w:cs="Arial"/>
+          <w:sz w:val="24"/>
+          <w:szCs w:val="24"/>
+        </w:rPr>
+        <w:t>.</w:t>
+      </w:r>
+    </w:p>
+    <w:p>
+      <w:pPr>
+        <w:rPr>
+          <w:rFonts w:ascii="Arial" w:hAnsi="Arial" w:cs="Arial"/>
+          <w:sz w:val="24"/>
+          <w:szCs w:val="24"/>
+        </w:rPr>
+      </w:pPr>
+      <w:r>
+        <w:rPr>
+          <w:rFonts w:ascii="Arial" w:hAnsi="Arial" w:cs="Arial"/>
+          <w:sz w:val="24"/>
+          <w:szCs w:val="24"/>
+        </w:rPr>
+        <w:t xml:space="preserve">História: Como uma equipe de desenvolvimento, desejamos implementar os comandos de acessibilidade por teclado no </w:t>
+      </w:r>
+      <w:proofErr w:type="spellStart"/>
+      <w:r>
+        <w:rPr>
+          <w:rFonts w:ascii="Arial" w:hAnsi="Arial" w:cs="Arial"/>
+          <w:sz w:val="24"/>
+          <w:szCs w:val="24"/>
+        </w:rPr>
+        <w:t>chatbot</w:t>
+      </w:r>
+      <w:proofErr w:type="spellEnd"/>
+      <w:r>
+        <w:rPr>
+          <w:rFonts w:ascii="Arial" w:hAnsi="Arial" w:cs="Arial"/>
+          <w:sz w:val="24"/>
+          <w:szCs w:val="24"/>
+        </w:rPr>
+        <w:t>, permitindo que os usuários controlem a navegação de forma eficaz.</w:t>
+      </w:r>
     </w:p>
     <w:p>
       <w:pPr>
         <w:pStyle w:val="Ttulo2"/>
         <w:rPr>
           <w:rFonts w:ascii="Arial" w:hAnsi="Arial" w:cs="Arial"/>
-        </w:rPr>
-      </w:pPr>
-      <w:bookmarkStart w:id="13" w:name="_Toc148879615"/>
-      <w:r>
-        <w:rPr>
-          <w:rFonts w:ascii="Arial" w:hAnsi="Arial" w:cs="Arial"/>
-        </w:rPr>
-        <w:t>Banco de Dados:</w:t>
-      </w:r>
-      <w:bookmarkEnd w:id="13"/>
-    </w:p>
-    <w:p>
-      <w:pPr>
-        <w:rPr>
-          <w:rFonts w:ascii="Arial" w:hAnsi="Arial" w:cs="Arial"/>
-          <w:sz w:val="24"/>
-          <w:szCs w:val="24"/>
-        </w:rPr>
-      </w:pPr>
-      <w:r>
-        <w:rPr>
-          <w:rFonts w:ascii="Arial" w:hAnsi="Arial" w:cs="Arial"/>
-          <w:sz w:val="24"/>
-          <w:szCs w:val="24"/>
-        </w:rPr>
-        <w:t>Armazenamento seguro de informações de conta de usuário.</w:t>
-      </w:r>
-    </w:p>
-    <w:p>
-      <w:pPr>
-        <w:rPr>
-          <w:rFonts w:ascii="Arial" w:hAnsi="Arial" w:cs="Arial"/>
-          <w:sz w:val="24"/>
-          <w:szCs w:val="24"/>
-        </w:rPr>
-      </w:pPr>
-      <w:r>
-        <w:rPr>
-          <w:rFonts w:ascii="Arial" w:hAnsi="Arial" w:cs="Arial"/>
-          <w:sz w:val="24"/>
-          <w:szCs w:val="24"/>
-        </w:rPr>
-        <w:t>Gerenciamento de dados relacionados a solicitações de serviço acessíveis.</w:t>
-      </w:r>
-    </w:p>
-    <w:p>
-      <w:pPr>
-        <w:rPr>
-          <w:rFonts w:ascii="Arial" w:hAnsi="Arial" w:cs="Arial"/>
           <w:sz w:val="24"/>
           <w:szCs w:val="24"/>
         </w:rPr>
@@ -2875,89 +3775,142 @@
         <w:pStyle w:val="Ttulo2"/>
         <w:rPr>
           <w:rFonts w:ascii="Arial" w:hAnsi="Arial" w:cs="Arial"/>
-        </w:rPr>
-      </w:pPr>
-      <w:bookmarkStart w:id="14" w:name="_Toc148879616"/>
-      <w:r>
-        <w:rPr>
-          <w:rFonts w:ascii="Arial" w:hAnsi="Arial" w:cs="Arial"/>
-        </w:rPr>
-        <w:t>STDX</w:t>
-      </w:r>
-      <w:r>
-        <w:rPr>
-          <w:rFonts w:ascii="Arial" w:hAnsi="Arial" w:cs="Arial"/>
-        </w:rPr>
-        <w:t>:</w:t>
-      </w:r>
-      <w:bookmarkEnd w:id="14"/>
-    </w:p>
-    <w:p>
-      <w:pPr>
-        <w:rPr>
-          <w:rFonts w:ascii="Arial" w:hAnsi="Arial" w:cs="Arial"/>
-          <w:sz w:val="24"/>
-          <w:szCs w:val="24"/>
-        </w:rPr>
-      </w:pPr>
-      <w:r>
-        <w:rPr>
-          <w:rFonts w:ascii="Arial" w:hAnsi="Arial" w:cs="Arial"/>
-          <w:sz w:val="24"/>
-          <w:szCs w:val="24"/>
-        </w:rPr>
-        <w:t>Planejamento da arquitetura do site para otimizar a acessibilidade.</w:t>
-      </w:r>
-    </w:p>
-    <w:p>
-      <w:pPr>
-        <w:rPr>
-          <w:rFonts w:ascii="Arial" w:hAnsi="Arial" w:cs="Arial"/>
-          <w:sz w:val="24"/>
-          <w:szCs w:val="24"/>
-        </w:rPr>
-      </w:pPr>
-      <w:r>
-        <w:rPr>
-          <w:rFonts w:ascii="Arial" w:hAnsi="Arial" w:cs="Arial"/>
-          <w:sz w:val="24"/>
-          <w:szCs w:val="24"/>
-        </w:rPr>
-        <w:t>Design de páginas com foco na experiência de navegação por teclado.</w:t>
-      </w:r>
-    </w:p>
-    <w:p>
-      <w:pPr>
-        <w:rPr>
-          <w:rFonts w:ascii="Arial" w:hAnsi="Arial" w:cs="Arial"/>
-          <w:sz w:val="24"/>
-          <w:szCs w:val="24"/>
-        </w:rPr>
-      </w:pPr>
-      <w:r>
-        <w:rPr>
-          <w:rFonts w:ascii="Arial" w:hAnsi="Arial" w:cs="Arial"/>
-          <w:sz w:val="24"/>
-          <w:szCs w:val="24"/>
-        </w:rPr>
-        <w:t>Testes de usabilidade com usuários finais para avaliar a experiência de navegação por teclado.</w:t>
-      </w:r>
-    </w:p>
-    <w:p>
-      <w:pPr>
-        <w:rPr>
-          <w:rFonts w:ascii="Arial" w:hAnsi="Arial" w:cs="Arial"/>
-          <w:sz w:val="24"/>
-          <w:szCs w:val="24"/>
-        </w:rPr>
-      </w:pPr>
-      <w:r>
-        <w:rPr>
-          <w:rFonts w:ascii="Arial" w:hAnsi="Arial" w:cs="Arial"/>
-          <w:sz w:val="24"/>
-          <w:szCs w:val="24"/>
-        </w:rPr>
-        <w:t>Coleta de feedback dos usuários para aprimoramentos contínuos.</w:t>
+          <w:sz w:val="24"/>
+          <w:szCs w:val="24"/>
+        </w:rPr>
+      </w:pPr>
+      <w:bookmarkStart w:id="20" w:name="_Toc148882936"/>
+      <w:r>
+        <w:rPr>
+          <w:rFonts w:ascii="Arial" w:hAnsi="Arial" w:cs="Arial"/>
+          <w:sz w:val="24"/>
+          <w:szCs w:val="24"/>
+        </w:rPr>
+        <w:t>Python (Parte Lógica - Aplicada a todo o site):</w:t>
+      </w:r>
+      <w:bookmarkEnd w:id="20"/>
+    </w:p>
+    <w:p>
+      <w:pPr>
+        <w:rPr>
+          <w:rFonts w:ascii="Arial" w:hAnsi="Arial" w:cs="Arial"/>
+          <w:sz w:val="24"/>
+          <w:szCs w:val="24"/>
+        </w:rPr>
+      </w:pPr>
+      <w:r>
+        <w:rPr>
+          <w:rFonts w:ascii="Arial" w:hAnsi="Arial" w:cs="Arial"/>
+          <w:sz w:val="24"/>
+          <w:szCs w:val="24"/>
+        </w:rPr>
+        <w:t>História: Como uma equipe de desenvolvimento, desejamos desenvolver a lógica do site para permitir que a navegação por teclado seja aplicada de forma consistente em todas as páginas, para garantir que os usuários com deficiências motoras tenham uma experiência acessível em todo o site.</w:t>
+      </w:r>
+    </w:p>
+    <w:p>
+      <w:pPr>
+        <w:rPr>
+          <w:rFonts w:ascii="Arial" w:hAnsi="Arial" w:cs="Arial"/>
+          <w:sz w:val="24"/>
+          <w:szCs w:val="24"/>
+        </w:rPr>
+      </w:pPr>
+    </w:p>
+    <w:p>
+      <w:pPr>
+        <w:rPr>
+          <w:rFonts w:ascii="Arial" w:hAnsi="Arial" w:cs="Arial"/>
+          <w:sz w:val="24"/>
+          <w:szCs w:val="24"/>
+        </w:rPr>
+      </w:pPr>
+      <w:r>
+        <w:rPr>
+          <w:rFonts w:ascii="Arial" w:hAnsi="Arial" w:cs="Arial"/>
+          <w:sz w:val="24"/>
+          <w:szCs w:val="24"/>
+        </w:rPr>
+        <w:t>História: Como uma equipe de desenvolvimento, desejamos implementar a lógica que permite a ativação das teclas de seta para navegação direcional em todas as páginas, substituindo a necessidade de usar a tecla "</w:t>
+      </w:r>
+      <w:proofErr w:type="spellStart"/>
+      <w:r>
+        <w:rPr>
+          <w:rFonts w:ascii="Arial" w:hAnsi="Arial" w:cs="Arial"/>
+          <w:sz w:val="24"/>
+          <w:szCs w:val="24"/>
+        </w:rPr>
+        <w:t>Tab</w:t>
+      </w:r>
+      <w:proofErr w:type="spellEnd"/>
+      <w:r>
+        <w:rPr>
+          <w:rFonts w:ascii="Arial" w:hAnsi="Arial" w:cs="Arial"/>
+          <w:sz w:val="24"/>
+          <w:szCs w:val="24"/>
+        </w:rPr>
+        <w:t>" para navegar entre elementos.</w:t>
+      </w:r>
+    </w:p>
+    <w:p>
+      <w:pPr>
+        <w:rPr>
+          <w:rFonts w:ascii="Arial" w:hAnsi="Arial" w:cs="Arial"/>
+          <w:sz w:val="24"/>
+          <w:szCs w:val="24"/>
+        </w:rPr>
+      </w:pPr>
+    </w:p>
+    <w:p>
+      <w:pPr>
+        <w:rPr>
+          <w:rFonts w:ascii="Arial" w:hAnsi="Arial" w:cs="Arial"/>
+          <w:sz w:val="24"/>
+          <w:szCs w:val="24"/>
+        </w:rPr>
+      </w:pPr>
+      <w:r>
+        <w:rPr>
+          <w:rFonts w:ascii="Arial" w:hAnsi="Arial" w:cs="Arial"/>
+          <w:sz w:val="24"/>
+          <w:szCs w:val="24"/>
+        </w:rPr>
+        <w:t>História: Como uma equipe de desenvolvimento, desejamos configurar a tecla "</w:t>
+      </w:r>
+      <w:proofErr w:type="spellStart"/>
+      <w:r>
+        <w:rPr>
+          <w:rFonts w:ascii="Arial" w:hAnsi="Arial" w:cs="Arial"/>
+          <w:sz w:val="24"/>
+          <w:szCs w:val="24"/>
+        </w:rPr>
+        <w:t>Enter</w:t>
+      </w:r>
+      <w:proofErr w:type="spellEnd"/>
+      <w:r>
+        <w:rPr>
+          <w:rFonts w:ascii="Arial" w:hAnsi="Arial" w:cs="Arial"/>
+          <w:sz w:val="24"/>
+          <w:szCs w:val="24"/>
+        </w:rPr>
+        <w:t xml:space="preserve">" para que ela funcione como uma ação de confirmação em todos os elementos interativos, como menus, </w:t>
+      </w:r>
+      <w:proofErr w:type="spellStart"/>
+      <w:r>
+        <w:rPr>
+          <w:rFonts w:ascii="Arial" w:hAnsi="Arial" w:cs="Arial"/>
+          <w:sz w:val="24"/>
+          <w:szCs w:val="24"/>
+        </w:rPr>
+        <w:t>submenus</w:t>
+      </w:r>
+      <w:proofErr w:type="spellEnd"/>
+      <w:r>
+        <w:rPr>
+          <w:rFonts w:ascii="Arial" w:hAnsi="Arial" w:cs="Arial"/>
+          <w:sz w:val="24"/>
+          <w:szCs w:val="24"/>
+        </w:rPr>
+        <w:t xml:space="preserve"> e hiperlinks, para fornecer uma experiência mais fluida e eficaz para os usuários.</w:t>
       </w:r>
     </w:p>
     <w:p>
@@ -2974,40 +3927,54 @@
         <w:pStyle w:val="Ttulo2"/>
         <w:rPr>
           <w:rFonts w:ascii="Arial" w:hAnsi="Arial" w:cs="Arial"/>
-        </w:rPr>
-      </w:pPr>
-      <w:bookmarkStart w:id="15" w:name="_Toc148879617"/>
+          <w:sz w:val="24"/>
+          <w:szCs w:val="24"/>
+        </w:rPr>
+      </w:pPr>
+      <w:bookmarkStart w:id="21" w:name="_Toc148882937"/>
+      <w:r>
+        <w:rPr>
+          <w:rFonts w:ascii="Arial" w:hAnsi="Arial" w:cs="Arial"/>
+          <w:sz w:val="24"/>
+          <w:szCs w:val="24"/>
+        </w:rPr>
+        <w:t xml:space="preserve">Software Design </w:t>
+      </w:r>
       <w:proofErr w:type="spellStart"/>
       <w:r>
         <w:rPr>
           <w:rFonts w:ascii="Arial" w:hAnsi="Arial" w:cs="Arial"/>
-        </w:rPr>
-        <w:t>ChatBot</w:t>
+          <w:sz w:val="24"/>
+          <w:szCs w:val="24"/>
+        </w:rPr>
+        <w:t>and</w:t>
       </w:r>
       <w:proofErr w:type="spellEnd"/>
       <w:r>
         <w:rPr>
           <w:rFonts w:ascii="Arial" w:hAnsi="Arial" w:cs="Arial"/>
-        </w:rPr>
-        <w:t>:</w:t>
-      </w:r>
-      <w:bookmarkEnd w:id="15"/>
-    </w:p>
-    <w:p>
-      <w:pPr>
-        <w:rPr>
-          <w:rFonts w:ascii="Arial" w:hAnsi="Arial" w:cs="Arial"/>
-          <w:sz w:val="24"/>
-          <w:szCs w:val="24"/>
-        </w:rPr>
-      </w:pPr>
-      <w:r>
-        <w:rPr>
-          <w:rFonts w:ascii="Arial" w:hAnsi="Arial" w:cs="Arial"/>
-          <w:sz w:val="24"/>
-          <w:szCs w:val="24"/>
-        </w:rPr>
-        <w:t xml:space="preserve">Desenvolvimento do </w:t>
+          <w:sz w:val="24"/>
+          <w:szCs w:val="24"/>
+        </w:rPr>
+        <w:t xml:space="preserve"> Total Experience</w:t>
+      </w:r>
+      <w:bookmarkEnd w:id="21"/>
+    </w:p>
+    <w:p>
+      <w:pPr>
+        <w:rPr>
+          <w:rFonts w:ascii="Arial" w:hAnsi="Arial" w:cs="Arial"/>
+          <w:sz w:val="24"/>
+          <w:szCs w:val="24"/>
+        </w:rPr>
+      </w:pPr>
+      <w:r>
+        <w:rPr>
+          <w:rFonts w:ascii="Arial" w:hAnsi="Arial" w:cs="Arial"/>
+          <w:sz w:val="24"/>
+          <w:szCs w:val="24"/>
+        </w:rPr>
+        <w:t xml:space="preserve">História: Como uma equipe de desenvolvimento, desejamos avaliar e aprimorar a experiência do usuário em todos os pontos de contato com o sistema, incluindo o </w:t>
       </w:r>
       <w:proofErr w:type="spellStart"/>
       <w:r>
@@ -3016,7 +3983,7 @@
           <w:sz w:val="24"/>
           <w:szCs w:val="24"/>
         </w:rPr>
-        <w:t>ChatBot</w:t>
+        <w:t>chatbot</w:t>
       </w:r>
       <w:proofErr w:type="spellEnd"/>
       <w:r>
@@ -3025,24 +3992,33 @@
           <w:sz w:val="24"/>
           <w:szCs w:val="24"/>
         </w:rPr>
-        <w:t xml:space="preserve"> para fornecer suporte e informações sobre a acessibilidade do site.</w:t>
-      </w:r>
-    </w:p>
-    <w:p>
-      <w:pPr>
-        <w:rPr>
-          <w:rFonts w:ascii="Arial" w:hAnsi="Arial" w:cs="Arial"/>
-          <w:sz w:val="24"/>
-          <w:szCs w:val="24"/>
-        </w:rPr>
-      </w:pPr>
-      <w:r>
-        <w:rPr>
-          <w:rFonts w:ascii="Arial" w:hAnsi="Arial" w:cs="Arial"/>
-          <w:sz w:val="24"/>
-          <w:szCs w:val="24"/>
-        </w:rPr>
-        <w:t xml:space="preserve">Integração do </w:t>
+        <w:t>.</w:t>
+      </w:r>
+    </w:p>
+    <w:p>
+      <w:pPr>
+        <w:rPr>
+          <w:rFonts w:ascii="Arial" w:hAnsi="Arial" w:cs="Arial"/>
+          <w:sz w:val="24"/>
+          <w:szCs w:val="24"/>
+        </w:rPr>
+      </w:pPr>
+    </w:p>
+    <w:p>
+      <w:pPr>
+        <w:rPr>
+          <w:rFonts w:ascii="Arial" w:hAnsi="Arial" w:cs="Arial"/>
+          <w:sz w:val="24"/>
+          <w:szCs w:val="24"/>
+        </w:rPr>
+      </w:pPr>
+      <w:r>
+        <w:rPr>
+          <w:rFonts w:ascii="Arial" w:hAnsi="Arial" w:cs="Arial"/>
+          <w:sz w:val="24"/>
+          <w:szCs w:val="24"/>
+        </w:rPr>
+        <w:t xml:space="preserve">História: Como equipe de desenvolvimento, devo implementar a funcionalidade de navegação por teclado em todo o site </w:t>
       </w:r>
       <w:proofErr w:type="spellStart"/>
       <w:r>
@@ -3051,7 +4027,7 @@
           <w:sz w:val="24"/>
           <w:szCs w:val="24"/>
         </w:rPr>
-        <w:t>ChatBot</w:t>
+        <w:t>Salesforce</w:t>
       </w:r>
       <w:proofErr w:type="spellEnd"/>
       <w:r>
@@ -3060,7 +4036,51 @@
           <w:sz w:val="24"/>
           <w:szCs w:val="24"/>
         </w:rPr>
-        <w:t xml:space="preserve"> com o site para fornecer assistência em tempo real.</w:t>
+        <w:t>, permitindo que os usuários acessem e interajam com elementos usando as teclas de seta e a tecla "</w:t>
+      </w:r>
+      <w:proofErr w:type="spellStart"/>
+      <w:r>
+        <w:rPr>
+          <w:rFonts w:ascii="Arial" w:hAnsi="Arial" w:cs="Arial"/>
+          <w:sz w:val="24"/>
+          <w:szCs w:val="24"/>
+        </w:rPr>
+        <w:t>Enter</w:t>
+      </w:r>
+      <w:proofErr w:type="spellEnd"/>
+      <w:r>
+        <w:rPr>
+          <w:rFonts w:ascii="Arial" w:hAnsi="Arial" w:cs="Arial"/>
+          <w:sz w:val="24"/>
+          <w:szCs w:val="24"/>
+        </w:rPr>
+        <w:t>".</w:t>
+      </w:r>
+    </w:p>
+    <w:p>
+      <w:pPr>
+        <w:rPr>
+          <w:rFonts w:ascii="Arial" w:hAnsi="Arial" w:cs="Arial"/>
+          <w:sz w:val="24"/>
+          <w:szCs w:val="24"/>
+        </w:rPr>
+      </w:pPr>
+    </w:p>
+    <w:p>
+      <w:pPr>
+        <w:rPr>
+          <w:rFonts w:ascii="Arial" w:hAnsi="Arial" w:cs="Arial"/>
+          <w:sz w:val="24"/>
+          <w:szCs w:val="24"/>
+        </w:rPr>
+      </w:pPr>
+      <w:r>
+        <w:rPr>
+          <w:rFonts w:ascii="Arial" w:hAnsi="Arial" w:cs="Arial"/>
+          <w:sz w:val="24"/>
+          <w:szCs w:val="24"/>
+        </w:rPr>
+        <w:t>História: Como desenvolvedor da equipe SDTX, devo aprimorar o realce e o foco visual dos elementos quando navegados pelo teclado, tornando a experiência mais clara e amigável.</w:t>
       </w:r>
     </w:p>
     <w:p>
@@ -3075,895 +4095,19 @@
     <w:p>
       <w:pPr>
         <w:pStyle w:val="Ttulo1"/>
-        <w:rPr>
-          <w:rFonts w:ascii="Arial" w:hAnsi="Arial" w:cs="Arial"/>
-        </w:rPr>
-      </w:pPr>
-      <w:bookmarkStart w:id="16" w:name="_Toc148879618"/>
-      <w:r>
-        <w:rPr>
-          <w:rFonts w:ascii="Arial" w:hAnsi="Arial" w:cs="Arial"/>
-        </w:rPr>
-        <w:t>Histórias</w:t>
-      </w:r>
-      <w:bookmarkEnd w:id="16"/>
-    </w:p>
-    <w:p>
-      <w:pPr>
-        <w:pStyle w:val="Ttulo2"/>
-        <w:rPr>
-          <w:rFonts w:ascii="Arial" w:hAnsi="Arial" w:cs="Arial"/>
-          <w:sz w:val="24"/>
-          <w:szCs w:val="24"/>
-          <w:lang w:val="en-US"/>
-        </w:rPr>
-      </w:pPr>
-      <w:bookmarkStart w:id="17" w:name="_Toc148879619"/>
-      <w:r>
-        <w:rPr>
-          <w:rFonts w:ascii="Arial" w:hAnsi="Arial" w:cs="Arial"/>
-          <w:sz w:val="24"/>
-          <w:szCs w:val="24"/>
-          <w:lang w:val="en-US"/>
-        </w:rPr>
-        <w:t>Front-end (HTML, CSS, JavaScript):</w:t>
-      </w:r>
-      <w:bookmarkEnd w:id="17"/>
-    </w:p>
-    <w:p>
-      <w:pPr>
-        <w:rPr>
-          <w:rFonts w:ascii="Arial" w:hAnsi="Arial" w:cs="Arial"/>
-          <w:sz w:val="24"/>
-          <w:szCs w:val="24"/>
-        </w:rPr>
-      </w:pPr>
-      <w:r>
-        <w:rPr>
-          <w:rFonts w:ascii="Arial" w:hAnsi="Arial" w:cs="Arial"/>
-          <w:sz w:val="24"/>
-          <w:szCs w:val="24"/>
-        </w:rPr>
-        <w:t xml:space="preserve">História: Como um usuário com deficiência motora, desejo uma interface de usuário que permita navegar por todo o portal da </w:t>
+      </w:pPr>
+      <w:r>
+        <w:t xml:space="preserve">Link Apresentação </w:t>
       </w:r>
       <w:proofErr w:type="spellStart"/>
       <w:r>
-        <w:rPr>
-          <w:rFonts w:ascii="Arial" w:hAnsi="Arial" w:cs="Arial"/>
-          <w:sz w:val="24"/>
-          <w:szCs w:val="24"/>
-        </w:rPr>
-        <w:t>Salesforce</w:t>
+        <w:t>Pitch</w:t>
       </w:r>
       <w:proofErr w:type="spellEnd"/>
-      <w:r>
-        <w:rPr>
-          <w:rFonts w:ascii="Arial" w:hAnsi="Arial" w:cs="Arial"/>
-          <w:sz w:val="24"/>
-          <w:szCs w:val="24"/>
-        </w:rPr>
-        <w:t xml:space="preserve"> usando apenas o teclado, para que eu possa acessar informações e serviços de forma eficaz.</w:t>
-      </w:r>
-    </w:p>
-    <w:p>
-      <w:pPr>
-        <w:rPr>
-          <w:rFonts w:ascii="Arial" w:hAnsi="Arial" w:cs="Arial"/>
-          <w:sz w:val="24"/>
-          <w:szCs w:val="24"/>
-        </w:rPr>
-      </w:pPr>
-      <w:r>
-        <w:rPr>
-          <w:rFonts w:ascii="Arial" w:hAnsi="Arial" w:cs="Arial"/>
-          <w:sz w:val="24"/>
-          <w:szCs w:val="24"/>
-        </w:rPr>
-        <w:t>História: Como um usuário com deficiência motora, desejo atalhos de teclado claros e intuitivos que me permitam navegar facilmente entre os elementos do site.</w:t>
-      </w:r>
-    </w:p>
-    <w:p>
-      <w:pPr>
-        <w:rPr>
-          <w:rFonts w:ascii="Arial" w:hAnsi="Arial" w:cs="Arial"/>
-          <w:sz w:val="24"/>
-          <w:szCs w:val="24"/>
-        </w:rPr>
-      </w:pPr>
-      <w:r>
-        <w:rPr>
-          <w:rFonts w:ascii="Arial" w:hAnsi="Arial" w:cs="Arial"/>
-          <w:sz w:val="24"/>
-          <w:szCs w:val="24"/>
-        </w:rPr>
-        <w:t>História: Como um usuário com deficiência motora, desejo que os elementos da página sejam destacados de forma adequada e visualmente agradável, para que eu possa identificar facilmente a posição do foco do teclado.</w:t>
-      </w:r>
-    </w:p>
-    <w:p>
-      <w:pPr>
-        <w:rPr>
-          <w:rFonts w:ascii="Arial" w:hAnsi="Arial" w:cs="Arial"/>
-          <w:sz w:val="24"/>
-          <w:szCs w:val="24"/>
-        </w:rPr>
-      </w:pPr>
-    </w:p>
-    <w:p>
-      <w:pPr>
-        <w:pStyle w:val="Ttulo2"/>
-        <w:rPr>
-          <w:rFonts w:ascii="Arial" w:hAnsi="Arial" w:cs="Arial"/>
-        </w:rPr>
-      </w:pPr>
-      <w:bookmarkStart w:id="18" w:name="_Toc148879620"/>
-      <w:r>
-        <w:rPr>
-          <w:rFonts w:ascii="Arial" w:hAnsi="Arial" w:cs="Arial"/>
-        </w:rPr>
-        <w:t>Back-</w:t>
-      </w:r>
-      <w:proofErr w:type="spellStart"/>
-      <w:r>
-        <w:rPr>
-          <w:rFonts w:ascii="Arial" w:hAnsi="Arial" w:cs="Arial"/>
-        </w:rPr>
-        <w:t>end</w:t>
-      </w:r>
-      <w:proofErr w:type="spellEnd"/>
-      <w:r>
-        <w:rPr>
-          <w:rFonts w:ascii="Arial" w:hAnsi="Arial" w:cs="Arial"/>
-        </w:rPr>
-        <w:t xml:space="preserve"> (Java):</w:t>
-      </w:r>
-      <w:bookmarkEnd w:id="18"/>
-    </w:p>
-    <w:p>
-      <w:pPr>
-        <w:rPr>
-          <w:rFonts w:ascii="Arial" w:hAnsi="Arial" w:cs="Arial"/>
-          <w:sz w:val="24"/>
-          <w:szCs w:val="24"/>
-        </w:rPr>
-      </w:pPr>
-      <w:r>
-        <w:rPr>
-          <w:rFonts w:ascii="Arial" w:hAnsi="Arial" w:cs="Arial"/>
-          <w:sz w:val="24"/>
-          <w:szCs w:val="24"/>
-        </w:rPr>
-        <w:t>História: Como um desenvolvedor, desejo implementar a lógica de servidor que suportará a navegação por teclado, para que o front-</w:t>
-      </w:r>
-      <w:proofErr w:type="spellStart"/>
-      <w:r>
-        <w:rPr>
-          <w:rFonts w:ascii="Arial" w:hAnsi="Arial" w:cs="Arial"/>
-          <w:sz w:val="24"/>
-          <w:szCs w:val="24"/>
-        </w:rPr>
-        <w:t>end</w:t>
-      </w:r>
-      <w:proofErr w:type="spellEnd"/>
-      <w:r>
-        <w:rPr>
-          <w:rFonts w:ascii="Arial" w:hAnsi="Arial" w:cs="Arial"/>
-          <w:sz w:val="24"/>
-          <w:szCs w:val="24"/>
-        </w:rPr>
-        <w:t xml:space="preserve"> possa se comunicar efetivamente com o </w:t>
-      </w:r>
-      <w:proofErr w:type="spellStart"/>
-      <w:r>
-        <w:rPr>
-          <w:rFonts w:ascii="Arial" w:hAnsi="Arial" w:cs="Arial"/>
-          <w:sz w:val="24"/>
-          <w:szCs w:val="24"/>
-        </w:rPr>
-        <w:t>back</w:t>
-      </w:r>
-      <w:proofErr w:type="spellEnd"/>
-      <w:r>
-        <w:rPr>
-          <w:rFonts w:ascii="Arial" w:hAnsi="Arial" w:cs="Arial"/>
-          <w:sz w:val="24"/>
-          <w:szCs w:val="24"/>
-        </w:rPr>
-        <w:t>-end.</w:t>
-      </w:r>
-    </w:p>
-    <w:p>
-      <w:pPr>
-        <w:rPr>
-          <w:rFonts w:ascii="Arial" w:hAnsi="Arial" w:cs="Arial"/>
-          <w:sz w:val="24"/>
-          <w:szCs w:val="24"/>
-        </w:rPr>
-      </w:pPr>
-    </w:p>
-    <w:p>
-      <w:pPr>
-        <w:rPr>
-          <w:rFonts w:ascii="Arial" w:hAnsi="Arial" w:cs="Arial"/>
-          <w:sz w:val="24"/>
-          <w:szCs w:val="24"/>
-        </w:rPr>
-      </w:pPr>
-      <w:r>
-        <w:rPr>
-          <w:rFonts w:ascii="Arial" w:hAnsi="Arial" w:cs="Arial"/>
-          <w:sz w:val="24"/>
-          <w:szCs w:val="24"/>
-        </w:rPr>
-        <w:t>História: Como um desenvolvedor, desejo estabelecer uma comunicação sólida entre o front-</w:t>
-      </w:r>
-      <w:proofErr w:type="spellStart"/>
-      <w:r>
-        <w:rPr>
-          <w:rFonts w:ascii="Arial" w:hAnsi="Arial" w:cs="Arial"/>
-          <w:sz w:val="24"/>
-          <w:szCs w:val="24"/>
-        </w:rPr>
-        <w:t>end</w:t>
-      </w:r>
-      <w:proofErr w:type="spellEnd"/>
-      <w:r>
-        <w:rPr>
-          <w:rFonts w:ascii="Arial" w:hAnsi="Arial" w:cs="Arial"/>
-          <w:sz w:val="24"/>
-          <w:szCs w:val="24"/>
-        </w:rPr>
-        <w:t xml:space="preserve"> e o </w:t>
-      </w:r>
-      <w:proofErr w:type="spellStart"/>
-      <w:r>
-        <w:rPr>
-          <w:rFonts w:ascii="Arial" w:hAnsi="Arial" w:cs="Arial"/>
-          <w:sz w:val="24"/>
-          <w:szCs w:val="24"/>
-        </w:rPr>
-        <w:t>back-end</w:t>
-      </w:r>
-      <w:proofErr w:type="spellEnd"/>
-      <w:r>
-        <w:rPr>
-          <w:rFonts w:ascii="Arial" w:hAnsi="Arial" w:cs="Arial"/>
-          <w:sz w:val="24"/>
-          <w:szCs w:val="24"/>
-        </w:rPr>
-        <w:t>, garantindo que as interações do usuário sejam refletidas no sistema.</w:t>
-      </w:r>
-    </w:p>
-    <w:p>
-      <w:pPr>
-        <w:rPr>
-          <w:rFonts w:ascii="Arial" w:hAnsi="Arial" w:cs="Arial"/>
-          <w:sz w:val="24"/>
-          <w:szCs w:val="24"/>
-        </w:rPr>
-      </w:pPr>
-    </w:p>
-    <w:p>
-      <w:pPr>
-        <w:rPr>
-          <w:rFonts w:ascii="Arial" w:hAnsi="Arial" w:cs="Arial"/>
-          <w:sz w:val="24"/>
-          <w:szCs w:val="24"/>
-        </w:rPr>
-      </w:pPr>
-      <w:r>
-        <w:rPr>
-          <w:rFonts w:ascii="Arial" w:hAnsi="Arial" w:cs="Arial"/>
-          <w:sz w:val="24"/>
-          <w:szCs w:val="24"/>
-        </w:rPr>
-        <w:t>História: Como um desenvolvedor, desejo criar um sistema de gerenciamento de informações do usuário, como nome de usuário e data de ativação do teste gratuito, para fornecer suporte personalizado.</w:t>
-      </w:r>
-    </w:p>
-    <w:p>
-      <w:pPr>
-        <w:rPr>
-          <w:rFonts w:ascii="Arial" w:hAnsi="Arial" w:cs="Arial"/>
-          <w:sz w:val="24"/>
-          <w:szCs w:val="24"/>
-        </w:rPr>
-      </w:pPr>
-    </w:p>
-    <w:p>
-      <w:pPr>
-        <w:pStyle w:val="Ttulo2"/>
-        <w:rPr>
-          <w:rFonts w:ascii="Arial" w:hAnsi="Arial" w:cs="Arial"/>
-        </w:rPr>
-      </w:pPr>
-      <w:bookmarkStart w:id="19" w:name="_Toc148879621"/>
-      <w:r>
-        <w:rPr>
-          <w:rFonts w:ascii="Arial" w:hAnsi="Arial" w:cs="Arial"/>
-        </w:rPr>
-        <w:t>Banco de Dados:</w:t>
-      </w:r>
-      <w:bookmarkEnd w:id="19"/>
-    </w:p>
-    <w:p>
-      <w:pPr>
-        <w:rPr>
-          <w:rFonts w:ascii="Arial" w:hAnsi="Arial" w:cs="Arial"/>
-          <w:sz w:val="24"/>
-          <w:szCs w:val="24"/>
-        </w:rPr>
-      </w:pPr>
-    </w:p>
-    <w:p>
-      <w:pPr>
-        <w:rPr>
-          <w:rFonts w:ascii="Arial" w:hAnsi="Arial" w:cs="Arial"/>
-          <w:sz w:val="24"/>
-          <w:szCs w:val="24"/>
-        </w:rPr>
-      </w:pPr>
-      <w:r>
-        <w:rPr>
-          <w:rFonts w:ascii="Arial" w:hAnsi="Arial" w:cs="Arial"/>
-          <w:sz w:val="24"/>
-          <w:szCs w:val="24"/>
-        </w:rPr>
-        <w:t>História: Como um desenvolvedor de banco de dados, desejo projetar o banco de dados de forma eficiente, para que possamos armazenar informações do usuário e dados relacionados à acessibilidade.</w:t>
-      </w:r>
-    </w:p>
-    <w:p>
-      <w:pPr>
-        <w:rPr>
-          <w:rFonts w:ascii="Arial" w:hAnsi="Arial" w:cs="Arial"/>
-          <w:sz w:val="24"/>
-          <w:szCs w:val="24"/>
-        </w:rPr>
-      </w:pPr>
-    </w:p>
-    <w:p>
-      <w:pPr>
-        <w:rPr>
-          <w:rFonts w:ascii="Arial" w:hAnsi="Arial" w:cs="Arial"/>
-          <w:sz w:val="24"/>
-          <w:szCs w:val="24"/>
-        </w:rPr>
-      </w:pPr>
-      <w:r>
-        <w:rPr>
-          <w:rFonts w:ascii="Arial" w:hAnsi="Arial" w:cs="Arial"/>
-          <w:sz w:val="24"/>
-          <w:szCs w:val="24"/>
-        </w:rPr>
-        <w:t>História: Como um desenvolvedor de banco de dados, desejo implementar um sistema de gerenciamento de banco de dados eficiente, para que as consultas e atualizações sejam rápidas e confiáveis.</w:t>
-      </w:r>
-    </w:p>
-    <w:p>
-      <w:pPr>
-        <w:rPr>
-          <w:rFonts w:ascii="Arial" w:hAnsi="Arial" w:cs="Arial"/>
-          <w:sz w:val="24"/>
-          <w:szCs w:val="24"/>
-        </w:rPr>
-      </w:pPr>
-    </w:p>
-    <w:p>
-      <w:pPr>
-        <w:pStyle w:val="Ttulo2"/>
-        <w:rPr>
-          <w:rFonts w:ascii="Arial" w:hAnsi="Arial" w:cs="Arial"/>
-        </w:rPr>
-      </w:pPr>
-      <w:bookmarkStart w:id="20" w:name="_Toc148879622"/>
-      <w:proofErr w:type="spellStart"/>
-      <w:r>
-        <w:rPr>
-          <w:rFonts w:ascii="Arial" w:hAnsi="Arial" w:cs="Arial"/>
-        </w:rPr>
-        <w:t>ChatBot</w:t>
-      </w:r>
-      <w:proofErr w:type="spellEnd"/>
-      <w:r>
-        <w:rPr>
-          <w:rFonts w:ascii="Arial" w:hAnsi="Arial" w:cs="Arial"/>
-        </w:rPr>
-        <w:t>:</w:t>
-      </w:r>
-      <w:bookmarkEnd w:id="20"/>
-    </w:p>
-    <w:p>
-      <w:pPr>
-        <w:rPr>
-          <w:rFonts w:ascii="Arial" w:hAnsi="Arial" w:cs="Arial"/>
-          <w:sz w:val="24"/>
-          <w:szCs w:val="24"/>
-        </w:rPr>
-      </w:pPr>
-      <w:r>
-        <w:rPr>
-          <w:rFonts w:ascii="Arial" w:hAnsi="Arial" w:cs="Arial"/>
-          <w:sz w:val="24"/>
-          <w:szCs w:val="24"/>
-        </w:rPr>
-        <w:t xml:space="preserve">História: Como uma equipe de desenvolvimento, desejamos integrar e configurar o </w:t>
-      </w:r>
-      <w:proofErr w:type="spellStart"/>
-      <w:r>
-        <w:rPr>
-          <w:rFonts w:ascii="Arial" w:hAnsi="Arial" w:cs="Arial"/>
-          <w:sz w:val="24"/>
-          <w:szCs w:val="24"/>
-        </w:rPr>
-        <w:t>chatbot</w:t>
-      </w:r>
-      <w:proofErr w:type="spellEnd"/>
-      <w:r>
-        <w:rPr>
-          <w:rFonts w:ascii="Arial" w:hAnsi="Arial" w:cs="Arial"/>
-          <w:sz w:val="24"/>
-          <w:szCs w:val="24"/>
-        </w:rPr>
-        <w:t xml:space="preserve"> na plataforma </w:t>
-      </w:r>
-      <w:proofErr w:type="spellStart"/>
-      <w:r>
-        <w:rPr>
-          <w:rFonts w:ascii="Arial" w:hAnsi="Arial" w:cs="Arial"/>
-          <w:sz w:val="24"/>
-          <w:szCs w:val="24"/>
-        </w:rPr>
-        <w:t>Salesforce</w:t>
-      </w:r>
-      <w:proofErr w:type="spellEnd"/>
-      <w:r>
-        <w:rPr>
-          <w:rFonts w:ascii="Arial" w:hAnsi="Arial" w:cs="Arial"/>
-          <w:sz w:val="24"/>
-          <w:szCs w:val="24"/>
-        </w:rPr>
-        <w:t xml:space="preserve"> </w:t>
-      </w:r>
-      <w:proofErr w:type="spellStart"/>
-      <w:r>
-        <w:rPr>
-          <w:rFonts w:ascii="Arial" w:hAnsi="Arial" w:cs="Arial"/>
-          <w:sz w:val="24"/>
-          <w:szCs w:val="24"/>
-        </w:rPr>
-        <w:t>Directions</w:t>
-      </w:r>
-      <w:proofErr w:type="spellEnd"/>
-      <w:r>
-        <w:rPr>
-          <w:rFonts w:ascii="Arial" w:hAnsi="Arial" w:cs="Arial"/>
-          <w:sz w:val="24"/>
-          <w:szCs w:val="24"/>
-        </w:rPr>
-        <w:t>, para que ele possa operar como parte integrante do sistema.</w:t>
-      </w:r>
-    </w:p>
-    <w:p>
-      <w:pPr>
-        <w:rPr>
-          <w:rFonts w:ascii="Arial" w:hAnsi="Arial" w:cs="Arial"/>
-          <w:sz w:val="24"/>
-          <w:szCs w:val="24"/>
-        </w:rPr>
-      </w:pPr>
-      <w:r>
-        <w:rPr>
-          <w:rFonts w:ascii="Arial" w:hAnsi="Arial" w:cs="Arial"/>
-          <w:sz w:val="24"/>
-          <w:szCs w:val="24"/>
-        </w:rPr>
-        <w:t xml:space="preserve">História: Como uma equipe de desenvolvimento, desejamos desenvolver as funcionalidades de </w:t>
-      </w:r>
-      <w:proofErr w:type="spellStart"/>
-      <w:r>
-        <w:rPr>
-          <w:rFonts w:ascii="Arial" w:hAnsi="Arial" w:cs="Arial"/>
-          <w:sz w:val="24"/>
-          <w:szCs w:val="24"/>
-        </w:rPr>
-        <w:t>login</w:t>
-      </w:r>
-      <w:proofErr w:type="spellEnd"/>
-      <w:r>
-        <w:rPr>
-          <w:rFonts w:ascii="Arial" w:hAnsi="Arial" w:cs="Arial"/>
-          <w:sz w:val="24"/>
-          <w:szCs w:val="24"/>
-        </w:rPr>
-        <w:t xml:space="preserve">, cadastro e solicitação de serviço acessível no </w:t>
-      </w:r>
-      <w:proofErr w:type="spellStart"/>
-      <w:r>
-        <w:rPr>
-          <w:rFonts w:ascii="Arial" w:hAnsi="Arial" w:cs="Arial"/>
-          <w:sz w:val="24"/>
-          <w:szCs w:val="24"/>
-        </w:rPr>
-        <w:t>chatbot</w:t>
-      </w:r>
-      <w:proofErr w:type="spellEnd"/>
-      <w:r>
-        <w:rPr>
-          <w:rFonts w:ascii="Arial" w:hAnsi="Arial" w:cs="Arial"/>
-          <w:sz w:val="24"/>
-          <w:szCs w:val="24"/>
-        </w:rPr>
-        <w:t>.</w:t>
-      </w:r>
-    </w:p>
-    <w:p>
-      <w:pPr>
-        <w:rPr>
-          <w:rFonts w:ascii="Arial" w:hAnsi="Arial" w:cs="Arial"/>
-          <w:sz w:val="24"/>
-          <w:szCs w:val="24"/>
-        </w:rPr>
-      </w:pPr>
-      <w:r>
-        <w:rPr>
-          <w:rFonts w:ascii="Arial" w:hAnsi="Arial" w:cs="Arial"/>
-          <w:sz w:val="24"/>
-          <w:szCs w:val="24"/>
-        </w:rPr>
-        <w:t xml:space="preserve">História: Como uma equipe de desenvolvimento, desejamos implementar os comandos de acessibilidade por teclado no </w:t>
-      </w:r>
-      <w:proofErr w:type="spellStart"/>
-      <w:r>
-        <w:rPr>
-          <w:rFonts w:ascii="Arial" w:hAnsi="Arial" w:cs="Arial"/>
-          <w:sz w:val="24"/>
-          <w:szCs w:val="24"/>
-        </w:rPr>
-        <w:t>chatbot</w:t>
-      </w:r>
-      <w:proofErr w:type="spellEnd"/>
-      <w:r>
-        <w:rPr>
-          <w:rFonts w:ascii="Arial" w:hAnsi="Arial" w:cs="Arial"/>
-          <w:sz w:val="24"/>
-          <w:szCs w:val="24"/>
-        </w:rPr>
-        <w:t>, permitindo que os usuários controlem a navegação de forma eficaz.</w:t>
-      </w:r>
-    </w:p>
-    <w:p>
-      <w:pPr>
-        <w:pStyle w:val="Ttulo2"/>
-        <w:rPr>
-          <w:rFonts w:ascii="Arial" w:hAnsi="Arial" w:cs="Arial"/>
-          <w:sz w:val="24"/>
-          <w:szCs w:val="24"/>
-        </w:rPr>
-      </w:pPr>
-    </w:p>
-    <w:p>
-      <w:pPr>
-        <w:pStyle w:val="Ttulo2"/>
-        <w:rPr>
-          <w:rFonts w:ascii="Arial" w:hAnsi="Arial" w:cs="Arial"/>
-          <w:sz w:val="24"/>
-          <w:szCs w:val="24"/>
-        </w:rPr>
-      </w:pPr>
-      <w:r>
-        <w:rPr>
-          <w:rFonts w:ascii="Arial" w:hAnsi="Arial" w:cs="Arial"/>
-          <w:sz w:val="24"/>
-          <w:szCs w:val="24"/>
-        </w:rPr>
-        <w:t>Python (Parte Lógica - Aplicada a todo o site):</w:t>
-      </w:r>
-    </w:p>
-    <w:p>
-      <w:pPr>
-        <w:rPr>
-          <w:rFonts w:ascii="Arial" w:hAnsi="Arial" w:cs="Arial"/>
-          <w:sz w:val="24"/>
-          <w:szCs w:val="24"/>
-        </w:rPr>
-      </w:pPr>
-      <w:r>
-        <w:rPr>
-          <w:rFonts w:ascii="Arial" w:hAnsi="Arial" w:cs="Arial"/>
-          <w:sz w:val="24"/>
-          <w:szCs w:val="24"/>
-        </w:rPr>
-        <w:t>História: Como uma equipe de desenvolvimento, desejamos desenvolver a lógica do site para permitir que a navegação por teclado seja aplicada de forma consistente em todas as páginas, para garantir que os usuários com deficiências motoras tenham uma experiência acessível em todo o site.</w:t>
-      </w:r>
-    </w:p>
-    <w:p>
-      <w:pPr>
-        <w:rPr>
-          <w:rFonts w:ascii="Arial" w:hAnsi="Arial" w:cs="Arial"/>
-          <w:sz w:val="24"/>
-          <w:szCs w:val="24"/>
-        </w:rPr>
-      </w:pPr>
-    </w:p>
-    <w:p>
-      <w:pPr>
-        <w:rPr>
-          <w:rFonts w:ascii="Arial" w:hAnsi="Arial" w:cs="Arial"/>
-          <w:sz w:val="24"/>
-          <w:szCs w:val="24"/>
-        </w:rPr>
-      </w:pPr>
-      <w:r>
-        <w:rPr>
-          <w:rFonts w:ascii="Arial" w:hAnsi="Arial" w:cs="Arial"/>
-          <w:sz w:val="24"/>
-          <w:szCs w:val="24"/>
-        </w:rPr>
-        <w:t>História: Como uma equipe de desenvolvimento, desejamos implementar a lógica que permite a ativação das teclas de seta para navegação direcional em todas as páginas, substituindo a necessidade de usar a tecla "</w:t>
-      </w:r>
-      <w:proofErr w:type="spellStart"/>
-      <w:r>
-        <w:rPr>
-          <w:rFonts w:ascii="Arial" w:hAnsi="Arial" w:cs="Arial"/>
-          <w:sz w:val="24"/>
-          <w:szCs w:val="24"/>
-        </w:rPr>
-        <w:t>Tab</w:t>
-      </w:r>
-      <w:proofErr w:type="spellEnd"/>
-      <w:r>
-        <w:rPr>
-          <w:rFonts w:ascii="Arial" w:hAnsi="Arial" w:cs="Arial"/>
-          <w:sz w:val="24"/>
-          <w:szCs w:val="24"/>
-        </w:rPr>
-        <w:t>" para navegar entre elementos.</w:t>
-      </w:r>
-    </w:p>
-    <w:p>
-      <w:pPr>
-        <w:rPr>
-          <w:rFonts w:ascii="Arial" w:hAnsi="Arial" w:cs="Arial"/>
-          <w:sz w:val="24"/>
-          <w:szCs w:val="24"/>
-        </w:rPr>
-      </w:pPr>
-    </w:p>
-    <w:p>
-      <w:pPr>
-        <w:rPr>
-          <w:rFonts w:ascii="Arial" w:hAnsi="Arial" w:cs="Arial"/>
-          <w:sz w:val="24"/>
-          <w:szCs w:val="24"/>
-        </w:rPr>
-      </w:pPr>
-      <w:r>
-        <w:rPr>
-          <w:rFonts w:ascii="Arial" w:hAnsi="Arial" w:cs="Arial"/>
-          <w:sz w:val="24"/>
-          <w:szCs w:val="24"/>
-        </w:rPr>
-        <w:t>História: Como uma equipe de desenvolvimento, desejamos configurar a tecla "</w:t>
-      </w:r>
-      <w:proofErr w:type="spellStart"/>
-      <w:r>
-        <w:rPr>
-          <w:rFonts w:ascii="Arial" w:hAnsi="Arial" w:cs="Arial"/>
-          <w:sz w:val="24"/>
-          <w:szCs w:val="24"/>
-        </w:rPr>
-        <w:t>Enter</w:t>
-      </w:r>
-      <w:proofErr w:type="spellEnd"/>
-      <w:r>
-        <w:rPr>
-          <w:rFonts w:ascii="Arial" w:hAnsi="Arial" w:cs="Arial"/>
-          <w:sz w:val="24"/>
-          <w:szCs w:val="24"/>
-        </w:rPr>
-        <w:t xml:space="preserve">" para que ela funcione como uma ação de confirmação em todos os elementos interativos, como menus, </w:t>
-      </w:r>
-      <w:proofErr w:type="spellStart"/>
-      <w:r>
-        <w:rPr>
-          <w:rFonts w:ascii="Arial" w:hAnsi="Arial" w:cs="Arial"/>
-          <w:sz w:val="24"/>
-          <w:szCs w:val="24"/>
-        </w:rPr>
-        <w:t>submenus</w:t>
-      </w:r>
-      <w:proofErr w:type="spellEnd"/>
-      <w:r>
-        <w:rPr>
-          <w:rFonts w:ascii="Arial" w:hAnsi="Arial" w:cs="Arial"/>
-          <w:sz w:val="24"/>
-          <w:szCs w:val="24"/>
-        </w:rPr>
-        <w:t xml:space="preserve"> e hiperlinks, para fornecer uma experiência mais fluida e eficaz para os usuários.</w:t>
-      </w:r>
-    </w:p>
-    <w:p>
-      <w:pPr>
-        <w:rPr>
-          <w:rFonts w:ascii="Arial" w:hAnsi="Arial" w:cs="Arial"/>
-          <w:sz w:val="24"/>
-          <w:szCs w:val="24"/>
-        </w:rPr>
-      </w:pPr>
-    </w:p>
-    <w:p>
-      <w:pPr>
-        <w:pStyle w:val="Ttulo2"/>
-        <w:rPr>
-          <w:rFonts w:ascii="Arial" w:hAnsi="Arial" w:cs="Arial"/>
-          <w:sz w:val="24"/>
-          <w:szCs w:val="24"/>
-        </w:rPr>
-      </w:pPr>
-      <w:r>
-        <w:rPr>
-          <w:rFonts w:ascii="Arial" w:hAnsi="Arial" w:cs="Arial"/>
-          <w:sz w:val="24"/>
-          <w:szCs w:val="24"/>
-        </w:rPr>
-        <w:t xml:space="preserve">Software Design </w:t>
-      </w:r>
-      <w:proofErr w:type="spellStart"/>
-      <w:r>
-        <w:rPr>
-          <w:rFonts w:ascii="Arial" w:hAnsi="Arial" w:cs="Arial"/>
-          <w:sz w:val="24"/>
-          <w:szCs w:val="24"/>
-        </w:rPr>
-        <w:t>and</w:t>
-      </w:r>
-      <w:proofErr w:type="spellEnd"/>
-      <w:r>
-        <w:rPr>
-          <w:rFonts w:ascii="Arial" w:hAnsi="Arial" w:cs="Arial"/>
-          <w:sz w:val="24"/>
-          <w:szCs w:val="24"/>
-        </w:rPr>
-        <w:t xml:space="preserve"> Total Experience</w:t>
-      </w:r>
-    </w:p>
-    <w:p>
-      <w:pPr>
-        <w:rPr>
-          <w:rFonts w:ascii="Arial" w:hAnsi="Arial" w:cs="Arial"/>
-          <w:sz w:val="24"/>
-          <w:szCs w:val="24"/>
-        </w:rPr>
-      </w:pPr>
-      <w:r>
-        <w:rPr>
-          <w:rFonts w:ascii="Arial" w:hAnsi="Arial" w:cs="Arial"/>
-          <w:sz w:val="24"/>
-          <w:szCs w:val="24"/>
-        </w:rPr>
-        <w:t xml:space="preserve">História: Como uma equipe de desenvolvimento, desejamos avaliar e aprimorar a experiência do usuário em todos os pontos de contato com o sistema, incluindo o </w:t>
-      </w:r>
-      <w:proofErr w:type="spellStart"/>
-      <w:r>
-        <w:rPr>
-          <w:rFonts w:ascii="Arial" w:hAnsi="Arial" w:cs="Arial"/>
-          <w:sz w:val="24"/>
-          <w:szCs w:val="24"/>
-        </w:rPr>
-        <w:t>chatbot</w:t>
-      </w:r>
-      <w:proofErr w:type="spellEnd"/>
-      <w:r>
-        <w:rPr>
-          <w:rFonts w:ascii="Arial" w:hAnsi="Arial" w:cs="Arial"/>
-          <w:sz w:val="24"/>
-          <w:szCs w:val="24"/>
-        </w:rPr>
-        <w:t>.</w:t>
-      </w:r>
-    </w:p>
-    <w:p>
-      <w:pPr>
-        <w:rPr>
-          <w:rFonts w:ascii="Arial" w:hAnsi="Arial" w:cs="Arial"/>
-          <w:sz w:val="24"/>
-          <w:szCs w:val="24"/>
-        </w:rPr>
-      </w:pPr>
-    </w:p>
-    <w:p>
-      <w:pPr>
-        <w:rPr>
-          <w:rFonts w:ascii="Arial" w:hAnsi="Arial" w:cs="Arial"/>
-          <w:sz w:val="24"/>
-          <w:szCs w:val="24"/>
-        </w:rPr>
-      </w:pPr>
-      <w:r>
-        <w:rPr>
-          <w:rFonts w:ascii="Arial" w:hAnsi="Arial" w:cs="Arial"/>
-          <w:sz w:val="24"/>
-          <w:szCs w:val="24"/>
-        </w:rPr>
-        <w:t xml:space="preserve">História: Como equipe de desenvolvimento, devo implementar a funcionalidade de navegação por teclado em todo o site </w:t>
-      </w:r>
-      <w:proofErr w:type="spellStart"/>
-      <w:r>
-        <w:rPr>
-          <w:rFonts w:ascii="Arial" w:hAnsi="Arial" w:cs="Arial"/>
-          <w:sz w:val="24"/>
-          <w:szCs w:val="24"/>
-        </w:rPr>
-        <w:t>Salesforce</w:t>
-      </w:r>
-      <w:proofErr w:type="spellEnd"/>
-      <w:r>
-        <w:rPr>
-          <w:rFonts w:ascii="Arial" w:hAnsi="Arial" w:cs="Arial"/>
-          <w:sz w:val="24"/>
-          <w:szCs w:val="24"/>
-        </w:rPr>
-        <w:t>, permitindo que os usuários acessem e interajam com elementos usando as teclas de seta e a tecla "</w:t>
-      </w:r>
-      <w:proofErr w:type="spellStart"/>
-      <w:r>
-        <w:rPr>
-          <w:rFonts w:ascii="Arial" w:hAnsi="Arial" w:cs="Arial"/>
-          <w:sz w:val="24"/>
-          <w:szCs w:val="24"/>
-        </w:rPr>
-        <w:t>Enter</w:t>
-      </w:r>
-      <w:proofErr w:type="spellEnd"/>
-      <w:r>
-        <w:rPr>
-          <w:rFonts w:ascii="Arial" w:hAnsi="Arial" w:cs="Arial"/>
-          <w:sz w:val="24"/>
-          <w:szCs w:val="24"/>
-        </w:rPr>
-        <w:t>".</w:t>
-      </w:r>
-    </w:p>
-    <w:p>
-      <w:pPr>
-        <w:rPr>
-          <w:rFonts w:ascii="Arial" w:hAnsi="Arial" w:cs="Arial"/>
-          <w:sz w:val="24"/>
-          <w:szCs w:val="24"/>
-        </w:rPr>
-      </w:pPr>
-    </w:p>
-    <w:p>
-      <w:pPr>
-        <w:rPr>
-          <w:rFonts w:ascii="Arial" w:hAnsi="Arial" w:cs="Arial"/>
-          <w:sz w:val="24"/>
-          <w:szCs w:val="24"/>
-        </w:rPr>
-      </w:pPr>
-      <w:r>
-        <w:rPr>
-          <w:rFonts w:ascii="Arial" w:hAnsi="Arial" w:cs="Arial"/>
-          <w:sz w:val="24"/>
-          <w:szCs w:val="24"/>
-        </w:rPr>
-        <w:t>História: Como desenvolvedor da equipe SDTX, devo aprimorar o realce e o foco visual dos elementos quando navegados pelo teclado, tornando a experiência mais clara e amigável.</w:t>
-      </w:r>
-    </w:p>
-    <w:p>
-      <w:pPr>
-        <w:rPr>
-          <w:rFonts w:ascii="Arial" w:hAnsi="Arial" w:cs="Arial"/>
-          <w:sz w:val="24"/>
-          <w:szCs w:val="24"/>
-        </w:rPr>
-      </w:pPr>
-    </w:p>
-    <w:p>
-      <w:pPr>
-        <w:rPr>
-          <w:rFonts w:ascii="Arial" w:hAnsi="Arial" w:cs="Arial"/>
-          <w:sz w:val="24"/>
-          <w:szCs w:val="24"/>
-        </w:rPr>
-      </w:pPr>
+    </w:p>
+    <w:p>
+      <w:bookmarkStart w:id="22" w:name="_GoBack"/>
+      <w:bookmarkEnd w:id="22"/>
     </w:p>
     <w:sectPr>
       <w:footerReference w:type="default" r:id="rId12"/>
@@ -4059,7 +4203,7 @@
           <w:rPr>
             <w:noProof/>
           </w:rPr>
-          <w:t>6</w:t>
+          <w:t>8</w:t>
         </w:r>
         <w:r>
           <w:fldChar w:fldCharType="end"/>
@@ -5714,7 +5858,7 @@
 </file>
 
 <file path=customXml/itemProps1.xml><?xml version="1.0" encoding="utf-8"?>
-<ds:datastoreItem xmlns:ds="http://schemas.openxmlformats.org/officeDocument/2006/customXml" ds:itemID="{08A4740F-D1AD-4D0F-B908-4133813BC47B}">
+<ds:datastoreItem xmlns:ds="http://schemas.openxmlformats.org/officeDocument/2006/customXml" ds:itemID="{D1AF4DB4-69FA-4D69-A570-8671F229EFEC}">
   <ds:schemaRefs>
     <ds:schemaRef ds:uri="http://schemas.openxmlformats.org/officeDocument/2006/bibliography"/>
   </ds:schemaRefs>

--- a/Sprint 1/SDTX/SALESFORCE DIRECTIONS - documentação.docx
+++ b/Sprint 1/SDTX/SALESFORCE DIRECTIONS - documentação.docx
@@ -229,17 +229,12 @@
         <w:p>
           <w:pPr>
             <w:pStyle w:val="Sumrio1"/>
-            <w:tabs>
-              <w:tab w:val="right" w:leader="dot" w:pos="9736"/>
-            </w:tabs>
             <w:rPr>
               <w:rFonts w:cstheme="minorBidi"/>
-              <w:noProof/>
             </w:rPr>
           </w:pPr>
           <w:r>
             <w:rPr>
-              <w:rFonts w:ascii="Arial" w:hAnsi="Arial" w:cs="Arial"/>
               <w:b/>
               <w:bCs/>
             </w:rPr>
@@ -247,7 +242,6 @@
           </w:r>
           <w:r>
             <w:rPr>
-              <w:rFonts w:ascii="Arial" w:hAnsi="Arial" w:cs="Arial"/>
               <w:b/>
               <w:bCs/>
             </w:rPr>
@@ -255,65 +249,55 @@
           </w:r>
           <w:r>
             <w:rPr>
-              <w:rFonts w:ascii="Arial" w:hAnsi="Arial" w:cs="Arial"/>
               <w:b/>
               <w:bCs/>
             </w:rPr>
             <w:fldChar w:fldCharType="separate"/>
           </w:r>
-          <w:hyperlink w:anchor="_Toc148882916" w:history="1">
+          <w:hyperlink w:anchor="_Toc148895125" w:history="1">
             <w:r>
               <w:rPr>
                 <w:rStyle w:val="Hyperlink"/>
-                <w:rFonts w:ascii="Arial" w:hAnsi="Arial" w:cs="Arial"/>
-                <w:noProof/>
               </w:rPr>
               <w:t>Contextualização</w:t>
             </w:r>
             <w:r>
               <w:rPr>
-                <w:noProof/>
                 <w:webHidden/>
               </w:rPr>
               <w:tab/>
             </w:r>
             <w:r>
               <w:rPr>
-                <w:noProof/>
                 <w:webHidden/>
               </w:rPr>
               <w:fldChar w:fldCharType="begin"/>
             </w:r>
             <w:r>
               <w:rPr>
-                <w:noProof/>
-                <w:webHidden/>
-              </w:rPr>
-              <w:instrText xml:space="preserve"> PAGEREF _Toc148882916 \h </w:instrText>
-            </w:r>
-            <w:r>
-              <w:rPr>
-                <w:noProof/>
-                <w:webHidden/>
-              </w:rPr>
-            </w:r>
-            <w:r>
-              <w:rPr>
-                <w:noProof/>
+                <w:webHidden/>
+              </w:rPr>
+              <w:instrText xml:space="preserve"> PAGEREF _Toc148895125 \h </w:instrText>
+            </w:r>
+            <w:r>
+              <w:rPr>
+                <w:webHidden/>
+              </w:rPr>
+            </w:r>
+            <w:r>
+              <w:rPr>
                 <w:webHidden/>
               </w:rPr>
               <w:fldChar w:fldCharType="separate"/>
             </w:r>
             <w:r>
               <w:rPr>
-                <w:noProof/>
                 <w:webHidden/>
               </w:rPr>
               <w:t>3</w:t>
             </w:r>
             <w:r>
               <w:rPr>
-                <w:noProof/>
                 <w:webHidden/>
               </w:rPr>
               <w:fldChar w:fldCharType="end"/>
@@ -323,67 +307,54 @@
         <w:p>
           <w:pPr>
             <w:pStyle w:val="Sumrio1"/>
-            <w:tabs>
-              <w:tab w:val="right" w:leader="dot" w:pos="9736"/>
-            </w:tabs>
             <w:rPr>
               <w:rFonts w:cstheme="minorBidi"/>
-              <w:noProof/>
             </w:rPr>
           </w:pPr>
-          <w:hyperlink w:anchor="_Toc148882917" w:history="1">
+          <w:hyperlink w:anchor="_Toc148895126" w:history="1">
             <w:r>
               <w:rPr>
                 <w:rStyle w:val="Hyperlink"/>
-                <w:rFonts w:ascii="Arial" w:hAnsi="Arial" w:cs="Arial"/>
-                <w:noProof/>
               </w:rPr>
               <w:t>O Problema</w:t>
             </w:r>
             <w:r>
               <w:rPr>
-                <w:noProof/>
                 <w:webHidden/>
               </w:rPr>
               <w:tab/>
             </w:r>
             <w:r>
               <w:rPr>
-                <w:noProof/>
                 <w:webHidden/>
               </w:rPr>
               <w:fldChar w:fldCharType="begin"/>
             </w:r>
             <w:r>
               <w:rPr>
-                <w:noProof/>
-                <w:webHidden/>
-              </w:rPr>
-              <w:instrText xml:space="preserve"> PAGEREF _Toc148882917 \h </w:instrText>
-            </w:r>
-            <w:r>
-              <w:rPr>
-                <w:noProof/>
-                <w:webHidden/>
-              </w:rPr>
-            </w:r>
-            <w:r>
-              <w:rPr>
-                <w:noProof/>
+                <w:webHidden/>
+              </w:rPr>
+              <w:instrText xml:space="preserve"> PAGEREF _Toc148895126 \h </w:instrText>
+            </w:r>
+            <w:r>
+              <w:rPr>
+                <w:webHidden/>
+              </w:rPr>
+            </w:r>
+            <w:r>
+              <w:rPr>
                 <w:webHidden/>
               </w:rPr>
               <w:fldChar w:fldCharType="separate"/>
             </w:r>
             <w:r>
               <w:rPr>
-                <w:noProof/>
                 <w:webHidden/>
               </w:rPr>
               <w:t>3</w:t>
             </w:r>
             <w:r>
               <w:rPr>
-                <w:noProof/>
                 <w:webHidden/>
               </w:rPr>
               <w:fldChar w:fldCharType="end"/>
@@ -393,67 +364,54 @@
         <w:p>
           <w:pPr>
             <w:pStyle w:val="Sumrio1"/>
-            <w:tabs>
-              <w:tab w:val="right" w:leader="dot" w:pos="9736"/>
-            </w:tabs>
             <w:rPr>
               <w:rFonts w:cstheme="minorBidi"/>
-              <w:noProof/>
             </w:rPr>
           </w:pPr>
-          <w:hyperlink w:anchor="_Toc148882918" w:history="1">
+          <w:hyperlink w:anchor="_Toc148895127" w:history="1">
             <w:r>
               <w:rPr>
                 <w:rStyle w:val="Hyperlink"/>
-                <w:rFonts w:ascii="Arial" w:hAnsi="Arial" w:cs="Arial"/>
-                <w:noProof/>
               </w:rPr>
               <w:t>A Solução - Navegação Eficiente por Teclado</w:t>
             </w:r>
             <w:r>
               <w:rPr>
-                <w:noProof/>
                 <w:webHidden/>
               </w:rPr>
               <w:tab/>
             </w:r>
             <w:r>
               <w:rPr>
-                <w:noProof/>
                 <w:webHidden/>
               </w:rPr>
               <w:fldChar w:fldCharType="begin"/>
             </w:r>
             <w:r>
               <w:rPr>
-                <w:noProof/>
-                <w:webHidden/>
-              </w:rPr>
-              <w:instrText xml:space="preserve"> PAGEREF _Toc148882918 \h </w:instrText>
-            </w:r>
-            <w:r>
-              <w:rPr>
-                <w:noProof/>
-                <w:webHidden/>
-              </w:rPr>
-            </w:r>
-            <w:r>
-              <w:rPr>
-                <w:noProof/>
+                <w:webHidden/>
+              </w:rPr>
+              <w:instrText xml:space="preserve"> PAGEREF _Toc148895127 \h </w:instrText>
+            </w:r>
+            <w:r>
+              <w:rPr>
+                <w:webHidden/>
+              </w:rPr>
+            </w:r>
+            <w:r>
+              <w:rPr>
                 <w:webHidden/>
               </w:rPr>
               <w:fldChar w:fldCharType="separate"/>
             </w:r>
             <w:r>
               <w:rPr>
-                <w:noProof/>
                 <w:webHidden/>
               </w:rPr>
               <w:t>4</w:t>
             </w:r>
             <w:r>
               <w:rPr>
-                <w:noProof/>
                 <w:webHidden/>
               </w:rPr>
               <w:fldChar w:fldCharType="end"/>
@@ -463,67 +421,54 @@
         <w:p>
           <w:pPr>
             <w:pStyle w:val="Sumrio1"/>
-            <w:tabs>
-              <w:tab w:val="right" w:leader="dot" w:pos="9736"/>
-            </w:tabs>
             <w:rPr>
               <w:rFonts w:cstheme="minorBidi"/>
-              <w:noProof/>
             </w:rPr>
           </w:pPr>
-          <w:hyperlink w:anchor="_Toc148882919" w:history="1">
+          <w:hyperlink w:anchor="_Toc148895128" w:history="1">
             <w:r>
               <w:rPr>
                 <w:rStyle w:val="Hyperlink"/>
-                <w:rFonts w:ascii="Arial" w:hAnsi="Arial" w:cs="Arial"/>
-                <w:noProof/>
               </w:rPr>
               <w:t>Desenvolvimento e utilização</w:t>
             </w:r>
             <w:r>
               <w:rPr>
-                <w:noProof/>
                 <w:webHidden/>
               </w:rPr>
               <w:tab/>
             </w:r>
             <w:r>
               <w:rPr>
-                <w:noProof/>
                 <w:webHidden/>
               </w:rPr>
               <w:fldChar w:fldCharType="begin"/>
             </w:r>
             <w:r>
               <w:rPr>
-                <w:noProof/>
-                <w:webHidden/>
-              </w:rPr>
-              <w:instrText xml:space="preserve"> PAGEREF _Toc148882919 \h </w:instrText>
-            </w:r>
-            <w:r>
-              <w:rPr>
-                <w:noProof/>
-                <w:webHidden/>
-              </w:rPr>
-            </w:r>
-            <w:r>
-              <w:rPr>
-                <w:noProof/>
+                <w:webHidden/>
+              </w:rPr>
+              <w:instrText xml:space="preserve"> PAGEREF _Toc148895128 \h </w:instrText>
+            </w:r>
+            <w:r>
+              <w:rPr>
+                <w:webHidden/>
+              </w:rPr>
+            </w:r>
+            <w:r>
+              <w:rPr>
                 <w:webHidden/>
               </w:rPr>
               <w:fldChar w:fldCharType="separate"/>
             </w:r>
             <w:r>
               <w:rPr>
-                <w:noProof/>
                 <w:webHidden/>
               </w:rPr>
               <w:t>4</w:t>
             </w:r>
             <w:r>
               <w:rPr>
-                <w:noProof/>
                 <w:webHidden/>
               </w:rPr>
               <w:fldChar w:fldCharType="end"/>
@@ -533,67 +478,54 @@
         <w:p>
           <w:pPr>
             <w:pStyle w:val="Sumrio1"/>
-            <w:tabs>
-              <w:tab w:val="right" w:leader="dot" w:pos="9736"/>
-            </w:tabs>
             <w:rPr>
               <w:rFonts w:cstheme="minorBidi"/>
-              <w:noProof/>
             </w:rPr>
           </w:pPr>
-          <w:hyperlink w:anchor="_Toc148882920" w:history="1">
+          <w:hyperlink w:anchor="_Toc148895129" w:history="1">
             <w:r>
               <w:rPr>
                 <w:rStyle w:val="Hyperlink"/>
-                <w:rFonts w:ascii="Arial" w:hAnsi="Arial" w:cs="Arial"/>
-                <w:noProof/>
               </w:rPr>
               <w:t>Salesforce: Indústria 4.0, Sociedade 5.0 e Transformação digital</w:t>
             </w:r>
             <w:r>
               <w:rPr>
-                <w:noProof/>
                 <w:webHidden/>
               </w:rPr>
               <w:tab/>
             </w:r>
             <w:r>
               <w:rPr>
-                <w:noProof/>
                 <w:webHidden/>
               </w:rPr>
               <w:fldChar w:fldCharType="begin"/>
             </w:r>
             <w:r>
               <w:rPr>
-                <w:noProof/>
-                <w:webHidden/>
-              </w:rPr>
-              <w:instrText xml:space="preserve"> PAGEREF _Toc148882920 \h </w:instrText>
-            </w:r>
-            <w:r>
-              <w:rPr>
-                <w:noProof/>
-                <w:webHidden/>
-              </w:rPr>
-            </w:r>
-            <w:r>
-              <w:rPr>
-                <w:noProof/>
+                <w:webHidden/>
+              </w:rPr>
+              <w:instrText xml:space="preserve"> PAGEREF _Toc148895129 \h </w:instrText>
+            </w:r>
+            <w:r>
+              <w:rPr>
+                <w:webHidden/>
+              </w:rPr>
+            </w:r>
+            <w:r>
+              <w:rPr>
                 <w:webHidden/>
               </w:rPr>
               <w:fldChar w:fldCharType="separate"/>
             </w:r>
             <w:r>
               <w:rPr>
-                <w:noProof/>
                 <w:webHidden/>
               </w:rPr>
               <w:t>4</w:t>
             </w:r>
             <w:r>
               <w:rPr>
-                <w:noProof/>
                 <w:webHidden/>
               </w:rPr>
               <w:fldChar w:fldCharType="end"/>
@@ -608,7 +540,7 @@
               <w:noProof/>
             </w:rPr>
           </w:pPr>
-          <w:hyperlink w:anchor="_Toc148882921" w:history="1">
+          <w:hyperlink w:anchor="_Toc148895130" w:history="1">
             <w:r>
               <w:rPr>
                 <w:rStyle w:val="Hyperlink"/>
@@ -636,7 +568,7 @@
                 <w:noProof/>
                 <w:webHidden/>
               </w:rPr>
-              <w:instrText xml:space="preserve"> PAGEREF _Toc148882921 \h </w:instrText>
+              <w:instrText xml:space="preserve"> PAGEREF _Toc148895130 \h </w:instrText>
             </w:r>
             <w:r>
               <w:rPr>
@@ -675,7 +607,7 @@
               <w:noProof/>
             </w:rPr>
           </w:pPr>
-          <w:hyperlink w:anchor="_Toc148882922" w:history="1">
+          <w:hyperlink w:anchor="_Toc148895131" w:history="1">
             <w:r>
               <w:rPr>
                 <w:rStyle w:val="Hyperlink"/>
@@ -703,7 +635,7 @@
                 <w:noProof/>
                 <w:webHidden/>
               </w:rPr>
-              <w:instrText xml:space="preserve"> PAGEREF _Toc148882922 \h </w:instrText>
+              <w:instrText xml:space="preserve"> PAGEREF _Toc148895131 \h </w:instrText>
             </w:r>
             <w:r>
               <w:rPr>
@@ -742,7 +674,7 @@
               <w:noProof/>
             </w:rPr>
           </w:pPr>
-          <w:hyperlink w:anchor="_Toc148882923" w:history="1">
+          <w:hyperlink w:anchor="_Toc148895132" w:history="1">
             <w:r>
               <w:rPr>
                 <w:rStyle w:val="Hyperlink"/>
@@ -770,7 +702,7 @@
                 <w:noProof/>
                 <w:webHidden/>
               </w:rPr>
-              <w:instrText xml:space="preserve"> PAGEREF _Toc148882923 \h </w:instrText>
+              <w:instrText xml:space="preserve"> PAGEREF _Toc148895132 \h </w:instrText>
             </w:r>
             <w:r>
               <w:rPr>
@@ -804,68 +736,54 @@
         <w:p>
           <w:pPr>
             <w:pStyle w:val="Sumrio1"/>
-            <w:tabs>
-              <w:tab w:val="right" w:leader="dot" w:pos="9736"/>
-            </w:tabs>
             <w:rPr>
               <w:rFonts w:cstheme="minorBidi"/>
-              <w:noProof/>
             </w:rPr>
           </w:pPr>
-          <w:hyperlink w:anchor="_Toc148882924" w:history="1">
+          <w:hyperlink w:anchor="_Toc148895133" w:history="1">
             <w:r>
               <w:rPr>
                 <w:rStyle w:val="Hyperlink"/>
-                <w:rFonts w:ascii="Arial" w:hAnsi="Arial" w:cs="Arial"/>
-                <w:noProof/>
-                <w:lang w:val="en-US"/>
               </w:rPr>
               <w:t>Product Backlog</w:t>
             </w:r>
             <w:r>
               <w:rPr>
-                <w:noProof/>
                 <w:webHidden/>
               </w:rPr>
               <w:tab/>
             </w:r>
             <w:r>
               <w:rPr>
-                <w:noProof/>
                 <w:webHidden/>
               </w:rPr>
               <w:fldChar w:fldCharType="begin"/>
             </w:r>
             <w:r>
               <w:rPr>
-                <w:noProof/>
-                <w:webHidden/>
-              </w:rPr>
-              <w:instrText xml:space="preserve"> PAGEREF _Toc148882924 \h </w:instrText>
-            </w:r>
-            <w:r>
-              <w:rPr>
-                <w:noProof/>
-                <w:webHidden/>
-              </w:rPr>
-            </w:r>
-            <w:r>
-              <w:rPr>
-                <w:noProof/>
+                <w:webHidden/>
+              </w:rPr>
+              <w:instrText xml:space="preserve"> PAGEREF _Toc148895133 \h </w:instrText>
+            </w:r>
+            <w:r>
+              <w:rPr>
+                <w:webHidden/>
+              </w:rPr>
+            </w:r>
+            <w:r>
+              <w:rPr>
                 <w:webHidden/>
               </w:rPr>
               <w:fldChar w:fldCharType="separate"/>
             </w:r>
             <w:r>
               <w:rPr>
-                <w:noProof/>
                 <w:webHidden/>
               </w:rPr>
               <w:t>5</w:t>
             </w:r>
             <w:r>
               <w:rPr>
-                <w:noProof/>
                 <w:webHidden/>
               </w:rPr>
               <w:fldChar w:fldCharType="end"/>
@@ -880,7 +798,7 @@
               <w:noProof/>
             </w:rPr>
           </w:pPr>
-          <w:hyperlink w:anchor="_Toc148882925" w:history="1">
+          <w:hyperlink w:anchor="_Toc148895134" w:history="1">
             <w:r>
               <w:rPr>
                 <w:rStyle w:val="Hyperlink"/>
@@ -908,7 +826,7 @@
                 <w:noProof/>
                 <w:webHidden/>
               </w:rPr>
-              <w:instrText xml:space="preserve"> PAGEREF _Toc148882925 \h </w:instrText>
+              <w:instrText xml:space="preserve"> PAGEREF _Toc148895134 \h </w:instrText>
             </w:r>
             <w:r>
               <w:rPr>
@@ -947,7 +865,7 @@
               <w:noProof/>
             </w:rPr>
           </w:pPr>
-          <w:hyperlink w:anchor="_Toc148882926" w:history="1">
+          <w:hyperlink w:anchor="_Toc148895135" w:history="1">
             <w:r>
               <w:rPr>
                 <w:rStyle w:val="Hyperlink"/>
@@ -976,7 +894,7 @@
                 <w:noProof/>
                 <w:webHidden/>
               </w:rPr>
-              <w:instrText xml:space="preserve"> PAGEREF _Toc148882926 \h </w:instrText>
+              <w:instrText xml:space="preserve"> PAGEREF _Toc148895135 \h </w:instrText>
             </w:r>
             <w:r>
               <w:rPr>
@@ -1015,7 +933,7 @@
               <w:noProof/>
             </w:rPr>
           </w:pPr>
-          <w:hyperlink w:anchor="_Toc148882927" w:history="1">
+          <w:hyperlink w:anchor="_Toc148895136" w:history="1">
             <w:r>
               <w:rPr>
                 <w:rStyle w:val="Hyperlink"/>
@@ -1043,7 +961,7 @@
                 <w:noProof/>
                 <w:webHidden/>
               </w:rPr>
-              <w:instrText xml:space="preserve"> PAGEREF _Toc148882927 \h </w:instrText>
+              <w:instrText xml:space="preserve"> PAGEREF _Toc148895136 \h </w:instrText>
             </w:r>
             <w:r>
               <w:rPr>
@@ -1082,7 +1000,7 @@
               <w:noProof/>
             </w:rPr>
           </w:pPr>
-          <w:hyperlink w:anchor="_Toc148882928" w:history="1">
+          <w:hyperlink w:anchor="_Toc148895137" w:history="1">
             <w:r>
               <w:rPr>
                 <w:rStyle w:val="Hyperlink"/>
@@ -1110,7 +1028,7 @@
                 <w:noProof/>
                 <w:webHidden/>
               </w:rPr>
-              <w:instrText xml:space="preserve"> PAGEREF _Toc148882928 \h </w:instrText>
+              <w:instrText xml:space="preserve"> PAGEREF _Toc148895137 \h </w:instrText>
             </w:r>
             <w:r>
               <w:rPr>
@@ -1149,7 +1067,7 @@
               <w:noProof/>
             </w:rPr>
           </w:pPr>
-          <w:hyperlink w:anchor="_Toc148882929" w:history="1">
+          <w:hyperlink w:anchor="_Toc148895138" w:history="1">
             <w:r>
               <w:rPr>
                 <w:rStyle w:val="Hyperlink"/>
@@ -1177,7 +1095,7 @@
                 <w:noProof/>
                 <w:webHidden/>
               </w:rPr>
-              <w:instrText xml:space="preserve"> PAGEREF _Toc148882929 \h </w:instrText>
+              <w:instrText xml:space="preserve"> PAGEREF _Toc148895138 \h </w:instrText>
             </w:r>
             <w:r>
               <w:rPr>
@@ -1216,7 +1134,7 @@
               <w:noProof/>
             </w:rPr>
           </w:pPr>
-          <w:hyperlink w:anchor="_Toc148882930" w:history="1">
+          <w:hyperlink w:anchor="_Toc148895139" w:history="1">
             <w:r>
               <w:rPr>
                 <w:rStyle w:val="Hyperlink"/>
@@ -1244,7 +1162,7 @@
                 <w:noProof/>
                 <w:webHidden/>
               </w:rPr>
-              <w:instrText xml:space="preserve"> PAGEREF _Toc148882930 \h </w:instrText>
+              <w:instrText xml:space="preserve"> PAGEREF _Toc148895139 \h </w:instrText>
             </w:r>
             <w:r>
               <w:rPr>
@@ -1278,67 +1196,55 @@
         <w:p>
           <w:pPr>
             <w:pStyle w:val="Sumrio1"/>
-            <w:tabs>
-              <w:tab w:val="right" w:leader="dot" w:pos="9736"/>
-            </w:tabs>
             <w:rPr>
               <w:rFonts w:cstheme="minorBidi"/>
-              <w:noProof/>
             </w:rPr>
           </w:pPr>
-          <w:hyperlink w:anchor="_Toc148882931" w:history="1">
+          <w:hyperlink w:anchor="_Toc148895140" w:history="1">
             <w:r>
               <w:rPr>
                 <w:rStyle w:val="Hyperlink"/>
-                <w:rFonts w:ascii="Arial" w:hAnsi="Arial" w:cs="Arial"/>
-                <w:noProof/>
+                <w:lang w:val="en-US"/>
               </w:rPr>
               <w:t>Histórias</w:t>
             </w:r>
             <w:r>
               <w:rPr>
-                <w:noProof/>
                 <w:webHidden/>
               </w:rPr>
               <w:tab/>
             </w:r>
             <w:r>
               <w:rPr>
-                <w:noProof/>
                 <w:webHidden/>
               </w:rPr>
               <w:fldChar w:fldCharType="begin"/>
             </w:r>
             <w:r>
               <w:rPr>
-                <w:noProof/>
-                <w:webHidden/>
-              </w:rPr>
-              <w:instrText xml:space="preserve"> PAGEREF _Toc148882931 \h </w:instrText>
-            </w:r>
-            <w:r>
-              <w:rPr>
-                <w:noProof/>
-                <w:webHidden/>
-              </w:rPr>
-            </w:r>
-            <w:r>
-              <w:rPr>
-                <w:noProof/>
+                <w:webHidden/>
+              </w:rPr>
+              <w:instrText xml:space="preserve"> PAGEREF _Toc148895140 \h </w:instrText>
+            </w:r>
+            <w:r>
+              <w:rPr>
+                <w:webHidden/>
+              </w:rPr>
+            </w:r>
+            <w:r>
+              <w:rPr>
                 <w:webHidden/>
               </w:rPr>
               <w:fldChar w:fldCharType="separate"/>
             </w:r>
             <w:r>
               <w:rPr>
-                <w:noProof/>
                 <w:webHidden/>
               </w:rPr>
               <w:t>6</w:t>
             </w:r>
             <w:r>
               <w:rPr>
-                <w:noProof/>
                 <w:webHidden/>
               </w:rPr>
               <w:fldChar w:fldCharType="end"/>
@@ -1353,7 +1259,7 @@
               <w:noProof/>
             </w:rPr>
           </w:pPr>
-          <w:hyperlink w:anchor="_Toc148882932" w:history="1">
+          <w:hyperlink w:anchor="_Toc148895141" w:history="1">
             <w:r>
               <w:rPr>
                 <w:rStyle w:val="Hyperlink"/>
@@ -1382,7 +1288,7 @@
                 <w:noProof/>
                 <w:webHidden/>
               </w:rPr>
-              <w:instrText xml:space="preserve"> PAGEREF _Toc148882932 \h </w:instrText>
+              <w:instrText xml:space="preserve"> PAGEREF _Toc148895141 \h </w:instrText>
             </w:r>
             <w:r>
               <w:rPr>
@@ -1421,7 +1327,7 @@
               <w:noProof/>
             </w:rPr>
           </w:pPr>
-          <w:hyperlink w:anchor="_Toc148882933" w:history="1">
+          <w:hyperlink w:anchor="_Toc148895142" w:history="1">
             <w:r>
               <w:rPr>
                 <w:rStyle w:val="Hyperlink"/>
@@ -1449,7 +1355,7 @@
                 <w:noProof/>
                 <w:webHidden/>
               </w:rPr>
-              <w:instrText xml:space="preserve"> PAGEREF _Toc148882933 \h </w:instrText>
+              <w:instrText xml:space="preserve"> PAGEREF _Toc148895142 \h </w:instrText>
             </w:r>
             <w:r>
               <w:rPr>
@@ -1488,7 +1394,7 @@
               <w:noProof/>
             </w:rPr>
           </w:pPr>
-          <w:hyperlink w:anchor="_Toc148882934" w:history="1">
+          <w:hyperlink w:anchor="_Toc148895143" w:history="1">
             <w:r>
               <w:rPr>
                 <w:rStyle w:val="Hyperlink"/>
@@ -1516,7 +1422,7 @@
                 <w:noProof/>
                 <w:webHidden/>
               </w:rPr>
-              <w:instrText xml:space="preserve"> PAGEREF _Toc148882934 \h </w:instrText>
+              <w:instrText xml:space="preserve"> PAGEREF _Toc148895143 \h </w:instrText>
             </w:r>
             <w:r>
               <w:rPr>
@@ -1555,7 +1461,7 @@
               <w:noProof/>
             </w:rPr>
           </w:pPr>
-          <w:hyperlink w:anchor="_Toc148882935" w:history="1">
+          <w:hyperlink w:anchor="_Toc148895144" w:history="1">
             <w:r>
               <w:rPr>
                 <w:rStyle w:val="Hyperlink"/>
@@ -1583,7 +1489,7 @@
                 <w:noProof/>
                 <w:webHidden/>
               </w:rPr>
-              <w:instrText xml:space="preserve"> PAGEREF _Toc148882935 \h </w:instrText>
+              <w:instrText xml:space="preserve"> PAGEREF _Toc148895144 \h </w:instrText>
             </w:r>
             <w:r>
               <w:rPr>
@@ -1622,7 +1528,7 @@
               <w:noProof/>
             </w:rPr>
           </w:pPr>
-          <w:hyperlink w:anchor="_Toc148882936" w:history="1">
+          <w:hyperlink w:anchor="_Toc148895145" w:history="1">
             <w:r>
               <w:rPr>
                 <w:rStyle w:val="Hyperlink"/>
@@ -1650,7 +1556,7 @@
                 <w:noProof/>
                 <w:webHidden/>
               </w:rPr>
-              <w:instrText xml:space="preserve"> PAGEREF _Toc148882936 \h </w:instrText>
+              <w:instrText xml:space="preserve"> PAGEREF _Toc148895145 \h </w:instrText>
             </w:r>
             <w:r>
               <w:rPr>
@@ -1689,7 +1595,7 @@
               <w:noProof/>
             </w:rPr>
           </w:pPr>
-          <w:hyperlink w:anchor="_Toc148882937" w:history="1">
+          <w:hyperlink w:anchor="_Toc148895146" w:history="1">
             <w:r>
               <w:rPr>
                 <w:rStyle w:val="Hyperlink"/>
@@ -1717,7 +1623,7 @@
                 <w:noProof/>
                 <w:webHidden/>
               </w:rPr>
-              <w:instrText xml:space="preserve"> PAGEREF _Toc148882937 \h </w:instrText>
+              <w:instrText xml:space="preserve"> PAGEREF _Toc148895146 \h </w:instrText>
             </w:r>
             <w:r>
               <w:rPr>
@@ -1742,6 +1648,60 @@
             <w:r>
               <w:rPr>
                 <w:noProof/>
+                <w:webHidden/>
+              </w:rPr>
+              <w:fldChar w:fldCharType="end"/>
+            </w:r>
+          </w:hyperlink>
+        </w:p>
+        <w:p>
+          <w:pPr>
+            <w:pStyle w:val="Sumrio1"/>
+          </w:pPr>
+          <w:hyperlink w:anchor="_Toc148895147" w:history="1">
+            <w:r>
+              <w:rPr>
+                <w:rStyle w:val="Hyperlink"/>
+              </w:rPr>
+              <w:t>Link Apresentação Pitch</w:t>
+            </w:r>
+            <w:r>
+              <w:rPr>
+                <w:webHidden/>
+              </w:rPr>
+              <w:tab/>
+            </w:r>
+            <w:r>
+              <w:rPr>
+                <w:webHidden/>
+              </w:rPr>
+              <w:fldChar w:fldCharType="begin"/>
+            </w:r>
+            <w:r>
+              <w:rPr>
+                <w:webHidden/>
+              </w:rPr>
+              <w:instrText xml:space="preserve"> PAGEREF _Toc148895147 \h </w:instrText>
+            </w:r>
+            <w:r>
+              <w:rPr>
+                <w:webHidden/>
+              </w:rPr>
+            </w:r>
+            <w:r>
+              <w:rPr>
+                <w:webHidden/>
+              </w:rPr>
+              <w:fldChar w:fldCharType="separate"/>
+            </w:r>
+            <w:r>
+              <w:rPr>
+                <w:webHidden/>
+              </w:rPr>
+              <w:t>8</w:t>
+            </w:r>
+            <w:r>
+              <w:rPr>
                 <w:webHidden/>
               </w:rPr>
               <w:fldChar w:fldCharType="end"/>
@@ -1795,7 +1755,7 @@
           <w:rFonts w:ascii="Arial" w:eastAsiaTheme="minorHAnsi" w:hAnsi="Arial" w:cs="Arial"/>
         </w:rPr>
       </w:pPr>
-      <w:bookmarkStart w:id="0" w:name="_Toc148882916"/>
+      <w:bookmarkStart w:id="0" w:name="_Toc148895125"/>
       <w:r>
         <w:rPr>
           <w:rFonts w:ascii="Arial" w:hAnsi="Arial" w:cs="Arial"/>
@@ -2020,7 +1980,7 @@
           <w:rFonts w:ascii="Arial" w:hAnsi="Arial" w:cs="Arial"/>
         </w:rPr>
       </w:pPr>
-      <w:bookmarkStart w:id="1" w:name="_Toc148882917"/>
+      <w:bookmarkStart w:id="1" w:name="_Toc148895126"/>
       <w:r>
         <w:rPr>
           <w:rFonts w:ascii="Arial" w:hAnsi="Arial" w:cs="Arial"/>
@@ -2107,7 +2067,7 @@
           <w:rFonts w:ascii="Arial" w:hAnsi="Arial" w:cs="Arial"/>
         </w:rPr>
       </w:pPr>
-      <w:bookmarkStart w:id="2" w:name="_Toc148882918"/>
+      <w:bookmarkStart w:id="2" w:name="_Toc148895127"/>
       <w:r>
         <w:rPr>
           <w:rFonts w:ascii="Arial" w:hAnsi="Arial" w:cs="Arial"/>
@@ -2219,7 +2179,7 @@
           <w:rFonts w:ascii="Arial" w:hAnsi="Arial" w:cs="Arial"/>
         </w:rPr>
       </w:pPr>
-      <w:bookmarkStart w:id="3" w:name="_Toc148882919"/>
+      <w:bookmarkStart w:id="3" w:name="_Toc148895128"/>
       <w:r>
         <w:rPr>
           <w:rFonts w:ascii="Arial" w:hAnsi="Arial" w:cs="Arial"/>
@@ -2395,7 +2355,7 @@
           <w:rFonts w:ascii="Arial" w:hAnsi="Arial" w:cs="Arial"/>
         </w:rPr>
       </w:pPr>
-      <w:bookmarkStart w:id="4" w:name="_Toc148882920"/>
+      <w:bookmarkStart w:id="4" w:name="_Toc148895129"/>
       <w:proofErr w:type="spellStart"/>
       <w:r>
         <w:rPr>
@@ -2442,7 +2402,7 @@
           <w:rFonts w:ascii="Arial" w:hAnsi="Arial" w:cs="Arial"/>
         </w:rPr>
       </w:pPr>
-      <w:bookmarkStart w:id="5" w:name="_Toc148882921"/>
+      <w:bookmarkStart w:id="5" w:name="_Toc148895130"/>
       <w:r>
         <w:rPr>
           <w:rFonts w:ascii="Arial" w:hAnsi="Arial" w:cs="Arial"/>
@@ -2517,7 +2477,7 @@
           <w:rFonts w:ascii="Arial" w:hAnsi="Arial" w:cs="Arial"/>
         </w:rPr>
       </w:pPr>
-      <w:bookmarkStart w:id="6" w:name="_Toc148882922"/>
+      <w:bookmarkStart w:id="6" w:name="_Toc148895131"/>
       <w:r>
         <w:rPr>
           <w:rFonts w:ascii="Arial" w:hAnsi="Arial" w:cs="Arial"/>
@@ -2570,7 +2530,7 @@
           <w:rFonts w:ascii="Arial" w:hAnsi="Arial" w:cs="Arial"/>
         </w:rPr>
       </w:pPr>
-      <w:bookmarkStart w:id="7" w:name="_Toc148882923"/>
+      <w:bookmarkStart w:id="7" w:name="_Toc148895132"/>
       <w:r>
         <w:rPr>
           <w:rFonts w:ascii="Arial" w:hAnsi="Arial" w:cs="Arial"/>
@@ -2649,24 +2609,218 @@
         <w:pStyle w:val="Ttulo1"/>
         <w:rPr>
           <w:rFonts w:ascii="Arial" w:hAnsi="Arial" w:cs="Arial"/>
+        </w:rPr>
+      </w:pPr>
+      <w:bookmarkStart w:id="8" w:name="_Toc148895133"/>
+      <w:proofErr w:type="spellStart"/>
+      <w:r>
+        <w:rPr>
+          <w:rFonts w:ascii="Arial" w:hAnsi="Arial" w:cs="Arial"/>
+        </w:rPr>
+        <w:t>Product</w:t>
+      </w:r>
+      <w:proofErr w:type="spellEnd"/>
+      <w:r>
+        <w:rPr>
+          <w:rFonts w:ascii="Arial" w:hAnsi="Arial" w:cs="Arial"/>
+        </w:rPr>
+        <w:t xml:space="preserve"> </w:t>
+      </w:r>
+      <w:proofErr w:type="spellStart"/>
+      <w:r>
+        <w:rPr>
+          <w:rFonts w:ascii="Arial" w:hAnsi="Arial" w:cs="Arial"/>
+        </w:rPr>
+        <w:t>Backlog</w:t>
+      </w:r>
+      <w:bookmarkEnd w:id="8"/>
+      <w:proofErr w:type="spellEnd"/>
+    </w:p>
+    <w:p>
+      <w:pPr>
+        <w:rPr>
+          <w:rFonts w:ascii="Arial" w:hAnsi="Arial" w:cs="Arial"/>
+        </w:rPr>
+      </w:pPr>
+    </w:p>
+    <w:p>
+      <w:pPr>
+        <w:pStyle w:val="Ttulo2"/>
+        <w:rPr>
+          <w:rFonts w:ascii="Arial" w:hAnsi="Arial" w:cs="Arial"/>
+        </w:rPr>
+      </w:pPr>
+      <w:bookmarkStart w:id="9" w:name="_Toc148895134"/>
+      <w:r>
+        <w:rPr>
+          <w:rFonts w:ascii="Arial" w:hAnsi="Arial" w:cs="Arial"/>
+        </w:rPr>
+        <w:t>Python (Parte Lógica - Aplicada a todo o site):</w:t>
+      </w:r>
+      <w:bookmarkEnd w:id="9"/>
+    </w:p>
+    <w:p>
+      <w:pPr>
+        <w:rPr>
+          <w:rFonts w:ascii="Arial" w:hAnsi="Arial" w:cs="Arial"/>
+          <w:sz w:val="24"/>
+          <w:szCs w:val="24"/>
+        </w:rPr>
+      </w:pPr>
+    </w:p>
+    <w:p>
+      <w:pPr>
+        <w:rPr>
+          <w:rFonts w:ascii="Arial" w:hAnsi="Arial" w:cs="Arial"/>
+          <w:sz w:val="24"/>
+          <w:szCs w:val="24"/>
+        </w:rPr>
+      </w:pPr>
+      <w:r>
+        <w:rPr>
+          <w:rFonts w:ascii="Arial" w:hAnsi="Arial" w:cs="Arial"/>
+          <w:sz w:val="24"/>
+          <w:szCs w:val="24"/>
+        </w:rPr>
+        <w:t>Desenvolvimento da lógica do site para acessibilidade por teclado.</w:t>
+      </w:r>
+    </w:p>
+    <w:p>
+      <w:pPr>
+        <w:rPr>
+          <w:rFonts w:ascii="Arial" w:hAnsi="Arial" w:cs="Arial"/>
+          <w:sz w:val="24"/>
+          <w:szCs w:val="24"/>
+        </w:rPr>
+      </w:pPr>
+      <w:r>
+        <w:rPr>
+          <w:rFonts w:ascii="Arial" w:hAnsi="Arial" w:cs="Arial"/>
+          <w:sz w:val="24"/>
+          <w:szCs w:val="24"/>
+        </w:rPr>
+        <w:t>Implementação de navegação por teclado usando teclas de seta.</w:t>
+      </w:r>
+    </w:p>
+    <w:p>
+      <w:pPr>
+        <w:rPr>
+          <w:rFonts w:ascii="Arial" w:hAnsi="Arial" w:cs="Arial"/>
+          <w:sz w:val="24"/>
+          <w:szCs w:val="24"/>
+        </w:rPr>
+      </w:pPr>
+      <w:r>
+        <w:rPr>
+          <w:rFonts w:ascii="Arial" w:hAnsi="Arial" w:cs="Arial"/>
+          <w:sz w:val="24"/>
+          <w:szCs w:val="24"/>
+        </w:rPr>
+        <w:t>Configuração da tecla "</w:t>
+      </w:r>
+      <w:proofErr w:type="spellStart"/>
+      <w:r>
+        <w:rPr>
+          <w:rFonts w:ascii="Arial" w:hAnsi="Arial" w:cs="Arial"/>
+          <w:sz w:val="24"/>
+          <w:szCs w:val="24"/>
+        </w:rPr>
+        <w:t>Enter</w:t>
+      </w:r>
+      <w:proofErr w:type="spellEnd"/>
+      <w:r>
+        <w:rPr>
+          <w:rFonts w:ascii="Arial" w:hAnsi="Arial" w:cs="Arial"/>
+          <w:sz w:val="24"/>
+          <w:szCs w:val="24"/>
+        </w:rPr>
+        <w:t>" para ações de confirmação.</w:t>
+      </w:r>
+    </w:p>
+    <w:p>
+      <w:pPr>
+        <w:rPr>
+          <w:rFonts w:ascii="Arial" w:hAnsi="Arial" w:cs="Arial"/>
+          <w:sz w:val="24"/>
+          <w:szCs w:val="24"/>
+        </w:rPr>
+      </w:pPr>
+      <w:r>
+        <w:rPr>
+          <w:rFonts w:ascii="Arial" w:hAnsi="Arial" w:cs="Arial"/>
+          <w:sz w:val="24"/>
+          <w:szCs w:val="24"/>
+        </w:rPr>
+        <w:t>Testes extensivos em todo o site para garantir acessibilidade.</w:t>
+      </w:r>
+    </w:p>
+    <w:p>
+      <w:pPr>
+        <w:rPr>
+          <w:rFonts w:ascii="Arial" w:hAnsi="Arial" w:cs="Arial"/>
+          <w:sz w:val="24"/>
+          <w:szCs w:val="24"/>
+        </w:rPr>
+      </w:pPr>
+    </w:p>
+    <w:p>
+      <w:pPr>
+        <w:pStyle w:val="Ttulo2"/>
+        <w:rPr>
+          <w:rFonts w:ascii="Arial" w:hAnsi="Arial" w:cs="Arial"/>
           <w:lang w:val="en-US"/>
         </w:rPr>
       </w:pPr>
-      <w:bookmarkStart w:id="8" w:name="_Toc148882924"/>
+      <w:bookmarkStart w:id="10" w:name="_Toc148895135"/>
       <w:r>
         <w:rPr>
           <w:rFonts w:ascii="Arial" w:hAnsi="Arial" w:cs="Arial"/>
           <w:lang w:val="en-US"/>
         </w:rPr>
-        <w:t>Product Backlog</w:t>
-      </w:r>
-      <w:bookmarkEnd w:id="8"/>
-    </w:p>
-    <w:p>
-      <w:pPr>
-        <w:rPr>
-          <w:rFonts w:ascii="Arial" w:hAnsi="Arial" w:cs="Arial"/>
-          <w:lang w:val="en-US"/>
+        <w:t>Front-end (HTML, CSS, JavaScript):</w:t>
+      </w:r>
+      <w:bookmarkEnd w:id="10"/>
+    </w:p>
+    <w:p>
+      <w:pPr>
+        <w:rPr>
+          <w:rFonts w:ascii="Arial" w:hAnsi="Arial" w:cs="Arial"/>
+          <w:sz w:val="24"/>
+          <w:szCs w:val="24"/>
+        </w:rPr>
+      </w:pPr>
+      <w:r>
+        <w:rPr>
+          <w:rFonts w:ascii="Arial" w:hAnsi="Arial" w:cs="Arial"/>
+          <w:sz w:val="24"/>
+          <w:szCs w:val="24"/>
+        </w:rPr>
+        <w:t>Atualização de elementos de interface para suportar navegação por teclado.</w:t>
+      </w:r>
+    </w:p>
+    <w:p>
+      <w:pPr>
+        <w:rPr>
+          <w:rFonts w:ascii="Arial" w:hAnsi="Arial" w:cs="Arial"/>
+          <w:sz w:val="24"/>
+          <w:szCs w:val="24"/>
+        </w:rPr>
+      </w:pPr>
+      <w:r>
+        <w:rPr>
+          <w:rFonts w:ascii="Arial" w:hAnsi="Arial" w:cs="Arial"/>
+          <w:sz w:val="24"/>
+          <w:szCs w:val="24"/>
+        </w:rPr>
+        <w:t>Design responsivo para acomodar a navegação por teclado.</w:t>
+      </w:r>
+    </w:p>
+    <w:p>
+      <w:pPr>
+        <w:rPr>
+          <w:rFonts w:ascii="Arial" w:hAnsi="Arial" w:cs="Arial"/>
+          <w:sz w:val="24"/>
+          <w:szCs w:val="24"/>
         </w:rPr>
       </w:pPr>
     </w:p>
@@ -2677,188 +2831,7 @@
           <w:rFonts w:ascii="Arial" w:hAnsi="Arial" w:cs="Arial"/>
         </w:rPr>
       </w:pPr>
-      <w:bookmarkStart w:id="9" w:name="_Toc148882925"/>
-      <w:r>
-        <w:rPr>
-          <w:rFonts w:ascii="Arial" w:hAnsi="Arial" w:cs="Arial"/>
-        </w:rPr>
-        <w:t>Python (Parte Lógica - Aplicada a todo o site):</w:t>
-      </w:r>
-      <w:bookmarkEnd w:id="9"/>
-    </w:p>
-    <w:p>
-      <w:pPr>
-        <w:rPr>
-          <w:rFonts w:ascii="Arial" w:hAnsi="Arial" w:cs="Arial"/>
-          <w:sz w:val="24"/>
-          <w:szCs w:val="24"/>
-        </w:rPr>
-      </w:pPr>
-    </w:p>
-    <w:p>
-      <w:pPr>
-        <w:rPr>
-          <w:rFonts w:ascii="Arial" w:hAnsi="Arial" w:cs="Arial"/>
-          <w:sz w:val="24"/>
-          <w:szCs w:val="24"/>
-        </w:rPr>
-      </w:pPr>
-      <w:r>
-        <w:rPr>
-          <w:rFonts w:ascii="Arial" w:hAnsi="Arial" w:cs="Arial"/>
-          <w:sz w:val="24"/>
-          <w:szCs w:val="24"/>
-        </w:rPr>
-        <w:t>Desenvolvimento da lógica do site para acessibilidade por teclado.</w:t>
-      </w:r>
-    </w:p>
-    <w:p>
-      <w:pPr>
-        <w:rPr>
-          <w:rFonts w:ascii="Arial" w:hAnsi="Arial" w:cs="Arial"/>
-          <w:sz w:val="24"/>
-          <w:szCs w:val="24"/>
-        </w:rPr>
-      </w:pPr>
-      <w:r>
-        <w:rPr>
-          <w:rFonts w:ascii="Arial" w:hAnsi="Arial" w:cs="Arial"/>
-          <w:sz w:val="24"/>
-          <w:szCs w:val="24"/>
-        </w:rPr>
-        <w:t>Implementação de navegação por teclado usando teclas de seta.</w:t>
-      </w:r>
-    </w:p>
-    <w:p>
-      <w:pPr>
-        <w:rPr>
-          <w:rFonts w:ascii="Arial" w:hAnsi="Arial" w:cs="Arial"/>
-          <w:sz w:val="24"/>
-          <w:szCs w:val="24"/>
-        </w:rPr>
-      </w:pPr>
-      <w:r>
-        <w:rPr>
-          <w:rFonts w:ascii="Arial" w:hAnsi="Arial" w:cs="Arial"/>
-          <w:sz w:val="24"/>
-          <w:szCs w:val="24"/>
-        </w:rPr>
-        <w:t>Configuração da tecla "</w:t>
-      </w:r>
-      <w:proofErr w:type="spellStart"/>
-      <w:r>
-        <w:rPr>
-          <w:rFonts w:ascii="Arial" w:hAnsi="Arial" w:cs="Arial"/>
-          <w:sz w:val="24"/>
-          <w:szCs w:val="24"/>
-        </w:rPr>
-        <w:t>Enter</w:t>
-      </w:r>
-      <w:proofErr w:type="spellEnd"/>
-      <w:r>
-        <w:rPr>
-          <w:rFonts w:ascii="Arial" w:hAnsi="Arial" w:cs="Arial"/>
-          <w:sz w:val="24"/>
-          <w:szCs w:val="24"/>
-        </w:rPr>
-        <w:t>" para ações de confirmação.</w:t>
-      </w:r>
-    </w:p>
-    <w:p>
-      <w:pPr>
-        <w:rPr>
-          <w:rFonts w:ascii="Arial" w:hAnsi="Arial" w:cs="Arial"/>
-          <w:sz w:val="24"/>
-          <w:szCs w:val="24"/>
-        </w:rPr>
-      </w:pPr>
-      <w:r>
-        <w:rPr>
-          <w:rFonts w:ascii="Arial" w:hAnsi="Arial" w:cs="Arial"/>
-          <w:sz w:val="24"/>
-          <w:szCs w:val="24"/>
-        </w:rPr>
-        <w:t>Testes extensivos em todo o site para garantir acessibilidade.</w:t>
-      </w:r>
-    </w:p>
-    <w:p>
-      <w:pPr>
-        <w:rPr>
-          <w:rFonts w:ascii="Arial" w:hAnsi="Arial" w:cs="Arial"/>
-          <w:sz w:val="24"/>
-          <w:szCs w:val="24"/>
-        </w:rPr>
-      </w:pPr>
-    </w:p>
-    <w:p>
-      <w:pPr>
-        <w:pStyle w:val="Ttulo2"/>
-        <w:rPr>
-          <w:rFonts w:ascii="Arial" w:hAnsi="Arial" w:cs="Arial"/>
-          <w:lang w:val="en-US"/>
-        </w:rPr>
-      </w:pPr>
-      <w:bookmarkStart w:id="10" w:name="_Toc148882926"/>
-      <w:r>
-        <w:rPr>
-          <w:rFonts w:ascii="Arial" w:hAnsi="Arial" w:cs="Arial"/>
-          <w:lang w:val="en-US"/>
-        </w:rPr>
-        <w:t>Front-end (HTML, CSS, JavaScript):</w:t>
-      </w:r>
-      <w:bookmarkEnd w:id="10"/>
-    </w:p>
-    <w:p>
-      <w:pPr>
-        <w:rPr>
-          <w:rFonts w:ascii="Arial" w:hAnsi="Arial" w:cs="Arial"/>
-          <w:sz w:val="24"/>
-          <w:szCs w:val="24"/>
-        </w:rPr>
-      </w:pPr>
-      <w:r>
-        <w:rPr>
-          <w:rFonts w:ascii="Arial" w:hAnsi="Arial" w:cs="Arial"/>
-          <w:sz w:val="24"/>
-          <w:szCs w:val="24"/>
-        </w:rPr>
-        <w:t>Atualização de elementos de interface para suportar navegação por teclado.</w:t>
-      </w:r>
-    </w:p>
-    <w:p>
-      <w:pPr>
-        <w:rPr>
-          <w:rFonts w:ascii="Arial" w:hAnsi="Arial" w:cs="Arial"/>
-          <w:sz w:val="24"/>
-          <w:szCs w:val="24"/>
-        </w:rPr>
-      </w:pPr>
-      <w:r>
-        <w:rPr>
-          <w:rFonts w:ascii="Arial" w:hAnsi="Arial" w:cs="Arial"/>
-          <w:sz w:val="24"/>
-          <w:szCs w:val="24"/>
-        </w:rPr>
-        <w:t>Design responsivo para acomodar a navegação por teclado.</w:t>
-      </w:r>
-    </w:p>
-    <w:p>
-      <w:pPr>
-        <w:rPr>
-          <w:rFonts w:ascii="Arial" w:hAnsi="Arial" w:cs="Arial"/>
-          <w:sz w:val="24"/>
-          <w:szCs w:val="24"/>
-        </w:rPr>
-      </w:pPr>
-    </w:p>
-    <w:p>
-      <w:pPr>
-        <w:pStyle w:val="Ttulo2"/>
-        <w:rPr>
-          <w:rFonts w:ascii="Arial" w:hAnsi="Arial" w:cs="Arial"/>
-        </w:rPr>
-      </w:pPr>
-      <w:bookmarkStart w:id="11" w:name="_Toc148882927"/>
+      <w:bookmarkStart w:id="11" w:name="_Toc148895136"/>
       <w:r>
         <w:rPr>
           <w:rFonts w:ascii="Arial" w:hAnsi="Arial" w:cs="Arial"/>
@@ -2950,7 +2923,7 @@
           <w:rFonts w:ascii="Arial" w:hAnsi="Arial" w:cs="Arial"/>
         </w:rPr>
       </w:pPr>
-      <w:bookmarkStart w:id="12" w:name="_Toc148882928"/>
+      <w:bookmarkStart w:id="12" w:name="_Toc148895137"/>
       <w:r>
         <w:rPr>
           <w:rFonts w:ascii="Arial" w:hAnsi="Arial" w:cs="Arial"/>
@@ -3009,110 +2982,584 @@
           <w:rFonts w:ascii="Arial" w:hAnsi="Arial" w:cs="Arial"/>
         </w:rPr>
       </w:pPr>
-      <w:bookmarkStart w:id="13" w:name="_Toc148882929"/>
-      <w:r>
-        <w:rPr>
-          <w:rFonts w:ascii="Arial" w:hAnsi="Arial" w:cs="Arial"/>
-        </w:rPr>
-        <w:t>STDX</w:t>
-      </w:r>
+      <w:bookmarkStart w:id="13" w:name="_Toc148895138"/>
+      <w:r>
+        <w:rPr>
+          <w:rFonts w:ascii="Arial" w:hAnsi="Arial" w:cs="Arial"/>
+        </w:rPr>
+        <w:t>STDX:</w:t>
+      </w:r>
+      <w:bookmarkEnd w:id="13"/>
+    </w:p>
+    <w:p>
+      <w:pPr>
+        <w:rPr>
+          <w:rFonts w:ascii="Arial" w:hAnsi="Arial" w:cs="Arial"/>
+          <w:sz w:val="24"/>
+          <w:szCs w:val="24"/>
+        </w:rPr>
+      </w:pPr>
+      <w:r>
+        <w:rPr>
+          <w:rFonts w:ascii="Arial" w:hAnsi="Arial" w:cs="Arial"/>
+          <w:sz w:val="24"/>
+          <w:szCs w:val="24"/>
+        </w:rPr>
+        <w:t>Planejamento da arquitetura do site para otimizar a acessibilidade.</w:t>
+      </w:r>
+    </w:p>
+    <w:p>
+      <w:pPr>
+        <w:rPr>
+          <w:rFonts w:ascii="Arial" w:hAnsi="Arial" w:cs="Arial"/>
+          <w:sz w:val="24"/>
+          <w:szCs w:val="24"/>
+        </w:rPr>
+      </w:pPr>
+      <w:r>
+        <w:rPr>
+          <w:rFonts w:ascii="Arial" w:hAnsi="Arial" w:cs="Arial"/>
+          <w:sz w:val="24"/>
+          <w:szCs w:val="24"/>
+        </w:rPr>
+        <w:t>Design de páginas com foco na experiência de navegação por teclado.</w:t>
+      </w:r>
+    </w:p>
+    <w:p>
+      <w:pPr>
+        <w:rPr>
+          <w:rFonts w:ascii="Arial" w:hAnsi="Arial" w:cs="Arial"/>
+          <w:sz w:val="24"/>
+          <w:szCs w:val="24"/>
+        </w:rPr>
+      </w:pPr>
+      <w:r>
+        <w:rPr>
+          <w:rFonts w:ascii="Arial" w:hAnsi="Arial" w:cs="Arial"/>
+          <w:sz w:val="24"/>
+          <w:szCs w:val="24"/>
+        </w:rPr>
+        <w:t>Testes de usabilidade com usuários finais para avaliar a experiência de navegação por teclado.</w:t>
+      </w:r>
+    </w:p>
+    <w:p>
+      <w:pPr>
+        <w:rPr>
+          <w:rFonts w:ascii="Arial" w:hAnsi="Arial" w:cs="Arial"/>
+          <w:sz w:val="24"/>
+          <w:szCs w:val="24"/>
+        </w:rPr>
+      </w:pPr>
+      <w:r>
+        <w:rPr>
+          <w:rFonts w:ascii="Arial" w:hAnsi="Arial" w:cs="Arial"/>
+          <w:sz w:val="24"/>
+          <w:szCs w:val="24"/>
+        </w:rPr>
+        <w:t>Coleta de feedback dos usuários para aprimoramentos contínuos.</w:t>
+      </w:r>
+    </w:p>
+    <w:p>
+      <w:pPr>
+        <w:rPr>
+          <w:rFonts w:ascii="Arial" w:hAnsi="Arial" w:cs="Arial"/>
+          <w:sz w:val="24"/>
+          <w:szCs w:val="24"/>
+        </w:rPr>
+      </w:pPr>
+    </w:p>
+    <w:p>
+      <w:pPr>
+        <w:pStyle w:val="Ttulo2"/>
+        <w:rPr>
+          <w:rFonts w:ascii="Arial" w:hAnsi="Arial" w:cs="Arial"/>
+        </w:rPr>
+      </w:pPr>
+      <w:bookmarkStart w:id="14" w:name="_Toc148895139"/>
+      <w:proofErr w:type="spellStart"/>
+      <w:r>
+        <w:rPr>
+          <w:rFonts w:ascii="Arial" w:hAnsi="Arial" w:cs="Arial"/>
+        </w:rPr>
+        <w:t>ChatBot</w:t>
+      </w:r>
+      <w:proofErr w:type="spellEnd"/>
       <w:r>
         <w:rPr>
           <w:rFonts w:ascii="Arial" w:hAnsi="Arial" w:cs="Arial"/>
         </w:rPr>
         <w:t>:</w:t>
       </w:r>
-      <w:bookmarkEnd w:id="13"/>
-    </w:p>
-    <w:p>
-      <w:pPr>
-        <w:rPr>
-          <w:rFonts w:ascii="Arial" w:hAnsi="Arial" w:cs="Arial"/>
-          <w:sz w:val="24"/>
-          <w:szCs w:val="24"/>
-        </w:rPr>
-      </w:pPr>
-      <w:r>
-        <w:rPr>
-          <w:rFonts w:ascii="Arial" w:hAnsi="Arial" w:cs="Arial"/>
-          <w:sz w:val="24"/>
-          <w:szCs w:val="24"/>
-        </w:rPr>
-        <w:t>Planejamento da arquitetura do site para otimizar a acessibilidade.</w:t>
-      </w:r>
-    </w:p>
-    <w:p>
-      <w:pPr>
-        <w:rPr>
-          <w:rFonts w:ascii="Arial" w:hAnsi="Arial" w:cs="Arial"/>
-          <w:sz w:val="24"/>
-          <w:szCs w:val="24"/>
-        </w:rPr>
-      </w:pPr>
-      <w:r>
-        <w:rPr>
-          <w:rFonts w:ascii="Arial" w:hAnsi="Arial" w:cs="Arial"/>
-          <w:sz w:val="24"/>
-          <w:szCs w:val="24"/>
-        </w:rPr>
-        <w:t>Design de páginas com foco na experiência de navegação por teclado.</w:t>
-      </w:r>
-    </w:p>
-    <w:p>
-      <w:pPr>
-        <w:rPr>
-          <w:rFonts w:ascii="Arial" w:hAnsi="Arial" w:cs="Arial"/>
-          <w:sz w:val="24"/>
-          <w:szCs w:val="24"/>
-        </w:rPr>
-      </w:pPr>
-      <w:r>
-        <w:rPr>
-          <w:rFonts w:ascii="Arial" w:hAnsi="Arial" w:cs="Arial"/>
-          <w:sz w:val="24"/>
-          <w:szCs w:val="24"/>
-        </w:rPr>
-        <w:t>Testes de usabilidade com usuários finais para avaliar a experiência de navegação por teclado.</w:t>
-      </w:r>
-    </w:p>
-    <w:p>
-      <w:pPr>
-        <w:rPr>
-          <w:rFonts w:ascii="Arial" w:hAnsi="Arial" w:cs="Arial"/>
-          <w:sz w:val="24"/>
-          <w:szCs w:val="24"/>
-        </w:rPr>
-      </w:pPr>
-      <w:r>
-        <w:rPr>
-          <w:rFonts w:ascii="Arial" w:hAnsi="Arial" w:cs="Arial"/>
-          <w:sz w:val="24"/>
-          <w:szCs w:val="24"/>
-        </w:rPr>
-        <w:t>Coleta de feedback dos usuários para aprimoramentos contínuos.</w:t>
-      </w:r>
-    </w:p>
-    <w:p>
-      <w:pPr>
-        <w:rPr>
-          <w:rFonts w:ascii="Arial" w:hAnsi="Arial" w:cs="Arial"/>
-          <w:sz w:val="24"/>
-          <w:szCs w:val="24"/>
-        </w:rPr>
-      </w:pPr>
+      <w:bookmarkEnd w:id="14"/>
+    </w:p>
+    <w:p>
+      <w:pPr>
+        <w:rPr>
+          <w:rFonts w:ascii="Arial" w:hAnsi="Arial" w:cs="Arial"/>
+          <w:sz w:val="24"/>
+          <w:szCs w:val="24"/>
+        </w:rPr>
+      </w:pPr>
+      <w:r>
+        <w:rPr>
+          <w:rFonts w:ascii="Arial" w:hAnsi="Arial" w:cs="Arial"/>
+          <w:sz w:val="24"/>
+          <w:szCs w:val="24"/>
+        </w:rPr>
+        <w:t xml:space="preserve">Desenvolvimento do </w:t>
+      </w:r>
+      <w:proofErr w:type="spellStart"/>
+      <w:r>
+        <w:rPr>
+          <w:rFonts w:ascii="Arial" w:hAnsi="Arial" w:cs="Arial"/>
+          <w:sz w:val="24"/>
+          <w:szCs w:val="24"/>
+        </w:rPr>
+        <w:t>ChatBot</w:t>
+      </w:r>
+      <w:proofErr w:type="spellEnd"/>
+      <w:r>
+        <w:rPr>
+          <w:rFonts w:ascii="Arial" w:hAnsi="Arial" w:cs="Arial"/>
+          <w:sz w:val="24"/>
+          <w:szCs w:val="24"/>
+        </w:rPr>
+        <w:t xml:space="preserve"> para fornecer suporte e informações sobre a acessibilidade do site.</w:t>
+      </w:r>
+    </w:p>
+    <w:p>
+      <w:pPr>
+        <w:rPr>
+          <w:rFonts w:ascii="Arial" w:hAnsi="Arial" w:cs="Arial"/>
+          <w:sz w:val="24"/>
+          <w:szCs w:val="24"/>
+        </w:rPr>
+      </w:pPr>
+      <w:r>
+        <w:rPr>
+          <w:rFonts w:ascii="Arial" w:hAnsi="Arial" w:cs="Arial"/>
+          <w:sz w:val="24"/>
+          <w:szCs w:val="24"/>
+        </w:rPr>
+        <w:t xml:space="preserve">Integração do </w:t>
+      </w:r>
+      <w:proofErr w:type="spellStart"/>
+      <w:r>
+        <w:rPr>
+          <w:rFonts w:ascii="Arial" w:hAnsi="Arial" w:cs="Arial"/>
+          <w:sz w:val="24"/>
+          <w:szCs w:val="24"/>
+        </w:rPr>
+        <w:t>ChatBot</w:t>
+      </w:r>
+      <w:proofErr w:type="spellEnd"/>
+      <w:r>
+        <w:rPr>
+          <w:rFonts w:ascii="Arial" w:hAnsi="Arial" w:cs="Arial"/>
+          <w:sz w:val="24"/>
+          <w:szCs w:val="24"/>
+        </w:rPr>
+        <w:t xml:space="preserve"> com o site para fornecer assistência em tempo real.</w:t>
+      </w:r>
+    </w:p>
+    <w:p>
+      <w:pPr>
+        <w:rPr>
+          <w:rFonts w:ascii="Arial" w:hAnsi="Arial" w:cs="Arial"/>
+          <w:sz w:val="24"/>
+          <w:szCs w:val="24"/>
+        </w:rPr>
+      </w:pPr>
+    </w:p>
+    <w:p>
+      <w:pPr>
+        <w:pStyle w:val="Ttulo1"/>
+        <w:rPr>
+          <w:rFonts w:ascii="Arial" w:hAnsi="Arial" w:cs="Arial"/>
+          <w:lang w:val="en-US"/>
+        </w:rPr>
+      </w:pPr>
+      <w:bookmarkStart w:id="15" w:name="_Toc148895140"/>
+      <w:proofErr w:type="spellStart"/>
+      <w:r>
+        <w:rPr>
+          <w:rFonts w:ascii="Arial" w:hAnsi="Arial" w:cs="Arial"/>
+          <w:lang w:val="en-US"/>
+        </w:rPr>
+        <w:t>Histórias</w:t>
+      </w:r>
+      <w:bookmarkEnd w:id="15"/>
+      <w:proofErr w:type="spellEnd"/>
     </w:p>
     <w:p>
       <w:pPr>
         <w:pStyle w:val="Ttulo2"/>
         <w:rPr>
           <w:rFonts w:ascii="Arial" w:hAnsi="Arial" w:cs="Arial"/>
-        </w:rPr>
-      </w:pPr>
-      <w:bookmarkStart w:id="14" w:name="_Toc148882930"/>
+          <w:sz w:val="24"/>
+          <w:szCs w:val="24"/>
+          <w:lang w:val="en-US"/>
+        </w:rPr>
+      </w:pPr>
+      <w:bookmarkStart w:id="16" w:name="_Toc148895141"/>
+      <w:r>
+        <w:rPr>
+          <w:rFonts w:ascii="Arial" w:hAnsi="Arial" w:cs="Arial"/>
+          <w:sz w:val="24"/>
+          <w:szCs w:val="24"/>
+          <w:lang w:val="en-US"/>
+        </w:rPr>
+        <w:t>Front-end (HTML, CSS, JavaScript):</w:t>
+      </w:r>
+      <w:bookmarkEnd w:id="16"/>
+    </w:p>
+    <w:p>
+      <w:pPr>
+        <w:rPr>
+          <w:rFonts w:ascii="Arial" w:hAnsi="Arial" w:cs="Arial"/>
+          <w:sz w:val="24"/>
+          <w:szCs w:val="24"/>
+        </w:rPr>
+      </w:pPr>
+      <w:r>
+        <w:rPr>
+          <w:rFonts w:ascii="Arial" w:hAnsi="Arial" w:cs="Arial"/>
+          <w:sz w:val="24"/>
+          <w:szCs w:val="24"/>
+        </w:rPr>
+        <w:t xml:space="preserve">História: Como um usuário com deficiência motora, desejo uma interface de usuário que permita navegar por todo o portal da </w:t>
+      </w:r>
       <w:proofErr w:type="spellStart"/>
       <w:r>
         <w:rPr>
           <w:rFonts w:ascii="Arial" w:hAnsi="Arial" w:cs="Arial"/>
+          <w:sz w:val="24"/>
+          <w:szCs w:val="24"/>
+        </w:rPr>
+        <w:t>Salesforce</w:t>
+      </w:r>
+      <w:proofErr w:type="spellEnd"/>
+      <w:r>
+        <w:rPr>
+          <w:rFonts w:ascii="Arial" w:hAnsi="Arial" w:cs="Arial"/>
+          <w:sz w:val="24"/>
+          <w:szCs w:val="24"/>
+        </w:rPr>
+        <w:t xml:space="preserve"> usando apenas o teclado, para que eu possa acessar informações e serviços de forma eficaz.</w:t>
+      </w:r>
+    </w:p>
+    <w:p>
+      <w:pPr>
+        <w:rPr>
+          <w:rFonts w:ascii="Arial" w:hAnsi="Arial" w:cs="Arial"/>
+          <w:sz w:val="24"/>
+          <w:szCs w:val="24"/>
+        </w:rPr>
+      </w:pPr>
+      <w:r>
+        <w:rPr>
+          <w:rFonts w:ascii="Arial" w:hAnsi="Arial" w:cs="Arial"/>
+          <w:sz w:val="24"/>
+          <w:szCs w:val="24"/>
+        </w:rPr>
+        <w:t>História: Como um usuário com deficiência motora, desejo atalhos de teclado claros e intuitivos que me permitam navegar facilmente entre os elementos do site.</w:t>
+      </w:r>
+    </w:p>
+    <w:p>
+      <w:pPr>
+        <w:rPr>
+          <w:rFonts w:ascii="Arial" w:hAnsi="Arial" w:cs="Arial"/>
+          <w:sz w:val="24"/>
+          <w:szCs w:val="24"/>
+        </w:rPr>
+      </w:pPr>
+      <w:r>
+        <w:rPr>
+          <w:rFonts w:ascii="Arial" w:hAnsi="Arial" w:cs="Arial"/>
+          <w:sz w:val="24"/>
+          <w:szCs w:val="24"/>
+        </w:rPr>
+        <w:t>História: Como um usuário com deficiência motora, desejo que os elementos da página sejam destacados de forma adequada e visualmente agradável, para que eu possa identificar facilmente a posição do foco do teclado.</w:t>
+      </w:r>
+    </w:p>
+    <w:p>
+      <w:pPr>
+        <w:rPr>
+          <w:rFonts w:ascii="Arial" w:hAnsi="Arial" w:cs="Arial"/>
+          <w:sz w:val="24"/>
+          <w:szCs w:val="24"/>
+        </w:rPr>
+      </w:pPr>
+    </w:p>
+    <w:p>
+      <w:pPr>
+        <w:pStyle w:val="Ttulo2"/>
+        <w:rPr>
+          <w:rFonts w:ascii="Arial" w:hAnsi="Arial" w:cs="Arial"/>
+        </w:rPr>
+      </w:pPr>
+      <w:bookmarkStart w:id="17" w:name="_Toc148895142"/>
+      <w:r>
+        <w:rPr>
+          <w:rFonts w:ascii="Arial" w:hAnsi="Arial" w:cs="Arial"/>
+        </w:rPr>
+        <w:t>Back-</w:t>
+      </w:r>
+      <w:proofErr w:type="spellStart"/>
+      <w:r>
+        <w:rPr>
+          <w:rFonts w:ascii="Arial" w:hAnsi="Arial" w:cs="Arial"/>
+        </w:rPr>
+        <w:t>end</w:t>
+      </w:r>
+      <w:proofErr w:type="spellEnd"/>
+      <w:r>
+        <w:rPr>
+          <w:rFonts w:ascii="Arial" w:hAnsi="Arial" w:cs="Arial"/>
+        </w:rPr>
+        <w:t xml:space="preserve"> (Java):</w:t>
+      </w:r>
+      <w:bookmarkEnd w:id="17"/>
+    </w:p>
+    <w:p>
+      <w:pPr>
+        <w:rPr>
+          <w:rFonts w:ascii="Arial" w:hAnsi="Arial" w:cs="Arial"/>
+          <w:sz w:val="24"/>
+          <w:szCs w:val="24"/>
+        </w:rPr>
+      </w:pPr>
+      <w:r>
+        <w:rPr>
+          <w:rFonts w:ascii="Arial" w:hAnsi="Arial" w:cs="Arial"/>
+          <w:sz w:val="24"/>
+          <w:szCs w:val="24"/>
+        </w:rPr>
+        <w:t>História: Como um desenvolvedor, desejo implementar a lógica de servidor que suportará a navegação por teclado, para que o front-</w:t>
+      </w:r>
+      <w:proofErr w:type="spellStart"/>
+      <w:r>
+        <w:rPr>
+          <w:rFonts w:ascii="Arial" w:hAnsi="Arial" w:cs="Arial"/>
+          <w:sz w:val="24"/>
+          <w:szCs w:val="24"/>
+        </w:rPr>
+        <w:t>end</w:t>
+      </w:r>
+      <w:proofErr w:type="spellEnd"/>
+      <w:r>
+        <w:rPr>
+          <w:rFonts w:ascii="Arial" w:hAnsi="Arial" w:cs="Arial"/>
+          <w:sz w:val="24"/>
+          <w:szCs w:val="24"/>
+        </w:rPr>
+        <w:t xml:space="preserve"> possa se comunicar efetivamente com o </w:t>
+      </w:r>
+      <w:proofErr w:type="spellStart"/>
+      <w:r>
+        <w:rPr>
+          <w:rFonts w:ascii="Arial" w:hAnsi="Arial" w:cs="Arial"/>
+          <w:sz w:val="24"/>
+          <w:szCs w:val="24"/>
+        </w:rPr>
+        <w:t>back</w:t>
+      </w:r>
+      <w:proofErr w:type="spellEnd"/>
+      <w:r>
+        <w:rPr>
+          <w:rFonts w:ascii="Arial" w:hAnsi="Arial" w:cs="Arial"/>
+          <w:sz w:val="24"/>
+          <w:szCs w:val="24"/>
+        </w:rPr>
+        <w:t>-end.</w:t>
+      </w:r>
+    </w:p>
+    <w:p>
+      <w:pPr>
+        <w:rPr>
+          <w:rFonts w:ascii="Arial" w:hAnsi="Arial" w:cs="Arial"/>
+          <w:sz w:val="24"/>
+          <w:szCs w:val="24"/>
+        </w:rPr>
+      </w:pPr>
+    </w:p>
+    <w:p>
+      <w:pPr>
+        <w:rPr>
+          <w:rFonts w:ascii="Arial" w:hAnsi="Arial" w:cs="Arial"/>
+          <w:sz w:val="24"/>
+          <w:szCs w:val="24"/>
+        </w:rPr>
+      </w:pPr>
+      <w:r>
+        <w:rPr>
+          <w:rFonts w:ascii="Arial" w:hAnsi="Arial" w:cs="Arial"/>
+          <w:sz w:val="24"/>
+          <w:szCs w:val="24"/>
+        </w:rPr>
+        <w:t>História: Como um desenvolvedor, desejo estabelecer uma comunicação sólida entre o front-</w:t>
+      </w:r>
+      <w:proofErr w:type="spellStart"/>
+      <w:r>
+        <w:rPr>
+          <w:rFonts w:ascii="Arial" w:hAnsi="Arial" w:cs="Arial"/>
+          <w:sz w:val="24"/>
+          <w:szCs w:val="24"/>
+        </w:rPr>
+        <w:t>end</w:t>
+      </w:r>
+      <w:proofErr w:type="spellEnd"/>
+      <w:r>
+        <w:rPr>
+          <w:rFonts w:ascii="Arial" w:hAnsi="Arial" w:cs="Arial"/>
+          <w:sz w:val="24"/>
+          <w:szCs w:val="24"/>
+        </w:rPr>
+        <w:t xml:space="preserve"> e o </w:t>
+      </w:r>
+      <w:proofErr w:type="spellStart"/>
+      <w:r>
+        <w:rPr>
+          <w:rFonts w:ascii="Arial" w:hAnsi="Arial" w:cs="Arial"/>
+          <w:sz w:val="24"/>
+          <w:szCs w:val="24"/>
+        </w:rPr>
+        <w:t>back-end</w:t>
+      </w:r>
+      <w:proofErr w:type="spellEnd"/>
+      <w:r>
+        <w:rPr>
+          <w:rFonts w:ascii="Arial" w:hAnsi="Arial" w:cs="Arial"/>
+          <w:sz w:val="24"/>
+          <w:szCs w:val="24"/>
+        </w:rPr>
+        <w:t>, garantindo que as interações do usuário sejam refletidas no sistema.</w:t>
+      </w:r>
+    </w:p>
+    <w:p>
+      <w:pPr>
+        <w:rPr>
+          <w:rFonts w:ascii="Arial" w:hAnsi="Arial" w:cs="Arial"/>
+          <w:sz w:val="24"/>
+          <w:szCs w:val="24"/>
+        </w:rPr>
+      </w:pPr>
+    </w:p>
+    <w:p>
+      <w:pPr>
+        <w:rPr>
+          <w:rFonts w:ascii="Arial" w:hAnsi="Arial" w:cs="Arial"/>
+          <w:sz w:val="24"/>
+          <w:szCs w:val="24"/>
+        </w:rPr>
+      </w:pPr>
+      <w:r>
+        <w:rPr>
+          <w:rFonts w:ascii="Arial" w:hAnsi="Arial" w:cs="Arial"/>
+          <w:sz w:val="24"/>
+          <w:szCs w:val="24"/>
+        </w:rPr>
+        <w:t>História: Como um desenvolvedor, desejo criar um sistema de gerenciamento de informações do usuário, como nome de usuário e data de ativação do teste gratuito, para fornecer suporte personalizado.</w:t>
+      </w:r>
+    </w:p>
+    <w:p>
+      <w:pPr>
+        <w:rPr>
+          <w:rFonts w:ascii="Arial" w:hAnsi="Arial" w:cs="Arial"/>
+          <w:sz w:val="24"/>
+          <w:szCs w:val="24"/>
+        </w:rPr>
+      </w:pPr>
+    </w:p>
+    <w:p>
+      <w:pPr>
+        <w:pStyle w:val="Ttulo2"/>
+        <w:rPr>
+          <w:rFonts w:ascii="Arial" w:hAnsi="Arial" w:cs="Arial"/>
+        </w:rPr>
+      </w:pPr>
+      <w:bookmarkStart w:id="18" w:name="_Toc148895143"/>
+      <w:r>
+        <w:rPr>
+          <w:rFonts w:ascii="Arial" w:hAnsi="Arial" w:cs="Arial"/>
+        </w:rPr>
+        <w:t>Banco de Dados:</w:t>
+      </w:r>
+      <w:bookmarkEnd w:id="18"/>
+    </w:p>
+    <w:p>
+      <w:pPr>
+        <w:rPr>
+          <w:rFonts w:ascii="Arial" w:hAnsi="Arial" w:cs="Arial"/>
+          <w:sz w:val="24"/>
+          <w:szCs w:val="24"/>
+        </w:rPr>
+      </w:pPr>
+    </w:p>
+    <w:p>
+      <w:pPr>
+        <w:rPr>
+          <w:rFonts w:ascii="Arial" w:hAnsi="Arial" w:cs="Arial"/>
+          <w:sz w:val="24"/>
+          <w:szCs w:val="24"/>
+        </w:rPr>
+      </w:pPr>
+      <w:r>
+        <w:rPr>
+          <w:rFonts w:ascii="Arial" w:hAnsi="Arial" w:cs="Arial"/>
+          <w:sz w:val="24"/>
+          <w:szCs w:val="24"/>
+        </w:rPr>
+        <w:t>História: Como um desenvolvedor de banco de dados, desejo projetar o banco de dados de forma eficiente, para que possamos armazenar informações do usuário e dados relacionados à acessibilidade.</w:t>
+      </w:r>
+    </w:p>
+    <w:p>
+      <w:pPr>
+        <w:rPr>
+          <w:rFonts w:ascii="Arial" w:hAnsi="Arial" w:cs="Arial"/>
+          <w:sz w:val="24"/>
+          <w:szCs w:val="24"/>
+        </w:rPr>
+      </w:pPr>
+    </w:p>
+    <w:p>
+      <w:pPr>
+        <w:rPr>
+          <w:rFonts w:ascii="Arial" w:hAnsi="Arial" w:cs="Arial"/>
+          <w:sz w:val="24"/>
+          <w:szCs w:val="24"/>
+        </w:rPr>
+      </w:pPr>
+      <w:r>
+        <w:rPr>
+          <w:rFonts w:ascii="Arial" w:hAnsi="Arial" w:cs="Arial"/>
+          <w:sz w:val="24"/>
+          <w:szCs w:val="24"/>
+        </w:rPr>
+        <w:t>História: Como um desenvolvedor de banco de dados, desejo implementar um sistema de gerenciamento de banco de dados eficiente, para que as consultas e atualizações sejam rápidas e confiáveis.</w:t>
+      </w:r>
+    </w:p>
+    <w:p>
+      <w:pPr>
+        <w:rPr>
+          <w:rFonts w:ascii="Arial" w:hAnsi="Arial" w:cs="Arial"/>
+          <w:sz w:val="24"/>
+          <w:szCs w:val="24"/>
+        </w:rPr>
+      </w:pPr>
+    </w:p>
+    <w:p>
+      <w:pPr>
+        <w:pStyle w:val="Ttulo2"/>
+        <w:rPr>
+          <w:rFonts w:ascii="Arial" w:hAnsi="Arial" w:cs="Arial"/>
+        </w:rPr>
+      </w:pPr>
+      <w:bookmarkStart w:id="19" w:name="_Toc148895144"/>
+      <w:proofErr w:type="spellStart"/>
+      <w:r>
+        <w:rPr>
+          <w:rFonts w:ascii="Arial" w:hAnsi="Arial" w:cs="Arial"/>
         </w:rPr>
         <w:t>ChatBot</w:t>
       </w:r>
@@ -3123,23 +3570,23 @@
         </w:rPr>
         <w:t>:</w:t>
       </w:r>
-      <w:bookmarkEnd w:id="14"/>
-    </w:p>
-    <w:p>
-      <w:pPr>
-        <w:rPr>
-          <w:rFonts w:ascii="Arial" w:hAnsi="Arial" w:cs="Arial"/>
-          <w:sz w:val="24"/>
-          <w:szCs w:val="24"/>
-        </w:rPr>
-      </w:pPr>
-      <w:r>
-        <w:rPr>
-          <w:rFonts w:ascii="Arial" w:hAnsi="Arial" w:cs="Arial"/>
-          <w:sz w:val="24"/>
-          <w:szCs w:val="24"/>
-        </w:rPr>
-        <w:t xml:space="preserve">Desenvolvimento do </w:t>
+      <w:bookmarkEnd w:id="19"/>
+    </w:p>
+    <w:p>
+      <w:pPr>
+        <w:rPr>
+          <w:rFonts w:ascii="Arial" w:hAnsi="Arial" w:cs="Arial"/>
+          <w:sz w:val="24"/>
+          <w:szCs w:val="24"/>
+        </w:rPr>
+      </w:pPr>
+      <w:r>
+        <w:rPr>
+          <w:rFonts w:ascii="Arial" w:hAnsi="Arial" w:cs="Arial"/>
+          <w:sz w:val="24"/>
+          <w:szCs w:val="24"/>
+        </w:rPr>
+        <w:t xml:space="preserve">História: Como uma equipe de desenvolvimento, desejamos integrar e configurar o </w:t>
       </w:r>
       <w:proofErr w:type="spellStart"/>
       <w:r>
@@ -3148,7 +3595,7 @@
           <w:sz w:val="24"/>
           <w:szCs w:val="24"/>
         </w:rPr>
-        <w:t>ChatBot</w:t>
+        <w:t>chatbot</w:t>
       </w:r>
       <w:proofErr w:type="spellEnd"/>
       <w:r>
@@ -3157,24 +3604,7 @@
           <w:sz w:val="24"/>
           <w:szCs w:val="24"/>
         </w:rPr>
-        <w:t xml:space="preserve"> para fornecer suporte e informações sobre a acessibilidade do site.</w:t>
-      </w:r>
-    </w:p>
-    <w:p>
-      <w:pPr>
-        <w:rPr>
-          <w:rFonts w:ascii="Arial" w:hAnsi="Arial" w:cs="Arial"/>
-          <w:sz w:val="24"/>
-          <w:szCs w:val="24"/>
-        </w:rPr>
-      </w:pPr>
-      <w:r>
-        <w:rPr>
-          <w:rFonts w:ascii="Arial" w:hAnsi="Arial" w:cs="Arial"/>
-          <w:sz w:val="24"/>
-          <w:szCs w:val="24"/>
-        </w:rPr>
-        <w:t xml:space="preserve">Integração do </w:t>
+        <w:t xml:space="preserve"> na plataforma </w:t>
       </w:r>
       <w:proofErr w:type="spellStart"/>
       <w:r>
@@ -3183,7 +3613,7 @@
           <w:sz w:val="24"/>
           <w:szCs w:val="24"/>
         </w:rPr>
-        <w:t>ChatBot</w:t>
+        <w:t>Salesforce</w:t>
       </w:r>
       <w:proofErr w:type="spellEnd"/>
       <w:r>
@@ -3192,7 +3622,436 @@
           <w:sz w:val="24"/>
           <w:szCs w:val="24"/>
         </w:rPr>
-        <w:t xml:space="preserve"> com o site para fornecer assistência em tempo real.</w:t>
+        <w:t xml:space="preserve"> </w:t>
+      </w:r>
+      <w:proofErr w:type="spellStart"/>
+      <w:r>
+        <w:rPr>
+          <w:rFonts w:ascii="Arial" w:hAnsi="Arial" w:cs="Arial"/>
+          <w:sz w:val="24"/>
+          <w:szCs w:val="24"/>
+        </w:rPr>
+        <w:t>Directions</w:t>
+      </w:r>
+      <w:proofErr w:type="spellEnd"/>
+      <w:r>
+        <w:rPr>
+          <w:rFonts w:ascii="Arial" w:hAnsi="Arial" w:cs="Arial"/>
+          <w:sz w:val="24"/>
+          <w:szCs w:val="24"/>
+        </w:rPr>
+        <w:t>, para que ele possa operar como parte integrante do sistema.</w:t>
+      </w:r>
+    </w:p>
+    <w:p>
+      <w:pPr>
+        <w:rPr>
+          <w:rFonts w:ascii="Arial" w:hAnsi="Arial" w:cs="Arial"/>
+          <w:sz w:val="24"/>
+          <w:szCs w:val="24"/>
+        </w:rPr>
+      </w:pPr>
+      <w:r>
+        <w:rPr>
+          <w:rFonts w:ascii="Arial" w:hAnsi="Arial" w:cs="Arial"/>
+          <w:sz w:val="24"/>
+          <w:szCs w:val="24"/>
+        </w:rPr>
+        <w:t xml:space="preserve">História: Como uma equipe de desenvolvimento, desejamos desenvolver as funcionalidades de </w:t>
+      </w:r>
+      <w:proofErr w:type="spellStart"/>
+      <w:r>
+        <w:rPr>
+          <w:rFonts w:ascii="Arial" w:hAnsi="Arial" w:cs="Arial"/>
+          <w:sz w:val="24"/>
+          <w:szCs w:val="24"/>
+        </w:rPr>
+        <w:t>login</w:t>
+      </w:r>
+      <w:proofErr w:type="spellEnd"/>
+      <w:r>
+        <w:rPr>
+          <w:rFonts w:ascii="Arial" w:hAnsi="Arial" w:cs="Arial"/>
+          <w:sz w:val="24"/>
+          <w:szCs w:val="24"/>
+        </w:rPr>
+        <w:t xml:space="preserve">, cadastro e solicitação de serviço acessível no </w:t>
+      </w:r>
+      <w:proofErr w:type="spellStart"/>
+      <w:r>
+        <w:rPr>
+          <w:rFonts w:ascii="Arial" w:hAnsi="Arial" w:cs="Arial"/>
+          <w:sz w:val="24"/>
+          <w:szCs w:val="24"/>
+        </w:rPr>
+        <w:t>chatbot</w:t>
+      </w:r>
+      <w:proofErr w:type="spellEnd"/>
+      <w:r>
+        <w:rPr>
+          <w:rFonts w:ascii="Arial" w:hAnsi="Arial" w:cs="Arial"/>
+          <w:sz w:val="24"/>
+          <w:szCs w:val="24"/>
+        </w:rPr>
+        <w:t>.</w:t>
+      </w:r>
+    </w:p>
+    <w:p>
+      <w:pPr>
+        <w:rPr>
+          <w:rFonts w:ascii="Arial" w:hAnsi="Arial" w:cs="Arial"/>
+          <w:sz w:val="24"/>
+          <w:szCs w:val="24"/>
+        </w:rPr>
+      </w:pPr>
+      <w:r>
+        <w:rPr>
+          <w:rFonts w:ascii="Arial" w:hAnsi="Arial" w:cs="Arial"/>
+          <w:sz w:val="24"/>
+          <w:szCs w:val="24"/>
+        </w:rPr>
+        <w:t xml:space="preserve">História: Como uma equipe de desenvolvimento, desejamos implementar os comandos de acessibilidade por teclado no </w:t>
+      </w:r>
+      <w:proofErr w:type="spellStart"/>
+      <w:r>
+        <w:rPr>
+          <w:rFonts w:ascii="Arial" w:hAnsi="Arial" w:cs="Arial"/>
+          <w:sz w:val="24"/>
+          <w:szCs w:val="24"/>
+        </w:rPr>
+        <w:t>chatbot</w:t>
+      </w:r>
+      <w:proofErr w:type="spellEnd"/>
+      <w:r>
+        <w:rPr>
+          <w:rFonts w:ascii="Arial" w:hAnsi="Arial" w:cs="Arial"/>
+          <w:sz w:val="24"/>
+          <w:szCs w:val="24"/>
+        </w:rPr>
+        <w:t>, permitindo que os usuários controlem a navegação de forma eficaz.</w:t>
+      </w:r>
+    </w:p>
+    <w:p>
+      <w:pPr>
+        <w:pStyle w:val="Ttulo2"/>
+        <w:rPr>
+          <w:rFonts w:ascii="Arial" w:hAnsi="Arial" w:cs="Arial"/>
+          <w:sz w:val="24"/>
+          <w:szCs w:val="24"/>
+        </w:rPr>
+      </w:pPr>
+    </w:p>
+    <w:p>
+      <w:pPr>
+        <w:pStyle w:val="Ttulo2"/>
+        <w:rPr>
+          <w:rFonts w:ascii="Arial" w:hAnsi="Arial" w:cs="Arial"/>
+          <w:sz w:val="24"/>
+          <w:szCs w:val="24"/>
+        </w:rPr>
+      </w:pPr>
+      <w:bookmarkStart w:id="20" w:name="_Toc148895145"/>
+      <w:r>
+        <w:rPr>
+          <w:rFonts w:ascii="Arial" w:hAnsi="Arial" w:cs="Arial"/>
+          <w:sz w:val="24"/>
+          <w:szCs w:val="24"/>
+        </w:rPr>
+        <w:t>Python (Parte Lógica - Aplicada a todo o site):</w:t>
+      </w:r>
+      <w:bookmarkEnd w:id="20"/>
+    </w:p>
+    <w:p>
+      <w:pPr>
+        <w:rPr>
+          <w:rFonts w:ascii="Arial" w:hAnsi="Arial" w:cs="Arial"/>
+          <w:sz w:val="24"/>
+          <w:szCs w:val="24"/>
+        </w:rPr>
+      </w:pPr>
+      <w:r>
+        <w:rPr>
+          <w:rFonts w:ascii="Arial" w:hAnsi="Arial" w:cs="Arial"/>
+          <w:sz w:val="24"/>
+          <w:szCs w:val="24"/>
+        </w:rPr>
+        <w:t>História: Como uma equipe de desenvolvimento, desejamos desenvolver a lógica do site para permitir que a navegação por teclado seja aplicada de forma consistente em todas as páginas, para garantir que os usuários com deficiências motoras tenham uma experiência acessível em todo o site.</w:t>
+      </w:r>
+    </w:p>
+    <w:p>
+      <w:pPr>
+        <w:rPr>
+          <w:rFonts w:ascii="Arial" w:hAnsi="Arial" w:cs="Arial"/>
+          <w:sz w:val="24"/>
+          <w:szCs w:val="24"/>
+        </w:rPr>
+      </w:pPr>
+    </w:p>
+    <w:p>
+      <w:pPr>
+        <w:rPr>
+          <w:rFonts w:ascii="Arial" w:hAnsi="Arial" w:cs="Arial"/>
+          <w:sz w:val="24"/>
+          <w:szCs w:val="24"/>
+        </w:rPr>
+      </w:pPr>
+      <w:r>
+        <w:rPr>
+          <w:rFonts w:ascii="Arial" w:hAnsi="Arial" w:cs="Arial"/>
+          <w:sz w:val="24"/>
+          <w:szCs w:val="24"/>
+        </w:rPr>
+        <w:t>História: Como uma equipe de desenvolvimento, desejamos implementar a lógica que permite a ativação das teclas de seta para navegação direcional em todas as páginas, substituindo a necessidade de usar a tecla "</w:t>
+      </w:r>
+      <w:proofErr w:type="spellStart"/>
+      <w:r>
+        <w:rPr>
+          <w:rFonts w:ascii="Arial" w:hAnsi="Arial" w:cs="Arial"/>
+          <w:sz w:val="24"/>
+          <w:szCs w:val="24"/>
+        </w:rPr>
+        <w:t>Tab</w:t>
+      </w:r>
+      <w:proofErr w:type="spellEnd"/>
+      <w:r>
+        <w:rPr>
+          <w:rFonts w:ascii="Arial" w:hAnsi="Arial" w:cs="Arial"/>
+          <w:sz w:val="24"/>
+          <w:szCs w:val="24"/>
+        </w:rPr>
+        <w:t>" para navegar entre elementos.</w:t>
+      </w:r>
+    </w:p>
+    <w:p>
+      <w:pPr>
+        <w:rPr>
+          <w:rFonts w:ascii="Arial" w:hAnsi="Arial" w:cs="Arial"/>
+          <w:sz w:val="24"/>
+          <w:szCs w:val="24"/>
+        </w:rPr>
+      </w:pPr>
+    </w:p>
+    <w:p>
+      <w:pPr>
+        <w:rPr>
+          <w:rFonts w:ascii="Arial" w:hAnsi="Arial" w:cs="Arial"/>
+          <w:sz w:val="24"/>
+          <w:szCs w:val="24"/>
+        </w:rPr>
+      </w:pPr>
+      <w:r>
+        <w:rPr>
+          <w:rFonts w:ascii="Arial" w:hAnsi="Arial" w:cs="Arial"/>
+          <w:sz w:val="24"/>
+          <w:szCs w:val="24"/>
+        </w:rPr>
+        <w:t>História: Como uma equipe de desenvolvimento, desejamos configurar a tecla "</w:t>
+      </w:r>
+      <w:proofErr w:type="spellStart"/>
+      <w:r>
+        <w:rPr>
+          <w:rFonts w:ascii="Arial" w:hAnsi="Arial" w:cs="Arial"/>
+          <w:sz w:val="24"/>
+          <w:szCs w:val="24"/>
+        </w:rPr>
+        <w:t>Enter</w:t>
+      </w:r>
+      <w:proofErr w:type="spellEnd"/>
+      <w:r>
+        <w:rPr>
+          <w:rFonts w:ascii="Arial" w:hAnsi="Arial" w:cs="Arial"/>
+          <w:sz w:val="24"/>
+          <w:szCs w:val="24"/>
+        </w:rPr>
+        <w:t xml:space="preserve">" para que ela funcione como uma ação de confirmação em todos os elementos interativos, como menus, </w:t>
+      </w:r>
+      <w:proofErr w:type="spellStart"/>
+      <w:r>
+        <w:rPr>
+          <w:rFonts w:ascii="Arial" w:hAnsi="Arial" w:cs="Arial"/>
+          <w:sz w:val="24"/>
+          <w:szCs w:val="24"/>
+        </w:rPr>
+        <w:t>submenus</w:t>
+      </w:r>
+      <w:proofErr w:type="spellEnd"/>
+      <w:r>
+        <w:rPr>
+          <w:rFonts w:ascii="Arial" w:hAnsi="Arial" w:cs="Arial"/>
+          <w:sz w:val="24"/>
+          <w:szCs w:val="24"/>
+        </w:rPr>
+        <w:t xml:space="preserve"> e hiperlinks, para fornecer uma experiência mais fluida e eficaz para os usuários.</w:t>
+      </w:r>
+    </w:p>
+    <w:p>
+      <w:pPr>
+        <w:rPr>
+          <w:rFonts w:ascii="Arial" w:hAnsi="Arial" w:cs="Arial"/>
+          <w:sz w:val="24"/>
+          <w:szCs w:val="24"/>
+        </w:rPr>
+      </w:pPr>
+    </w:p>
+    <w:p>
+      <w:pPr>
+        <w:pStyle w:val="Ttulo2"/>
+        <w:rPr>
+          <w:rFonts w:ascii="Arial" w:hAnsi="Arial" w:cs="Arial"/>
+          <w:sz w:val="24"/>
+          <w:szCs w:val="24"/>
+        </w:rPr>
+      </w:pPr>
+      <w:bookmarkStart w:id="21" w:name="_Toc148895146"/>
+      <w:r>
+        <w:rPr>
+          <w:rFonts w:ascii="Arial" w:hAnsi="Arial" w:cs="Arial"/>
+          <w:sz w:val="24"/>
+          <w:szCs w:val="24"/>
+        </w:rPr>
+        <w:t xml:space="preserve">Software Design </w:t>
+      </w:r>
+      <w:proofErr w:type="spellStart"/>
+      <w:r>
+        <w:rPr>
+          <w:rFonts w:ascii="Arial" w:hAnsi="Arial" w:cs="Arial"/>
+          <w:sz w:val="24"/>
+          <w:szCs w:val="24"/>
+        </w:rPr>
+        <w:t>and</w:t>
+      </w:r>
+      <w:proofErr w:type="spellEnd"/>
+      <w:r>
+        <w:rPr>
+          <w:rFonts w:ascii="Arial" w:hAnsi="Arial" w:cs="Arial"/>
+          <w:sz w:val="24"/>
+          <w:szCs w:val="24"/>
+        </w:rPr>
+        <w:t xml:space="preserve"> Total Experience</w:t>
+      </w:r>
+      <w:bookmarkEnd w:id="21"/>
+    </w:p>
+    <w:p>
+      <w:pPr>
+        <w:rPr>
+          <w:rFonts w:ascii="Arial" w:hAnsi="Arial" w:cs="Arial"/>
+          <w:sz w:val="24"/>
+          <w:szCs w:val="24"/>
+        </w:rPr>
+      </w:pPr>
+      <w:r>
+        <w:rPr>
+          <w:rFonts w:ascii="Arial" w:hAnsi="Arial" w:cs="Arial"/>
+          <w:sz w:val="24"/>
+          <w:szCs w:val="24"/>
+        </w:rPr>
+        <w:t xml:space="preserve">História: Como uma equipe de desenvolvimento, desejamos avaliar e aprimorar a experiência do usuário em todos os pontos de contato com o sistema, incluindo o </w:t>
+      </w:r>
+      <w:proofErr w:type="spellStart"/>
+      <w:r>
+        <w:rPr>
+          <w:rFonts w:ascii="Arial" w:hAnsi="Arial" w:cs="Arial"/>
+          <w:sz w:val="24"/>
+          <w:szCs w:val="24"/>
+        </w:rPr>
+        <w:t>chatbot</w:t>
+      </w:r>
+      <w:proofErr w:type="spellEnd"/>
+      <w:r>
+        <w:rPr>
+          <w:rFonts w:ascii="Arial" w:hAnsi="Arial" w:cs="Arial"/>
+          <w:sz w:val="24"/>
+          <w:szCs w:val="24"/>
+        </w:rPr>
+        <w:t>.</w:t>
+      </w:r>
+    </w:p>
+    <w:p>
+      <w:pPr>
+        <w:rPr>
+          <w:rFonts w:ascii="Arial" w:hAnsi="Arial" w:cs="Arial"/>
+          <w:sz w:val="24"/>
+          <w:szCs w:val="24"/>
+        </w:rPr>
+      </w:pPr>
+    </w:p>
+    <w:p>
+      <w:pPr>
+        <w:rPr>
+          <w:rFonts w:ascii="Arial" w:hAnsi="Arial" w:cs="Arial"/>
+          <w:sz w:val="24"/>
+          <w:szCs w:val="24"/>
+        </w:rPr>
+      </w:pPr>
+      <w:r>
+        <w:rPr>
+          <w:rFonts w:ascii="Arial" w:hAnsi="Arial" w:cs="Arial"/>
+          <w:sz w:val="24"/>
+          <w:szCs w:val="24"/>
+        </w:rPr>
+        <w:t xml:space="preserve">História: Como equipe de desenvolvimento, devo implementar a funcionalidade de navegação por teclado em todo o site </w:t>
+      </w:r>
+      <w:proofErr w:type="spellStart"/>
+      <w:r>
+        <w:rPr>
+          <w:rFonts w:ascii="Arial" w:hAnsi="Arial" w:cs="Arial"/>
+          <w:sz w:val="24"/>
+          <w:szCs w:val="24"/>
+        </w:rPr>
+        <w:t>Salesforce</w:t>
+      </w:r>
+      <w:proofErr w:type="spellEnd"/>
+      <w:r>
+        <w:rPr>
+          <w:rFonts w:ascii="Arial" w:hAnsi="Arial" w:cs="Arial"/>
+          <w:sz w:val="24"/>
+          <w:szCs w:val="24"/>
+        </w:rPr>
+        <w:t>, permitindo que os usuários acessem e interajam com elementos usando as teclas de seta e a tecla "</w:t>
+      </w:r>
+      <w:proofErr w:type="spellStart"/>
+      <w:r>
+        <w:rPr>
+          <w:rFonts w:ascii="Arial" w:hAnsi="Arial" w:cs="Arial"/>
+          <w:sz w:val="24"/>
+          <w:szCs w:val="24"/>
+        </w:rPr>
+        <w:t>Enter</w:t>
+      </w:r>
+      <w:proofErr w:type="spellEnd"/>
+      <w:r>
+        <w:rPr>
+          <w:rFonts w:ascii="Arial" w:hAnsi="Arial" w:cs="Arial"/>
+          <w:sz w:val="24"/>
+          <w:szCs w:val="24"/>
+        </w:rPr>
+        <w:t>".</w:t>
+      </w:r>
+    </w:p>
+    <w:p>
+      <w:pPr>
+        <w:rPr>
+          <w:rFonts w:ascii="Arial" w:hAnsi="Arial" w:cs="Arial"/>
+          <w:sz w:val="24"/>
+          <w:szCs w:val="24"/>
+        </w:rPr>
+      </w:pPr>
+    </w:p>
+    <w:p>
+      <w:pPr>
+        <w:rPr>
+          <w:rFonts w:ascii="Arial" w:hAnsi="Arial" w:cs="Arial"/>
+          <w:sz w:val="24"/>
+          <w:szCs w:val="24"/>
+        </w:rPr>
+      </w:pPr>
+      <w:r>
+        <w:rPr>
+          <w:rFonts w:ascii="Arial" w:hAnsi="Arial" w:cs="Arial"/>
+          <w:sz w:val="24"/>
+          <w:szCs w:val="24"/>
+        </w:rPr>
+        <w:t>História: Como desenvolvedor da equipe SDTX, devo aprimorar o realce e o foco visual dos elementos quando navegados pelo teclado, tornando a experiência mais clara e amigável.</w:t>
       </w:r>
     </w:p>
     <w:p>
@@ -3207,907 +4066,36 @@
     <w:p>
       <w:pPr>
         <w:pStyle w:val="Ttulo1"/>
-        <w:rPr>
-          <w:rFonts w:ascii="Arial" w:hAnsi="Arial" w:cs="Arial"/>
-        </w:rPr>
-      </w:pPr>
-      <w:bookmarkStart w:id="15" w:name="_Toc148882931"/>
-      <w:r>
-        <w:rPr>
-          <w:rFonts w:ascii="Arial" w:hAnsi="Arial" w:cs="Arial"/>
-        </w:rPr>
-        <w:t>Histórias</w:t>
-      </w:r>
-      <w:bookmarkEnd w:id="15"/>
-    </w:p>
-    <w:p>
-      <w:pPr>
-        <w:pStyle w:val="Ttulo2"/>
-        <w:rPr>
-          <w:rFonts w:ascii="Arial" w:hAnsi="Arial" w:cs="Arial"/>
-          <w:sz w:val="24"/>
-          <w:szCs w:val="24"/>
-          <w:lang w:val="en-US"/>
-        </w:rPr>
-      </w:pPr>
-      <w:bookmarkStart w:id="16" w:name="_Toc148882932"/>
-      <w:r>
-        <w:rPr>
-          <w:rFonts w:ascii="Arial" w:hAnsi="Arial" w:cs="Arial"/>
-          <w:sz w:val="24"/>
-          <w:szCs w:val="24"/>
-          <w:lang w:val="en-US"/>
-        </w:rPr>
-        <w:t>Front-end (HTML, CSS, JavaScript):</w:t>
-      </w:r>
-      <w:bookmarkEnd w:id="16"/>
-    </w:p>
-    <w:p>
-      <w:pPr>
-        <w:rPr>
-          <w:rFonts w:ascii="Arial" w:hAnsi="Arial" w:cs="Arial"/>
-          <w:sz w:val="24"/>
-          <w:szCs w:val="24"/>
-        </w:rPr>
-      </w:pPr>
-      <w:r>
-        <w:rPr>
-          <w:rFonts w:ascii="Arial" w:hAnsi="Arial" w:cs="Arial"/>
-          <w:sz w:val="24"/>
-          <w:szCs w:val="24"/>
-        </w:rPr>
-        <w:t xml:space="preserve">História: Como um usuário com deficiência motora, desejo uma interface de usuário que permita navegar por todo o portal da </w:t>
+      </w:pPr>
+      <w:bookmarkStart w:id="22" w:name="_Toc148895147"/>
+      <w:r>
+        <w:t xml:space="preserve">Link Apresentação </w:t>
       </w:r>
       <w:proofErr w:type="spellStart"/>
       <w:r>
-        <w:rPr>
-          <w:rFonts w:ascii="Arial" w:hAnsi="Arial" w:cs="Arial"/>
-          <w:sz w:val="24"/>
-          <w:szCs w:val="24"/>
-        </w:rPr>
-        <w:t>Salesforce</w:t>
-      </w:r>
+        <w:t>Pitch</w:t>
+      </w:r>
+      <w:bookmarkEnd w:id="22"/>
       <w:proofErr w:type="spellEnd"/>
-      <w:r>
-        <w:rPr>
-          <w:rFonts w:ascii="Arial" w:hAnsi="Arial" w:cs="Arial"/>
-          <w:sz w:val="24"/>
-          <w:szCs w:val="24"/>
-        </w:rPr>
-        <w:t xml:space="preserve"> usando apenas o teclado, para que eu possa acessar informações e serviços de forma eficaz.</w:t>
-      </w:r>
-    </w:p>
-    <w:p>
-      <w:pPr>
-        <w:rPr>
-          <w:rFonts w:ascii="Arial" w:hAnsi="Arial" w:cs="Arial"/>
-          <w:sz w:val="24"/>
-          <w:szCs w:val="24"/>
-        </w:rPr>
-      </w:pPr>
-      <w:r>
-        <w:rPr>
-          <w:rFonts w:ascii="Arial" w:hAnsi="Arial" w:cs="Arial"/>
-          <w:sz w:val="24"/>
-          <w:szCs w:val="24"/>
-        </w:rPr>
-        <w:t>História: Como um usuário com deficiência motora, desejo atalhos de teclado claros e intuitivos que me permitam navegar facilmente entre os elementos do site.</w:t>
-      </w:r>
-    </w:p>
-    <w:p>
-      <w:pPr>
-        <w:rPr>
-          <w:rFonts w:ascii="Arial" w:hAnsi="Arial" w:cs="Arial"/>
-          <w:sz w:val="24"/>
-          <w:szCs w:val="24"/>
-        </w:rPr>
-      </w:pPr>
-      <w:r>
-        <w:rPr>
-          <w:rFonts w:ascii="Arial" w:hAnsi="Arial" w:cs="Arial"/>
-          <w:sz w:val="24"/>
-          <w:szCs w:val="24"/>
-        </w:rPr>
-        <w:t>História: Como um usuário com deficiência motora, desejo que os elementos da página sejam destacados de forma adequada e visualmente agradável, para que eu possa identificar facilmente a posição do foco do teclado.</w:t>
-      </w:r>
-    </w:p>
-    <w:p>
-      <w:pPr>
-        <w:rPr>
-          <w:rFonts w:ascii="Arial" w:hAnsi="Arial" w:cs="Arial"/>
-          <w:sz w:val="24"/>
-          <w:szCs w:val="24"/>
-        </w:rPr>
-      </w:pPr>
-    </w:p>
-    <w:p>
-      <w:pPr>
-        <w:pStyle w:val="Ttulo2"/>
-        <w:rPr>
-          <w:rFonts w:ascii="Arial" w:hAnsi="Arial" w:cs="Arial"/>
-        </w:rPr>
-      </w:pPr>
-      <w:bookmarkStart w:id="17" w:name="_Toc148882933"/>
-      <w:r>
-        <w:rPr>
-          <w:rFonts w:ascii="Arial" w:hAnsi="Arial" w:cs="Arial"/>
-        </w:rPr>
-        <w:t>Back-</w:t>
-      </w:r>
-      <w:proofErr w:type="spellStart"/>
-      <w:r>
-        <w:rPr>
-          <w:rFonts w:ascii="Arial" w:hAnsi="Arial" w:cs="Arial"/>
-        </w:rPr>
-        <w:t>end</w:t>
-      </w:r>
-      <w:proofErr w:type="spellEnd"/>
-      <w:r>
-        <w:rPr>
-          <w:rFonts w:ascii="Arial" w:hAnsi="Arial" w:cs="Arial"/>
-        </w:rPr>
-        <w:t xml:space="preserve"> (Java):</w:t>
-      </w:r>
-      <w:bookmarkEnd w:id="17"/>
-    </w:p>
-    <w:p>
-      <w:pPr>
-        <w:rPr>
-          <w:rFonts w:ascii="Arial" w:hAnsi="Arial" w:cs="Arial"/>
-          <w:sz w:val="24"/>
-          <w:szCs w:val="24"/>
-        </w:rPr>
-      </w:pPr>
-      <w:r>
-        <w:rPr>
-          <w:rFonts w:ascii="Arial" w:hAnsi="Arial" w:cs="Arial"/>
-          <w:sz w:val="24"/>
-          <w:szCs w:val="24"/>
-        </w:rPr>
-        <w:t>História: Como um desenvolvedor, desejo implementar a lógica de servidor que suportará a navegação por teclado, para que o front-</w:t>
-      </w:r>
-      <w:proofErr w:type="spellStart"/>
-      <w:r>
-        <w:rPr>
-          <w:rFonts w:ascii="Arial" w:hAnsi="Arial" w:cs="Arial"/>
-          <w:sz w:val="24"/>
-          <w:szCs w:val="24"/>
-        </w:rPr>
-        <w:t>end</w:t>
-      </w:r>
-      <w:proofErr w:type="spellEnd"/>
-      <w:r>
-        <w:rPr>
-          <w:rFonts w:ascii="Arial" w:hAnsi="Arial" w:cs="Arial"/>
-          <w:sz w:val="24"/>
-          <w:szCs w:val="24"/>
-        </w:rPr>
-        <w:t xml:space="preserve"> possa se comunicar efetivamente com o </w:t>
-      </w:r>
-      <w:proofErr w:type="spellStart"/>
-      <w:r>
-        <w:rPr>
-          <w:rFonts w:ascii="Arial" w:hAnsi="Arial" w:cs="Arial"/>
-          <w:sz w:val="24"/>
-          <w:szCs w:val="24"/>
-        </w:rPr>
-        <w:t>back</w:t>
-      </w:r>
-      <w:proofErr w:type="spellEnd"/>
-      <w:r>
-        <w:rPr>
-          <w:rFonts w:ascii="Arial" w:hAnsi="Arial" w:cs="Arial"/>
-          <w:sz w:val="24"/>
-          <w:szCs w:val="24"/>
-        </w:rPr>
-        <w:t>-end.</w:t>
-      </w:r>
-    </w:p>
-    <w:p>
-      <w:pPr>
-        <w:rPr>
-          <w:rFonts w:ascii="Arial" w:hAnsi="Arial" w:cs="Arial"/>
-          <w:sz w:val="24"/>
-          <w:szCs w:val="24"/>
-        </w:rPr>
-      </w:pPr>
-    </w:p>
-    <w:p>
-      <w:pPr>
-        <w:rPr>
-          <w:rFonts w:ascii="Arial" w:hAnsi="Arial" w:cs="Arial"/>
-          <w:sz w:val="24"/>
-          <w:szCs w:val="24"/>
-        </w:rPr>
-      </w:pPr>
-      <w:r>
-        <w:rPr>
-          <w:rFonts w:ascii="Arial" w:hAnsi="Arial" w:cs="Arial"/>
-          <w:sz w:val="24"/>
-          <w:szCs w:val="24"/>
-        </w:rPr>
-        <w:t>História: Como um desenvolvedor, desejo estabelecer uma comunicação sólida entre o front-</w:t>
-      </w:r>
-      <w:proofErr w:type="spellStart"/>
-      <w:r>
-        <w:rPr>
-          <w:rFonts w:ascii="Arial" w:hAnsi="Arial" w:cs="Arial"/>
-          <w:sz w:val="24"/>
-          <w:szCs w:val="24"/>
-        </w:rPr>
-        <w:t>end</w:t>
-      </w:r>
-      <w:proofErr w:type="spellEnd"/>
-      <w:r>
-        <w:rPr>
-          <w:rFonts w:ascii="Arial" w:hAnsi="Arial" w:cs="Arial"/>
-          <w:sz w:val="24"/>
-          <w:szCs w:val="24"/>
-        </w:rPr>
-        <w:t xml:space="preserve"> e o </w:t>
-      </w:r>
-      <w:proofErr w:type="spellStart"/>
-      <w:r>
-        <w:rPr>
-          <w:rFonts w:ascii="Arial" w:hAnsi="Arial" w:cs="Arial"/>
-          <w:sz w:val="24"/>
-          <w:szCs w:val="24"/>
-        </w:rPr>
-        <w:t>back-end</w:t>
-      </w:r>
-      <w:proofErr w:type="spellEnd"/>
-      <w:r>
-        <w:rPr>
-          <w:rFonts w:ascii="Arial" w:hAnsi="Arial" w:cs="Arial"/>
-          <w:sz w:val="24"/>
-          <w:szCs w:val="24"/>
-        </w:rPr>
-        <w:t>, garantindo que as interações do usuário sejam refletidas no sistema.</w:t>
-      </w:r>
-    </w:p>
-    <w:p>
-      <w:pPr>
-        <w:rPr>
-          <w:rFonts w:ascii="Arial" w:hAnsi="Arial" w:cs="Arial"/>
-          <w:sz w:val="24"/>
-          <w:szCs w:val="24"/>
-        </w:rPr>
-      </w:pPr>
-    </w:p>
-    <w:p>
-      <w:pPr>
-        <w:rPr>
-          <w:rFonts w:ascii="Arial" w:hAnsi="Arial" w:cs="Arial"/>
-          <w:sz w:val="24"/>
-          <w:szCs w:val="24"/>
-        </w:rPr>
-      </w:pPr>
-      <w:r>
-        <w:rPr>
-          <w:rFonts w:ascii="Arial" w:hAnsi="Arial" w:cs="Arial"/>
-          <w:sz w:val="24"/>
-          <w:szCs w:val="24"/>
-        </w:rPr>
-        <w:t>História: Como um desenvolvedor, desejo criar um sistema de gerenciamento de informações do usuário, como nome de usuário e data de ativação do teste gratuito, para fornecer suporte personalizado.</w:t>
-      </w:r>
-    </w:p>
-    <w:p>
-      <w:pPr>
-        <w:rPr>
-          <w:rFonts w:ascii="Arial" w:hAnsi="Arial" w:cs="Arial"/>
-          <w:sz w:val="24"/>
-          <w:szCs w:val="24"/>
-        </w:rPr>
-      </w:pPr>
-    </w:p>
-    <w:p>
-      <w:pPr>
-        <w:pStyle w:val="Ttulo2"/>
-        <w:rPr>
-          <w:rFonts w:ascii="Arial" w:hAnsi="Arial" w:cs="Arial"/>
-        </w:rPr>
-      </w:pPr>
-      <w:bookmarkStart w:id="18" w:name="_Toc148882934"/>
-      <w:r>
-        <w:rPr>
-          <w:rFonts w:ascii="Arial" w:hAnsi="Arial" w:cs="Arial"/>
-        </w:rPr>
-        <w:t>Banco de Dados:</w:t>
-      </w:r>
-      <w:bookmarkEnd w:id="18"/>
-    </w:p>
-    <w:p>
-      <w:pPr>
-        <w:rPr>
-          <w:rFonts w:ascii="Arial" w:hAnsi="Arial" w:cs="Arial"/>
-          <w:sz w:val="24"/>
-          <w:szCs w:val="24"/>
-        </w:rPr>
-      </w:pPr>
-    </w:p>
-    <w:p>
-      <w:pPr>
-        <w:rPr>
-          <w:rFonts w:ascii="Arial" w:hAnsi="Arial" w:cs="Arial"/>
-          <w:sz w:val="24"/>
-          <w:szCs w:val="24"/>
-        </w:rPr>
-      </w:pPr>
-      <w:r>
-        <w:rPr>
-          <w:rFonts w:ascii="Arial" w:hAnsi="Arial" w:cs="Arial"/>
-          <w:sz w:val="24"/>
-          <w:szCs w:val="24"/>
-        </w:rPr>
-        <w:t>História: Como um desenvolvedor de banco de dados, desejo projetar o banco de dados de forma eficiente, para que possamos armazenar informações do usuário e dados relacionados à acessibilidade.</w:t>
-      </w:r>
-    </w:p>
-    <w:p>
-      <w:pPr>
-        <w:rPr>
-          <w:rFonts w:ascii="Arial" w:hAnsi="Arial" w:cs="Arial"/>
-          <w:sz w:val="24"/>
-          <w:szCs w:val="24"/>
-        </w:rPr>
-      </w:pPr>
-    </w:p>
-    <w:p>
-      <w:pPr>
-        <w:rPr>
-          <w:rFonts w:ascii="Arial" w:hAnsi="Arial" w:cs="Arial"/>
-          <w:sz w:val="24"/>
-          <w:szCs w:val="24"/>
-        </w:rPr>
-      </w:pPr>
-      <w:r>
-        <w:rPr>
-          <w:rFonts w:ascii="Arial" w:hAnsi="Arial" w:cs="Arial"/>
-          <w:sz w:val="24"/>
-          <w:szCs w:val="24"/>
-        </w:rPr>
-        <w:t>História: Como um desenvolvedor de banco de dados, desejo implementar um sistema de gerenciamento de banco de dados eficiente, para que as consultas e atualizações sejam rápidas e confiáveis.</w:t>
-      </w:r>
-    </w:p>
-    <w:p>
-      <w:pPr>
-        <w:rPr>
-          <w:rFonts w:ascii="Arial" w:hAnsi="Arial" w:cs="Arial"/>
-          <w:sz w:val="24"/>
-          <w:szCs w:val="24"/>
-        </w:rPr>
-      </w:pPr>
-    </w:p>
-    <w:p>
-      <w:pPr>
-        <w:pStyle w:val="Ttulo2"/>
-        <w:rPr>
-          <w:rFonts w:ascii="Arial" w:hAnsi="Arial" w:cs="Arial"/>
-        </w:rPr>
-      </w:pPr>
-      <w:bookmarkStart w:id="19" w:name="_Toc148882935"/>
-      <w:proofErr w:type="spellStart"/>
-      <w:r>
-        <w:rPr>
-          <w:rFonts w:ascii="Arial" w:hAnsi="Arial" w:cs="Arial"/>
-        </w:rPr>
-        <w:t>ChatBot</w:t>
-      </w:r>
-      <w:proofErr w:type="spellEnd"/>
-      <w:r>
-        <w:rPr>
-          <w:rFonts w:ascii="Arial" w:hAnsi="Arial" w:cs="Arial"/>
-        </w:rPr>
-        <w:t>:</w:t>
-      </w:r>
-      <w:bookmarkEnd w:id="19"/>
-    </w:p>
-    <w:p>
-      <w:pPr>
-        <w:rPr>
-          <w:rFonts w:ascii="Arial" w:hAnsi="Arial" w:cs="Arial"/>
-          <w:sz w:val="24"/>
-          <w:szCs w:val="24"/>
-        </w:rPr>
-      </w:pPr>
-      <w:r>
-        <w:rPr>
-          <w:rFonts w:ascii="Arial" w:hAnsi="Arial" w:cs="Arial"/>
-          <w:sz w:val="24"/>
-          <w:szCs w:val="24"/>
-        </w:rPr>
-        <w:t xml:space="preserve">História: Como uma equipe de desenvolvimento, desejamos integrar e configurar o </w:t>
-      </w:r>
-      <w:proofErr w:type="spellStart"/>
-      <w:r>
-        <w:rPr>
-          <w:rFonts w:ascii="Arial" w:hAnsi="Arial" w:cs="Arial"/>
-          <w:sz w:val="24"/>
-          <w:szCs w:val="24"/>
-        </w:rPr>
-        <w:t>chatbot</w:t>
-      </w:r>
-      <w:proofErr w:type="spellEnd"/>
-      <w:r>
-        <w:rPr>
-          <w:rFonts w:ascii="Arial" w:hAnsi="Arial" w:cs="Arial"/>
-          <w:sz w:val="24"/>
-          <w:szCs w:val="24"/>
-        </w:rPr>
-        <w:t xml:space="preserve"> na plataforma </w:t>
-      </w:r>
-      <w:proofErr w:type="spellStart"/>
-      <w:r>
-        <w:rPr>
-          <w:rFonts w:ascii="Arial" w:hAnsi="Arial" w:cs="Arial"/>
-          <w:sz w:val="24"/>
-          <w:szCs w:val="24"/>
-        </w:rPr>
-        <w:t>Salesforce</w:t>
-      </w:r>
-      <w:proofErr w:type="spellEnd"/>
-      <w:r>
-        <w:rPr>
-          <w:rFonts w:ascii="Arial" w:hAnsi="Arial" w:cs="Arial"/>
-          <w:sz w:val="24"/>
-          <w:szCs w:val="24"/>
-        </w:rPr>
-        <w:t xml:space="preserve"> </w:t>
-      </w:r>
-      <w:proofErr w:type="spellStart"/>
-      <w:r>
-        <w:rPr>
-          <w:rFonts w:ascii="Arial" w:hAnsi="Arial" w:cs="Arial"/>
-          <w:sz w:val="24"/>
-          <w:szCs w:val="24"/>
-        </w:rPr>
-        <w:t>Directions</w:t>
-      </w:r>
-      <w:proofErr w:type="spellEnd"/>
-      <w:r>
-        <w:rPr>
-          <w:rFonts w:ascii="Arial" w:hAnsi="Arial" w:cs="Arial"/>
-          <w:sz w:val="24"/>
-          <w:szCs w:val="24"/>
-        </w:rPr>
-        <w:t>, para que ele possa operar como parte integrante do sistema.</w:t>
-      </w:r>
-    </w:p>
-    <w:p>
-      <w:pPr>
-        <w:rPr>
-          <w:rFonts w:ascii="Arial" w:hAnsi="Arial" w:cs="Arial"/>
-          <w:sz w:val="24"/>
-          <w:szCs w:val="24"/>
-        </w:rPr>
-      </w:pPr>
-      <w:r>
-        <w:rPr>
-          <w:rFonts w:ascii="Arial" w:hAnsi="Arial" w:cs="Arial"/>
-          <w:sz w:val="24"/>
-          <w:szCs w:val="24"/>
-        </w:rPr>
-        <w:t xml:space="preserve">História: Como uma equipe de desenvolvimento, desejamos desenvolver as funcionalidades de </w:t>
-      </w:r>
-      <w:proofErr w:type="spellStart"/>
-      <w:r>
-        <w:rPr>
-          <w:rFonts w:ascii="Arial" w:hAnsi="Arial" w:cs="Arial"/>
-          <w:sz w:val="24"/>
-          <w:szCs w:val="24"/>
-        </w:rPr>
-        <w:t>login</w:t>
-      </w:r>
-      <w:proofErr w:type="spellEnd"/>
-      <w:r>
-        <w:rPr>
-          <w:rFonts w:ascii="Arial" w:hAnsi="Arial" w:cs="Arial"/>
-          <w:sz w:val="24"/>
-          <w:szCs w:val="24"/>
-        </w:rPr>
-        <w:t xml:space="preserve">, cadastro e solicitação de serviço acessível no </w:t>
-      </w:r>
-      <w:proofErr w:type="spellStart"/>
-      <w:r>
-        <w:rPr>
-          <w:rFonts w:ascii="Arial" w:hAnsi="Arial" w:cs="Arial"/>
-          <w:sz w:val="24"/>
-          <w:szCs w:val="24"/>
-        </w:rPr>
-        <w:t>chatbot</w:t>
-      </w:r>
-      <w:proofErr w:type="spellEnd"/>
-      <w:r>
-        <w:rPr>
-          <w:rFonts w:ascii="Arial" w:hAnsi="Arial" w:cs="Arial"/>
-          <w:sz w:val="24"/>
-          <w:szCs w:val="24"/>
-        </w:rPr>
-        <w:t>.</w:t>
-      </w:r>
-    </w:p>
-    <w:p>
-      <w:pPr>
-        <w:rPr>
-          <w:rFonts w:ascii="Arial" w:hAnsi="Arial" w:cs="Arial"/>
-          <w:sz w:val="24"/>
-          <w:szCs w:val="24"/>
-        </w:rPr>
-      </w:pPr>
-      <w:r>
-        <w:rPr>
-          <w:rFonts w:ascii="Arial" w:hAnsi="Arial" w:cs="Arial"/>
-          <w:sz w:val="24"/>
-          <w:szCs w:val="24"/>
-        </w:rPr>
-        <w:t xml:space="preserve">História: Como uma equipe de desenvolvimento, desejamos implementar os comandos de acessibilidade por teclado no </w:t>
-      </w:r>
-      <w:proofErr w:type="spellStart"/>
-      <w:r>
-        <w:rPr>
-          <w:rFonts w:ascii="Arial" w:hAnsi="Arial" w:cs="Arial"/>
-          <w:sz w:val="24"/>
-          <w:szCs w:val="24"/>
-        </w:rPr>
-        <w:t>chatbot</w:t>
-      </w:r>
-      <w:proofErr w:type="spellEnd"/>
-      <w:r>
-        <w:rPr>
-          <w:rFonts w:ascii="Arial" w:hAnsi="Arial" w:cs="Arial"/>
-          <w:sz w:val="24"/>
-          <w:szCs w:val="24"/>
-        </w:rPr>
-        <w:t>, permitindo que os usuários controlem a navegação de forma eficaz.</w:t>
-      </w:r>
-    </w:p>
-    <w:p>
-      <w:pPr>
-        <w:pStyle w:val="Ttulo2"/>
-        <w:rPr>
-          <w:rFonts w:ascii="Arial" w:hAnsi="Arial" w:cs="Arial"/>
-          <w:sz w:val="24"/>
-          <w:szCs w:val="24"/>
-        </w:rPr>
-      </w:pPr>
-    </w:p>
-    <w:p>
-      <w:pPr>
-        <w:pStyle w:val="Ttulo2"/>
-        <w:rPr>
-          <w:rFonts w:ascii="Arial" w:hAnsi="Arial" w:cs="Arial"/>
-          <w:sz w:val="24"/>
-          <w:szCs w:val="24"/>
-        </w:rPr>
-      </w:pPr>
-      <w:bookmarkStart w:id="20" w:name="_Toc148882936"/>
-      <w:r>
-        <w:rPr>
-          <w:rFonts w:ascii="Arial" w:hAnsi="Arial" w:cs="Arial"/>
-          <w:sz w:val="24"/>
-          <w:szCs w:val="24"/>
-        </w:rPr>
-        <w:t>Python (Parte Lógica - Aplicada a todo o site):</w:t>
-      </w:r>
-      <w:bookmarkEnd w:id="20"/>
-    </w:p>
-    <w:p>
-      <w:pPr>
-        <w:rPr>
-          <w:rFonts w:ascii="Arial" w:hAnsi="Arial" w:cs="Arial"/>
-          <w:sz w:val="24"/>
-          <w:szCs w:val="24"/>
-        </w:rPr>
-      </w:pPr>
-      <w:r>
-        <w:rPr>
-          <w:rFonts w:ascii="Arial" w:hAnsi="Arial" w:cs="Arial"/>
-          <w:sz w:val="24"/>
-          <w:szCs w:val="24"/>
-        </w:rPr>
-        <w:t>História: Como uma equipe de desenvolvimento, desejamos desenvolver a lógica do site para permitir que a navegação por teclado seja aplicada de forma consistente em todas as páginas, para garantir que os usuários com deficiências motoras tenham uma experiência acessível em todo o site.</w:t>
-      </w:r>
-    </w:p>
-    <w:p>
-      <w:pPr>
-        <w:rPr>
-          <w:rFonts w:ascii="Arial" w:hAnsi="Arial" w:cs="Arial"/>
-          <w:sz w:val="24"/>
-          <w:szCs w:val="24"/>
-        </w:rPr>
-      </w:pPr>
-    </w:p>
-    <w:p>
-      <w:pPr>
-        <w:rPr>
-          <w:rFonts w:ascii="Arial" w:hAnsi="Arial" w:cs="Arial"/>
-          <w:sz w:val="24"/>
-          <w:szCs w:val="24"/>
-        </w:rPr>
-      </w:pPr>
-      <w:r>
-        <w:rPr>
-          <w:rFonts w:ascii="Arial" w:hAnsi="Arial" w:cs="Arial"/>
-          <w:sz w:val="24"/>
-          <w:szCs w:val="24"/>
-        </w:rPr>
-        <w:t>História: Como uma equipe de desenvolvimento, desejamos implementar a lógica que permite a ativação das teclas de seta para navegação direcional em todas as páginas, substituindo a necessidade de usar a tecla "</w:t>
-      </w:r>
-      <w:proofErr w:type="spellStart"/>
-      <w:r>
-        <w:rPr>
-          <w:rFonts w:ascii="Arial" w:hAnsi="Arial" w:cs="Arial"/>
-          <w:sz w:val="24"/>
-          <w:szCs w:val="24"/>
-        </w:rPr>
-        <w:t>Tab</w:t>
-      </w:r>
-      <w:proofErr w:type="spellEnd"/>
-      <w:r>
-        <w:rPr>
-          <w:rFonts w:ascii="Arial" w:hAnsi="Arial" w:cs="Arial"/>
-          <w:sz w:val="24"/>
-          <w:szCs w:val="24"/>
-        </w:rPr>
-        <w:t>" para navegar entre elementos.</w:t>
-      </w:r>
-    </w:p>
-    <w:p>
-      <w:pPr>
-        <w:rPr>
-          <w:rFonts w:ascii="Arial" w:hAnsi="Arial" w:cs="Arial"/>
-          <w:sz w:val="24"/>
-          <w:szCs w:val="24"/>
-        </w:rPr>
-      </w:pPr>
-    </w:p>
-    <w:p>
-      <w:pPr>
-        <w:rPr>
-          <w:rFonts w:ascii="Arial" w:hAnsi="Arial" w:cs="Arial"/>
-          <w:sz w:val="24"/>
-          <w:szCs w:val="24"/>
-        </w:rPr>
-      </w:pPr>
-      <w:r>
-        <w:rPr>
-          <w:rFonts w:ascii="Arial" w:hAnsi="Arial" w:cs="Arial"/>
-          <w:sz w:val="24"/>
-          <w:szCs w:val="24"/>
-        </w:rPr>
-        <w:t>História: Como uma equipe de desenvolvimento, desejamos configurar a tecla "</w:t>
-      </w:r>
-      <w:proofErr w:type="spellStart"/>
-      <w:r>
-        <w:rPr>
-          <w:rFonts w:ascii="Arial" w:hAnsi="Arial" w:cs="Arial"/>
-          <w:sz w:val="24"/>
-          <w:szCs w:val="24"/>
-        </w:rPr>
-        <w:t>Enter</w:t>
-      </w:r>
-      <w:proofErr w:type="spellEnd"/>
-      <w:r>
-        <w:rPr>
-          <w:rFonts w:ascii="Arial" w:hAnsi="Arial" w:cs="Arial"/>
-          <w:sz w:val="24"/>
-          <w:szCs w:val="24"/>
-        </w:rPr>
-        <w:t xml:space="preserve">" para que ela funcione como uma ação de confirmação em todos os elementos interativos, como menus, </w:t>
-      </w:r>
-      <w:proofErr w:type="spellStart"/>
-      <w:r>
-        <w:rPr>
-          <w:rFonts w:ascii="Arial" w:hAnsi="Arial" w:cs="Arial"/>
-          <w:sz w:val="24"/>
-          <w:szCs w:val="24"/>
-        </w:rPr>
-        <w:t>submenus</w:t>
-      </w:r>
-      <w:proofErr w:type="spellEnd"/>
-      <w:r>
-        <w:rPr>
-          <w:rFonts w:ascii="Arial" w:hAnsi="Arial" w:cs="Arial"/>
-          <w:sz w:val="24"/>
-          <w:szCs w:val="24"/>
-        </w:rPr>
-        <w:t xml:space="preserve"> e hiperlinks, para fornecer uma experiência mais fluida e eficaz para os usuários.</w:t>
-      </w:r>
-    </w:p>
-    <w:p>
-      <w:pPr>
-        <w:rPr>
-          <w:rFonts w:ascii="Arial" w:hAnsi="Arial" w:cs="Arial"/>
-          <w:sz w:val="24"/>
-          <w:szCs w:val="24"/>
-        </w:rPr>
-      </w:pPr>
-    </w:p>
-    <w:p>
-      <w:pPr>
-        <w:pStyle w:val="Ttulo2"/>
-        <w:rPr>
-          <w:rFonts w:ascii="Arial" w:hAnsi="Arial" w:cs="Arial"/>
-          <w:sz w:val="24"/>
-          <w:szCs w:val="24"/>
-        </w:rPr>
-      </w:pPr>
-      <w:bookmarkStart w:id="21" w:name="_Toc148882937"/>
-      <w:r>
-        <w:rPr>
-          <w:rFonts w:ascii="Arial" w:hAnsi="Arial" w:cs="Arial"/>
-          <w:sz w:val="24"/>
-          <w:szCs w:val="24"/>
-        </w:rPr>
-        <w:t xml:space="preserve">Software Design </w:t>
-      </w:r>
-      <w:proofErr w:type="spellStart"/>
-      <w:r>
-        <w:rPr>
-          <w:rFonts w:ascii="Arial" w:hAnsi="Arial" w:cs="Arial"/>
-          <w:sz w:val="24"/>
-          <w:szCs w:val="24"/>
-        </w:rPr>
-        <w:t>and</w:t>
-      </w:r>
-      <w:proofErr w:type="spellEnd"/>
-      <w:r>
-        <w:rPr>
-          <w:rFonts w:ascii="Arial" w:hAnsi="Arial" w:cs="Arial"/>
-          <w:sz w:val="24"/>
-          <w:szCs w:val="24"/>
-        </w:rPr>
-        <w:t xml:space="preserve"> Total Experience</w:t>
-      </w:r>
-      <w:bookmarkEnd w:id="21"/>
-    </w:p>
-    <w:p>
-      <w:pPr>
-        <w:rPr>
-          <w:rFonts w:ascii="Arial" w:hAnsi="Arial" w:cs="Arial"/>
-          <w:sz w:val="24"/>
-          <w:szCs w:val="24"/>
-        </w:rPr>
-      </w:pPr>
-      <w:r>
-        <w:rPr>
-          <w:rFonts w:ascii="Arial" w:hAnsi="Arial" w:cs="Arial"/>
-          <w:sz w:val="24"/>
-          <w:szCs w:val="24"/>
-        </w:rPr>
-        <w:t xml:space="preserve">História: Como uma equipe de desenvolvimento, desejamos avaliar e aprimorar a experiência do usuário em todos os pontos de contato com o sistema, incluindo o </w:t>
-      </w:r>
-      <w:proofErr w:type="spellStart"/>
-      <w:r>
-        <w:rPr>
-          <w:rFonts w:ascii="Arial" w:hAnsi="Arial" w:cs="Arial"/>
-          <w:sz w:val="24"/>
-          <w:szCs w:val="24"/>
-        </w:rPr>
-        <w:t>chatbot</w:t>
-      </w:r>
-      <w:proofErr w:type="spellEnd"/>
-      <w:r>
-        <w:rPr>
-          <w:rFonts w:ascii="Arial" w:hAnsi="Arial" w:cs="Arial"/>
-          <w:sz w:val="24"/>
-          <w:szCs w:val="24"/>
-        </w:rPr>
-        <w:t>.</w:t>
-      </w:r>
-    </w:p>
-    <w:p>
-      <w:pPr>
-        <w:rPr>
-          <w:rFonts w:ascii="Arial" w:hAnsi="Arial" w:cs="Arial"/>
-          <w:sz w:val="24"/>
-          <w:szCs w:val="24"/>
-        </w:rPr>
-      </w:pPr>
-    </w:p>
-    <w:p>
-      <w:pPr>
-        <w:rPr>
-          <w:rFonts w:ascii="Arial" w:hAnsi="Arial" w:cs="Arial"/>
-          <w:sz w:val="24"/>
-          <w:szCs w:val="24"/>
-        </w:rPr>
-      </w:pPr>
-      <w:r>
-        <w:rPr>
-          <w:rFonts w:ascii="Arial" w:hAnsi="Arial" w:cs="Arial"/>
-          <w:sz w:val="24"/>
-          <w:szCs w:val="24"/>
-        </w:rPr>
-        <w:t xml:space="preserve">História: Como equipe de desenvolvimento, devo implementar a funcionalidade de navegação por teclado em todo o site </w:t>
-      </w:r>
-      <w:proofErr w:type="spellStart"/>
-      <w:r>
-        <w:rPr>
-          <w:rFonts w:ascii="Arial" w:hAnsi="Arial" w:cs="Arial"/>
-          <w:sz w:val="24"/>
-          <w:szCs w:val="24"/>
-        </w:rPr>
-        <w:t>Salesforce</w:t>
-      </w:r>
-      <w:proofErr w:type="spellEnd"/>
-      <w:r>
-        <w:rPr>
-          <w:rFonts w:ascii="Arial" w:hAnsi="Arial" w:cs="Arial"/>
-          <w:sz w:val="24"/>
-          <w:szCs w:val="24"/>
-        </w:rPr>
-        <w:t>, permitindo que os usuários acessem e interajam com elementos usando as teclas de seta e a tecla "</w:t>
-      </w:r>
-      <w:proofErr w:type="spellStart"/>
-      <w:r>
-        <w:rPr>
-          <w:rFonts w:ascii="Arial" w:hAnsi="Arial" w:cs="Arial"/>
-          <w:sz w:val="24"/>
-          <w:szCs w:val="24"/>
-        </w:rPr>
-        <w:t>Enter</w:t>
-      </w:r>
-      <w:proofErr w:type="spellEnd"/>
-      <w:r>
-        <w:rPr>
-          <w:rFonts w:ascii="Arial" w:hAnsi="Arial" w:cs="Arial"/>
-          <w:sz w:val="24"/>
-          <w:szCs w:val="24"/>
-        </w:rPr>
-        <w:t>".</w:t>
-      </w:r>
-    </w:p>
-    <w:p>
-      <w:pPr>
-        <w:rPr>
-          <w:rFonts w:ascii="Arial" w:hAnsi="Arial" w:cs="Arial"/>
-          <w:sz w:val="24"/>
-          <w:szCs w:val="24"/>
-        </w:rPr>
-      </w:pPr>
-    </w:p>
-    <w:p>
-      <w:pPr>
-        <w:rPr>
-          <w:rFonts w:ascii="Arial" w:hAnsi="Arial" w:cs="Arial"/>
-          <w:sz w:val="24"/>
-          <w:szCs w:val="24"/>
-        </w:rPr>
-      </w:pPr>
-      <w:r>
-        <w:rPr>
-          <w:rFonts w:ascii="Arial" w:hAnsi="Arial" w:cs="Arial"/>
-          <w:sz w:val="24"/>
-          <w:szCs w:val="24"/>
-        </w:rPr>
-        <w:t>História: Como desenvolvedor da equipe SDTX, devo aprimorar o realce e o foco visual dos elementos quando navegados pelo teclado, tornando a experiência mais clara e amigável.</w:t>
-      </w:r>
-    </w:p>
-    <w:p>
-      <w:pPr>
-        <w:rPr>
-          <w:rFonts w:ascii="Arial" w:hAnsi="Arial" w:cs="Arial"/>
-          <w:sz w:val="24"/>
-          <w:szCs w:val="24"/>
-        </w:rPr>
-      </w:pPr>
-    </w:p>
-    <w:p>
-      <w:pPr>
-        <w:pStyle w:val="Ttulo1"/>
-      </w:pPr>
-      <w:r>
-        <w:t xml:space="preserve">Link Apresentação </w:t>
-      </w:r>
-      <w:proofErr w:type="spellStart"/>
-      <w:r>
-        <w:t>Pitch</w:t>
-      </w:r>
-      <w:proofErr w:type="spellEnd"/>
-    </w:p>
-    <w:p>
-      <w:bookmarkStart w:id="22" w:name="_GoBack"/>
-      <w:bookmarkEnd w:id="22"/>
+    </w:p>
+    <w:p>
+      <w:pPr>
+        <w:rPr>
+          <w:rFonts w:ascii="Arial" w:hAnsi="Arial" w:cs="Arial"/>
+          <w:sz w:val="24"/>
+          <w:szCs w:val="24"/>
+        </w:rPr>
+      </w:pPr>
+      <w:r>
+        <w:rPr>
+          <w:rFonts w:ascii="Arial" w:hAnsi="Arial" w:cs="Arial"/>
+          <w:sz w:val="24"/>
+          <w:szCs w:val="24"/>
+        </w:rPr>
+        <w:t>https://youtu.be/nFoti2MsK_M</w:t>
+      </w:r>
+      <w:bookmarkStart w:id="23" w:name="_GoBack"/>
+      <w:bookmarkEnd w:id="23"/>
     </w:p>
     <w:sectPr>
       <w:footerReference w:type="default" r:id="rId12"/>
@@ -4203,7 +4191,7 @@
           <w:rPr>
             <w:noProof/>
           </w:rPr>
-          <w:t>8</w:t>
+          <w:t>6</w:t>
         </w:r>
         <w:r>
           <w:fldChar w:fldCharType="end"/>
@@ -5495,12 +5483,16 @@
     <w:autoRedefine/>
     <w:uiPriority w:val="39"/>
     <w:unhideWhenUsed/>
-    <w:rsid w:val="00AE0A60"/>
+    <w:rsid w:val="0023050D"/>
     <w:pPr>
+      <w:tabs>
+        <w:tab w:val="right" w:leader="dot" w:pos="9736"/>
+      </w:tabs>
       <w:spacing w:after="100"/>
     </w:pPr>
     <w:rPr>
-      <w:rFonts w:eastAsiaTheme="minorEastAsia" w:cs="Times New Roman"/>
+      <w:rFonts w:ascii="Arial" w:eastAsiaTheme="minorEastAsia" w:hAnsi="Arial" w:cs="Arial"/>
+      <w:noProof/>
       <w:lang w:eastAsia="pt-BR"/>
     </w:rPr>
   </w:style>
@@ -5858,7 +5850,7 @@
 </file>
 
 <file path=customXml/itemProps1.xml><?xml version="1.0" encoding="utf-8"?>
-<ds:datastoreItem xmlns:ds="http://schemas.openxmlformats.org/officeDocument/2006/customXml" ds:itemID="{D1AF4DB4-69FA-4D69-A570-8671F229EFEC}">
+<ds:datastoreItem xmlns:ds="http://schemas.openxmlformats.org/officeDocument/2006/customXml" ds:itemID="{6D79AB0B-6A46-4E92-A9DD-1692A15D9D19}">
   <ds:schemaRefs>
     <ds:schemaRef ds:uri="http://schemas.openxmlformats.org/officeDocument/2006/bibliography"/>
   </ds:schemaRefs>
